--- a/Manual del estudianteUDB.docx
+++ b/Manual del estudianteUDB.docx
@@ -306,6 +306,7 @@
                 <w:color w:val="000000" w:themeColor="accent3"/>
               </w:rPr>
             </w:pPr>
+            <w:bookmarkStart w:id="0" w:name="_Toc169640677"/>
             <w:r>
               <w:rPr>
                 <w:color w:val="000000" w:themeColor="accent3"/>
@@ -330,6 +331,7 @@
               </w:rPr>
               <w:t>UDB</w:t>
             </w:r>
+            <w:bookmarkEnd w:id="0"/>
           </w:p>
         </w:tc>
       </w:tr>
@@ -372,12 +374,14 @@
                 <w:color w:val="000000" w:themeColor="accent3"/>
               </w:rPr>
             </w:pPr>
+            <w:bookmarkStart w:id="1" w:name="_Toc169640678"/>
             <w:r>
               <w:rPr>
                 <w:color w:val="000000" w:themeColor="accent3"/>
               </w:rPr>
               <w:t>Departamento de Arte y Cultura DAC</w:t>
             </w:r>
+            <w:bookmarkEnd w:id="1"/>
           </w:p>
           <w:p>
             <w:pPr>
@@ -387,8 +391,9 @@
                 <w:color w:val="000000" w:themeColor="accent3"/>
               </w:rPr>
             </w:pPr>
-            <w:bookmarkStart w:id="0" w:name="_Toc165572761"/>
-            <w:bookmarkStart w:id="1" w:name="_Toc165573564"/>
+            <w:bookmarkStart w:id="2" w:name="_Toc165572761"/>
+            <w:bookmarkStart w:id="3" w:name="_Toc165573564"/>
+            <w:bookmarkStart w:id="4" w:name="_Toc169640679"/>
             <w:r>
               <w:rPr>
                 <w:color w:val="000000" w:themeColor="accent3"/>
@@ -401,8 +406,9 @@
               </w:rPr>
               <w:t xml:space="preserve"> Don Bosco</w:t>
             </w:r>
-            <w:bookmarkEnd w:id="0"/>
-            <w:bookmarkEnd w:id="1"/>
+            <w:bookmarkEnd w:id="2"/>
+            <w:bookmarkEnd w:id="3"/>
+            <w:bookmarkEnd w:id="4"/>
             <w:r>
               <w:rPr>
                 <w:color w:val="000000" w:themeColor="accent3"/>
@@ -434,16 +440,18 @@
                 <w:color w:val="000000" w:themeColor="accent3"/>
               </w:rPr>
             </w:pPr>
-            <w:bookmarkStart w:id="2" w:name="_Toc165572762"/>
-            <w:bookmarkStart w:id="3" w:name="_Toc165573565"/>
+            <w:bookmarkStart w:id="5" w:name="_Toc165572762"/>
+            <w:bookmarkStart w:id="6" w:name="_Toc165573565"/>
+            <w:bookmarkStart w:id="7" w:name="_Toc169640680"/>
             <w:r>
               <w:rPr>
                 <w:color w:val="000000" w:themeColor="accent3"/>
               </w:rPr>
               <w:t>Soyapango</w:t>
             </w:r>
-            <w:bookmarkEnd w:id="2"/>
-            <w:bookmarkEnd w:id="3"/>
+            <w:bookmarkEnd w:id="5"/>
+            <w:bookmarkEnd w:id="6"/>
+            <w:bookmarkEnd w:id="7"/>
             <w:r>
               <w:rPr>
                 <w:color w:val="000000" w:themeColor="accent3"/>
@@ -460,27 +468,1218 @@
                 <w:u w:val="single"/>
               </w:rPr>
             </w:pPr>
-            <w:bookmarkStart w:id="4" w:name="_Toc165572763"/>
-            <w:bookmarkStart w:id="5" w:name="_Toc165573566"/>
+            <w:bookmarkStart w:id="8" w:name="_Toc165572763"/>
+            <w:bookmarkStart w:id="9" w:name="_Toc165573566"/>
+            <w:bookmarkStart w:id="10" w:name="_Toc169640681"/>
             <w:r>
               <w:rPr>
                 <w:color w:val="000000" w:themeColor="accent3"/>
               </w:rPr>
               <w:t>El Salvador</w:t>
             </w:r>
-            <w:bookmarkEnd w:id="4"/>
-            <w:bookmarkEnd w:id="5"/>
+            <w:bookmarkEnd w:id="8"/>
+            <w:bookmarkEnd w:id="9"/>
+            <w:bookmarkEnd w:id="10"/>
           </w:p>
         </w:tc>
       </w:tr>
     </w:tbl>
     <w:p>
       <w:pPr>
+        <w:pStyle w:val="TtuloTDC"/>
+        <w:rPr>
+          <w:b/>
+          <w:bCs/>
+          <w:lang w:val="es-MX"/>
+        </w:rPr>
+      </w:pPr>
+    </w:p>
+    <w:sdt>
+      <w:sdtPr>
+        <w:id w:val="-873526613"/>
+        <w:docPartObj>
+          <w:docPartGallery w:val="Table of Contents"/>
+          <w:docPartUnique/>
+        </w:docPartObj>
+      </w:sdtPr>
+      <w:sdtEndPr>
+        <w:rPr>
+          <w:rFonts w:asciiTheme="minorHAnsi" w:eastAsiaTheme="minorHAnsi" w:hAnsiTheme="minorHAnsi" w:cstheme="minorBidi"/>
+          <w:b/>
+          <w:bCs/>
+          <w:noProof/>
+          <w:color w:val="auto"/>
+          <w:sz w:val="28"/>
+          <w:szCs w:val="24"/>
+          <w:lang w:eastAsia="en-US"/>
+        </w:rPr>
+      </w:sdtEndPr>
+      <w:sdtContent>
+        <w:p>
+          <w:pPr>
+            <w:pStyle w:val="TtuloTDC"/>
+          </w:pPr>
+          <w:r>
+            <w:t>Conten</w:t>
+          </w:r>
+          <w:r>
+            <w:t>ido</w:t>
+          </w:r>
+        </w:p>
+        <w:p>
+          <w:pPr>
+            <w:pStyle w:val="TDC1"/>
+            <w:tabs>
+              <w:tab w:val="right" w:leader="dot" w:pos="10790"/>
+            </w:tabs>
+            <w:rPr>
+              <w:rFonts w:eastAsiaTheme="minorEastAsia"/>
+              <w:noProof/>
+              <w:kern w:val="2"/>
+              <w:sz w:val="24"/>
+              <w:lang w:val="en-US"/>
+              <w14:ligatures w14:val="standardContextual"/>
+            </w:rPr>
+          </w:pPr>
+          <w:r>
+            <w:fldChar w:fldCharType="begin"/>
+          </w:r>
+          <w:r>
+            <w:instrText xml:space="preserve"> TOC \o "1-3" \h \z \u </w:instrText>
+          </w:r>
+          <w:r>
+            <w:fldChar w:fldCharType="separate"/>
+          </w:r>
+          <w:hyperlink w:anchor="_Toc169640677" w:history="1">
+            <w:r>
+              <w:rPr>
+                <w:rStyle w:val="Hipervnculo"/>
+                <w:noProof/>
+              </w:rPr>
+              <w:t>Manual de Estudiante UDB</w:t>
+            </w:r>
+            <w:r>
+              <w:rPr>
+                <w:noProof/>
+                <w:webHidden/>
+              </w:rPr>
+              <w:tab/>
+            </w:r>
+            <w:r>
+              <w:rPr>
+                <w:noProof/>
+                <w:webHidden/>
+              </w:rPr>
+              <w:fldChar w:fldCharType="begin"/>
+            </w:r>
+            <w:r>
+              <w:rPr>
+                <w:noProof/>
+                <w:webHidden/>
+              </w:rPr>
+              <w:instrText xml:space="preserve"> PAGEREF _Toc169640677 \h </w:instrText>
+            </w:r>
+            <w:r>
+              <w:rPr>
+                <w:noProof/>
+                <w:webHidden/>
+              </w:rPr>
+            </w:r>
+            <w:r>
+              <w:rPr>
+                <w:noProof/>
+                <w:webHidden/>
+              </w:rPr>
+              <w:fldChar w:fldCharType="separate"/>
+            </w:r>
+            <w:r>
+              <w:rPr>
+                <w:noProof/>
+                <w:webHidden/>
+              </w:rPr>
+              <w:t>1</w:t>
+            </w:r>
+            <w:r>
+              <w:rPr>
+                <w:noProof/>
+                <w:webHidden/>
+              </w:rPr>
+              <w:fldChar w:fldCharType="end"/>
+            </w:r>
+          </w:hyperlink>
+        </w:p>
+        <w:p>
+          <w:pPr>
+            <w:pStyle w:val="TDC1"/>
+            <w:tabs>
+              <w:tab w:val="left" w:pos="720"/>
+              <w:tab w:val="right" w:leader="dot" w:pos="10790"/>
+            </w:tabs>
+            <w:rPr>
+              <w:rFonts w:eastAsiaTheme="minorEastAsia"/>
+              <w:noProof/>
+              <w:kern w:val="2"/>
+              <w:sz w:val="24"/>
+              <w:lang w:val="en-US"/>
+              <w14:ligatures w14:val="standardContextual"/>
+            </w:rPr>
+          </w:pPr>
+          <w:hyperlink w:anchor="_Toc169640682" w:history="1">
+            <w:r>
+              <w:rPr>
+                <w:rStyle w:val="Hipervnculo"/>
+                <w:bCs/>
+                <w:i/>
+                <w:iCs/>
+                <w:noProof/>
+              </w:rPr>
+              <w:t>1.</w:t>
+            </w:r>
+            <w:r>
+              <w:rPr>
+                <w:rFonts w:eastAsiaTheme="minorEastAsia"/>
+                <w:noProof/>
+                <w:kern w:val="2"/>
+                <w:sz w:val="24"/>
+                <w:lang w:val="en-US"/>
+                <w14:ligatures w14:val="standardContextual"/>
+              </w:rPr>
+              <w:tab/>
+            </w:r>
+            <w:r>
+              <w:rPr>
+                <w:rStyle w:val="Hipervnculo"/>
+                <w:bCs/>
+                <w:i/>
+                <w:iCs/>
+                <w:noProof/>
+              </w:rPr>
+              <w:t>Inicializando el sistema</w:t>
+            </w:r>
+            <w:r>
+              <w:rPr>
+                <w:noProof/>
+                <w:webHidden/>
+              </w:rPr>
+              <w:tab/>
+            </w:r>
+            <w:r>
+              <w:rPr>
+                <w:noProof/>
+                <w:webHidden/>
+              </w:rPr>
+              <w:fldChar w:fldCharType="begin"/>
+            </w:r>
+            <w:r>
+              <w:rPr>
+                <w:noProof/>
+                <w:webHidden/>
+              </w:rPr>
+              <w:instrText xml:space="preserve"> PAGEREF _Toc169640682 \h </w:instrText>
+            </w:r>
+            <w:r>
+              <w:rPr>
+                <w:noProof/>
+                <w:webHidden/>
+              </w:rPr>
+            </w:r>
+            <w:r>
+              <w:rPr>
+                <w:noProof/>
+                <w:webHidden/>
+              </w:rPr>
+              <w:fldChar w:fldCharType="separate"/>
+            </w:r>
+            <w:r>
+              <w:rPr>
+                <w:noProof/>
+                <w:webHidden/>
+              </w:rPr>
+              <w:t>3</w:t>
+            </w:r>
+            <w:r>
+              <w:rPr>
+                <w:noProof/>
+                <w:webHidden/>
+              </w:rPr>
+              <w:fldChar w:fldCharType="end"/>
+            </w:r>
+          </w:hyperlink>
+        </w:p>
+        <w:p>
+          <w:pPr>
+            <w:pStyle w:val="TDC1"/>
+            <w:tabs>
+              <w:tab w:val="left" w:pos="720"/>
+              <w:tab w:val="right" w:leader="dot" w:pos="10790"/>
+            </w:tabs>
+            <w:rPr>
+              <w:rFonts w:eastAsiaTheme="minorEastAsia"/>
+              <w:noProof/>
+              <w:kern w:val="2"/>
+              <w:sz w:val="24"/>
+              <w:lang w:val="en-US"/>
+              <w14:ligatures w14:val="standardContextual"/>
+            </w:rPr>
+          </w:pPr>
+          <w:hyperlink w:anchor="_Toc169640683" w:history="1">
+            <w:r>
+              <w:rPr>
+                <w:rStyle w:val="Hipervnculo"/>
+                <w:bCs/>
+                <w:i/>
+                <w:iCs/>
+                <w:noProof/>
+              </w:rPr>
+              <w:t>1.1.</w:t>
+            </w:r>
+            <w:r>
+              <w:rPr>
+                <w:rFonts w:eastAsiaTheme="minorEastAsia"/>
+                <w:noProof/>
+                <w:kern w:val="2"/>
+                <w:sz w:val="24"/>
+                <w:lang w:val="en-US"/>
+                <w14:ligatures w14:val="standardContextual"/>
+              </w:rPr>
+              <w:tab/>
+            </w:r>
+            <w:r>
+              <w:rPr>
+                <w:rStyle w:val="Hipervnculo"/>
+                <w:bCs/>
+                <w:i/>
+                <w:iCs/>
+                <w:noProof/>
+              </w:rPr>
+              <w:t>Adquirir Credenciales</w:t>
+            </w:r>
+            <w:r>
+              <w:rPr>
+                <w:noProof/>
+                <w:webHidden/>
+              </w:rPr>
+              <w:tab/>
+            </w:r>
+            <w:r>
+              <w:rPr>
+                <w:noProof/>
+                <w:webHidden/>
+              </w:rPr>
+              <w:fldChar w:fldCharType="begin"/>
+            </w:r>
+            <w:r>
+              <w:rPr>
+                <w:noProof/>
+                <w:webHidden/>
+              </w:rPr>
+              <w:instrText xml:space="preserve"> PAGEREF _Toc169640683 \h </w:instrText>
+            </w:r>
+            <w:r>
+              <w:rPr>
+                <w:noProof/>
+                <w:webHidden/>
+              </w:rPr>
+            </w:r>
+            <w:r>
+              <w:rPr>
+                <w:noProof/>
+                <w:webHidden/>
+              </w:rPr>
+              <w:fldChar w:fldCharType="separate"/>
+            </w:r>
+            <w:r>
+              <w:rPr>
+                <w:noProof/>
+                <w:webHidden/>
+              </w:rPr>
+              <w:t>3</w:t>
+            </w:r>
+            <w:r>
+              <w:rPr>
+                <w:noProof/>
+                <w:webHidden/>
+              </w:rPr>
+              <w:fldChar w:fldCharType="end"/>
+            </w:r>
+          </w:hyperlink>
+        </w:p>
+        <w:p>
+          <w:pPr>
+            <w:pStyle w:val="TDC1"/>
+            <w:tabs>
+              <w:tab w:val="left" w:pos="720"/>
+              <w:tab w:val="right" w:leader="dot" w:pos="10790"/>
+            </w:tabs>
+            <w:rPr>
+              <w:rFonts w:eastAsiaTheme="minorEastAsia"/>
+              <w:noProof/>
+              <w:kern w:val="2"/>
+              <w:sz w:val="24"/>
+              <w:lang w:val="en-US"/>
+              <w14:ligatures w14:val="standardContextual"/>
+            </w:rPr>
+          </w:pPr>
+          <w:hyperlink w:anchor="_Toc169640684" w:history="1">
+            <w:r>
+              <w:rPr>
+                <w:rStyle w:val="Hipervnculo"/>
+                <w:bCs/>
+                <w:i/>
+                <w:iCs/>
+                <w:noProof/>
+              </w:rPr>
+              <w:t>1.2.</w:t>
+            </w:r>
+            <w:r>
+              <w:rPr>
+                <w:rFonts w:eastAsiaTheme="minorEastAsia"/>
+                <w:noProof/>
+                <w:kern w:val="2"/>
+                <w:sz w:val="24"/>
+                <w:lang w:val="en-US"/>
+                <w14:ligatures w14:val="standardContextual"/>
+              </w:rPr>
+              <w:tab/>
+            </w:r>
+            <w:r>
+              <w:rPr>
+                <w:rStyle w:val="Hipervnculo"/>
+                <w:bCs/>
+                <w:i/>
+                <w:iCs/>
+                <w:noProof/>
+              </w:rPr>
+              <w:t>Registrarse</w:t>
+            </w:r>
+            <w:r>
+              <w:rPr>
+                <w:noProof/>
+                <w:webHidden/>
+              </w:rPr>
+              <w:tab/>
+            </w:r>
+            <w:r>
+              <w:rPr>
+                <w:noProof/>
+                <w:webHidden/>
+              </w:rPr>
+              <w:fldChar w:fldCharType="begin"/>
+            </w:r>
+            <w:r>
+              <w:rPr>
+                <w:noProof/>
+                <w:webHidden/>
+              </w:rPr>
+              <w:instrText xml:space="preserve"> PAGEREF _Toc169640684 \h </w:instrText>
+            </w:r>
+            <w:r>
+              <w:rPr>
+                <w:noProof/>
+                <w:webHidden/>
+              </w:rPr>
+            </w:r>
+            <w:r>
+              <w:rPr>
+                <w:noProof/>
+                <w:webHidden/>
+              </w:rPr>
+              <w:fldChar w:fldCharType="separate"/>
+            </w:r>
+            <w:r>
+              <w:rPr>
+                <w:noProof/>
+                <w:webHidden/>
+              </w:rPr>
+              <w:t>4</w:t>
+            </w:r>
+            <w:r>
+              <w:rPr>
+                <w:noProof/>
+                <w:webHidden/>
+              </w:rPr>
+              <w:fldChar w:fldCharType="end"/>
+            </w:r>
+          </w:hyperlink>
+        </w:p>
+        <w:p>
+          <w:pPr>
+            <w:pStyle w:val="TDC1"/>
+            <w:tabs>
+              <w:tab w:val="left" w:pos="720"/>
+              <w:tab w:val="right" w:leader="dot" w:pos="10790"/>
+            </w:tabs>
+            <w:rPr>
+              <w:rFonts w:eastAsiaTheme="minorEastAsia"/>
+              <w:noProof/>
+              <w:kern w:val="2"/>
+              <w:sz w:val="24"/>
+              <w:lang w:val="en-US"/>
+              <w14:ligatures w14:val="standardContextual"/>
+            </w:rPr>
+          </w:pPr>
+          <w:hyperlink w:anchor="_Toc169640685" w:history="1">
+            <w:r>
+              <w:rPr>
+                <w:rStyle w:val="Hipervnculo"/>
+                <w:bCs/>
+                <w:i/>
+                <w:iCs/>
+                <w:noProof/>
+              </w:rPr>
+              <w:t>1.3.</w:t>
+            </w:r>
+            <w:r>
+              <w:rPr>
+                <w:rFonts w:eastAsiaTheme="minorEastAsia"/>
+                <w:noProof/>
+                <w:kern w:val="2"/>
+                <w:sz w:val="24"/>
+                <w:lang w:val="en-US"/>
+                <w14:ligatures w14:val="standardContextual"/>
+              </w:rPr>
+              <w:tab/>
+            </w:r>
+            <w:r>
+              <w:rPr>
+                <w:rStyle w:val="Hipervnculo"/>
+                <w:bCs/>
+                <w:i/>
+                <w:iCs/>
+                <w:noProof/>
+              </w:rPr>
+              <w:t>Ingreso al siste</w:t>
+            </w:r>
+            <w:r>
+              <w:rPr>
+                <w:rStyle w:val="Hipervnculo"/>
+                <w:bCs/>
+                <w:i/>
+                <w:iCs/>
+                <w:noProof/>
+              </w:rPr>
+              <w:t>m</w:t>
+            </w:r>
+            <w:r>
+              <w:rPr>
+                <w:rStyle w:val="Hipervnculo"/>
+                <w:bCs/>
+                <w:i/>
+                <w:iCs/>
+                <w:noProof/>
+              </w:rPr>
+              <w:t>a</w:t>
+            </w:r>
+            <w:r>
+              <w:rPr>
+                <w:noProof/>
+                <w:webHidden/>
+              </w:rPr>
+              <w:tab/>
+            </w:r>
+            <w:r>
+              <w:rPr>
+                <w:noProof/>
+                <w:webHidden/>
+              </w:rPr>
+              <w:fldChar w:fldCharType="begin"/>
+            </w:r>
+            <w:r>
+              <w:rPr>
+                <w:noProof/>
+                <w:webHidden/>
+              </w:rPr>
+              <w:instrText xml:space="preserve"> PAGEREF _Toc169640685 \h </w:instrText>
+            </w:r>
+            <w:r>
+              <w:rPr>
+                <w:noProof/>
+                <w:webHidden/>
+              </w:rPr>
+            </w:r>
+            <w:r>
+              <w:rPr>
+                <w:noProof/>
+                <w:webHidden/>
+              </w:rPr>
+              <w:fldChar w:fldCharType="separate"/>
+            </w:r>
+            <w:r>
+              <w:rPr>
+                <w:noProof/>
+                <w:webHidden/>
+              </w:rPr>
+              <w:t>5</w:t>
+            </w:r>
+            <w:r>
+              <w:rPr>
+                <w:noProof/>
+                <w:webHidden/>
+              </w:rPr>
+              <w:fldChar w:fldCharType="end"/>
+            </w:r>
+          </w:hyperlink>
+        </w:p>
+        <w:p>
+          <w:pPr>
+            <w:pStyle w:val="TDC1"/>
+            <w:tabs>
+              <w:tab w:val="left" w:pos="720"/>
+              <w:tab w:val="right" w:leader="dot" w:pos="10790"/>
+            </w:tabs>
+            <w:rPr>
+              <w:rFonts w:eastAsiaTheme="minorEastAsia"/>
+              <w:noProof/>
+              <w:kern w:val="2"/>
+              <w:sz w:val="24"/>
+              <w:lang w:val="en-US"/>
+              <w14:ligatures w14:val="standardContextual"/>
+            </w:rPr>
+          </w:pPr>
+          <w:hyperlink w:anchor="_Toc169640686" w:history="1">
+            <w:r>
+              <w:rPr>
+                <w:rStyle w:val="Hipervnculo"/>
+                <w:bCs/>
+                <w:i/>
+                <w:iCs/>
+                <w:noProof/>
+              </w:rPr>
+              <w:t>2.</w:t>
+            </w:r>
+            <w:r>
+              <w:rPr>
+                <w:rFonts w:eastAsiaTheme="minorEastAsia"/>
+                <w:noProof/>
+                <w:kern w:val="2"/>
+                <w:sz w:val="24"/>
+                <w:lang w:val="en-US"/>
+                <w14:ligatures w14:val="standardContextual"/>
+              </w:rPr>
+              <w:tab/>
+            </w:r>
+            <w:r>
+              <w:rPr>
+                <w:rStyle w:val="Hipervnculo"/>
+                <w:bCs/>
+                <w:i/>
+                <w:iCs/>
+                <w:noProof/>
+              </w:rPr>
+              <w:t>Sección de eventos</w:t>
+            </w:r>
+            <w:r>
+              <w:rPr>
+                <w:noProof/>
+                <w:webHidden/>
+              </w:rPr>
+              <w:tab/>
+            </w:r>
+            <w:r>
+              <w:rPr>
+                <w:noProof/>
+                <w:webHidden/>
+              </w:rPr>
+              <w:fldChar w:fldCharType="begin"/>
+            </w:r>
+            <w:r>
+              <w:rPr>
+                <w:noProof/>
+                <w:webHidden/>
+              </w:rPr>
+              <w:instrText xml:space="preserve"> PAGEREF _Toc169640686 \h </w:instrText>
+            </w:r>
+            <w:r>
+              <w:rPr>
+                <w:noProof/>
+                <w:webHidden/>
+              </w:rPr>
+            </w:r>
+            <w:r>
+              <w:rPr>
+                <w:noProof/>
+                <w:webHidden/>
+              </w:rPr>
+              <w:fldChar w:fldCharType="separate"/>
+            </w:r>
+            <w:r>
+              <w:rPr>
+                <w:noProof/>
+                <w:webHidden/>
+              </w:rPr>
+              <w:t>6</w:t>
+            </w:r>
+            <w:r>
+              <w:rPr>
+                <w:noProof/>
+                <w:webHidden/>
+              </w:rPr>
+              <w:fldChar w:fldCharType="end"/>
+            </w:r>
+          </w:hyperlink>
+        </w:p>
+        <w:p>
+          <w:pPr>
+            <w:pStyle w:val="TDC1"/>
+            <w:tabs>
+              <w:tab w:val="left" w:pos="720"/>
+              <w:tab w:val="right" w:leader="dot" w:pos="10790"/>
+            </w:tabs>
+            <w:rPr>
+              <w:rFonts w:eastAsiaTheme="minorEastAsia"/>
+              <w:noProof/>
+              <w:kern w:val="2"/>
+              <w:sz w:val="24"/>
+              <w:lang w:val="en-US"/>
+              <w14:ligatures w14:val="standardContextual"/>
+            </w:rPr>
+          </w:pPr>
+          <w:hyperlink w:anchor="_Toc169640687" w:history="1">
+            <w:r>
+              <w:rPr>
+                <w:rStyle w:val="Hipervnculo"/>
+                <w:bCs/>
+                <w:i/>
+                <w:iCs/>
+                <w:noProof/>
+              </w:rPr>
+              <w:t>2.1.</w:t>
+            </w:r>
+            <w:r>
+              <w:rPr>
+                <w:rFonts w:eastAsiaTheme="minorEastAsia"/>
+                <w:noProof/>
+                <w:kern w:val="2"/>
+                <w:sz w:val="24"/>
+                <w:lang w:val="en-US"/>
+                <w14:ligatures w14:val="standardContextual"/>
+              </w:rPr>
+              <w:tab/>
+            </w:r>
+            <w:r>
+              <w:rPr>
+                <w:rStyle w:val="Hipervnculo"/>
+                <w:bCs/>
+                <w:i/>
+                <w:iCs/>
+                <w:noProof/>
+              </w:rPr>
+              <w:t>Inscripción Individual</w:t>
+            </w:r>
+            <w:r>
+              <w:rPr>
+                <w:noProof/>
+                <w:webHidden/>
+              </w:rPr>
+              <w:tab/>
+            </w:r>
+            <w:r>
+              <w:rPr>
+                <w:noProof/>
+                <w:webHidden/>
+              </w:rPr>
+              <w:fldChar w:fldCharType="begin"/>
+            </w:r>
+            <w:r>
+              <w:rPr>
+                <w:noProof/>
+                <w:webHidden/>
+              </w:rPr>
+              <w:instrText xml:space="preserve"> PAGEREF _Toc169640687 \h </w:instrText>
+            </w:r>
+            <w:r>
+              <w:rPr>
+                <w:noProof/>
+                <w:webHidden/>
+              </w:rPr>
+            </w:r>
+            <w:r>
+              <w:rPr>
+                <w:noProof/>
+                <w:webHidden/>
+              </w:rPr>
+              <w:fldChar w:fldCharType="separate"/>
+            </w:r>
+            <w:r>
+              <w:rPr>
+                <w:noProof/>
+                <w:webHidden/>
+              </w:rPr>
+              <w:t>7</w:t>
+            </w:r>
+            <w:r>
+              <w:rPr>
+                <w:noProof/>
+                <w:webHidden/>
+              </w:rPr>
+              <w:fldChar w:fldCharType="end"/>
+            </w:r>
+          </w:hyperlink>
+        </w:p>
+        <w:p>
+          <w:pPr>
+            <w:pStyle w:val="TDC1"/>
+            <w:tabs>
+              <w:tab w:val="left" w:pos="720"/>
+              <w:tab w:val="right" w:leader="dot" w:pos="10790"/>
+            </w:tabs>
+            <w:rPr>
+              <w:rFonts w:eastAsiaTheme="minorEastAsia"/>
+              <w:noProof/>
+              <w:kern w:val="2"/>
+              <w:sz w:val="24"/>
+              <w:lang w:val="en-US"/>
+              <w14:ligatures w14:val="standardContextual"/>
+            </w:rPr>
+          </w:pPr>
+          <w:hyperlink w:anchor="_Toc169640688" w:history="1">
+            <w:r>
+              <w:rPr>
+                <w:rStyle w:val="Hipervnculo"/>
+                <w:bCs/>
+                <w:i/>
+                <w:iCs/>
+                <w:noProof/>
+              </w:rPr>
+              <w:t>2.2.</w:t>
+            </w:r>
+            <w:r>
+              <w:rPr>
+                <w:rFonts w:eastAsiaTheme="minorEastAsia"/>
+                <w:noProof/>
+                <w:kern w:val="2"/>
+                <w:sz w:val="24"/>
+                <w:lang w:val="en-US"/>
+                <w14:ligatures w14:val="standardContextual"/>
+              </w:rPr>
+              <w:tab/>
+            </w:r>
+            <w:r>
+              <w:rPr>
+                <w:rStyle w:val="Hipervnculo"/>
+                <w:bCs/>
+                <w:i/>
+                <w:iCs/>
+                <w:noProof/>
+              </w:rPr>
+              <w:t>Inscripci</w:t>
+            </w:r>
+            <w:r>
+              <w:rPr>
+                <w:rStyle w:val="Hipervnculo"/>
+                <w:bCs/>
+                <w:i/>
+                <w:iCs/>
+                <w:noProof/>
+                <w:lang w:val="es-419"/>
+              </w:rPr>
+              <w:t>ón Grupal</w:t>
+            </w:r>
+            <w:r>
+              <w:rPr>
+                <w:noProof/>
+                <w:webHidden/>
+              </w:rPr>
+              <w:tab/>
+            </w:r>
+            <w:r>
+              <w:rPr>
+                <w:noProof/>
+                <w:webHidden/>
+              </w:rPr>
+              <w:fldChar w:fldCharType="begin"/>
+            </w:r>
+            <w:r>
+              <w:rPr>
+                <w:noProof/>
+                <w:webHidden/>
+              </w:rPr>
+              <w:instrText xml:space="preserve"> PAGEREF _Toc169640688 \h </w:instrText>
+            </w:r>
+            <w:r>
+              <w:rPr>
+                <w:noProof/>
+                <w:webHidden/>
+              </w:rPr>
+            </w:r>
+            <w:r>
+              <w:rPr>
+                <w:noProof/>
+                <w:webHidden/>
+              </w:rPr>
+              <w:fldChar w:fldCharType="separate"/>
+            </w:r>
+            <w:r>
+              <w:rPr>
+                <w:noProof/>
+                <w:webHidden/>
+              </w:rPr>
+              <w:t>8</w:t>
+            </w:r>
+            <w:r>
+              <w:rPr>
+                <w:noProof/>
+                <w:webHidden/>
+              </w:rPr>
+              <w:fldChar w:fldCharType="end"/>
+            </w:r>
+          </w:hyperlink>
+        </w:p>
+        <w:p>
+          <w:pPr>
+            <w:pStyle w:val="TDC1"/>
+            <w:tabs>
+              <w:tab w:val="left" w:pos="720"/>
+              <w:tab w:val="right" w:leader="dot" w:pos="10790"/>
+            </w:tabs>
+            <w:rPr>
+              <w:rFonts w:eastAsiaTheme="minorEastAsia"/>
+              <w:noProof/>
+              <w:kern w:val="2"/>
+              <w:sz w:val="24"/>
+              <w:lang w:val="en-US"/>
+              <w14:ligatures w14:val="standardContextual"/>
+            </w:rPr>
+          </w:pPr>
+          <w:hyperlink w:anchor="_Toc169640689" w:history="1">
+            <w:r>
+              <w:rPr>
+                <w:rStyle w:val="Hipervnculo"/>
+                <w:bCs/>
+                <w:i/>
+                <w:iCs/>
+                <w:noProof/>
+              </w:rPr>
+              <w:t>3.</w:t>
+            </w:r>
+            <w:r>
+              <w:rPr>
+                <w:rFonts w:eastAsiaTheme="minorEastAsia"/>
+                <w:noProof/>
+                <w:kern w:val="2"/>
+                <w:sz w:val="24"/>
+                <w:lang w:val="en-US"/>
+                <w14:ligatures w14:val="standardContextual"/>
+              </w:rPr>
+              <w:tab/>
+            </w:r>
+            <w:r>
+              <w:rPr>
+                <w:rStyle w:val="Hipervnculo"/>
+                <w:bCs/>
+                <w:i/>
+                <w:iCs/>
+                <w:noProof/>
+              </w:rPr>
+              <w:t>Entradas Adquiridas</w:t>
+            </w:r>
+            <w:r>
+              <w:rPr>
+                <w:noProof/>
+                <w:webHidden/>
+              </w:rPr>
+              <w:tab/>
+            </w:r>
+            <w:r>
+              <w:rPr>
+                <w:noProof/>
+                <w:webHidden/>
+              </w:rPr>
+              <w:fldChar w:fldCharType="begin"/>
+            </w:r>
+            <w:r>
+              <w:rPr>
+                <w:noProof/>
+                <w:webHidden/>
+              </w:rPr>
+              <w:instrText xml:space="preserve"> PAGEREF _Toc169640689 \h </w:instrText>
+            </w:r>
+            <w:r>
+              <w:rPr>
+                <w:noProof/>
+                <w:webHidden/>
+              </w:rPr>
+            </w:r>
+            <w:r>
+              <w:rPr>
+                <w:noProof/>
+                <w:webHidden/>
+              </w:rPr>
+              <w:fldChar w:fldCharType="separate"/>
+            </w:r>
+            <w:r>
+              <w:rPr>
+                <w:noProof/>
+                <w:webHidden/>
+              </w:rPr>
+              <w:t>12</w:t>
+            </w:r>
+            <w:r>
+              <w:rPr>
+                <w:noProof/>
+                <w:webHidden/>
+              </w:rPr>
+              <w:fldChar w:fldCharType="end"/>
+            </w:r>
+          </w:hyperlink>
+        </w:p>
+        <w:p>
+          <w:pPr>
+            <w:pStyle w:val="TDC1"/>
+            <w:tabs>
+              <w:tab w:val="left" w:pos="720"/>
+              <w:tab w:val="right" w:leader="dot" w:pos="10790"/>
+            </w:tabs>
+            <w:rPr>
+              <w:rFonts w:eastAsiaTheme="minorEastAsia"/>
+              <w:noProof/>
+              <w:kern w:val="2"/>
+              <w:sz w:val="24"/>
+              <w:lang w:val="en-US"/>
+              <w14:ligatures w14:val="standardContextual"/>
+            </w:rPr>
+          </w:pPr>
+          <w:hyperlink w:anchor="_Toc169640690" w:history="1">
+            <w:r>
+              <w:rPr>
+                <w:rStyle w:val="Hipervnculo"/>
+                <w:bCs/>
+                <w:i/>
+                <w:iCs/>
+                <w:noProof/>
+              </w:rPr>
+              <w:t>4.</w:t>
+            </w:r>
+            <w:r>
+              <w:rPr>
+                <w:rFonts w:eastAsiaTheme="minorEastAsia"/>
+                <w:noProof/>
+                <w:kern w:val="2"/>
+                <w:sz w:val="24"/>
+                <w:lang w:val="en-US"/>
+                <w14:ligatures w14:val="standardContextual"/>
+              </w:rPr>
+              <w:tab/>
+            </w:r>
+            <w:r>
+              <w:rPr>
+                <w:rStyle w:val="Hipervnculo"/>
+                <w:bCs/>
+                <w:i/>
+                <w:iCs/>
+                <w:noProof/>
+              </w:rPr>
+              <w:t>Mi Perfil</w:t>
+            </w:r>
+            <w:r>
+              <w:rPr>
+                <w:noProof/>
+                <w:webHidden/>
+              </w:rPr>
+              <w:tab/>
+            </w:r>
+            <w:r>
+              <w:rPr>
+                <w:noProof/>
+                <w:webHidden/>
+              </w:rPr>
+              <w:fldChar w:fldCharType="begin"/>
+            </w:r>
+            <w:r>
+              <w:rPr>
+                <w:noProof/>
+                <w:webHidden/>
+              </w:rPr>
+              <w:instrText xml:space="preserve"> PAGEREF _Toc169640690 \h </w:instrText>
+            </w:r>
+            <w:r>
+              <w:rPr>
+                <w:noProof/>
+                <w:webHidden/>
+              </w:rPr>
+            </w:r>
+            <w:r>
+              <w:rPr>
+                <w:noProof/>
+                <w:webHidden/>
+              </w:rPr>
+              <w:fldChar w:fldCharType="separate"/>
+            </w:r>
+            <w:r>
+              <w:rPr>
+                <w:noProof/>
+                <w:webHidden/>
+              </w:rPr>
+              <w:t>14</w:t>
+            </w:r>
+            <w:r>
+              <w:rPr>
+                <w:noProof/>
+                <w:webHidden/>
+              </w:rPr>
+              <w:fldChar w:fldCharType="end"/>
+            </w:r>
+          </w:hyperlink>
+        </w:p>
+        <w:p>
+          <w:pPr>
+            <w:pStyle w:val="TDC1"/>
+            <w:tabs>
+              <w:tab w:val="left" w:pos="720"/>
+              <w:tab w:val="right" w:leader="dot" w:pos="10790"/>
+            </w:tabs>
+            <w:rPr>
+              <w:rFonts w:eastAsiaTheme="minorEastAsia"/>
+              <w:noProof/>
+              <w:kern w:val="2"/>
+              <w:sz w:val="24"/>
+              <w:lang w:val="en-US"/>
+              <w14:ligatures w14:val="standardContextual"/>
+            </w:rPr>
+          </w:pPr>
+          <w:hyperlink w:anchor="_Toc169640691" w:history="1">
+            <w:r>
+              <w:rPr>
+                <w:rStyle w:val="Hipervnculo"/>
+                <w:bCs/>
+                <w:i/>
+                <w:iCs/>
+                <w:noProof/>
+              </w:rPr>
+              <w:t>5.</w:t>
+            </w:r>
+            <w:r>
+              <w:rPr>
+                <w:rFonts w:eastAsiaTheme="minorEastAsia"/>
+                <w:noProof/>
+                <w:kern w:val="2"/>
+                <w:sz w:val="24"/>
+                <w:lang w:val="en-US"/>
+                <w14:ligatures w14:val="standardContextual"/>
+              </w:rPr>
+              <w:tab/>
+            </w:r>
+            <w:r>
+              <w:rPr>
+                <w:rStyle w:val="Hipervnculo"/>
+                <w:bCs/>
+                <w:i/>
+                <w:iCs/>
+                <w:noProof/>
+              </w:rPr>
+              <w:t>Cambiar Contrase</w:t>
+            </w:r>
+            <w:r>
+              <w:rPr>
+                <w:rStyle w:val="Hipervnculo"/>
+                <w:bCs/>
+                <w:i/>
+                <w:iCs/>
+                <w:noProof/>
+                <w:lang w:val="es-419"/>
+              </w:rPr>
+              <w:t>ña</w:t>
+            </w:r>
+            <w:r>
+              <w:rPr>
+                <w:noProof/>
+                <w:webHidden/>
+              </w:rPr>
+              <w:tab/>
+            </w:r>
+            <w:r>
+              <w:rPr>
+                <w:noProof/>
+                <w:webHidden/>
+              </w:rPr>
+              <w:fldChar w:fldCharType="begin"/>
+            </w:r>
+            <w:r>
+              <w:rPr>
+                <w:noProof/>
+                <w:webHidden/>
+              </w:rPr>
+              <w:instrText xml:space="preserve"> PAGEREF _Toc169640691 \h </w:instrText>
+            </w:r>
+            <w:r>
+              <w:rPr>
+                <w:noProof/>
+                <w:webHidden/>
+              </w:rPr>
+            </w:r>
+            <w:r>
+              <w:rPr>
+                <w:noProof/>
+                <w:webHidden/>
+              </w:rPr>
+              <w:fldChar w:fldCharType="separate"/>
+            </w:r>
+            <w:r>
+              <w:rPr>
+                <w:noProof/>
+                <w:webHidden/>
+              </w:rPr>
+              <w:t>16</w:t>
+            </w:r>
+            <w:r>
+              <w:rPr>
+                <w:noProof/>
+                <w:webHidden/>
+              </w:rPr>
+              <w:fldChar w:fldCharType="end"/>
+            </w:r>
+          </w:hyperlink>
+        </w:p>
+        <w:p>
+          <w:r>
+            <w:rPr>
+              <w:b/>
+              <w:bCs/>
+              <w:noProof/>
+            </w:rPr>
+            <w:fldChar w:fldCharType="end"/>
+          </w:r>
+        </w:p>
+      </w:sdtContent>
+    </w:sdt>
+    <w:p>
+      <w:pPr>
+        <w:rPr>
+          <w:lang w:eastAsia="es-SV"/>
+        </w:rPr>
+      </w:pPr>
+    </w:p>
+    <w:p>
+      <w:pPr>
+        <w:rPr>
+          <w:lang w:val="es-MX" w:eastAsia="es-SV"/>
+        </w:rPr>
+      </w:pPr>
+    </w:p>
+    <w:p>
+      <w:pPr>
+        <w:rPr>
+          <w:lang w:val="es-MX" w:eastAsia="es-SV"/>
+        </w:rPr>
+      </w:pPr>
+    </w:p>
+    <w:p>
+      <w:pPr>
+        <w:tabs>
+          <w:tab w:val="left" w:pos="1440"/>
+        </w:tabs>
+      </w:pPr>
+    </w:p>
+    <w:p>
+      <w:pPr>
+        <w:tabs>
+          <w:tab w:val="left" w:pos="1440"/>
+        </w:tabs>
         <w:sectPr>
-          <w:headerReference w:type="default" r:id="rId10"/>
-          <w:footerReference w:type="default" r:id="rId11"/>
-          <w:headerReference w:type="first" r:id="rId12"/>
-          <w:footerReference w:type="first" r:id="rId13"/>
+          <w:headerReference w:type="default" r:id="rId11"/>
+          <w:footerReference w:type="default" r:id="rId12"/>
+          <w:headerReference w:type="first" r:id="rId13"/>
+          <w:footerReference w:type="first" r:id="rId14"/>
           <w:pgSz w:w="12240" w:h="15840" w:code="1"/>
           <w:pgMar w:top="720" w:right="720" w:bottom="0" w:left="720" w:header="0" w:footer="0" w:gutter="0"/>
           <w:cols w:space="708"/>
@@ -488,6 +1687,9 @@
           <w:docGrid w:linePitch="381"/>
         </w:sectPr>
       </w:pPr>
+      <w:r>
+        <w:tab/>
+      </w:r>
     </w:p>
     <w:p>
       <w:pPr>
@@ -499,16 +1701,30 @@
         <w:spacing w:before="120"/>
         <w:ind w:left="720"/>
         <w:rPr>
-          <w:sz w:val="32"/>
-        </w:rPr>
-      </w:pPr>
-      <w:r>
-        <w:rPr>
-          <w:sz w:val="32"/>
+          <w:rFonts w:asciiTheme="minorHAnsi" w:hAnsiTheme="minorHAnsi"/>
+          <w:b w:val="0"/>
+          <w:bCs/>
+          <w:i/>
+          <w:iCs/>
+          <w:sz w:val="40"/>
+          <w:szCs w:val="40"/>
+        </w:rPr>
+      </w:pPr>
+      <w:bookmarkStart w:id="11" w:name="_Toc169640682"/>
+      <w:r>
+        <w:rPr>
+          <w:rFonts w:asciiTheme="minorHAnsi" w:hAnsiTheme="minorHAnsi"/>
+          <w:b w:val="0"/>
+          <w:bCs/>
+          <w:i/>
+          <w:iCs/>
+          <w:sz w:val="40"/>
+          <w:szCs w:val="40"/>
         </w:rPr>
         <w:lastRenderedPageBreak/>
         <w:t>Inicializando el sistema</w:t>
       </w:r>
+      <w:bookmarkEnd w:id="11"/>
     </w:p>
     <w:p>
       <w:pPr>
@@ -536,7 +1752,7 @@
                     </pic:cNvPicPr>
                   </pic:nvPicPr>
                   <pic:blipFill>
-                    <a:blip r:embed="rId14" cstate="print">
+                    <a:blip r:embed="rId15" cstate="print">
                       <a:extLst>
                         <a:ext uri="{28A0092B-C50C-407E-A947-70E740481C1C}">
                           <a14:useLocalDpi xmlns:a14="http://schemas.microsoft.com/office/drawing/2010/main" val="0"/>
@@ -576,19 +1792,35 @@
           <w:numId w:val="15"/>
         </w:numPr>
         <w:ind w:left="426" w:hanging="426"/>
-        <w:rPr>
-          <w:sz w:val="32"/>
-        </w:rPr>
-      </w:pPr>
-      <w:r>
-        <w:rPr>
-          <w:sz w:val="32"/>
+        <w:jc w:val="both"/>
+        <w:rPr>
+          <w:rFonts w:asciiTheme="minorHAnsi" w:hAnsiTheme="minorHAnsi"/>
+          <w:b w:val="0"/>
+          <w:bCs/>
+          <w:i/>
+          <w:iCs/>
+          <w:sz w:val="36"/>
+          <w:szCs w:val="36"/>
+        </w:rPr>
+      </w:pPr>
+      <w:bookmarkStart w:id="12" w:name="_Toc169640683"/>
+      <w:r>
+        <w:rPr>
+          <w:rFonts w:asciiTheme="minorHAnsi" w:hAnsiTheme="minorHAnsi"/>
+          <w:b w:val="0"/>
+          <w:bCs/>
+          <w:i/>
+          <w:iCs/>
+          <w:sz w:val="36"/>
+          <w:szCs w:val="36"/>
         </w:rPr>
         <w:t>Adquirir Credenciales</w:t>
       </w:r>
-    </w:p>
-    <w:p>
-      <w:pPr>
+      <w:bookmarkEnd w:id="12"/>
+    </w:p>
+    <w:p>
+      <w:pPr>
+        <w:jc w:val="both"/>
         <w:rPr>
           <w:noProof/>
         </w:rPr>
@@ -659,7 +1891,7 @@
                     </pic:cNvPicPr>
                   </pic:nvPicPr>
                   <pic:blipFill>
-                    <a:blip r:embed="rId15">
+                    <a:blip r:embed="rId16">
                       <a:extLst>
                         <a:ext uri="{28A0092B-C50C-407E-A947-70E740481C1C}">
                           <a14:useLocalDpi xmlns:a14="http://schemas.microsoft.com/office/drawing/2010/main" val="0"/>
@@ -716,7 +1948,7 @@
                     <pic:cNvPicPr/>
                   </pic:nvPicPr>
                   <pic:blipFill rotWithShape="1">
-                    <a:blip r:embed="rId16"/>
+                    <a:blip r:embed="rId17"/>
                     <a:srcRect l="32524" t="10787" r="33609" b="5692"/>
                     <a:stretch/>
                   </pic:blipFill>
@@ -765,25 +1997,43 @@
         </w:numPr>
         <w:ind w:left="426" w:hanging="360"/>
         <w:rPr>
+          <w:rFonts w:asciiTheme="minorHAnsi" w:hAnsiTheme="minorHAnsi"/>
+          <w:b w:val="0"/>
+          <w:bCs/>
+          <w:i/>
+          <w:iCs/>
           <w:sz w:val="36"/>
           <w:szCs w:val="36"/>
         </w:rPr>
       </w:pPr>
-      <w:r>
-        <w:rPr>
+      <w:bookmarkStart w:id="13" w:name="_Toc169640684"/>
+      <w:r>
+        <w:rPr>
+          <w:rFonts w:asciiTheme="minorHAnsi" w:hAnsiTheme="minorHAnsi"/>
+          <w:b w:val="0"/>
+          <w:bCs/>
+          <w:i/>
+          <w:iCs/>
           <w:sz w:val="36"/>
           <w:szCs w:val="36"/>
         </w:rPr>
         <w:lastRenderedPageBreak/>
         <w:t>Registrarse</w:t>
       </w:r>
-    </w:p>
-    <w:p>
+      <w:bookmarkEnd w:id="13"/>
+    </w:p>
+    <w:p>
+      <w:pPr>
+        <w:jc w:val="both"/>
+      </w:pPr>
       <w:r>
         <w:t xml:space="preserve">Para registrarse se deberá ingresar toda la información que se solicita, para el carné deberá colocar su número de carné, para el correo deberá colocar un correo institucional y posteriormente dar clic en el botón “registrar”. </w:t>
       </w:r>
     </w:p>
     <w:p>
+      <w:pPr>
+        <w:jc w:val="center"/>
+      </w:pPr>
       <w:r>
         <w:rPr>
           <w:noProof/>
@@ -804,7 +2054,7 @@
                     <pic:cNvPicPr/>
                   </pic:nvPicPr>
                   <pic:blipFill rotWithShape="1">
-                    <a:blip r:embed="rId17"/>
+                    <a:blip r:embed="rId18"/>
                     <a:srcRect l="31838" t="11475" r="33597" b="5467"/>
                     <a:stretch/>
                   </pic:blipFill>
@@ -833,6 +2083,9 @@
       </w:r>
     </w:p>
     <w:p>
+      <w:pPr>
+        <w:jc w:val="both"/>
+      </w:pPr>
       <w:r>
         <w:t>* Antes de ingresar al sistema se mostrará la alerta correspondiente del previo ingreso y registro del primer administrador.</w:t>
       </w:r>
@@ -849,7 +2102,7 @@
           <w:noProof/>
         </w:rPr>
         <w:drawing>
-          <wp:anchor distT="0" distB="0" distL="114300" distR="114300" simplePos="0" relativeHeight="251666432" behindDoc="0" locked="0" layoutInCell="1" allowOverlap="1" wp14:anchorId="7986BC58" wp14:editId="67D6C355">
+          <wp:anchor distT="0" distB="0" distL="114300" distR="114300" simplePos="0" relativeHeight="251666432" behindDoc="0" locked="0" layoutInCell="1" allowOverlap="1" wp14:anchorId="7986BC58" wp14:editId="6F8E837F">
             <wp:simplePos x="0" y="0"/>
             <wp:positionH relativeFrom="column">
               <wp:posOffset>3810</wp:posOffset>
@@ -874,7 +2127,7 @@
                     </pic:cNvPicPr>
                   </pic:nvPicPr>
                   <pic:blipFill>
-                    <a:blip r:embed="rId18" cstate="print">
+                    <a:blip r:embed="rId19" cstate="print">
                       <a:extLst>
                         <a:ext uri="{28A0092B-C50C-407E-A947-70E740481C1C}">
                           <a14:useLocalDpi xmlns:a14="http://schemas.microsoft.com/office/drawing/2010/main" val="0"/>
@@ -909,6 +2162,9 @@
     <w:p/>
     <w:p/>
     <w:p>
+      <w:pPr>
+        <w:jc w:val="both"/>
+      </w:pPr>
       <w:r>
         <w:t xml:space="preserve">* </w:t>
       </w:r>
@@ -982,17 +2238,25 @@
         </w:rPr>
         <w:lastRenderedPageBreak/>
         <w:drawing>
-          <wp:anchor distT="0" distB="0" distL="114300" distR="114300" simplePos="0" relativeHeight="251671552" behindDoc="0" locked="0" layoutInCell="1" allowOverlap="1" wp14:anchorId="06DE68A3" wp14:editId="40646DD8">
-            <wp:simplePos x="720436" y="900545"/>
+          <wp:anchor distT="0" distB="0" distL="114300" distR="114300" simplePos="0" relativeHeight="251671552" behindDoc="1" locked="0" layoutInCell="1" allowOverlap="1" wp14:anchorId="06DE68A3" wp14:editId="0CB3FA1B">
+            <wp:simplePos x="0" y="0"/>
             <wp:positionH relativeFrom="column">
-              <wp:align>left</wp:align>
+              <wp:posOffset>1544781</wp:posOffset>
             </wp:positionH>
             <wp:positionV relativeFrom="paragraph">
-              <wp:align>top</wp:align>
+              <wp:posOffset>462</wp:posOffset>
             </wp:positionV>
             <wp:extent cx="3553691" cy="1650365"/>
             <wp:effectExtent l="0" t="0" r="8890" b="6985"/>
-            <wp:wrapSquare wrapText="bothSides"/>
+            <wp:wrapTight wrapText="bothSides">
+              <wp:wrapPolygon edited="0">
+                <wp:start x="0" y="0"/>
+                <wp:lineTo x="0" y="21442"/>
+                <wp:lineTo x="21538" y="21442"/>
+                <wp:lineTo x="21538" y="0"/>
+                <wp:lineTo x="0" y="0"/>
+              </wp:wrapPolygon>
+            </wp:wrapTight>
             <wp:docPr id="1817736807" name="Imagen 1" descr="Una captura de pantalla de una computadora&#10;&#10;Descripción generada automáticamente"/>
             <wp:cNvGraphicFramePr>
               <a:graphicFrameLocks xmlns:a="http://schemas.openxmlformats.org/drawingml/2006/main" noChangeAspect="1"/>
@@ -1005,7 +2269,7 @@
                     <pic:cNvPicPr/>
                   </pic:nvPicPr>
                   <pic:blipFill rotWithShape="1">
-                    <a:blip r:embed="rId19" cstate="print">
+                    <a:blip r:embed="rId20" cstate="print">
                       <a:extLst>
                         <a:ext uri="{28A0092B-C50C-407E-A947-70E740481C1C}">
                           <a14:useLocalDpi xmlns:a14="http://schemas.microsoft.com/office/drawing/2010/main" val="0"/>
@@ -1049,6 +2313,7 @@
     </w:p>
     <w:p>
       <w:pPr>
+        <w:jc w:val="center"/>
         <w:rPr>
           <w:sz w:val="36"/>
           <w:szCs w:val="36"/>
@@ -1057,6 +2322,7 @@
     </w:p>
     <w:p>
       <w:pPr>
+        <w:jc w:val="center"/>
         <w:rPr>
           <w:sz w:val="36"/>
           <w:szCs w:val="36"/>
@@ -1112,20 +2378,48 @@
           <w:numId w:val="15"/>
         </w:numPr>
         <w:ind w:left="426" w:hanging="360"/>
-        <w:rPr>
+        <w:jc w:val="both"/>
+        <w:rPr>
+          <w:rFonts w:asciiTheme="minorHAnsi" w:hAnsiTheme="minorHAnsi"/>
+          <w:b w:val="0"/>
+          <w:bCs/>
+          <w:i/>
+          <w:iCs/>
           <w:sz w:val="36"/>
           <w:szCs w:val="36"/>
         </w:rPr>
       </w:pPr>
-      <w:r>
-        <w:rPr>
+      <w:bookmarkStart w:id="14" w:name="_Toc169640685"/>
+      <w:r>
+        <w:rPr>
+          <w:rFonts w:asciiTheme="minorHAnsi" w:hAnsiTheme="minorHAnsi"/>
+          <w:b w:val="0"/>
+          <w:bCs/>
+          <w:i/>
+          <w:iCs/>
           <w:sz w:val="36"/>
           <w:szCs w:val="36"/>
         </w:rPr>
-        <w:t>Ingreso al sistema</w:t>
-      </w:r>
-    </w:p>
-    <w:p>
+        <w:t>Ingreso al sistem</w:t>
+      </w:r>
+      <w:r>
+        <w:rPr>
+          <w:rFonts w:asciiTheme="minorHAnsi" w:hAnsiTheme="minorHAnsi"/>
+          <w:b w:val="0"/>
+          <w:bCs/>
+          <w:i/>
+          <w:iCs/>
+          <w:sz w:val="36"/>
+          <w:szCs w:val="36"/>
+        </w:rPr>
+        <w:t>a</w:t>
+      </w:r>
+      <w:bookmarkEnd w:id="14"/>
+    </w:p>
+    <w:p>
+      <w:pPr>
+        <w:jc w:val="both"/>
+      </w:pPr>
       <w:r>
         <w:t xml:space="preserve">Para ingresar al Sistema </w:t>
       </w:r>
@@ -1136,13 +2430,13 @@
         <w:t xml:space="preserve">deben </w:t>
       </w:r>
       <w:r>
-        <w:t>ingresar las</w:t>
-      </w:r>
-      <w:r>
-        <w:t xml:space="preserve">  credenciales  </w:t>
-      </w:r>
-      <w:r>
-        <w:t xml:space="preserve">que recibió en el correo. </w:t>
+        <w:t xml:space="preserve">ingresar </w:t>
+      </w:r>
+      <w:r>
+        <w:t>las credenciales que</w:t>
+      </w:r>
+      <w:r>
+        <w:t xml:space="preserve"> recibió en el correo. </w:t>
       </w:r>
     </w:p>
     <w:p/>
@@ -1172,7 +2466,7 @@
                     <pic:cNvPicPr/>
                   </pic:nvPicPr>
                   <pic:blipFill rotWithShape="1">
-                    <a:blip r:embed="rId20"/>
+                    <a:blip r:embed="rId21"/>
                     <a:srcRect l="9338" r="4280"/>
                     <a:stretch/>
                   </pic:blipFill>
@@ -1219,7 +2513,7 @@
                     <pic:cNvPicPr/>
                   </pic:nvPicPr>
                   <pic:blipFill>
-                    <a:blip r:embed="rId21"/>
+                    <a:blip r:embed="rId22"/>
                     <a:stretch>
                       <a:fillRect/>
                     </a:stretch>
@@ -1264,8 +2558,6 @@
     <w:p/>
     <w:p/>
     <w:p/>
-    <w:p/>
-    <w:p/>
     <w:p>
       <w:pPr>
         <w:pStyle w:val="Ttulo1"/>
@@ -1274,41 +2566,51 @@
           <w:numId w:val="15"/>
         </w:numPr>
         <w:ind w:left="720"/>
-        <w:rPr>
+        <w:jc w:val="both"/>
+        <w:rPr>
+          <w:rFonts w:asciiTheme="minorHAnsi" w:hAnsiTheme="minorHAnsi"/>
+          <w:b w:val="0"/>
+          <w:bCs/>
+          <w:i/>
+          <w:iCs/>
           <w:sz w:val="36"/>
           <w:szCs w:val="36"/>
         </w:rPr>
       </w:pPr>
-      <w:r>
-        <w:rPr>
+      <w:bookmarkStart w:id="15" w:name="_Toc169640686"/>
+      <w:r>
+        <w:rPr>
+          <w:rFonts w:asciiTheme="minorHAnsi" w:hAnsiTheme="minorHAnsi"/>
+          <w:b w:val="0"/>
+          <w:bCs/>
+          <w:i/>
+          <w:iCs/>
           <w:sz w:val="36"/>
           <w:szCs w:val="36"/>
         </w:rPr>
+        <w:lastRenderedPageBreak/>
         <w:t>Sección de eventos</w:t>
       </w:r>
-    </w:p>
-    <w:p/>
-    <w:p>
-      <w:pPr>
-        <w:jc w:val="both"/>
-      </w:pPr>
+      <w:bookmarkEnd w:id="15"/>
+    </w:p>
+    <w:p>
       <w:r>
         <w:rPr>
           <w:noProof/>
         </w:rPr>
         <w:drawing>
-          <wp:anchor distT="0" distB="0" distL="114300" distR="114300" simplePos="0" relativeHeight="251665408" behindDoc="0" locked="0" layoutInCell="1" allowOverlap="1" wp14:anchorId="3D7943A1" wp14:editId="03275966">
+          <wp:anchor distT="0" distB="0" distL="114300" distR="114300" simplePos="0" relativeHeight="251672576" behindDoc="0" locked="0" layoutInCell="1" allowOverlap="1" wp14:anchorId="477162D7" wp14:editId="2D704382">
             <wp:simplePos x="0" y="0"/>
             <wp:positionH relativeFrom="column">
-              <wp:posOffset>19050</wp:posOffset>
+              <wp:posOffset>-3810</wp:posOffset>
             </wp:positionH>
             <wp:positionV relativeFrom="paragraph">
-              <wp:posOffset>38735</wp:posOffset>
+              <wp:posOffset>204470</wp:posOffset>
             </wp:positionV>
-            <wp:extent cx="2667635" cy="3128645"/>
-            <wp:effectExtent l="0" t="0" r="0" b="0"/>
+            <wp:extent cx="2829560" cy="3048000"/>
+            <wp:effectExtent l="0" t="0" r="8890" b="0"/>
             <wp:wrapSquare wrapText="bothSides"/>
-            <wp:docPr id="92052833" name="Imagen 5" descr="Interfaz de usuario gráfica, Aplicación&#10;&#10;Descripción generada automáticamente"/>
+            <wp:docPr id="384360060" name="Imagen 1" descr="Interfaz de usuario gráfica, Aplicación&#10;&#10;Descripción generada automáticamente"/>
             <wp:cNvGraphicFramePr>
               <a:graphicFrameLocks xmlns:a="http://schemas.openxmlformats.org/drawingml/2006/main" noChangeAspect="1"/>
             </wp:cNvGraphicFramePr>
@@ -1316,47 +2618,131 @@
               <a:graphicData uri="http://schemas.openxmlformats.org/drawingml/2006/picture">
                 <pic:pic xmlns:pic="http://schemas.openxmlformats.org/drawingml/2006/picture">
                   <pic:nvPicPr>
-                    <pic:cNvPr id="92052833" name="Imagen 5" descr="Interfaz de usuario gráfica, Aplicación&#10;&#10;Descripción generada automáticamente"/>
+                    <pic:cNvPr id="384360060" name="Imagen 1" descr="Interfaz de usuario gráfica, Aplicación&#10;&#10;Descripción generada automáticamente"/>
                     <pic:cNvPicPr/>
                   </pic:nvPicPr>
                   <pic:blipFill>
-                    <a:blip r:embed="rId22">
+                    <a:blip r:embed="rId23">
                       <a:extLst>
                         <a:ext uri="{28A0092B-C50C-407E-A947-70E740481C1C}">
                           <a14:useLocalDpi xmlns:a14="http://schemas.microsoft.com/office/drawing/2010/main" val="0"/>
                         </a:ext>
                       </a:extLst>
                     </a:blip>
-                    <a:srcRect t="19218" b="19218"/>
                     <a:stretch>
                       <a:fillRect/>
                     </a:stretch>
                   </pic:blipFill>
-                  <pic:spPr bwMode="auto">
+                  <pic:spPr>
                     <a:xfrm>
                       <a:off x="0" y="0"/>
-                      <a:ext cx="2667635" cy="3128645"/>
+                      <a:ext cx="2829560" cy="3048000"/>
                     </a:xfrm>
                     <a:prstGeom prst="rect">
                       <a:avLst/>
                     </a:prstGeom>
-                    <a:ln>
-                      <a:noFill/>
-                    </a:ln>
-                    <a:extLst>
-                      <a:ext uri="{53640926-AAD7-44D8-BBD7-CCE9431645EC}">
-                        <a14:shadowObscured xmlns:a14="http://schemas.microsoft.com/office/drawing/2010/main"/>
-                      </a:ext>
-                    </a:extLst>
                   </pic:spPr>
                 </pic:pic>
               </a:graphicData>
             </a:graphic>
+            <wp14:sizeRelH relativeFrom="margin">
+              <wp14:pctWidth>0</wp14:pctWidth>
+            </wp14:sizeRelH>
+            <wp14:sizeRelV relativeFrom="margin">
+              <wp14:pctHeight>0</wp14:pctHeight>
+            </wp14:sizeRelV>
           </wp:anchor>
         </w:drawing>
       </w:r>
-      <w:r>
-        <w:t xml:space="preserve">* Menú lateral de la sección </w:t>
+    </w:p>
+    <w:p>
+      <w:pPr>
+        <w:jc w:val="both"/>
+      </w:pPr>
+      <w:r>
+        <w:rPr>
+          <w:noProof/>
+        </w:rPr>
+        <mc:AlternateContent>
+          <mc:Choice Requires="wps">
+            <w:drawing>
+              <wp:anchor distT="0" distB="0" distL="114300" distR="114300" simplePos="0" relativeHeight="251682816" behindDoc="0" locked="0" layoutInCell="1" allowOverlap="1" wp14:anchorId="09F42704" wp14:editId="5BF93319">
+                <wp:simplePos x="0" y="0"/>
+                <wp:positionH relativeFrom="column">
+                  <wp:posOffset>2154324</wp:posOffset>
+                </wp:positionH>
+                <wp:positionV relativeFrom="paragraph">
+                  <wp:posOffset>303241</wp:posOffset>
+                </wp:positionV>
+                <wp:extent cx="660862" cy="98713"/>
+                <wp:effectExtent l="38100" t="19050" r="6350" b="92075"/>
+                <wp:wrapNone/>
+                <wp:docPr id="277490134" name="Conector recto de flecha 1"/>
+                <wp:cNvGraphicFramePr/>
+                <a:graphic xmlns:a="http://schemas.openxmlformats.org/drawingml/2006/main">
+                  <a:graphicData uri="http://schemas.microsoft.com/office/word/2010/wordprocessingShape">
+                    <wps:wsp>
+                      <wps:cNvCnPr/>
+                      <wps:spPr>
+                        <a:xfrm flipH="1">
+                          <a:off x="0" y="0"/>
+                          <a:ext cx="660862" cy="98713"/>
+                        </a:xfrm>
+                        <a:prstGeom prst="straightConnector1">
+                          <a:avLst/>
+                        </a:prstGeom>
+                        <a:noFill/>
+                        <a:ln w="38100" cap="flat">
+                          <a:solidFill>
+                            <a:srgbClr val="000000"/>
+                          </a:solidFill>
+                          <a:prstDash val="solid"/>
+                          <a:miter lim="400000"/>
+                          <a:tailEnd type="triangle"/>
+                        </a:ln>
+                        <a:effectLst/>
+                        <a:sp3d/>
+                      </wps:spPr>
+                      <wps:style>
+                        <a:lnRef idx="0">
+                          <a:scrgbClr r="0" g="0" b="0"/>
+                        </a:lnRef>
+                        <a:fillRef idx="0">
+                          <a:scrgbClr r="0" g="0" b="0"/>
+                        </a:fillRef>
+                        <a:effectRef idx="0">
+                          <a:scrgbClr r="0" g="0" b="0"/>
+                        </a:effectRef>
+                        <a:fontRef idx="none"/>
+                      </wps:style>
+                      <wps:bodyPr/>
+                    </wps:wsp>
+                  </a:graphicData>
+                </a:graphic>
+                <wp14:sizeRelH relativeFrom="margin">
+                  <wp14:pctWidth>0</wp14:pctWidth>
+                </wp14:sizeRelH>
+                <wp14:sizeRelV relativeFrom="margin">
+                  <wp14:pctHeight>0</wp14:pctHeight>
+                </wp14:sizeRelV>
+              </wp:anchor>
+            </w:drawing>
+          </mc:Choice>
+          <mc:Fallback>
+            <w:pict>
+              <v:shapetype w14:anchorId="2C766FC4" id="_x0000_t32" coordsize="21600,21600" o:spt="32" o:oned="t" path="m,l21600,21600e" filled="f">
+                <v:path arrowok="t" fillok="f" o:connecttype="none"/>
+                <o:lock v:ext="edit" shapetype="t"/>
+              </v:shapetype>
+              <v:shape id="Conector recto de flecha 1" o:spid="_x0000_s1026" type="#_x0000_t32" style="position:absolute;margin-left:169.65pt;margin-top:23.9pt;width:52.05pt;height:7.75pt;flip:x;z-index:251682816;visibility:visible;mso-wrap-style:square;mso-width-percent:0;mso-height-percent:0;mso-wrap-distance-left:9pt;mso-wrap-distance-top:0;mso-wrap-distance-right:9pt;mso-wrap-distance-bottom:0;mso-position-horizontal:absolute;mso-position-horizontal-relative:text;mso-position-vertical:absolute;mso-position-vertical-relative:text;mso-width-percent:0;mso-height-percent:0;mso-width-relative:margin;mso-height-relative:margin" o:gfxdata="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" strokeweight="3pt">
+                <v:stroke endarrow="block" miterlimit="4" joinstyle="miter"/>
+              </v:shape>
+            </w:pict>
+          </mc:Fallback>
+        </mc:AlternateContent>
+      </w:r>
+      <w:r>
+        <w:t xml:space="preserve">*Menú lateral de la sección </w:t>
       </w:r>
       <w:r>
         <w:t>eventos</w:t>
@@ -1446,7 +2832,17 @@
         <w:t xml:space="preserve">Para poder ver toda la información relacionada con el evento y adquirir entradas a este evento </w:t>
       </w:r>
       <w:r>
-        <w:t>dar click en el botón “</w:t>
+        <w:t xml:space="preserve">dar </w:t>
+      </w:r>
+      <w:proofErr w:type="spellStart"/>
+      <w:proofErr w:type="gramStart"/>
+      <w:r>
+        <w:t>click</w:t>
+      </w:r>
+      <w:proofErr w:type="spellEnd"/>
+      <w:proofErr w:type="gramEnd"/>
+      <w:r>
+        <w:t xml:space="preserve"> en el botón “</w:t>
       </w:r>
       <w:r>
         <w:t>información</w:t>
@@ -1462,7 +2858,7 @@
     </w:p>
     <w:p>
       <w:pPr>
-        <w:jc w:val="both"/>
+        <w:jc w:val="center"/>
       </w:pPr>
       <w:r>
         <w:rPr>
@@ -1484,7 +2880,7 @@
                     <pic:cNvPicPr/>
                   </pic:nvPicPr>
                   <pic:blipFill>
-                    <a:blip r:embed="rId23"/>
+                    <a:blip r:embed="rId24"/>
                     <a:stretch>
                       <a:fillRect/>
                     </a:stretch>
@@ -1515,7 +2911,17 @@
         <w:jc w:val="both"/>
       </w:pPr>
       <w:r>
-        <w:t xml:space="preserve">Al darle click en el botón se </w:t>
+        <w:t xml:space="preserve">Al darle </w:t>
+      </w:r>
+      <w:proofErr w:type="spellStart"/>
+      <w:proofErr w:type="gramStart"/>
+      <w:r>
+        <w:t>click</w:t>
+      </w:r>
+      <w:proofErr w:type="spellEnd"/>
+      <w:proofErr w:type="gramEnd"/>
+      <w:r>
+        <w:t xml:space="preserve"> en el botón se </w:t>
       </w:r>
       <w:r>
         <w:t>mostrará</w:t>
@@ -1526,7 +2932,7 @@
     </w:p>
     <w:p>
       <w:pPr>
-        <w:jc w:val="both"/>
+        <w:jc w:val="center"/>
       </w:pPr>
       <w:r>
         <w:rPr>
@@ -1549,7 +2955,7 @@
                     <pic:cNvPicPr/>
                   </pic:nvPicPr>
                   <pic:blipFill>
-                    <a:blip r:embed="rId24"/>
+                    <a:blip r:embed="rId25"/>
                     <a:stretch>
                       <a:fillRect/>
                     </a:stretch>
@@ -1592,20 +2998,48 @@
           <w:numId w:val="15"/>
         </w:numPr>
         <w:ind w:left="0" w:firstLine="360"/>
-        <w:rPr>
+        <w:jc w:val="both"/>
+        <w:rPr>
+          <w:rFonts w:asciiTheme="minorHAnsi" w:hAnsiTheme="minorHAnsi"/>
+          <w:b w:val="0"/>
+          <w:bCs/>
+          <w:i/>
+          <w:iCs/>
           <w:sz w:val="36"/>
           <w:szCs w:val="36"/>
         </w:rPr>
       </w:pPr>
-      <w:r>
-        <w:rPr>
+      <w:bookmarkStart w:id="16" w:name="_Toc169640687"/>
+      <w:r>
+        <w:rPr>
+          <w:rFonts w:asciiTheme="minorHAnsi" w:hAnsiTheme="minorHAnsi"/>
+          <w:b w:val="0"/>
+          <w:bCs/>
+          <w:i/>
+          <w:iCs/>
           <w:sz w:val="36"/>
           <w:szCs w:val="36"/>
         </w:rPr>
-        <w:t xml:space="preserve">Inscripción Individual </w:t>
-      </w:r>
-    </w:p>
-    <w:p>
+        <w:t>Inscripción Individual</w:t>
+      </w:r>
+      <w:bookmarkEnd w:id="16"/>
+      <w:r>
+        <w:rPr>
+          <w:rFonts w:asciiTheme="minorHAnsi" w:hAnsiTheme="minorHAnsi"/>
+          <w:b w:val="0"/>
+          <w:bCs/>
+          <w:i/>
+          <w:iCs/>
+          <w:sz w:val="36"/>
+          <w:szCs w:val="36"/>
+        </w:rPr>
+        <w:t xml:space="preserve"> </w:t>
+      </w:r>
+    </w:p>
+    <w:p>
+      <w:pPr>
+        <w:jc w:val="center"/>
+      </w:pPr>
       <w:r>
         <w:rPr>
           <w:noProof/>
@@ -1626,7 +3060,7 @@
                     <pic:cNvPicPr/>
                   </pic:nvPicPr>
                   <pic:blipFill>
-                    <a:blip r:embed="rId25"/>
+                    <a:blip r:embed="rId26"/>
                     <a:stretch>
                       <a:fillRect/>
                     </a:stretch>
@@ -1650,12 +3084,23 @@
     <w:p/>
     <w:p>
       <w:pPr>
+        <w:jc w:val="both"/>
         <w:rPr>
           <w:lang w:val="es-419"/>
         </w:rPr>
       </w:pPr>
       <w:r>
-        <w:t xml:space="preserve">Para poder adquirir su entrada de manera individual, se le mostraran sus datos personales y el nombre del evento que desea asistir, si los datos están correctos deberá darle click al botón </w:t>
+        <w:t xml:space="preserve">Para poder adquirir su entrada de manera individual, se le mostraran sus datos personales y el nombre del evento que desea asistir, si los datos están correctos deberá darle </w:t>
+      </w:r>
+      <w:proofErr w:type="spellStart"/>
+      <w:proofErr w:type="gramStart"/>
+      <w:r>
+        <w:t>click</w:t>
+      </w:r>
+      <w:proofErr w:type="spellEnd"/>
+      <w:proofErr w:type="gramEnd"/>
+      <w:r>
+        <w:t xml:space="preserve"> al botón </w:t>
       </w:r>
       <w:r>
         <w:rPr>
@@ -1684,6 +3129,9 @@
       </w:pPr>
     </w:p>
     <w:p>
+      <w:pPr>
+        <w:jc w:val="center"/>
+      </w:pPr>
       <w:r>
         <w:rPr>
           <w:noProof/>
@@ -1705,7 +3153,7 @@
                     <pic:cNvPicPr/>
                   </pic:nvPicPr>
                   <pic:blipFill>
-                    <a:blip r:embed="rId26"/>
+                    <a:blip r:embed="rId27"/>
                     <a:stretch>
                       <a:fillRect/>
                     </a:stretch>
@@ -1725,9 +3173,6 @@
           </wp:inline>
         </w:drawing>
       </w:r>
-      <w:r>
-        <w:t xml:space="preserve"> </w:t>
-      </w:r>
     </w:p>
     <w:p/>
     <w:p>
@@ -1735,7 +3180,17 @@
         <w:t xml:space="preserve">Posterior se mostrará la alerta de confirmación </w:t>
       </w:r>
       <w:r>
-        <w:t>a la cual dar click en “OK”.</w:t>
+        <w:t xml:space="preserve">a la cual dar </w:t>
+      </w:r>
+      <w:proofErr w:type="spellStart"/>
+      <w:proofErr w:type="gramStart"/>
+      <w:r>
+        <w:t>click</w:t>
+      </w:r>
+      <w:proofErr w:type="spellEnd"/>
+      <w:proofErr w:type="gramEnd"/>
+      <w:r>
+        <w:t xml:space="preserve"> en “OK”.</w:t>
       </w:r>
     </w:p>
     <w:p/>
@@ -1748,12 +3203,24 @@
         </w:numPr>
         <w:ind w:left="0" w:firstLine="360"/>
         <w:rPr>
+          <w:rFonts w:asciiTheme="minorHAnsi" w:hAnsiTheme="minorHAnsi"/>
+          <w:b w:val="0"/>
+          <w:bCs/>
+          <w:i/>
+          <w:iCs/>
           <w:sz w:val="36"/>
           <w:szCs w:val="36"/>
         </w:rPr>
       </w:pPr>
-      <w:r>
-        <w:rPr>
+      <w:bookmarkStart w:id="17" w:name="_Toc169640688"/>
+      <w:proofErr w:type="spellStart"/>
+      <w:r>
+        <w:rPr>
+          <w:rFonts w:asciiTheme="minorHAnsi" w:hAnsiTheme="minorHAnsi"/>
+          <w:b w:val="0"/>
+          <w:bCs/>
+          <w:i/>
+          <w:iCs/>
           <w:sz w:val="36"/>
           <w:szCs w:val="36"/>
         </w:rPr>
@@ -1761,22 +3228,50 @@
       </w:r>
       <w:r>
         <w:rPr>
+          <w:rFonts w:asciiTheme="minorHAnsi" w:hAnsiTheme="minorHAnsi"/>
+          <w:b w:val="0"/>
+          <w:bCs/>
+          <w:i/>
+          <w:iCs/>
           <w:sz w:val="36"/>
           <w:szCs w:val="36"/>
           <w:lang w:val="es-419"/>
         </w:rPr>
-        <w:t>ón Grupal</w:t>
-      </w:r>
-      <w:r>
-        <w:rPr>
+        <w:t>ón</w:t>
+      </w:r>
+      <w:proofErr w:type="spellEnd"/>
+      <w:r>
+        <w:rPr>
+          <w:rFonts w:asciiTheme="minorHAnsi" w:hAnsiTheme="minorHAnsi"/>
+          <w:b w:val="0"/>
+          <w:bCs/>
+          <w:i/>
+          <w:iCs/>
           <w:sz w:val="36"/>
           <w:szCs w:val="36"/>
+          <w:lang w:val="es-419"/>
+        </w:rPr>
+        <w:t xml:space="preserve"> Grupal</w:t>
+      </w:r>
+      <w:bookmarkEnd w:id="17"/>
+      <w:r>
+        <w:rPr>
+          <w:rFonts w:asciiTheme="minorHAnsi" w:hAnsiTheme="minorHAnsi"/>
+          <w:b w:val="0"/>
+          <w:bCs/>
+          <w:i/>
+          <w:iCs/>
+          <w:sz w:val="36"/>
+          <w:szCs w:val="36"/>
         </w:rPr>
         <w:t xml:space="preserve"> </w:t>
       </w:r>
     </w:p>
     <w:p/>
     <w:p>
+      <w:pPr>
+        <w:jc w:val="center"/>
+      </w:pPr>
       <w:r>
         <w:rPr>
           <w:noProof/>
@@ -1798,7 +3293,7 @@
                     <pic:cNvPicPr/>
                   </pic:nvPicPr>
                   <pic:blipFill>
-                    <a:blip r:embed="rId27"/>
+                    <a:blip r:embed="rId28"/>
                     <a:stretch>
                       <a:fillRect/>
                     </a:stretch>
@@ -1822,12 +3317,23 @@
     <w:p/>
     <w:p>
       <w:pPr>
+        <w:jc w:val="both"/>
         <w:rPr>
           <w:lang w:val="es-419"/>
         </w:rPr>
       </w:pPr>
       <w:r>
-        <w:t xml:space="preserve">Para poder adquirir sus entradas de manera grupal, se le mostrara primero los datos personales de la persona que tiene cuenta y el nombre del evento que desea asistir, si los datos están correctos deberá darle click al botón </w:t>
+        <w:t xml:space="preserve">Para poder adquirir sus entradas de manera grupal, se le mostrara primero los datos personales de la persona que tiene cuenta y el nombre del evento que desea asistir, si los datos están correctos deberá darle </w:t>
+      </w:r>
+      <w:proofErr w:type="spellStart"/>
+      <w:proofErr w:type="gramStart"/>
+      <w:r>
+        <w:t>click</w:t>
+      </w:r>
+      <w:proofErr w:type="spellEnd"/>
+      <w:proofErr w:type="gramEnd"/>
+      <w:r>
+        <w:t xml:space="preserve"> al botón </w:t>
       </w:r>
       <w:r>
         <w:rPr>
@@ -1857,6 +3363,7 @@
     </w:p>
     <w:p>
       <w:pPr>
+        <w:jc w:val="center"/>
         <w:rPr>
           <w:lang w:val="es-419"/>
         </w:rPr>
@@ -1882,7 +3389,7 @@
                     <pic:cNvPicPr/>
                   </pic:nvPicPr>
                   <pic:blipFill>
-                    <a:blip r:embed="rId28"/>
+                    <a:blip r:embed="rId29"/>
                     <a:stretch>
                       <a:fillRect/>
                     </a:stretch>
@@ -1912,6 +3419,7 @@
     </w:p>
     <w:p>
       <w:pPr>
+        <w:jc w:val="both"/>
         <w:rPr>
           <w:lang w:val="es-419"/>
         </w:rPr>
@@ -1925,6 +3433,7 @@
     </w:p>
     <w:p>
       <w:pPr>
+        <w:jc w:val="both"/>
         <w:rPr>
           <w:lang w:val="es-419"/>
         </w:rPr>
@@ -1944,6 +3453,7 @@
     <w:p/>
     <w:p>
       <w:pPr>
+        <w:jc w:val="center"/>
         <w:rPr>
           <w:lang w:val="es-419"/>
         </w:rPr>
@@ -1969,7 +3479,7 @@
                     <pic:cNvPicPr/>
                   </pic:nvPicPr>
                   <pic:blipFill>
-                    <a:blip r:embed="rId29"/>
+                    <a:blip r:embed="rId30"/>
                     <a:stretch>
                       <a:fillRect/>
                     </a:stretch>
@@ -1999,6 +3509,7 @@
     </w:p>
     <w:p>
       <w:pPr>
+        <w:jc w:val="both"/>
         <w:rPr>
           <w:lang w:val="es-419"/>
         </w:rPr>
@@ -2007,12 +3518,28 @@
         <w:rPr>
           <w:lang w:val="es-419"/>
         </w:rPr>
-        <w:t xml:space="preserve">Posterior al ingresar todos los acompañantes deberá darle click a </w:t>
-      </w:r>
+        <w:t xml:space="preserve">Posterior al ingresar todos los acompañantes deberá darle </w:t>
+      </w:r>
+      <w:proofErr w:type="spellStart"/>
+      <w:proofErr w:type="gramStart"/>
       <w:r>
         <w:rPr>
           <w:lang w:val="es-419"/>
         </w:rPr>
+        <w:t>click</w:t>
+      </w:r>
+      <w:proofErr w:type="spellEnd"/>
+      <w:proofErr w:type="gramEnd"/>
+      <w:r>
+        <w:rPr>
+          <w:lang w:val="es-419"/>
+        </w:rPr>
+        <w:t xml:space="preserve"> a </w:t>
+      </w:r>
+      <w:r>
+        <w:rPr>
+          <w:lang w:val="es-419"/>
+        </w:rPr>
         <w:t>“</w:t>
       </w:r>
       <w:r>
@@ -2025,11 +3552,26 @@
         <w:rPr>
           <w:lang w:val="es-419"/>
         </w:rPr>
-        <w:t>se mostrará la alerta de confirmación a la cual dar click en “OK”.</w:t>
-      </w:r>
-    </w:p>
-    <w:p>
-      <w:pPr>
+        <w:t xml:space="preserve">se mostrará la alerta de confirmación a la cual dar </w:t>
+      </w:r>
+      <w:proofErr w:type="spellStart"/>
+      <w:r>
+        <w:rPr>
+          <w:lang w:val="es-419"/>
+        </w:rPr>
+        <w:t>click</w:t>
+      </w:r>
+      <w:proofErr w:type="spellEnd"/>
+      <w:r>
+        <w:rPr>
+          <w:lang w:val="es-419"/>
+        </w:rPr>
+        <w:t xml:space="preserve"> en “OK”.</w:t>
+      </w:r>
+    </w:p>
+    <w:p>
+      <w:pPr>
+        <w:jc w:val="center"/>
         <w:rPr>
           <w:lang w:val="es-419"/>
         </w:rPr>
@@ -2039,11 +3581,10 @@
           <w:noProof/>
           <w:lang w:val="es-419"/>
         </w:rPr>
-        <w:lastRenderedPageBreak/>
         <w:drawing>
-          <wp:inline distT="0" distB="0" distL="0" distR="0" wp14:anchorId="34CD300B" wp14:editId="3EB8F0CF">
-            <wp:extent cx="6332220" cy="4542155"/>
-            <wp:effectExtent l="0" t="0" r="0" b="0"/>
+          <wp:inline distT="0" distB="0" distL="0" distR="0" wp14:anchorId="34CD300B" wp14:editId="6515083F">
+            <wp:extent cx="5195554" cy="3726815"/>
+            <wp:effectExtent l="0" t="0" r="5715" b="6985"/>
             <wp:docPr id="1240137191" name="Picture 1" descr="A screenshot of a computer&#10;&#10;Description automatically generated"/>
             <wp:cNvGraphicFramePr>
               <a:graphicFrameLocks xmlns:a="http://schemas.openxmlformats.org/drawingml/2006/main" noChangeAspect="1"/>
@@ -2056,7 +3597,7 @@
                     <pic:cNvPicPr/>
                   </pic:nvPicPr>
                   <pic:blipFill>
-                    <a:blip r:embed="rId30"/>
+                    <a:blip r:embed="rId31"/>
                     <a:stretch>
                       <a:fillRect/>
                     </a:stretch>
@@ -2064,7 +3605,7 @@
                   <pic:spPr>
                     <a:xfrm>
                       <a:off x="0" y="0"/>
-                      <a:ext cx="6332220" cy="4542155"/>
+                      <a:ext cx="5201658" cy="3731193"/>
                     </a:xfrm>
                     <a:prstGeom prst="rect">
                       <a:avLst/>
@@ -2092,18 +3633,32 @@
           <w:numId w:val="15"/>
         </w:numPr>
         <w:ind w:left="720"/>
-        <w:rPr>
+        <w:jc w:val="both"/>
+        <w:rPr>
+          <w:rFonts w:asciiTheme="minorHAnsi" w:hAnsiTheme="minorHAnsi"/>
+          <w:b w:val="0"/>
+          <w:bCs/>
+          <w:i/>
+          <w:iCs/>
           <w:sz w:val="36"/>
           <w:szCs w:val="36"/>
         </w:rPr>
       </w:pPr>
-      <w:r>
-        <w:rPr>
+      <w:bookmarkStart w:id="18" w:name="_Toc169640689"/>
+      <w:r>
+        <w:rPr>
+          <w:rFonts w:asciiTheme="minorHAnsi" w:hAnsiTheme="minorHAnsi"/>
+          <w:b w:val="0"/>
+          <w:bCs/>
+          <w:i/>
+          <w:iCs/>
           <w:sz w:val="36"/>
           <w:szCs w:val="36"/>
         </w:rPr>
+        <w:lastRenderedPageBreak/>
         <w:t>Entradas Adquiridas</w:t>
       </w:r>
+      <w:bookmarkEnd w:id="18"/>
     </w:p>
     <w:p/>
     <w:p/>
@@ -2115,20 +3670,97 @@
         <w:rPr>
           <w:noProof/>
         </w:rPr>
-        <w:lastRenderedPageBreak/>
+        <mc:AlternateContent>
+          <mc:Choice Requires="wps">
+            <w:drawing>
+              <wp:anchor distT="0" distB="0" distL="114300" distR="114300" simplePos="0" relativeHeight="251680768" behindDoc="0" locked="0" layoutInCell="1" allowOverlap="1" wp14:anchorId="5A792120" wp14:editId="79071B65">
+                <wp:simplePos x="0" y="0"/>
+                <wp:positionH relativeFrom="column">
+                  <wp:posOffset>2289810</wp:posOffset>
+                </wp:positionH>
+                <wp:positionV relativeFrom="paragraph">
+                  <wp:posOffset>580679</wp:posOffset>
+                </wp:positionV>
+                <wp:extent cx="550718" cy="207356"/>
+                <wp:effectExtent l="38100" t="19050" r="20955" b="59690"/>
+                <wp:wrapNone/>
+                <wp:docPr id="1603476256" name="Conector recto de flecha 1"/>
+                <wp:cNvGraphicFramePr/>
+                <a:graphic xmlns:a="http://schemas.openxmlformats.org/drawingml/2006/main">
+                  <a:graphicData uri="http://schemas.microsoft.com/office/word/2010/wordprocessingShape">
+                    <wps:wsp>
+                      <wps:cNvCnPr/>
+                      <wps:spPr>
+                        <a:xfrm flipH="1">
+                          <a:off x="0" y="0"/>
+                          <a:ext cx="550718" cy="207356"/>
+                        </a:xfrm>
+                        <a:prstGeom prst="straightConnector1">
+                          <a:avLst/>
+                        </a:prstGeom>
+                        <a:noFill/>
+                        <a:ln w="38100" cap="flat">
+                          <a:solidFill>
+                            <a:srgbClr val="000000"/>
+                          </a:solidFill>
+                          <a:prstDash val="solid"/>
+                          <a:miter lim="400000"/>
+                          <a:tailEnd type="triangle"/>
+                        </a:ln>
+                        <a:effectLst/>
+                        <a:sp3d/>
+                      </wps:spPr>
+                      <wps:style>
+                        <a:lnRef idx="0">
+                          <a:scrgbClr r="0" g="0" b="0"/>
+                        </a:lnRef>
+                        <a:fillRef idx="0">
+                          <a:scrgbClr r="0" g="0" b="0"/>
+                        </a:fillRef>
+                        <a:effectRef idx="0">
+                          <a:scrgbClr r="0" g="0" b="0"/>
+                        </a:effectRef>
+                        <a:fontRef idx="none"/>
+                      </wps:style>
+                      <wps:bodyPr/>
+                    </wps:wsp>
+                  </a:graphicData>
+                </a:graphic>
+                <wp14:sizeRelH relativeFrom="margin">
+                  <wp14:pctWidth>0</wp14:pctWidth>
+                </wp14:sizeRelH>
+                <wp14:sizeRelV relativeFrom="margin">
+                  <wp14:pctHeight>0</wp14:pctHeight>
+                </wp14:sizeRelV>
+              </wp:anchor>
+            </w:drawing>
+          </mc:Choice>
+          <mc:Fallback>
+            <w:pict>
+              <v:shape w14:anchorId="1F774B13" id="Conector recto de flecha 1" o:spid="_x0000_s1026" type="#_x0000_t32" style="position:absolute;margin-left:180.3pt;margin-top:45.7pt;width:43.35pt;height:16.35pt;flip:x;z-index:251680768;visibility:visible;mso-wrap-style:square;mso-width-percent:0;mso-height-percent:0;mso-wrap-distance-left:9pt;mso-wrap-distance-top:0;mso-wrap-distance-right:9pt;mso-wrap-distance-bottom:0;mso-position-horizontal:absolute;mso-position-horizontal-relative:text;mso-position-vertical:absolute;mso-position-vertical-relative:text;mso-width-percent:0;mso-height-percent:0;mso-width-relative:margin;mso-height-relative:margin" o:gfxdata="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" strokeweight="3pt">
+                <v:stroke endarrow="block" miterlimit="4" joinstyle="miter"/>
+              </v:shape>
+            </w:pict>
+          </mc:Fallback>
+        </mc:AlternateContent>
+      </w:r>
+      <w:r>
+        <w:rPr>
+          <w:noProof/>
+        </w:rPr>
         <w:drawing>
-          <wp:anchor distT="0" distB="0" distL="114300" distR="114300" simplePos="0" relativeHeight="251667456" behindDoc="0" locked="0" layoutInCell="1" allowOverlap="1" wp14:anchorId="57FB14BB" wp14:editId="56573A7A">
+          <wp:anchor distT="0" distB="0" distL="114300" distR="114300" simplePos="0" relativeHeight="251673600" behindDoc="0" locked="0" layoutInCell="1" allowOverlap="1" wp14:anchorId="777B1551" wp14:editId="5C374A50">
             <wp:simplePos x="0" y="0"/>
             <wp:positionH relativeFrom="column">
-              <wp:posOffset>19050</wp:posOffset>
+              <wp:posOffset>-3810</wp:posOffset>
             </wp:positionH>
             <wp:positionV relativeFrom="paragraph">
-              <wp:posOffset>38735</wp:posOffset>
+              <wp:posOffset>0</wp:posOffset>
             </wp:positionV>
-            <wp:extent cx="2667635" cy="3128645"/>
-            <wp:effectExtent l="0" t="0" r="0" b="0"/>
+            <wp:extent cx="2757170" cy="2964180"/>
+            <wp:effectExtent l="0" t="0" r="5080" b="7620"/>
             <wp:wrapSquare wrapText="bothSides"/>
-            <wp:docPr id="989646099" name="Imagen 5" descr="A blue screen with white text&#10;&#10;Description automatically generated"/>
+            <wp:docPr id="893430527" name="Imagen 1" descr="Interfaz de usuario gráfica, Aplicación&#10;&#10;Descripción generada automáticamente"/>
             <wp:cNvGraphicFramePr>
               <a:graphicFrameLocks xmlns:a="http://schemas.openxmlformats.org/drawingml/2006/main" noChangeAspect="1"/>
             </wp:cNvGraphicFramePr>
@@ -2136,47 +3768,44 @@
               <a:graphicData uri="http://schemas.openxmlformats.org/drawingml/2006/picture">
                 <pic:pic xmlns:pic="http://schemas.openxmlformats.org/drawingml/2006/picture">
                   <pic:nvPicPr>
-                    <pic:cNvPr id="989646099" name="Imagen 5" descr="A blue screen with white text&#10;&#10;Description automatically generated"/>
+                    <pic:cNvPr id="893430527" name="Imagen 1" descr="Interfaz de usuario gráfica, Aplicación&#10;&#10;Descripción generada automáticamente"/>
                     <pic:cNvPicPr/>
                   </pic:nvPicPr>
                   <pic:blipFill>
-                    <a:blip r:embed="rId22">
+                    <a:blip r:embed="rId32">
                       <a:extLst>
                         <a:ext uri="{28A0092B-C50C-407E-A947-70E740481C1C}">
                           <a14:useLocalDpi xmlns:a14="http://schemas.microsoft.com/office/drawing/2010/main" val="0"/>
                         </a:ext>
                       </a:extLst>
                     </a:blip>
-                    <a:srcRect t="19218" b="19218"/>
                     <a:stretch>
                       <a:fillRect/>
                     </a:stretch>
                   </pic:blipFill>
-                  <pic:spPr bwMode="auto">
+                  <pic:spPr>
                     <a:xfrm>
                       <a:off x="0" y="0"/>
-                      <a:ext cx="2667635" cy="3128645"/>
+                      <a:ext cx="2757170" cy="2964180"/>
                     </a:xfrm>
                     <a:prstGeom prst="rect">
                       <a:avLst/>
                     </a:prstGeom>
-                    <a:ln>
-                      <a:noFill/>
-                    </a:ln>
-                    <a:extLst>
-                      <a:ext uri="{53640926-AAD7-44D8-BBD7-CCE9431645EC}">
-                        <a14:shadowObscured xmlns:a14="http://schemas.microsoft.com/office/drawing/2010/main"/>
-                      </a:ext>
-                    </a:extLst>
                   </pic:spPr>
                 </pic:pic>
               </a:graphicData>
             </a:graphic>
+            <wp14:sizeRelH relativeFrom="margin">
+              <wp14:pctWidth>0</wp14:pctWidth>
+            </wp14:sizeRelH>
+            <wp14:sizeRelV relativeFrom="margin">
+              <wp14:pctHeight>0</wp14:pctHeight>
+            </wp14:sizeRelV>
           </wp:anchor>
         </w:drawing>
       </w:r>
       <w:r>
-        <w:t xml:space="preserve">* Menú lateral de la sección </w:t>
+        <w:t xml:space="preserve">*Menú lateral de la sección </w:t>
       </w:r>
       <w:r>
         <w:t>entradas adquiridas</w:t>
@@ -2204,6 +3833,7 @@
         <w:rPr>
           <w:noProof/>
         </w:rPr>
+        <w:lastRenderedPageBreak/>
         <w:drawing>
           <wp:inline distT="0" distB="0" distL="0" distR="0" wp14:anchorId="6B6B2D6A" wp14:editId="09BA2636">
             <wp:extent cx="6332220" cy="4912995"/>
@@ -2220,7 +3850,7 @@
                     <pic:cNvPicPr/>
                   </pic:nvPicPr>
                   <pic:blipFill>
-                    <a:blip r:embed="rId31"/>
+                    <a:blip r:embed="rId33"/>
                     <a:stretch>
                       <a:fillRect/>
                     </a:stretch>
@@ -2243,8 +3873,10 @@
     </w:p>
     <w:p/>
     <w:p>
-      <w:r>
-        <w:lastRenderedPageBreak/>
+      <w:pPr>
+        <w:jc w:val="both"/>
+      </w:pPr>
+      <w:r>
         <w:t>Si ya no asistirá al evento, puede eliminar su entrada haciendo clic en el botón eliminar.</w:t>
       </w:r>
     </w:p>
@@ -2259,17 +3891,29 @@
         </w:numPr>
         <w:ind w:left="720"/>
         <w:rPr>
+          <w:rFonts w:asciiTheme="minorHAnsi" w:hAnsiTheme="minorHAnsi"/>
+          <w:b w:val="0"/>
+          <w:bCs/>
+          <w:i/>
+          <w:iCs/>
           <w:sz w:val="36"/>
           <w:szCs w:val="36"/>
         </w:rPr>
       </w:pPr>
-      <w:r>
-        <w:rPr>
+      <w:bookmarkStart w:id="19" w:name="_Toc169640690"/>
+      <w:r>
+        <w:rPr>
+          <w:rFonts w:asciiTheme="minorHAnsi" w:hAnsiTheme="minorHAnsi"/>
+          <w:b w:val="0"/>
+          <w:bCs/>
+          <w:i/>
+          <w:iCs/>
           <w:sz w:val="36"/>
           <w:szCs w:val="36"/>
         </w:rPr>
         <w:t>Mi Perfil</w:t>
       </w:r>
+      <w:bookmarkEnd w:id="19"/>
     </w:p>
     <w:p/>
     <w:p/>
@@ -2281,19 +3925,20 @@
         <w:rPr>
           <w:noProof/>
         </w:rPr>
+        <w:lastRenderedPageBreak/>
         <w:drawing>
-          <wp:anchor distT="0" distB="0" distL="114300" distR="114300" simplePos="0" relativeHeight="251668480" behindDoc="0" locked="0" layoutInCell="1" allowOverlap="1" wp14:anchorId="45588BE8" wp14:editId="70FC1626">
+          <wp:anchor distT="0" distB="0" distL="114300" distR="114300" simplePos="0" relativeHeight="251674624" behindDoc="0" locked="0" layoutInCell="1" allowOverlap="1" wp14:anchorId="56015CA0" wp14:editId="11B0EFA4">
             <wp:simplePos x="0" y="0"/>
             <wp:positionH relativeFrom="column">
-              <wp:posOffset>19050</wp:posOffset>
+              <wp:posOffset>-3810</wp:posOffset>
             </wp:positionH>
             <wp:positionV relativeFrom="paragraph">
-              <wp:posOffset>38735</wp:posOffset>
+              <wp:posOffset>-1905</wp:posOffset>
             </wp:positionV>
-            <wp:extent cx="2667635" cy="3128645"/>
-            <wp:effectExtent l="0" t="0" r="0" b="0"/>
+            <wp:extent cx="2971800" cy="3057525"/>
+            <wp:effectExtent l="0" t="0" r="0" b="9525"/>
             <wp:wrapSquare wrapText="bothSides"/>
-            <wp:docPr id="1989043954" name="Imagen 5" descr="A blue screen with white text&#10;&#10;Description automatically generated"/>
+            <wp:docPr id="512336955" name="Imagen 1" descr="Interfaz de usuario gráfica, Texto, Aplicación&#10;&#10;Descripción generada automáticamente"/>
             <wp:cNvGraphicFramePr>
               <a:graphicFrameLocks xmlns:a="http://schemas.openxmlformats.org/drawingml/2006/main" noChangeAspect="1"/>
             </wp:cNvGraphicFramePr>
@@ -2301,38 +3946,29 @@
               <a:graphicData uri="http://schemas.openxmlformats.org/drawingml/2006/picture">
                 <pic:pic xmlns:pic="http://schemas.openxmlformats.org/drawingml/2006/picture">
                   <pic:nvPicPr>
-                    <pic:cNvPr id="989646099" name="Imagen 5" descr="A blue screen with white text&#10;&#10;Description automatically generated"/>
+                    <pic:cNvPr id="512336955" name="Imagen 1" descr="Interfaz de usuario gráfica, Texto, Aplicación&#10;&#10;Descripción generada automáticamente"/>
                     <pic:cNvPicPr/>
                   </pic:nvPicPr>
                   <pic:blipFill>
-                    <a:blip r:embed="rId22">
+                    <a:blip r:embed="rId34">
                       <a:extLst>
                         <a:ext uri="{28A0092B-C50C-407E-A947-70E740481C1C}">
                           <a14:useLocalDpi xmlns:a14="http://schemas.microsoft.com/office/drawing/2010/main" val="0"/>
                         </a:ext>
                       </a:extLst>
                     </a:blip>
-                    <a:srcRect t="19218" b="19218"/>
                     <a:stretch>
                       <a:fillRect/>
                     </a:stretch>
                   </pic:blipFill>
-                  <pic:spPr bwMode="auto">
+                  <pic:spPr>
                     <a:xfrm>
                       <a:off x="0" y="0"/>
-                      <a:ext cx="2667635" cy="3128645"/>
+                      <a:ext cx="2971800" cy="3057525"/>
                     </a:xfrm>
                     <a:prstGeom prst="rect">
                       <a:avLst/>
                     </a:prstGeom>
-                    <a:ln>
-                      <a:noFill/>
-                    </a:ln>
-                    <a:extLst>
-                      <a:ext uri="{53640926-AAD7-44D8-BBD7-CCE9431645EC}">
-                        <a14:shadowObscured xmlns:a14="http://schemas.microsoft.com/office/drawing/2010/main"/>
-                      </a:ext>
-                    </a:extLst>
                   </pic:spPr>
                 </pic:pic>
               </a:graphicData>
@@ -2357,6 +3993,84 @@
       <w:pPr>
         <w:jc w:val="both"/>
       </w:pPr>
+      <w:r>
+        <w:rPr>
+          <w:noProof/>
+        </w:rPr>
+        <mc:AlternateContent>
+          <mc:Choice Requires="wps">
+            <w:drawing>
+              <wp:anchor distT="0" distB="0" distL="114300" distR="114300" simplePos="0" relativeHeight="251678720" behindDoc="0" locked="0" layoutInCell="1" allowOverlap="1" wp14:anchorId="44C0542D" wp14:editId="28C99C91">
+                <wp:simplePos x="0" y="0"/>
+                <wp:positionH relativeFrom="column">
+                  <wp:posOffset>2570365</wp:posOffset>
+                </wp:positionH>
+                <wp:positionV relativeFrom="paragraph">
+                  <wp:posOffset>27133</wp:posOffset>
+                </wp:positionV>
+                <wp:extent cx="553720" cy="611332"/>
+                <wp:effectExtent l="38100" t="19050" r="17780" b="55880"/>
+                <wp:wrapNone/>
+                <wp:docPr id="986354431" name="Conector recto de flecha 1"/>
+                <wp:cNvGraphicFramePr/>
+                <a:graphic xmlns:a="http://schemas.openxmlformats.org/drawingml/2006/main">
+                  <a:graphicData uri="http://schemas.microsoft.com/office/word/2010/wordprocessingShape">
+                    <wps:wsp>
+                      <wps:cNvCnPr/>
+                      <wps:spPr>
+                        <a:xfrm flipH="1">
+                          <a:off x="0" y="0"/>
+                          <a:ext cx="553720" cy="611332"/>
+                        </a:xfrm>
+                        <a:prstGeom prst="straightConnector1">
+                          <a:avLst/>
+                        </a:prstGeom>
+                        <a:noFill/>
+                        <a:ln w="38100" cap="flat">
+                          <a:solidFill>
+                            <a:srgbClr val="000000"/>
+                          </a:solidFill>
+                          <a:prstDash val="solid"/>
+                          <a:miter lim="400000"/>
+                          <a:tailEnd type="triangle"/>
+                        </a:ln>
+                        <a:effectLst/>
+                        <a:sp3d/>
+                      </wps:spPr>
+                      <wps:style>
+                        <a:lnRef idx="0">
+                          <a:scrgbClr r="0" g="0" b="0"/>
+                        </a:lnRef>
+                        <a:fillRef idx="0">
+                          <a:scrgbClr r="0" g="0" b="0"/>
+                        </a:fillRef>
+                        <a:effectRef idx="0">
+                          <a:scrgbClr r="0" g="0" b="0"/>
+                        </a:effectRef>
+                        <a:fontRef idx="none"/>
+                      </wps:style>
+                      <wps:bodyPr/>
+                    </wps:wsp>
+                  </a:graphicData>
+                </a:graphic>
+                <wp14:sizeRelH relativeFrom="margin">
+                  <wp14:pctWidth>0</wp14:pctWidth>
+                </wp14:sizeRelH>
+                <wp14:sizeRelV relativeFrom="margin">
+                  <wp14:pctHeight>0</wp14:pctHeight>
+                </wp14:sizeRelV>
+              </wp:anchor>
+            </w:drawing>
+          </mc:Choice>
+          <mc:Fallback>
+            <w:pict>
+              <v:shape w14:anchorId="1932A752" id="Conector recto de flecha 1" o:spid="_x0000_s1026" type="#_x0000_t32" style="position:absolute;margin-left:202.4pt;margin-top:2.15pt;width:43.6pt;height:48.15pt;flip:x;z-index:251678720;visibility:visible;mso-wrap-style:square;mso-width-percent:0;mso-height-percent:0;mso-wrap-distance-left:9pt;mso-wrap-distance-top:0;mso-wrap-distance-right:9pt;mso-wrap-distance-bottom:0;mso-position-horizontal:absolute;mso-position-horizontal-relative:text;mso-position-vertical:absolute;mso-position-vertical-relative:text;mso-width-percent:0;mso-height-percent:0;mso-width-relative:margin;mso-height-relative:margin" o:gfxdata="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" strokeweight="3pt">
+                <v:stroke endarrow="block" miterlimit="4" joinstyle="miter"/>
+              </v:shape>
+            </w:pict>
+          </mc:Fallback>
+        </mc:AlternateContent>
+      </w:r>
     </w:p>
     <w:p>
       <w:pPr>
@@ -2397,7 +4111,7 @@
                     <pic:cNvPicPr/>
                   </pic:nvPicPr>
                   <pic:blipFill>
-                    <a:blip r:embed="rId32"/>
+                    <a:blip r:embed="rId35"/>
                     <a:stretch>
                       <a:fillRect/>
                     </a:stretch>
@@ -2445,7 +4159,7 @@
                     <pic:cNvPicPr/>
                   </pic:nvPicPr>
                   <pic:blipFill>
-                    <a:blip r:embed="rId33"/>
+                    <a:blip r:embed="rId36"/>
                     <a:stretch>
                       <a:fillRect/>
                     </a:stretch>
@@ -2468,13 +4182,45 @@
     </w:p>
     <w:p/>
     <w:p>
-      <w:r>
-        <w:t>Al dar click en “Actualizar información se mostrará la siguiente ventana en la cual se deberá digitar la información nueva por la cual se quiere actualizar y dar click en actualizar.</w:t>
-      </w:r>
-    </w:p>
-    <w:p>
-      <w:r>
-        <w:t>Posterior a la actualización se mostrará la alerta de confirmación a la cual dar click en “OK”.</w:t>
+      <w:pPr>
+        <w:jc w:val="both"/>
+      </w:pPr>
+      <w:r>
+        <w:t xml:space="preserve">Al dar </w:t>
+      </w:r>
+      <w:proofErr w:type="spellStart"/>
+      <w:proofErr w:type="gramStart"/>
+      <w:r>
+        <w:t>click</w:t>
+      </w:r>
+      <w:proofErr w:type="spellEnd"/>
+      <w:proofErr w:type="gramEnd"/>
+      <w:r>
+        <w:t xml:space="preserve"> en “Actualizar información se mostrará la siguiente ventana en la cual se deberá digitar la información nueva por la cual se quiere actualizar y dar </w:t>
+      </w:r>
+      <w:proofErr w:type="spellStart"/>
+      <w:r>
+        <w:t>click</w:t>
+      </w:r>
+      <w:proofErr w:type="spellEnd"/>
+      <w:r>
+        <w:t xml:space="preserve"> en actualizar.</w:t>
+      </w:r>
+      <w:r>
+        <w:t xml:space="preserve"> </w:t>
+      </w:r>
+      <w:r>
+        <w:t xml:space="preserve">Posterior a la actualización se mostrará la alerta de confirmación a la cual dar </w:t>
+      </w:r>
+      <w:proofErr w:type="spellStart"/>
+      <w:proofErr w:type="gramStart"/>
+      <w:r>
+        <w:t>click</w:t>
+      </w:r>
+      <w:proofErr w:type="spellEnd"/>
+      <w:proofErr w:type="gramEnd"/>
+      <w:r>
+        <w:t xml:space="preserve"> en “OK”.</w:t>
       </w:r>
     </w:p>
     <w:p/>
@@ -2504,7 +4250,7 @@
                     <pic:cNvPicPr/>
                   </pic:nvPicPr>
                   <pic:blipFill>
-                    <a:blip r:embed="rId34"/>
+                    <a:blip r:embed="rId37"/>
                     <a:stretch>
                       <a:fillRect/>
                     </a:stretch>
@@ -2554,26 +4300,58 @@
           <w:numId w:val="15"/>
         </w:numPr>
         <w:ind w:left="720"/>
-        <w:rPr>
+        <w:jc w:val="both"/>
+        <w:rPr>
+          <w:rFonts w:asciiTheme="minorHAnsi" w:hAnsiTheme="minorHAnsi"/>
+          <w:b w:val="0"/>
+          <w:bCs/>
+          <w:i/>
+          <w:iCs/>
           <w:sz w:val="36"/>
           <w:szCs w:val="36"/>
         </w:rPr>
       </w:pPr>
-      <w:r>
-        <w:rPr>
+      <w:bookmarkStart w:id="20" w:name="_Toc169640691"/>
+      <w:r>
+        <w:rPr>
+          <w:rFonts w:asciiTheme="minorHAnsi" w:hAnsiTheme="minorHAnsi"/>
+          <w:b w:val="0"/>
+          <w:bCs/>
+          <w:i/>
+          <w:iCs/>
           <w:sz w:val="36"/>
           <w:szCs w:val="36"/>
         </w:rPr>
-        <w:t>Cambiar Contrase</w:t>
-      </w:r>
-      <w:r>
-        <w:rPr>
+        <w:t xml:space="preserve">Cambiar </w:t>
+      </w:r>
+      <w:proofErr w:type="spellStart"/>
+      <w:r>
+        <w:rPr>
+          <w:rFonts w:asciiTheme="minorHAnsi" w:hAnsiTheme="minorHAnsi"/>
+          <w:b w:val="0"/>
+          <w:bCs/>
+          <w:i/>
+          <w:iCs/>
+          <w:sz w:val="36"/>
+          <w:szCs w:val="36"/>
+        </w:rPr>
+        <w:t>Contrase</w:t>
+      </w:r>
+      <w:r>
+        <w:rPr>
+          <w:rFonts w:asciiTheme="minorHAnsi" w:hAnsiTheme="minorHAnsi"/>
+          <w:b w:val="0"/>
+          <w:bCs/>
+          <w:i/>
+          <w:iCs/>
           <w:sz w:val="36"/>
           <w:szCs w:val="36"/>
           <w:lang w:val="es-419"/>
         </w:rPr>
         <w:t>ña</w:t>
       </w:r>
+      <w:bookmarkEnd w:id="20"/>
+      <w:proofErr w:type="spellEnd"/>
     </w:p>
     <w:p/>
     <w:p/>
@@ -2585,19 +4363,91 @@
         <w:rPr>
           <w:noProof/>
         </w:rPr>
+        <mc:AlternateContent>
+          <mc:Choice Requires="wps">
+            <w:drawing>
+              <wp:anchor distT="0" distB="0" distL="114300" distR="114300" simplePos="0" relativeHeight="251676672" behindDoc="0" locked="0" layoutInCell="1" allowOverlap="1" wp14:anchorId="466B8BF6" wp14:editId="28FB1AB1">
+                <wp:simplePos x="0" y="0"/>
+                <wp:positionH relativeFrom="column">
+                  <wp:posOffset>2426970</wp:posOffset>
+                </wp:positionH>
+                <wp:positionV relativeFrom="paragraph">
+                  <wp:posOffset>573405</wp:posOffset>
+                </wp:positionV>
+                <wp:extent cx="754380" cy="1242060"/>
+                <wp:effectExtent l="38100" t="19050" r="26670" b="53340"/>
+                <wp:wrapNone/>
+                <wp:docPr id="488317315" name="Conector recto de flecha 1"/>
+                <wp:cNvGraphicFramePr/>
+                <a:graphic xmlns:a="http://schemas.openxmlformats.org/drawingml/2006/main">
+                  <a:graphicData uri="http://schemas.microsoft.com/office/word/2010/wordprocessingShape">
+                    <wps:wsp>
+                      <wps:cNvCnPr/>
+                      <wps:spPr>
+                        <a:xfrm flipH="1">
+                          <a:off x="0" y="0"/>
+                          <a:ext cx="754380" cy="1242060"/>
+                        </a:xfrm>
+                        <a:prstGeom prst="straightConnector1">
+                          <a:avLst/>
+                        </a:prstGeom>
+                        <a:noFill/>
+                        <a:ln w="38100" cap="flat">
+                          <a:solidFill>
+                            <a:srgbClr val="000000"/>
+                          </a:solidFill>
+                          <a:prstDash val="solid"/>
+                          <a:miter lim="400000"/>
+                          <a:tailEnd type="triangle"/>
+                        </a:ln>
+                        <a:effectLst/>
+                        <a:sp3d/>
+                      </wps:spPr>
+                      <wps:style>
+                        <a:lnRef idx="0">
+                          <a:scrgbClr r="0" g="0" b="0"/>
+                        </a:lnRef>
+                        <a:fillRef idx="0">
+                          <a:scrgbClr r="0" g="0" b="0"/>
+                        </a:fillRef>
+                        <a:effectRef idx="0">
+                          <a:scrgbClr r="0" g="0" b="0"/>
+                        </a:effectRef>
+                        <a:fontRef idx="none"/>
+                      </wps:style>
+                      <wps:bodyPr/>
+                    </wps:wsp>
+                  </a:graphicData>
+                </a:graphic>
+              </wp:anchor>
+            </w:drawing>
+          </mc:Choice>
+          <mc:Fallback>
+            <w:pict>
+              <v:shape w14:anchorId="42DFEF0B" id="Conector recto de flecha 1" o:spid="_x0000_s1026" type="#_x0000_t32" style="position:absolute;margin-left:191.1pt;margin-top:45.15pt;width:59.4pt;height:97.8pt;flip:x;z-index:251676672;visibility:visible;mso-wrap-style:square;mso-wrap-distance-left:9pt;mso-wrap-distance-top:0;mso-wrap-distance-right:9pt;mso-wrap-distance-bottom:0;mso-position-horizontal:absolute;mso-position-horizontal-relative:text;mso-position-vertical:absolute;mso-position-vertical-relative:text" o:gfxdata="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" strokeweight="3pt">
+                <v:stroke endarrow="block" miterlimit="4" joinstyle="miter"/>
+              </v:shape>
+            </w:pict>
+          </mc:Fallback>
+        </mc:AlternateContent>
+      </w:r>
+      <w:r>
+        <w:rPr>
+          <w:noProof/>
+        </w:rPr>
         <w:drawing>
-          <wp:anchor distT="0" distB="0" distL="114300" distR="114300" simplePos="0" relativeHeight="251669504" behindDoc="0" locked="0" layoutInCell="1" allowOverlap="1" wp14:anchorId="75D552D2" wp14:editId="13D73588">
+          <wp:anchor distT="0" distB="0" distL="114300" distR="114300" simplePos="0" relativeHeight="251675648" behindDoc="0" locked="0" layoutInCell="1" allowOverlap="1" wp14:anchorId="489FFAF9" wp14:editId="3E06C7DB">
             <wp:simplePos x="0" y="0"/>
             <wp:positionH relativeFrom="column">
-              <wp:posOffset>19050</wp:posOffset>
+              <wp:posOffset>-3810</wp:posOffset>
             </wp:positionH>
             <wp:positionV relativeFrom="paragraph">
-              <wp:posOffset>38735</wp:posOffset>
+              <wp:posOffset>1905</wp:posOffset>
             </wp:positionV>
-            <wp:extent cx="2667635" cy="3128645"/>
-            <wp:effectExtent l="0" t="0" r="0" b="0"/>
+            <wp:extent cx="2924175" cy="3143250"/>
+            <wp:effectExtent l="0" t="0" r="9525" b="0"/>
             <wp:wrapSquare wrapText="bothSides"/>
-            <wp:docPr id="768173516" name="Imagen 5" descr="A blue screen with white text&#10;&#10;Description automatically generated"/>
+            <wp:docPr id="1148686071" name="Imagen 1" descr="Interfaz de usuario gráfica, Aplicación&#10;&#10;Descripción generada automáticamente"/>
             <wp:cNvGraphicFramePr>
               <a:graphicFrameLocks xmlns:a="http://schemas.openxmlformats.org/drawingml/2006/main" noChangeAspect="1"/>
             </wp:cNvGraphicFramePr>
@@ -2605,38 +4455,29 @@
               <a:graphicData uri="http://schemas.openxmlformats.org/drawingml/2006/picture">
                 <pic:pic xmlns:pic="http://schemas.openxmlformats.org/drawingml/2006/picture">
                   <pic:nvPicPr>
-                    <pic:cNvPr id="989646099" name="Imagen 5" descr="A blue screen with white text&#10;&#10;Description automatically generated"/>
+                    <pic:cNvPr id="1148686071" name="Imagen 1" descr="Interfaz de usuario gráfica, Aplicación&#10;&#10;Descripción generada automáticamente"/>
                     <pic:cNvPicPr/>
                   </pic:nvPicPr>
                   <pic:blipFill>
-                    <a:blip r:embed="rId22">
+                    <a:blip r:embed="rId38">
                       <a:extLst>
                         <a:ext uri="{28A0092B-C50C-407E-A947-70E740481C1C}">
                           <a14:useLocalDpi xmlns:a14="http://schemas.microsoft.com/office/drawing/2010/main" val="0"/>
                         </a:ext>
                       </a:extLst>
                     </a:blip>
-                    <a:srcRect t="19218" b="19218"/>
                     <a:stretch>
                       <a:fillRect/>
                     </a:stretch>
                   </pic:blipFill>
-                  <pic:spPr bwMode="auto">
+                  <pic:spPr>
                     <a:xfrm>
                       <a:off x="0" y="0"/>
-                      <a:ext cx="2667635" cy="3128645"/>
+                      <a:ext cx="2924175" cy="3143250"/>
                     </a:xfrm>
                     <a:prstGeom prst="rect">
                       <a:avLst/>
                     </a:prstGeom>
-                    <a:ln>
-                      <a:noFill/>
-                    </a:ln>
-                    <a:extLst>
-                      <a:ext uri="{53640926-AAD7-44D8-BBD7-CCE9431645EC}">
-                        <a14:shadowObscured xmlns:a14="http://schemas.microsoft.com/office/drawing/2010/main"/>
-                      </a:ext>
-                    </a:extLst>
                   </pic:spPr>
                 </pic:pic>
               </a:graphicData>
@@ -2680,22 +4521,17 @@
     <w:p/>
     <w:p/>
     <w:p>
+      <w:pPr>
+        <w:jc w:val="center"/>
+      </w:pPr>
       <w:r>
         <w:rPr>
           <w:noProof/>
         </w:rPr>
         <w:drawing>
-          <wp:anchor distT="0" distB="0" distL="114300" distR="114300" simplePos="0" relativeHeight="251670528" behindDoc="0" locked="0" layoutInCell="1" allowOverlap="1" wp14:anchorId="422D63F8" wp14:editId="6260F875">
-            <wp:simplePos x="0" y="0"/>
-            <wp:positionH relativeFrom="margin">
-              <wp:align>left</wp:align>
-            </wp:positionH>
-            <wp:positionV relativeFrom="paragraph">
-              <wp:posOffset>106045</wp:posOffset>
-            </wp:positionV>
+          <wp:inline distT="0" distB="0" distL="0" distR="0" wp14:anchorId="422D63F8" wp14:editId="2C1C24D1">
             <wp:extent cx="2769870" cy="3322320"/>
             <wp:effectExtent l="0" t="0" r="0" b="0"/>
-            <wp:wrapSquare wrapText="bothSides"/>
             <wp:docPr id="959343096" name="Picture 1" descr="A screenshot of a phone&#10;&#10;Description automatically generated"/>
             <wp:cNvGraphicFramePr>
               <a:graphicFrameLocks xmlns:a="http://schemas.openxmlformats.org/drawingml/2006/main" noChangeAspect="1"/>
@@ -2708,7 +4544,7 @@
                     <pic:cNvPicPr/>
                   </pic:nvPicPr>
                   <pic:blipFill>
-                    <a:blip r:embed="rId35">
+                    <a:blip r:embed="rId39">
                       <a:extLst>
                         <a:ext uri="{28A0092B-C50C-407E-A947-70E740481C1C}">
                           <a14:useLocalDpi xmlns:a14="http://schemas.microsoft.com/office/drawing/2010/main" val="0"/>
@@ -2731,62 +4567,85 @@
                 </pic:pic>
               </a:graphicData>
             </a:graphic>
-            <wp14:sizeRelH relativeFrom="margin">
-              <wp14:pctWidth>0</wp14:pctWidth>
-            </wp14:sizeRelH>
-            <wp14:sizeRelV relativeFrom="margin">
-              <wp14:pctHeight>0</wp14:pctHeight>
-            </wp14:sizeRelV>
-          </wp:anchor>
+          </wp:inline>
         </w:drawing>
       </w:r>
     </w:p>
     <w:p>
-      <w:r>
-        <w:t>Para poder cambiar la contraseña del</w:t>
-      </w:r>
-    </w:p>
-    <w:p>
-      <w:r>
-        <w:t xml:space="preserve">Estudiante </w:t>
-      </w:r>
-      <w:r>
-        <w:t>UDB es necesario tener una sesión</w:t>
-      </w:r>
-    </w:p>
-    <w:p>
-      <w:r>
-        <w:t>activa e ingresar la contraseña actual</w:t>
-      </w:r>
-    </w:p>
-    <w:p>
-      <w:r>
-        <w:t>seguida de la nueva dos veces y click en</w:t>
-      </w:r>
-    </w:p>
-    <w:p>
-      <w:r>
-        <w:t>cambiar contraseña, si todo es correcto se</w:t>
-      </w:r>
-    </w:p>
-    <w:p>
-      <w:r>
-        <w:t>mostrará la alerta de confirmación dar click</w:t>
-      </w:r>
-    </w:p>
-    <w:p>
+      <w:pPr>
+        <w:jc w:val="both"/>
+      </w:pPr>
+    </w:p>
+    <w:p>
+      <w:pPr>
+        <w:jc w:val="both"/>
+      </w:pPr>
+      <w:r>
+        <w:t>Para poder cambiar la contraseña del Estudiante UDB es necesario tener una sesión activa e ingresar la contraseña actual</w:t>
+      </w:r>
+      <w:r>
+        <w:t xml:space="preserve"> </w:t>
+      </w:r>
+      <w:r>
+        <w:t xml:space="preserve">seguida de la nueva dos veces y </w:t>
+      </w:r>
+      <w:proofErr w:type="spellStart"/>
+      <w:proofErr w:type="gramStart"/>
+      <w:r>
+        <w:t>click</w:t>
+      </w:r>
+      <w:proofErr w:type="spellEnd"/>
+      <w:proofErr w:type="gramEnd"/>
+      <w:r>
+        <w:t xml:space="preserve"> </w:t>
+      </w:r>
+      <w:r>
+        <w:lastRenderedPageBreak/>
+        <w:t>en cambiar contraseña, si todo es correcto se</w:t>
+      </w:r>
+      <w:r>
+        <w:t xml:space="preserve"> </w:t>
+      </w:r>
+      <w:r>
+        <w:t xml:space="preserve">mostrará la alerta de confirmación dar </w:t>
+      </w:r>
+      <w:proofErr w:type="spellStart"/>
+      <w:r>
+        <w:t>click</w:t>
+      </w:r>
+      <w:proofErr w:type="spellEnd"/>
+      <w:r>
+        <w:t xml:space="preserve"> </w:t>
+      </w:r>
       <w:r>
         <w:t>en “OK”.</w:t>
       </w:r>
     </w:p>
     <w:p>
+      <w:pPr>
+        <w:jc w:val="both"/>
+      </w:pPr>
+    </w:p>
+    <w:p>
+      <w:pPr>
+        <w:jc w:val="both"/>
+      </w:pPr>
+    </w:p>
+    <w:p>
+      <w:pPr>
+        <w:jc w:val="both"/>
+      </w:pPr>
+    </w:p>
+    <w:p>
+      <w:pPr>
+        <w:jc w:val="center"/>
+      </w:pPr>
       <w:r>
         <w:rPr>
           <w:noProof/>
         </w:rPr>
-        <w:lastRenderedPageBreak/>
         <w:drawing>
-          <wp:inline distT="0" distB="0" distL="0" distR="0" wp14:anchorId="3D2898C4" wp14:editId="59795F22">
+          <wp:inline distT="0" distB="0" distL="0" distR="0" wp14:anchorId="0D8430D6" wp14:editId="2352409C">
             <wp:extent cx="3253740" cy="2328605"/>
             <wp:effectExtent l="0" t="0" r="3810" b="0"/>
             <wp:docPr id="442328572" name="Picture 1" descr="A screenshot of a computer&#10;&#10;Description automatically generated"/>
@@ -2801,7 +4660,7 @@
                     <pic:cNvPicPr/>
                   </pic:nvPicPr>
                   <pic:blipFill>
-                    <a:blip r:embed="rId36"/>
+                    <a:blip r:embed="rId40"/>
                     <a:stretch>
                       <a:fillRect/>
                     </a:stretch>
@@ -2823,12 +4682,46 @@
       </w:r>
     </w:p>
     <w:p>
-      <w:r>
-        <w:t>En el caso que la contraseña se haya olvidado en la pestaña del login dar click en “olvidé mi contraseña” lo cual lo redirigirá a la siguiente ventana.</w:t>
+      <w:pPr>
+        <w:jc w:val="both"/>
+      </w:pPr>
+    </w:p>
+    <w:p>
+      <w:pPr>
+        <w:jc w:val="both"/>
+      </w:pPr>
+    </w:p>
+    <w:p>
+      <w:pPr>
+        <w:jc w:val="both"/>
+      </w:pPr>
+      <w:r>
+        <w:t xml:space="preserve">En el caso que la contraseña se haya olvidado en la pestaña del </w:t>
+      </w:r>
+      <w:proofErr w:type="spellStart"/>
+      <w:r>
+        <w:t>login</w:t>
+      </w:r>
+      <w:proofErr w:type="spellEnd"/>
+      <w:r>
+        <w:t xml:space="preserve"> dar </w:t>
+      </w:r>
+      <w:proofErr w:type="spellStart"/>
+      <w:proofErr w:type="gramStart"/>
+      <w:r>
+        <w:t>click</w:t>
+      </w:r>
+      <w:proofErr w:type="spellEnd"/>
+      <w:proofErr w:type="gramEnd"/>
+      <w:r>
+        <w:t xml:space="preserve"> en “olvidé mi contraseña” lo cual lo redirigirá a la siguiente ventana.</w:t>
       </w:r>
     </w:p>
     <w:p/>
     <w:p>
+      <w:pPr>
+        <w:jc w:val="center"/>
+      </w:pPr>
       <w:r>
         <w:rPr>
           <w:noProof/>
@@ -2851,7 +4744,7 @@
                     </pic:cNvPicPr>
                   </pic:nvPicPr>
                   <pic:blipFill>
-                    <a:blip r:embed="rId37" cstate="print">
+                    <a:blip r:embed="rId41" cstate="print">
                       <a:extLst>
                         <a:ext uri="{28A0092B-C50C-407E-A947-70E740481C1C}">
                           <a14:useLocalDpi xmlns:a14="http://schemas.microsoft.com/office/drawing/2010/main" val="0"/>
@@ -2889,7 +4782,17 @@
         <w:jc w:val="both"/>
       </w:pPr>
       <w:r>
-        <w:t>Una vez en esta ventana ingresar su nombre de usuario y dar click en ingresar, lo cual enviará un correo con su usuario y la nueva contraseña.</w:t>
+        <w:t xml:space="preserve">Una vez en esta ventana ingresar su nombre de usuario y dar </w:t>
+      </w:r>
+      <w:proofErr w:type="spellStart"/>
+      <w:proofErr w:type="gramStart"/>
+      <w:r>
+        <w:t>click</w:t>
+      </w:r>
+      <w:proofErr w:type="spellEnd"/>
+      <w:proofErr w:type="gramEnd"/>
+      <w:r>
+        <w:t xml:space="preserve"> en ingresar, lo cual enviará un correo con su usuario y la nueva contraseña.</w:t>
       </w:r>
     </w:p>
     <w:p>
@@ -2899,7 +4802,7 @@
     </w:p>
     <w:p>
       <w:pPr>
-        <w:jc w:val="both"/>
+        <w:jc w:val="center"/>
       </w:pPr>
       <w:r>
         <w:rPr>
@@ -2922,7 +4825,7 @@
                     <pic:cNvPicPr/>
                   </pic:nvPicPr>
                   <pic:blipFill>
-                    <a:blip r:embed="rId38"/>
+                    <a:blip r:embed="rId42"/>
                     <a:stretch>
                       <a:fillRect/>
                     </a:stretch>
@@ -2948,12 +4851,30 @@
         <w:jc w:val="both"/>
       </w:pPr>
       <w:r>
-        <w:t>Una vez dado click en ingresar se mostrará la alerta de confirmación, dar click en “OK”.</w:t>
-      </w:r>
-    </w:p>
-    <w:p>
-      <w:pPr>
-        <w:jc w:val="both"/>
+        <w:t xml:space="preserve">Una vez dado </w:t>
+      </w:r>
+      <w:proofErr w:type="spellStart"/>
+      <w:proofErr w:type="gramStart"/>
+      <w:r>
+        <w:t>click</w:t>
+      </w:r>
+      <w:proofErr w:type="spellEnd"/>
+      <w:proofErr w:type="gramEnd"/>
+      <w:r>
+        <w:t xml:space="preserve"> en ingresar se mostrará la alerta de confirmación, dar </w:t>
+      </w:r>
+      <w:proofErr w:type="spellStart"/>
+      <w:r>
+        <w:t>click</w:t>
+      </w:r>
+      <w:proofErr w:type="spellEnd"/>
+      <w:r>
+        <w:t xml:space="preserve"> en “OK”.</w:t>
+      </w:r>
+    </w:p>
+    <w:p>
+      <w:pPr>
+        <w:jc w:val="center"/>
       </w:pPr>
       <w:r>
         <w:rPr>
@@ -2975,7 +4896,7 @@
                     <pic:cNvPicPr/>
                   </pic:nvPicPr>
                   <pic:blipFill>
-                    <a:blip r:embed="rId39"/>
+                    <a:blip r:embed="rId43"/>
                     <a:stretch>
                       <a:fillRect/>
                     </a:stretch>
@@ -3050,7 +4971,7 @@
           <mc:AlternateContent>
             <mc:Choice Requires="wpg">
               <w:drawing>
-                <wp:inline distT="0" distB="0" distL="0" distR="0" wp14:anchorId="43264B43" wp14:editId="6AE7C910">
+                <wp:inline distT="0" distB="0" distL="0" distR="0" wp14:anchorId="43264B43" wp14:editId="3729D51A">
                   <wp:extent cx="244443" cy="252742"/>
                   <wp:effectExtent l="0" t="0" r="3810" b="13970"/>
                   <wp:docPr id="969961381" name="Grupo 21"/>
@@ -3207,14 +5128,14 @@
             </mc:Choice>
             <mc:Fallback>
               <w:pict>
-                <v:group w14:anchorId="43264B43" id="Grupo 21" o:spid="_x0000_s1030" style="width:19.25pt;height:19.9pt;mso-position-horizontal-relative:char;mso-position-vertical-relative:line" coordorigin="614,660" coordsize="864,374" o:gfxdata="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">
-                  <v:roundrect id="AutoShape 47" o:spid="_x0000_s1031" style="position:absolute;left:859;top:415;width:374;height:864;rotation:-90;visibility:visible;mso-wrap-style:square;v-text-anchor:top" arcsize="10923f" o:gfxdata="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" filled="f" stroked="f"/>
-                  <v:roundrect id="AutoShape 48" o:spid="_x0000_s1032" style="position:absolute;left:898;top:451;width:296;height:792;rotation:-90;visibility:visible;mso-wrap-style:square;v-text-anchor:top" arcsize="10923f" o:gfxdata="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" filled="f" stroked="f"/>
+                <v:group w14:anchorId="43264B43" id="Grupo 21" o:spid="_x0000_s1026" style="width:19.25pt;height:19.9pt;mso-position-horizontal-relative:char;mso-position-vertical-relative:line" coordorigin="614,660" coordsize="864,374" o:gfxdata="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">
+                  <v:roundrect id="AutoShape 47" o:spid="_x0000_s1027" style="position:absolute;left:859;top:415;width:374;height:864;rotation:-90;visibility:visible;mso-wrap-style:square;v-text-anchor:top" arcsize="10923f" o:gfxdata="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" filled="f" stroked="f"/>
+                  <v:roundrect id="AutoShape 48" o:spid="_x0000_s1028" style="position:absolute;left:898;top:451;width:296;height:792;rotation:-90;visibility:visible;mso-wrap-style:square;v-text-anchor:top" arcsize="10923f" o:gfxdata="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" filled="f" stroked="f"/>
                   <v:shapetype id="_x0000_t202" coordsize="21600,21600" o:spt="202" path="m,l,21600r21600,l21600,xe">
                     <v:stroke joinstyle="miter"/>
                     <v:path gradientshapeok="t" o:connecttype="rect"/>
                   </v:shapetype>
-                  <v:shape id="Text Box 49" o:spid="_x0000_s1033" type="#_x0000_t202" style="position:absolute;left:732;top:699;width:659;height:335;visibility:visible;mso-wrap-style:square;v-text-anchor:top" o:gfxdata="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" filled="f" stroked="f">
+                  <v:shape id="Text Box 49" o:spid="_x0000_s1029" type="#_x0000_t202" style="position:absolute;left:732;top:699;width:659;height:335;visibility:visible;mso-wrap-style:square;v-text-anchor:top" o:gfxdata="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" filled="f" stroked="f">
                     <v:textbox inset="0,0,0,0">
                       <w:txbxContent>
                         <w:p>
@@ -3274,7 +5195,38 @@
   <w:p>
     <w:pPr>
       <w:pStyle w:val="Piedepgina"/>
+      <w:rPr>
+        <w:i/>
+        <w:iCs/>
+      </w:rPr>
     </w:pPr>
+    <w:r>
+      <w:rPr>
+        <w:i/>
+        <w:iCs/>
+        <w:sz w:val="28"/>
+        <w:szCs w:val="36"/>
+      </w:rPr>
+      <w:t>MANUAL</w:t>
+    </w:r>
+    <w:r>
+      <w:rPr>
+        <w:i/>
+        <w:iCs/>
+        <w:sz w:val="28"/>
+        <w:szCs w:val="36"/>
+      </w:rPr>
+      <w:t xml:space="preserve"> ESTUDIANTE UDB</w:t>
+    </w:r>
+    <w:r>
+      <w:rPr>
+        <w:i/>
+        <w:iCs/>
+        <w:sz w:val="28"/>
+        <w:szCs w:val="36"/>
+      </w:rPr>
+      <w:t xml:space="preserve">                                                         </w:t>
+    </w:r>
   </w:p>
 </w:ftr>
 </file>
@@ -3328,195 +5280,13 @@
 
 <file path=word/header1.xml><?xml version="1.0" encoding="utf-8"?>
 <w:hdr xmlns:wpc="http://schemas.microsoft.com/office/word/2010/wordprocessingCanvas" xmlns:cx="http://schemas.microsoft.com/office/drawing/2014/chartex" xmlns:cx1="http://schemas.microsoft.com/office/drawing/2015/9/8/chartex" xmlns:cx2="http://schemas.microsoft.com/office/drawing/2015/10/21/chartex" xmlns:cx3="http://schemas.microsoft.com/office/drawing/2016/5/9/chartex" xmlns:cx4="http://schemas.microsoft.com/office/drawing/2016/5/10/chartex" xmlns:cx5="http://schemas.microsoft.com/office/drawing/2016/5/11/chartex" xmlns:cx6="http://schemas.microsoft.com/office/drawing/2016/5/12/chartex" xmlns:cx7="http://schemas.microsoft.com/office/drawing/2016/5/13/chartex" xmlns:cx8="http://schemas.microsoft.com/office/drawing/2016/5/14/chartex" xmlns:mc="http://schemas.openxmlformats.org/markup-compatibility/2006" xmlns:aink="http://schemas.microsoft.com/office/drawing/2016/ink" xmlns:am3d="http://schemas.microsoft.com/office/drawing/2017/model3d" xmlns:o="urn:schemas-microsoft-com:office:office" xmlns:oel="http://schemas.microsoft.com/office/2019/extlst" xmlns:r="http://schemas.openxmlformats.org/officeDocument/2006/relationships" xmlns:m="http://schemas.openxmlformats.org/officeDocument/2006/math" xmlns:v="urn:schemas-microsoft-com:vml" xmlns:wp14="http://schemas.microsoft.com/office/word/2010/wordprocessingDrawing" xmlns:wp="http://schemas.openxmlformats.org/drawingml/2006/wordprocessingDrawing" xmlns:w10="urn:schemas-microsoft-com:office:word" xmlns:w="http://schemas.openxmlformats.org/wordprocessingml/2006/main" xmlns:w14="http://schemas.microsoft.com/office/word/2010/wordml" xmlns:w15="http://schemas.microsoft.com/office/word/2012/wordml" xmlns:w16cex="http://schemas.microsoft.com/office/word/2018/wordml/cex" xmlns:w16cid="http://schemas.microsoft.com/office/word/2016/wordml/cid" xmlns:w16="http://schemas.microsoft.com/office/word/2018/wordml" xmlns:w16du="http://schemas.microsoft.com/office/word/2023/wordml/word16du" xmlns:w16sdtdh="http://schemas.microsoft.com/office/word/2020/wordml/sdtdatahash" xmlns:w16se="http://schemas.microsoft.com/office/word/2015/wordml/symex" xmlns:wpg="http://schemas.microsoft.com/office/word/2010/wordprocessingGroup" xmlns:wpi="http://schemas.microsoft.com/office/word/2010/wordprocessingInk" xmlns:wne="http://schemas.microsoft.com/office/word/2006/wordml" xmlns:wps="http://schemas.microsoft.com/office/word/2010/wordprocessingShape" mc:Ignorable="w14 w15 w16se w16cid w16 w16cex w16sdtdh w16du wp14">
-  <w:sdt>
-    <w:sdtPr>
-      <w:id w:val="54517185"/>
-      <w:docPartObj>
-        <w:docPartGallery w:val="Page Numbers (Top of Page)"/>
-        <w:docPartUnique/>
-      </w:docPartObj>
-    </w:sdtPr>
-    <w:sdtContent>
-      <w:p>
-        <w:pPr>
-          <w:pStyle w:val="Encabezado"/>
-          <w:ind w:right="-864"/>
-          <w:jc w:val="right"/>
-        </w:pPr>
-        <w:r>
-          <w:rPr>
-            <w:noProof/>
-          </w:rPr>
-          <mc:AlternateContent>
-            <mc:Choice Requires="wpg">
-              <w:drawing>
-                <wp:inline distT="0" distB="0" distL="0" distR="0" wp14:anchorId="55BE2E04" wp14:editId="5956535F">
-                  <wp:extent cx="790537" cy="237490"/>
-                  <wp:effectExtent l="0" t="0" r="10160" b="10160"/>
-                  <wp:docPr id="2079387311" name="Grupo 20"/>
-                  <wp:cNvGraphicFramePr>
-                    <a:graphicFrameLocks xmlns:a="http://schemas.openxmlformats.org/drawingml/2006/main"/>
-                  </wp:cNvGraphicFramePr>
-                  <a:graphic xmlns:a="http://schemas.openxmlformats.org/drawingml/2006/main">
-                    <a:graphicData uri="http://schemas.microsoft.com/office/word/2010/wordprocessingGroup">
-                      <wpg:wgp>
-                        <wpg:cNvGrpSpPr>
-                          <a:grpSpLocks/>
-                        </wpg:cNvGrpSpPr>
-                        <wpg:grpSpPr bwMode="auto">
-                          <a:xfrm>
-                            <a:off x="0" y="0"/>
-                            <a:ext cx="790537" cy="237490"/>
-                            <a:chOff x="614" y="660"/>
-                            <a:chExt cx="864" cy="374"/>
-                          </a:xfrm>
-                          <a:solidFill>
-                            <a:schemeClr val="accent1"/>
-                          </a:solidFill>
-                        </wpg:grpSpPr>
-                        <wps:wsp>
-                          <wps:cNvPr id="89032874" name="AutoShape 42"/>
-                          <wps:cNvSpPr>
-                            <a:spLocks noChangeArrowheads="1"/>
-                          </wps:cNvSpPr>
-                          <wps:spPr bwMode="auto">
-                            <a:xfrm rot="-5400000">
-                              <a:off x="859" y="415"/>
-                              <a:ext cx="374" cy="864"/>
-                            </a:xfrm>
-                            <a:prstGeom prst="roundRect">
-                              <a:avLst>
-                                <a:gd name="adj" fmla="val 16667"/>
-                              </a:avLst>
-                            </a:prstGeom>
-                            <a:grpFill/>
-                            <a:ln w="9525">
-                              <a:solidFill>
-                                <a:schemeClr val="accent1"/>
-                              </a:solidFill>
-                              <a:round/>
-                              <a:headEnd/>
-                              <a:tailEnd/>
-                            </a:ln>
-                          </wps:spPr>
-                          <wps:bodyPr rot="0" vert="horz" wrap="square" lIns="91440" tIns="45720" rIns="91440" bIns="45720" anchor="t" anchorCtr="0" upright="1">
-                            <a:noAutofit/>
-                          </wps:bodyPr>
-                        </wps:wsp>
-                        <wps:wsp>
-                          <wps:cNvPr id="44005249" name="AutoShape 43"/>
-                          <wps:cNvSpPr>
-                            <a:spLocks noChangeArrowheads="1"/>
-                          </wps:cNvSpPr>
-                          <wps:spPr bwMode="auto">
-                            <a:xfrm rot="-5400000">
-                              <a:off x="898" y="451"/>
-                              <a:ext cx="296" cy="792"/>
-                            </a:xfrm>
-                            <a:prstGeom prst="roundRect">
-                              <a:avLst>
-                                <a:gd name="adj" fmla="val 16667"/>
-                              </a:avLst>
-                            </a:prstGeom>
-                            <a:grpFill/>
-                            <a:ln w="9525">
-                              <a:solidFill>
-                                <a:schemeClr val="accent1"/>
-                              </a:solidFill>
-                              <a:round/>
-                              <a:headEnd/>
-                              <a:tailEnd/>
-                            </a:ln>
-                          </wps:spPr>
-                          <wps:bodyPr rot="0" vert="horz" wrap="square" lIns="91440" tIns="45720" rIns="91440" bIns="45720" anchor="t" anchorCtr="0" upright="1">
-                            <a:noAutofit/>
-                          </wps:bodyPr>
-                        </wps:wsp>
-                        <wps:wsp>
-                          <wps:cNvPr id="1887942295" name="Text Box 44"/>
-                          <wps:cNvSpPr txBox="1">
-                            <a:spLocks noChangeArrowheads="1"/>
-                          </wps:cNvSpPr>
-                          <wps:spPr bwMode="auto">
-                            <a:xfrm>
-                              <a:off x="732" y="716"/>
-                              <a:ext cx="659" cy="288"/>
-                            </a:xfrm>
-                            <a:prstGeom prst="rect">
-                              <a:avLst/>
-                            </a:prstGeom>
-                            <a:grpFill/>
-                            <a:ln w="9525">
-                              <a:noFill/>
-                              <a:miter lim="800000"/>
-                              <a:headEnd/>
-                              <a:tailEnd/>
-                            </a:ln>
-                          </wps:spPr>
-                          <wps:txbx>
-                            <w:txbxContent>
-                              <w:p>
-                                <w:pPr>
-                                  <w:rPr>
-                                    <w:color w:val="FFFFFF" w:themeColor="accent2"/>
-                                  </w:rPr>
-                                </w:pPr>
-                                <w:r>
-                                  <w:rPr>
-                                    <w:color w:val="FFFFFF" w:themeColor="accent2"/>
-                                  </w:rPr>
-                                  <w:t>LIS104</w:t>
-                                </w:r>
-                              </w:p>
-                            </w:txbxContent>
-                          </wps:txbx>
-                          <wps:bodyPr rot="0" vert="horz" wrap="square" lIns="0" tIns="0" rIns="0" bIns="0" anchor="t" anchorCtr="0" upright="1">
-                            <a:noAutofit/>
-                          </wps:bodyPr>
-                        </wps:wsp>
-                      </wpg:wgp>
-                    </a:graphicData>
-                  </a:graphic>
-                </wp:inline>
-              </w:drawing>
-            </mc:Choice>
-            <mc:Fallback>
-              <w:pict>
-                <v:group w14:anchorId="55BE2E04" id="Grupo 20" o:spid="_x0000_s1026" style="width:62.25pt;height:18.7pt;mso-position-horizontal-relative:char;mso-position-vertical-relative:line" coordorigin="614,660" coordsize="864,374" o:gfxdata="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">
-                  <v:roundrect id="AutoShape 42" o:spid="_x0000_s1027" style="position:absolute;left:859;top:415;width:374;height:864;rotation:-90;visibility:visible;mso-wrap-style:square;v-text-anchor:top" arcsize="10923f" o:gfxdata="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" filled="f" strokecolor="#0b87c8 [3204]"/>
-                  <v:roundrect id="AutoShape 43" o:spid="_x0000_s1028" style="position:absolute;left:898;top:451;width:296;height:792;rotation:-90;visibility:visible;mso-wrap-style:square;v-text-anchor:top" arcsize="10923f" o:gfxdata="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" filled="f" strokecolor="#0b87c8 [3204]"/>
-                  <v:shapetype id="_x0000_t202" coordsize="21600,21600" o:spt="202" path="m,l,21600r21600,l21600,xe">
-                    <v:stroke joinstyle="miter"/>
-                    <v:path gradientshapeok="t" o:connecttype="rect"/>
-                  </v:shapetype>
-                  <v:shape id="Text Box 44" o:spid="_x0000_s1029" type="#_x0000_t202" style="position:absolute;left:732;top:716;width:659;height:288;visibility:visible;mso-wrap-style:square;v-text-anchor:top" o:gfxdata="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" filled="f" stroked="f">
-                    <v:textbox inset="0,0,0,0">
-                      <w:txbxContent>
-                        <w:p>
-                          <w:pPr>
-                            <w:rPr>
-                              <w:color w:val="FFFFFF" w:themeColor="accent2"/>
-                            </w:rPr>
-                          </w:pPr>
-                          <w:r>
-                            <w:rPr>
-                              <w:color w:val="FFFFFF" w:themeColor="accent2"/>
-                            </w:rPr>
-                            <w:t>LIS104</w:t>
-                          </w:r>
-                        </w:p>
-                      </w:txbxContent>
-                    </v:textbox>
-                  </v:shape>
-                  <w10:anchorlock/>
-                </v:group>
-              </w:pict>
-            </mc:Fallback>
-          </mc:AlternateContent>
-        </w:r>
-      </w:p>
-    </w:sdtContent>
-  </w:sdt>
+  <w:p>
+    <w:pPr>
+      <w:pStyle w:val="Encabezado"/>
+      <w:ind w:right="-864"/>
+      <w:jc w:val="right"/>
+    </w:pPr>
+  </w:p>
   <w:p>
     <w:pPr>
       <w:pStyle w:val="Encabezado"/>
@@ -3673,14 +5443,14 @@
             </mc:Choice>
             <mc:Fallback>
               <w:pict>
-                <v:group w14:anchorId="16694A09" id="Grupo 1" o:spid="_x0000_s1034" style="width:64.55pt;height:18.7pt;mso-position-horizontal-relative:char;mso-position-vertical-relative:line" coordorigin="614,660" coordsize="864,374" o:gfxdata="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">
-                  <v:roundrect id="AutoShape 42" o:spid="_x0000_s1035" style="position:absolute;left:859;top:415;width:374;height:864;rotation:-90;visibility:visible;mso-wrap-style:square;v-text-anchor:top" arcsize="10923f" o:gfxdata="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" filled="f" strokecolor="#0b87c8 [3204]"/>
-                  <v:roundrect id="AutoShape 43" o:spid="_x0000_s1036" style="position:absolute;left:898;top:451;width:296;height:792;rotation:-90;visibility:visible;mso-wrap-style:square;v-text-anchor:top" arcsize="10923f" o:gfxdata="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" filled="f" strokecolor="#0b87c8 [3204]"/>
+                <v:group w14:anchorId="16694A09" id="Grupo 1" o:spid="_x0000_s1030" style="width:64.55pt;height:18.7pt;mso-position-horizontal-relative:char;mso-position-vertical-relative:line" coordorigin="614,660" coordsize="864,374" o:gfxdata="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">
+                  <v:roundrect id="AutoShape 42" o:spid="_x0000_s1031" style="position:absolute;left:859;top:415;width:374;height:864;rotation:-90;visibility:visible;mso-wrap-style:square;v-text-anchor:top" arcsize="10923f" o:gfxdata="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" filled="f" strokecolor="#0b87c8 [3204]"/>
+                  <v:roundrect id="AutoShape 43" o:spid="_x0000_s1032" style="position:absolute;left:898;top:451;width:296;height:792;rotation:-90;visibility:visible;mso-wrap-style:square;v-text-anchor:top" arcsize="10923f" o:gfxdata="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" filled="f" strokecolor="#0b87c8 [3204]"/>
                   <v:shapetype id="_x0000_t202" coordsize="21600,21600" o:spt="202" path="m,l,21600r21600,l21600,xe">
                     <v:stroke joinstyle="miter"/>
                     <v:path gradientshapeok="t" o:connecttype="rect"/>
                   </v:shapetype>
-                  <v:shape id="Text Box 44" o:spid="_x0000_s1037" type="#_x0000_t202" style="position:absolute;left:732;top:716;width:659;height:288;visibility:visible;mso-wrap-style:square;v-text-anchor:top" o:gfxdata="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" filled="f" stroked="f">
+                  <v:shape id="Text Box 44" o:spid="_x0000_s1033" type="#_x0000_t202" style="position:absolute;left:732;top:716;width:659;height:288;visibility:visible;mso-wrap-style:square;v-text-anchor:top" o:gfxdata="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" filled="f" stroked="f">
                     <v:textbox inset="0,0,0,0">
                       <w:txbxContent>
                         <w:p>
@@ -4061,7 +5831,7 @@
   <w:abstractNum w:abstractNumId="4" w15:restartNumberingAfterBreak="0">
     <w:nsid w:val="1F454522"/>
     <w:multiLevelType w:val="multilevel"/>
-    <w:tmpl w:val="440A001F"/>
+    <w:tmpl w:val="88A6CC52"/>
     <w:lvl w:ilvl="0">
       <w:start w:val="1"/>
       <w:numFmt w:val="decimal"/>
@@ -4079,6 +5849,10 @@
       <w:pPr>
         <w:ind w:left="792" w:hanging="432"/>
       </w:pPr>
+      <w:rPr>
+        <w:b w:val="0"/>
+        <w:bCs/>
+      </w:rPr>
     </w:lvl>
     <w:lvl w:ilvl="2">
       <w:start w:val="1"/>
@@ -4231,6 +6005,95 @@
     </w:lvl>
   </w:abstractNum>
   <w:abstractNum w:abstractNumId="6" w15:restartNumberingAfterBreak="0">
+    <w:nsid w:val="283F2FA1"/>
+    <w:multiLevelType w:val="hybridMultilevel"/>
+    <w:tmpl w:val="1C72C1EA"/>
+    <w:lvl w:ilvl="0" w:tplc="0409000F">
+      <w:start w:val="1"/>
+      <w:numFmt w:val="decimal"/>
+      <w:lvlText w:val="%1."/>
+      <w:lvlJc w:val="left"/>
+      <w:pPr>
+        <w:ind w:left="720" w:hanging="360"/>
+      </w:pPr>
+      <w:rPr>
+        <w:rFonts w:hint="default"/>
+      </w:rPr>
+    </w:lvl>
+    <w:lvl w:ilvl="1" w:tplc="04090019" w:tentative="1">
+      <w:start w:val="1"/>
+      <w:numFmt w:val="lowerLetter"/>
+      <w:lvlText w:val="%2."/>
+      <w:lvlJc w:val="left"/>
+      <w:pPr>
+        <w:ind w:left="1440" w:hanging="360"/>
+      </w:pPr>
+    </w:lvl>
+    <w:lvl w:ilvl="2" w:tplc="0409001B" w:tentative="1">
+      <w:start w:val="1"/>
+      <w:numFmt w:val="lowerRoman"/>
+      <w:lvlText w:val="%3."/>
+      <w:lvlJc w:val="right"/>
+      <w:pPr>
+        <w:ind w:left="2160" w:hanging="180"/>
+      </w:pPr>
+    </w:lvl>
+    <w:lvl w:ilvl="3" w:tplc="0409000F" w:tentative="1">
+      <w:start w:val="1"/>
+      <w:numFmt w:val="decimal"/>
+      <w:lvlText w:val="%4."/>
+      <w:lvlJc w:val="left"/>
+      <w:pPr>
+        <w:ind w:left="2880" w:hanging="360"/>
+      </w:pPr>
+    </w:lvl>
+    <w:lvl w:ilvl="4" w:tplc="04090019" w:tentative="1">
+      <w:start w:val="1"/>
+      <w:numFmt w:val="lowerLetter"/>
+      <w:lvlText w:val="%5."/>
+      <w:lvlJc w:val="left"/>
+      <w:pPr>
+        <w:ind w:left="3600" w:hanging="360"/>
+      </w:pPr>
+    </w:lvl>
+    <w:lvl w:ilvl="5" w:tplc="0409001B" w:tentative="1">
+      <w:start w:val="1"/>
+      <w:numFmt w:val="lowerRoman"/>
+      <w:lvlText w:val="%6."/>
+      <w:lvlJc w:val="right"/>
+      <w:pPr>
+        <w:ind w:left="4320" w:hanging="180"/>
+      </w:pPr>
+    </w:lvl>
+    <w:lvl w:ilvl="6" w:tplc="0409000F" w:tentative="1">
+      <w:start w:val="1"/>
+      <w:numFmt w:val="decimal"/>
+      <w:lvlText w:val="%7."/>
+      <w:lvlJc w:val="left"/>
+      <w:pPr>
+        <w:ind w:left="5040" w:hanging="360"/>
+      </w:pPr>
+    </w:lvl>
+    <w:lvl w:ilvl="7" w:tplc="04090019" w:tentative="1">
+      <w:start w:val="1"/>
+      <w:numFmt w:val="lowerLetter"/>
+      <w:lvlText w:val="%8."/>
+      <w:lvlJc w:val="left"/>
+      <w:pPr>
+        <w:ind w:left="5760" w:hanging="360"/>
+      </w:pPr>
+    </w:lvl>
+    <w:lvl w:ilvl="8" w:tplc="0409001B" w:tentative="1">
+      <w:start w:val="1"/>
+      <w:numFmt w:val="lowerRoman"/>
+      <w:lvlText w:val="%9."/>
+      <w:lvlJc w:val="right"/>
+      <w:pPr>
+        <w:ind w:left="6480" w:hanging="180"/>
+      </w:pPr>
+    </w:lvl>
+  </w:abstractNum>
+  <w:abstractNum w:abstractNumId="7" w15:restartNumberingAfterBreak="0">
     <w:nsid w:val="30E04B54"/>
     <w:multiLevelType w:val="hybridMultilevel"/>
     <w:tmpl w:val="E01AC8C8"/>
@@ -4343,7 +6206,7 @@
       </w:rPr>
     </w:lvl>
   </w:abstractNum>
-  <w:abstractNum w:abstractNumId="7" w15:restartNumberingAfterBreak="0">
+  <w:abstractNum w:abstractNumId="8" w15:restartNumberingAfterBreak="0">
     <w:nsid w:val="387B0D35"/>
     <w:multiLevelType w:val="multilevel"/>
     <w:tmpl w:val="440A001F"/>
@@ -4429,7 +6292,7 @@
       </w:pPr>
     </w:lvl>
   </w:abstractNum>
-  <w:abstractNum w:abstractNumId="8" w15:restartNumberingAfterBreak="0">
+  <w:abstractNum w:abstractNumId="9" w15:restartNumberingAfterBreak="0">
     <w:nsid w:val="3E0207C5"/>
     <w:multiLevelType w:val="hybridMultilevel"/>
     <w:tmpl w:val="7E9802F6"/>
@@ -4515,7 +6378,7 @@
       </w:pPr>
     </w:lvl>
   </w:abstractNum>
-  <w:abstractNum w:abstractNumId="9" w15:restartNumberingAfterBreak="0">
+  <w:abstractNum w:abstractNumId="10" w15:restartNumberingAfterBreak="0">
     <w:nsid w:val="455165C5"/>
     <w:multiLevelType w:val="hybridMultilevel"/>
     <w:tmpl w:val="E7241290"/>
@@ -4601,7 +6464,7 @@
       </w:pPr>
     </w:lvl>
   </w:abstractNum>
-  <w:abstractNum w:abstractNumId="10" w15:restartNumberingAfterBreak="0">
+  <w:abstractNum w:abstractNumId="11" w15:restartNumberingAfterBreak="0">
     <w:nsid w:val="491A3E29"/>
     <w:multiLevelType w:val="multilevel"/>
     <w:tmpl w:val="440A001F"/>
@@ -4687,7 +6550,7 @@
       </w:pPr>
     </w:lvl>
   </w:abstractNum>
-  <w:abstractNum w:abstractNumId="11" w15:restartNumberingAfterBreak="0">
+  <w:abstractNum w:abstractNumId="12" w15:restartNumberingAfterBreak="0">
     <w:nsid w:val="4E106EA6"/>
     <w:multiLevelType w:val="multilevel"/>
     <w:tmpl w:val="440A001F"/>
@@ -4773,7 +6636,7 @@
       </w:pPr>
     </w:lvl>
   </w:abstractNum>
-  <w:abstractNum w:abstractNumId="12" w15:restartNumberingAfterBreak="0">
+  <w:abstractNum w:abstractNumId="13" w15:restartNumberingAfterBreak="0">
     <w:nsid w:val="57466A63"/>
     <w:multiLevelType w:val="hybridMultilevel"/>
     <w:tmpl w:val="3A9253F8"/>
@@ -4859,7 +6722,7 @@
       </w:pPr>
     </w:lvl>
   </w:abstractNum>
-  <w:abstractNum w:abstractNumId="13" w15:restartNumberingAfterBreak="0">
+  <w:abstractNum w:abstractNumId="14" w15:restartNumberingAfterBreak="0">
     <w:nsid w:val="6C6A6D3F"/>
     <w:multiLevelType w:val="hybridMultilevel"/>
     <w:tmpl w:val="BAD2A63C"/>
@@ -4945,7 +6808,7 @@
       </w:pPr>
     </w:lvl>
   </w:abstractNum>
-  <w:abstractNum w:abstractNumId="14" w15:restartNumberingAfterBreak="0">
+  <w:abstractNum w:abstractNumId="15" w15:restartNumberingAfterBreak="0">
     <w:nsid w:val="751E6046"/>
     <w:multiLevelType w:val="hybridMultilevel"/>
     <w:tmpl w:val="CB4E2CFC"/>
@@ -5035,7 +6898,7 @@
       </w:pPr>
     </w:lvl>
   </w:abstractNum>
-  <w:abstractNum w:abstractNumId="15" w15:restartNumberingAfterBreak="0">
+  <w:abstractNum w:abstractNumId="16" w15:restartNumberingAfterBreak="0">
     <w:nsid w:val="76B8BC5D"/>
     <w:multiLevelType w:val="hybridMultilevel"/>
     <w:tmpl w:val="DF265CA6"/>
@@ -5149,31 +7012,31 @@
     </w:lvl>
   </w:abstractNum>
   <w:num w:numId="1" w16cid:durableId="1499999315">
-    <w:abstractNumId w:val="15"/>
+    <w:abstractNumId w:val="16"/>
   </w:num>
   <w:num w:numId="2" w16cid:durableId="140509797">
-    <w:abstractNumId w:val="6"/>
+    <w:abstractNumId w:val="7"/>
   </w:num>
   <w:num w:numId="3" w16cid:durableId="1287782449">
-    <w:abstractNumId w:val="14"/>
+    <w:abstractNumId w:val="15"/>
   </w:num>
   <w:num w:numId="4" w16cid:durableId="310134488">
     <w:abstractNumId w:val="2"/>
   </w:num>
   <w:num w:numId="5" w16cid:durableId="1457529755">
-    <w:abstractNumId w:val="7"/>
+    <w:abstractNumId w:val="8"/>
   </w:num>
   <w:num w:numId="6" w16cid:durableId="440539572">
-    <w:abstractNumId w:val="12"/>
+    <w:abstractNumId w:val="13"/>
   </w:num>
   <w:num w:numId="7" w16cid:durableId="939335040">
-    <w:abstractNumId w:val="13"/>
+    <w:abstractNumId w:val="14"/>
   </w:num>
   <w:num w:numId="8" w16cid:durableId="1294864748">
     <w:abstractNumId w:val="3"/>
   </w:num>
   <w:num w:numId="9" w16cid:durableId="810319161">
-    <w:abstractNumId w:val="10"/>
+    <w:abstractNumId w:val="11"/>
   </w:num>
   <w:num w:numId="10" w16cid:durableId="942494138">
     <w:abstractNumId w:val="5"/>
@@ -5182,10 +7045,10 @@
     <w:abstractNumId w:val="0"/>
   </w:num>
   <w:num w:numId="12" w16cid:durableId="938827293">
-    <w:abstractNumId w:val="8"/>
+    <w:abstractNumId w:val="9"/>
   </w:num>
   <w:num w:numId="13" w16cid:durableId="1209340850">
-    <w:abstractNumId w:val="11"/>
+    <w:abstractNumId w:val="12"/>
   </w:num>
   <w:num w:numId="14" w16cid:durableId="363332991">
     <w:abstractNumId w:val="1"/>
@@ -5194,7 +7057,10 @@
     <w:abstractNumId w:val="4"/>
   </w:num>
   <w:num w:numId="16" w16cid:durableId="710033737">
-    <w:abstractNumId w:val="9"/>
+    <w:abstractNumId w:val="10"/>
+  </w:num>
+  <w:num w:numId="17" w16cid:durableId="574827963">
+    <w:abstractNumId w:val="6"/>
   </w:num>
 </w:numbering>
 </file>
@@ -6008,11 +7874,18 @@
     <w:next w:val="Normal"/>
     <w:autoRedefine/>
     <w:uiPriority w:val="39"/>
-    <w:rsid w:val="00A351F4"/>
+    <w:rsid w:val="00367660"/>
     <w:pPr>
+      <w:tabs>
+        <w:tab w:val="left" w:pos="1200"/>
+        <w:tab w:val="right" w:leader="dot" w:pos="9962"/>
+      </w:tabs>
       <w:spacing w:after="100"/>
       <w:ind w:left="280"/>
     </w:pPr>
+    <w:rPr>
+      <w:noProof/>
+    </w:rPr>
   </w:style>
   <w:style w:type="character" w:styleId="Hipervnculo">
     <w:name w:val="Hyperlink"/>
@@ -6023,6 +7896,25 @@
     <w:rPr>
       <w:color w:val="0B71B9" w:themeColor="hyperlink"/>
       <w:u w:val="single"/>
+    </w:rPr>
+  </w:style>
+  <w:style w:type="paragraph" w:styleId="TDC3">
+    <w:name w:val="toc 3"/>
+    <w:basedOn w:val="Normal"/>
+    <w:next w:val="Normal"/>
+    <w:autoRedefine/>
+    <w:uiPriority w:val="39"/>
+    <w:unhideWhenUsed/>
+    <w:rsid w:val="003D5340"/>
+    <w:pPr>
+      <w:spacing w:after="100" w:line="259" w:lineRule="auto"/>
+      <w:ind w:left="440"/>
+    </w:pPr>
+    <w:rPr>
+      <w:rFonts w:eastAsiaTheme="minorEastAsia" w:cs="Times New Roman"/>
+      <w:sz w:val="22"/>
+      <w:szCs w:val="22"/>
+      <w:lang w:val="en-US"/>
     </w:rPr>
   </w:style>
 </w:styles>
@@ -7451,6 +9343,10 @@
 </p:properties>
 </file>
 
+<file path=customXml/item4.xml><?xml version="1.0" encoding="utf-8"?>
+<b:Sources xmlns:b="http://schemas.openxmlformats.org/officeDocument/2006/bibliography" xmlns="http://schemas.openxmlformats.org/officeDocument/2006/bibliography" SelectedStyle="\APASixthEditionOfficeOnline.xsl" StyleName="APA" Version="6"/>
+</file>
+
 <file path=customXml/itemProps1.xml><?xml version="1.0" encoding="utf-8"?>
 <ds:datastoreItem xmlns:ds="http://schemas.openxmlformats.org/officeDocument/2006/customXml" ds:itemID="{3D6332F6-ACB6-4984-B229-DA3FF6BDB3D0}">
   <ds:schemaRefs>
@@ -7492,6 +9388,14 @@
 </ds:datastoreItem>
 </file>
 
+<file path=customXml/itemProps4.xml><?xml version="1.0" encoding="utf-8"?>
+<ds:datastoreItem xmlns:ds="http://schemas.openxmlformats.org/officeDocument/2006/customXml" ds:itemID="{80B681AB-8A4A-4EE9-8434-0BA46D2D6A19}">
+  <ds:schemaRefs>
+    <ds:schemaRef ds:uri="http://schemas.openxmlformats.org/officeDocument/2006/bibliography"/>
+  </ds:schemaRefs>
+</ds:datastoreItem>
+</file>
+
 <file path=docMetadata/LabelInfo.xml><?xml version="1.0" encoding="utf-8"?>
 <clbl:labelList xmlns:clbl="http://schemas.microsoft.com/office/2020/mipLabelMetadata"/>
 </file>
--- a/Manual del estudianteUDB.docx
+++ b/Manual del estudianteUDB.docx
@@ -226,12 +226,12 @@
           </mc:Choice>
           <mc:Fallback>
             <w:pict>
-              <v:group w14:anchorId="22D3ABB0" id="Group 1" o:spid="_x0000_s1026" alt="Decorative" style="position:absolute;margin-left:-36pt;margin-top:-36pt;width:612pt;height:11in;z-index:-251653120;mso-position-horizontal-relative:margin;mso-width-relative:margin;mso-height-relative:margin" coordsize="77711,100533" o:gfxdata="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">
+              <v:group w14:anchorId="52E2455C" id="Group 1" o:spid="_x0000_s1026" alt="Decorative" style="position:absolute;margin-left:-36pt;margin-top:-36pt;width:612pt;height:11in;z-index:-251653120;mso-position-horizontal-relative:margin;mso-width-relative:margin;mso-height-relative:margin" coordsize="77711,100533" o:gfxdata="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">
                 <v:shape id="Shape" o:spid="_x0000_s1027" style="position:absolute;top:25527;width:58458;height:75006;visibility:visible;mso-wrap-style:square;v-text-anchor:middle" coordsize="21600,21600" o:gfxdata="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" path="m,10687l,21600r1769,l21600,6148,13712,,,10687xe" fillcolor="#014588 [2732]" stroked="f" strokeweight="1pt">
                   <v:stroke miterlimit="4" joinstyle="miter"/>
                   <v:path arrowok="t" o:extrusionok="f" o:connecttype="custom" o:connectlocs="2922906,3750311;2922906,3750311;2922906,3750311;2922906,3750311" o:connectangles="0,90,180,270"/>
                 </v:shape>
-                <v:shape id="Triangle" o:spid="_x0000_s1028" style="position:absolute;top:20447;width:39077;height:78168;visibility:visible;mso-wrap-style:square;v-text-anchor:middle" coordsize="21600,21600" o:gfxdata="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" path="m,21600l21600,10802,,,,21600xe" fillcolor="white [3205]" stroked="f" strokeweight="1pt">
+                <v:shape id="Triangle" o:spid="_x0000_s1028" style="position:absolute;top:20447;width:39077;height:78168;visibility:visible;mso-wrap-style:square;v-text-anchor:middle" coordsize="21600,21600" o:gfxdata="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" path="m,21600l21600,10802,,,,21600xe" fillcolor="#034e9f [3205]" stroked="f" strokeweight="1pt">
                   <v:stroke miterlimit="4" joinstyle="miter"/>
                   <v:path arrowok="t" o:extrusionok="f" o:connecttype="custom" o:connectlocs="1953896,3908426;1953896,3908426;1953896,3908426;1953896,3908426" o:connectangles="0,90,180,270"/>
                 </v:shape>
@@ -249,18 +249,18 @@
     </w:p>
     <w:tbl>
       <w:tblPr>
-        <w:tblW w:w="11057" w:type="dxa"/>
+        <w:tblW w:w="10632" w:type="dxa"/>
         <w:tblLayout w:type="fixed"/>
         <w:tblLook w:val="0600" w:firstRow="0" w:lastRow="0" w:firstColumn="0" w:lastColumn="0" w:noHBand="1" w:noVBand="1"/>
       </w:tblPr>
       <w:tblGrid>
-        <w:gridCol w:w="4253"/>
-        <w:gridCol w:w="6804"/>
+        <w:gridCol w:w="3119"/>
+        <w:gridCol w:w="7513"/>
       </w:tblGrid>
       <w:tr>
         <w:tc>
           <w:tcPr>
-            <w:tcW w:w="4253" w:type="dxa"/>
+            <w:tcW w:w="3119" w:type="dxa"/>
           </w:tcPr>
           <w:p>
             <w:pPr>
@@ -270,7 +270,7 @@
         </w:tc>
         <w:tc>
           <w:tcPr>
-            <w:tcW w:w="6804" w:type="dxa"/>
+            <w:tcW w:w="7513" w:type="dxa"/>
           </w:tcPr>
           <w:p>
             <w:pPr>
@@ -285,7 +285,7 @@
         </w:trPr>
         <w:tc>
           <w:tcPr>
-            <w:tcW w:w="4253" w:type="dxa"/>
+            <w:tcW w:w="3119" w:type="dxa"/>
           </w:tcPr>
           <w:p>
             <w:pPr>
@@ -296,38 +296,38 @@
         </w:tc>
         <w:tc>
           <w:tcPr>
-            <w:tcW w:w="6804" w:type="dxa"/>
+            <w:tcW w:w="7513" w:type="dxa"/>
           </w:tcPr>
           <w:p>
             <w:pPr>
               <w:pStyle w:val="Ttulo1"/>
               <w:jc w:val="right"/>
               <w:rPr>
-                <w:color w:val="000000" w:themeColor="accent3"/>
+                <w:color w:val="20449B" w:themeColor="accent3"/>
               </w:rPr>
             </w:pPr>
-            <w:bookmarkStart w:id="0" w:name="_Toc169640677"/>
-            <w:r>
-              <w:rPr>
-                <w:color w:val="000000" w:themeColor="accent3"/>
+            <w:bookmarkStart w:id="0" w:name="_Toc169704323"/>
+            <w:r>
+              <w:rPr>
+                <w:color w:val="20449B" w:themeColor="accent3"/>
               </w:rPr>
               <w:t xml:space="preserve">Manual de </w:t>
             </w:r>
             <w:r>
               <w:rPr>
-                <w:color w:val="000000" w:themeColor="accent3"/>
+                <w:color w:val="20449B" w:themeColor="accent3"/>
               </w:rPr>
               <w:t>Estudiante</w:t>
             </w:r>
             <w:r>
               <w:rPr>
-                <w:color w:val="000000" w:themeColor="accent3"/>
+                <w:color w:val="20449B" w:themeColor="accent3"/>
               </w:rPr>
               <w:t xml:space="preserve"> </w:t>
             </w:r>
             <w:r>
               <w:rPr>
-                <w:color w:val="000000" w:themeColor="accent3"/>
+                <w:color w:val="20449B" w:themeColor="accent3"/>
               </w:rPr>
               <w:t>UDB</w:t>
             </w:r>
@@ -341,13 +341,13 @@
         </w:trPr>
         <w:tc>
           <w:tcPr>
-            <w:tcW w:w="4253" w:type="dxa"/>
+            <w:tcW w:w="3119" w:type="dxa"/>
           </w:tcPr>
           <w:p/>
         </w:tc>
         <w:tc>
           <w:tcPr>
-            <w:tcW w:w="6804" w:type="dxa"/>
+            <w:tcW w:w="7513" w:type="dxa"/>
           </w:tcPr>
           <w:p/>
         </w:tc>
@@ -358,26 +358,27 @@
         </w:trPr>
         <w:tc>
           <w:tcPr>
-            <w:tcW w:w="4253" w:type="dxa"/>
+            <w:tcW w:w="3119" w:type="dxa"/>
           </w:tcPr>
           <w:p/>
         </w:tc>
         <w:tc>
           <w:tcPr>
-            <w:tcW w:w="6804" w:type="dxa"/>
+            <w:tcW w:w="7513" w:type="dxa"/>
           </w:tcPr>
           <w:p>
             <w:pPr>
-              <w:pStyle w:val="Ttulo2"/>
               <w:jc w:val="right"/>
               <w:rPr>
-                <w:color w:val="000000" w:themeColor="accent3"/>
+                <w:sz w:val="40"/>
+                <w:szCs w:val="36"/>
               </w:rPr>
             </w:pPr>
             <w:bookmarkStart w:id="1" w:name="_Toc169640678"/>
             <w:r>
               <w:rPr>
-                <w:color w:val="000000" w:themeColor="accent3"/>
+                <w:sz w:val="40"/>
+                <w:szCs w:val="36"/>
               </w:rPr>
               <w:t>Departamento de Arte y Cultura DAC</w:t>
             </w:r>
@@ -385,10 +386,10 @@
           </w:p>
           <w:p>
             <w:pPr>
-              <w:pStyle w:val="Ttulo2"/>
               <w:jc w:val="right"/>
               <w:rPr>
-                <w:color w:val="000000" w:themeColor="accent3"/>
+                <w:sz w:val="40"/>
+                <w:szCs w:val="36"/>
               </w:rPr>
             </w:pPr>
             <w:bookmarkStart w:id="2" w:name="_Toc165572761"/>
@@ -396,13 +397,15 @@
             <w:bookmarkStart w:id="4" w:name="_Toc169640679"/>
             <w:r>
               <w:rPr>
-                <w:color w:val="000000" w:themeColor="accent3"/>
+                <w:sz w:val="40"/>
+                <w:szCs w:val="36"/>
               </w:rPr>
               <w:t>Universidad</w:t>
             </w:r>
             <w:r>
               <w:rPr>
-                <w:color w:val="000000" w:themeColor="accent3"/>
+                <w:sz w:val="40"/>
+                <w:szCs w:val="36"/>
               </w:rPr>
               <w:t xml:space="preserve"> Don Bosco</w:t>
             </w:r>
@@ -411,7 +414,8 @@
             <w:bookmarkEnd w:id="4"/>
             <w:r>
               <w:rPr>
-                <w:color w:val="000000" w:themeColor="accent3"/>
+                <w:sz w:val="40"/>
+                <w:szCs w:val="36"/>
               </w:rPr>
               <w:t xml:space="preserve"> </w:t>
             </w:r>
@@ -424,20 +428,20 @@
         </w:trPr>
         <w:tc>
           <w:tcPr>
-            <w:tcW w:w="4253" w:type="dxa"/>
+            <w:tcW w:w="3119" w:type="dxa"/>
           </w:tcPr>
           <w:p/>
         </w:tc>
         <w:tc>
           <w:tcPr>
-            <w:tcW w:w="6804" w:type="dxa"/>
+            <w:tcW w:w="7513" w:type="dxa"/>
           </w:tcPr>
           <w:p>
             <w:pPr>
-              <w:pStyle w:val="Ttulo2"/>
               <w:jc w:val="right"/>
               <w:rPr>
-                <w:color w:val="000000" w:themeColor="accent3"/>
+                <w:sz w:val="40"/>
+                <w:szCs w:val="36"/>
               </w:rPr>
             </w:pPr>
             <w:bookmarkStart w:id="5" w:name="_Toc165572762"/>
@@ -445,7 +449,8 @@
             <w:bookmarkStart w:id="7" w:name="_Toc169640680"/>
             <w:r>
               <w:rPr>
-                <w:color w:val="000000" w:themeColor="accent3"/>
+                <w:sz w:val="40"/>
+                <w:szCs w:val="36"/>
               </w:rPr>
               <w:t>Soyapango</w:t>
             </w:r>
@@ -454,18 +459,18 @@
             <w:bookmarkEnd w:id="7"/>
             <w:r>
               <w:rPr>
-                <w:color w:val="000000" w:themeColor="accent3"/>
+                <w:sz w:val="40"/>
+                <w:szCs w:val="36"/>
               </w:rPr>
               <w:t xml:space="preserve"> </w:t>
             </w:r>
           </w:p>
           <w:p>
             <w:pPr>
-              <w:pStyle w:val="Ttulo2"/>
               <w:jc w:val="right"/>
               <w:rPr>
-                <w:color w:val="000000" w:themeColor="accent3"/>
-                <w:u w:val="single"/>
+                <w:sz w:val="40"/>
+                <w:szCs w:val="36"/>
               </w:rPr>
             </w:pPr>
             <w:bookmarkStart w:id="8" w:name="_Toc165572763"/>
@@ -473,7 +478,8 @@
             <w:bookmarkStart w:id="10" w:name="_Toc169640681"/>
             <w:r>
               <w:rPr>
-                <w:color w:val="000000" w:themeColor="accent3"/>
+                <w:sz w:val="40"/>
+                <w:szCs w:val="36"/>
               </w:rPr>
               <w:t>El Salvador</w:t>
             </w:r>
@@ -496,6 +502,13 @@
     </w:p>
     <w:sdt>
       <w:sdtPr>
+        <w:rPr>
+          <w:rFonts w:asciiTheme="minorHAnsi" w:eastAsiaTheme="minorHAnsi" w:hAnsiTheme="minorHAnsi" w:cstheme="minorBidi"/>
+          <w:color w:val="auto"/>
+          <w:sz w:val="28"/>
+          <w:szCs w:val="24"/>
+          <w:lang w:eastAsia="en-US"/>
+        </w:rPr>
         <w:id w:val="-873526613"/>
         <w:docPartObj>
           <w:docPartGallery w:val="Table of Contents"/>
@@ -504,14 +517,9 @@
       </w:sdtPr>
       <w:sdtEndPr>
         <w:rPr>
-          <w:rFonts w:asciiTheme="minorHAnsi" w:eastAsiaTheme="minorHAnsi" w:hAnsiTheme="minorHAnsi" w:cstheme="minorBidi"/>
           <w:b/>
           <w:bCs/>
           <w:noProof/>
-          <w:color w:val="auto"/>
-          <w:sz w:val="28"/>
-          <w:szCs w:val="24"/>
-          <w:lang w:eastAsia="en-US"/>
         </w:rPr>
       </w:sdtEndPr>
       <w:sdtContent>
@@ -550,7 +558,7 @@
           <w:r>
             <w:fldChar w:fldCharType="separate"/>
           </w:r>
-          <w:hyperlink w:anchor="_Toc169640677" w:history="1">
+          <w:hyperlink w:anchor="_Toc169704323" w:history="1">
             <w:r>
               <w:rPr>
                 <w:rStyle w:val="Hipervnculo"/>
@@ -577,7 +585,7 @@
                 <w:noProof/>
                 <w:webHidden/>
               </w:rPr>
-              <w:instrText xml:space="preserve"> PAGEREF _Toc169640677 \h </w:instrText>
+              <w:instrText xml:space="preserve"> PAGEREF _Toc169704323 \h </w:instrText>
             </w:r>
             <w:r>
               <w:rPr>
@@ -624,7 +632,7 @@
               <w14:ligatures w14:val="standardContextual"/>
             </w:rPr>
           </w:pPr>
-          <w:hyperlink w:anchor="_Toc169640682" w:history="1">
+          <w:hyperlink w:anchor="_Toc169704324" w:history="1">
             <w:r>
               <w:rPr>
                 <w:rStyle w:val="Hipervnculo"/>
@@ -675,7 +683,7 @@
                 <w:noProof/>
                 <w:webHidden/>
               </w:rPr>
-              <w:instrText xml:space="preserve"> PAGEREF _Toc169640682 \h </w:instrText>
+              <w:instrText xml:space="preserve"> PAGEREF _Toc169704324 \h </w:instrText>
             </w:r>
             <w:r>
               <w:rPr>
@@ -722,7 +730,7 @@
               <w14:ligatures w14:val="standardContextual"/>
             </w:rPr>
           </w:pPr>
-          <w:hyperlink w:anchor="_Toc169640683" w:history="1">
+          <w:hyperlink w:anchor="_Toc169704325" w:history="1">
             <w:r>
               <w:rPr>
                 <w:rStyle w:val="Hipervnculo"/>
@@ -773,7 +781,7 @@
                 <w:noProof/>
                 <w:webHidden/>
               </w:rPr>
-              <w:instrText xml:space="preserve"> PAGEREF _Toc169640683 \h </w:instrText>
+              <w:instrText xml:space="preserve"> PAGEREF _Toc169704325 \h </w:instrText>
             </w:r>
             <w:r>
               <w:rPr>
@@ -820,7 +828,7 @@
               <w14:ligatures w14:val="standardContextual"/>
             </w:rPr>
           </w:pPr>
-          <w:hyperlink w:anchor="_Toc169640684" w:history="1">
+          <w:hyperlink w:anchor="_Toc169704326" w:history="1">
             <w:r>
               <w:rPr>
                 <w:rStyle w:val="Hipervnculo"/>
@@ -871,7 +879,7 @@
                 <w:noProof/>
                 <w:webHidden/>
               </w:rPr>
-              <w:instrText xml:space="preserve"> PAGEREF _Toc169640684 \h </w:instrText>
+              <w:instrText xml:space="preserve"> PAGEREF _Toc169704326 \h </w:instrText>
             </w:r>
             <w:r>
               <w:rPr>
@@ -918,7 +926,7 @@
               <w14:ligatures w14:val="standardContextual"/>
             </w:rPr>
           </w:pPr>
-          <w:hyperlink w:anchor="_Toc169640685" w:history="1">
+          <w:hyperlink w:anchor="_Toc169704327" w:history="1">
             <w:r>
               <w:rPr>
                 <w:rStyle w:val="Hipervnculo"/>
@@ -948,27 +956,7 @@
                 <w:iCs/>
                 <w:noProof/>
               </w:rPr>
-              <w:t>Ingreso al siste</w:t>
-            </w:r>
-            <w:r>
-              <w:rPr>
-                <w:rStyle w:val="Hipervnculo"/>
-                <w:bCs/>
-                <w:i/>
-                <w:iCs/>
-                <w:noProof/>
-              </w:rPr>
-              <w:t>m</w:t>
-            </w:r>
-            <w:r>
-              <w:rPr>
-                <w:rStyle w:val="Hipervnculo"/>
-                <w:bCs/>
-                <w:i/>
-                <w:iCs/>
-                <w:noProof/>
-              </w:rPr>
-              <w:t>a</w:t>
+              <w:t>Ingreso al sistema</w:t>
             </w:r>
             <w:r>
               <w:rPr>
@@ -989,7 +977,7 @@
                 <w:noProof/>
                 <w:webHidden/>
               </w:rPr>
-              <w:instrText xml:space="preserve"> PAGEREF _Toc169640685 \h </w:instrText>
+              <w:instrText xml:space="preserve"> PAGEREF _Toc169704327 \h </w:instrText>
             </w:r>
             <w:r>
               <w:rPr>
@@ -1036,7 +1024,7 @@
               <w14:ligatures w14:val="standardContextual"/>
             </w:rPr>
           </w:pPr>
-          <w:hyperlink w:anchor="_Toc169640686" w:history="1">
+          <w:hyperlink w:anchor="_Toc169704328" w:history="1">
             <w:r>
               <w:rPr>
                 <w:rStyle w:val="Hipervnculo"/>
@@ -1087,7 +1075,7 @@
                 <w:noProof/>
                 <w:webHidden/>
               </w:rPr>
-              <w:instrText xml:space="preserve"> PAGEREF _Toc169640686 \h </w:instrText>
+              <w:instrText xml:space="preserve"> PAGEREF _Toc169704328 \h </w:instrText>
             </w:r>
             <w:r>
               <w:rPr>
@@ -1134,7 +1122,7 @@
               <w14:ligatures w14:val="standardContextual"/>
             </w:rPr>
           </w:pPr>
-          <w:hyperlink w:anchor="_Toc169640687" w:history="1">
+          <w:hyperlink w:anchor="_Toc169704329" w:history="1">
             <w:r>
               <w:rPr>
                 <w:rStyle w:val="Hipervnculo"/>
@@ -1185,7 +1173,7 @@
                 <w:noProof/>
                 <w:webHidden/>
               </w:rPr>
-              <w:instrText xml:space="preserve"> PAGEREF _Toc169640687 \h </w:instrText>
+              <w:instrText xml:space="preserve"> PAGEREF _Toc169704329 \h </w:instrText>
             </w:r>
             <w:r>
               <w:rPr>
@@ -1232,7 +1220,7 @@
               <w14:ligatures w14:val="standardContextual"/>
             </w:rPr>
           </w:pPr>
-          <w:hyperlink w:anchor="_Toc169640688" w:history="1">
+          <w:hyperlink w:anchor="_Toc169704330" w:history="1">
             <w:r>
               <w:rPr>
                 <w:rStyle w:val="Hipervnculo"/>
@@ -1294,7 +1282,7 @@
                 <w:noProof/>
                 <w:webHidden/>
               </w:rPr>
-              <w:instrText xml:space="preserve"> PAGEREF _Toc169640688 \h </w:instrText>
+              <w:instrText xml:space="preserve"> PAGEREF _Toc169704330 \h </w:instrText>
             </w:r>
             <w:r>
               <w:rPr>
@@ -1341,7 +1329,7 @@
               <w14:ligatures w14:val="standardContextual"/>
             </w:rPr>
           </w:pPr>
-          <w:hyperlink w:anchor="_Toc169640689" w:history="1">
+          <w:hyperlink w:anchor="_Toc169704331" w:history="1">
             <w:r>
               <w:rPr>
                 <w:rStyle w:val="Hipervnculo"/>
@@ -1392,7 +1380,7 @@
                 <w:noProof/>
                 <w:webHidden/>
               </w:rPr>
-              <w:instrText xml:space="preserve"> PAGEREF _Toc169640689 \h </w:instrText>
+              <w:instrText xml:space="preserve"> PAGEREF _Toc169704331 \h </w:instrText>
             </w:r>
             <w:r>
               <w:rPr>
@@ -1412,7 +1400,7 @@
                 <w:noProof/>
                 <w:webHidden/>
               </w:rPr>
-              <w:t>12</w:t>
+              <w:t>10</w:t>
             </w:r>
             <w:r>
               <w:rPr>
@@ -1439,7 +1427,7 @@
               <w14:ligatures w14:val="standardContextual"/>
             </w:rPr>
           </w:pPr>
-          <w:hyperlink w:anchor="_Toc169640690" w:history="1">
+          <w:hyperlink w:anchor="_Toc169704332" w:history="1">
             <w:r>
               <w:rPr>
                 <w:rStyle w:val="Hipervnculo"/>
@@ -1490,7 +1478,7 @@
                 <w:noProof/>
                 <w:webHidden/>
               </w:rPr>
-              <w:instrText xml:space="preserve"> PAGEREF _Toc169640690 \h </w:instrText>
+              <w:instrText xml:space="preserve"> PAGEREF _Toc169704332 \h </w:instrText>
             </w:r>
             <w:r>
               <w:rPr>
@@ -1510,7 +1498,7 @@
                 <w:noProof/>
                 <w:webHidden/>
               </w:rPr>
-              <w:t>14</w:t>
+              <w:t>11</w:t>
             </w:r>
             <w:r>
               <w:rPr>
@@ -1537,7 +1525,7 @@
               <w14:ligatures w14:val="standardContextual"/>
             </w:rPr>
           </w:pPr>
-          <w:hyperlink w:anchor="_Toc169640691" w:history="1">
+          <w:hyperlink w:anchor="_Toc169704333" w:history="1">
             <w:r>
               <w:rPr>
                 <w:rStyle w:val="Hipervnculo"/>
@@ -1599,7 +1587,7 @@
                 <w:noProof/>
                 <w:webHidden/>
               </w:rPr>
-              <w:instrText xml:space="preserve"> PAGEREF _Toc169640691 \h </w:instrText>
+              <w:instrText xml:space="preserve"> PAGEREF _Toc169704333 \h </w:instrText>
             </w:r>
             <w:r>
               <w:rPr>
@@ -1619,7 +1607,7 @@
                 <w:noProof/>
                 <w:webHidden/>
               </w:rPr>
-              <w:t>16</w:t>
+              <w:t>13</w:t>
             </w:r>
             <w:r>
               <w:rPr>
@@ -1675,13 +1663,44 @@
         <w:tabs>
           <w:tab w:val="left" w:pos="1440"/>
         </w:tabs>
+      </w:pPr>
+      <w:r>
+        <w:tab/>
+      </w:r>
+    </w:p>
+    <w:p/>
+    <w:p/>
+    <w:p/>
+    <w:p/>
+    <w:p/>
+    <w:p/>
+    <w:p/>
+    <w:p/>
+    <w:p/>
+    <w:p/>
+    <w:p/>
+    <w:p/>
+    <w:p>
+      <w:pPr>
+        <w:tabs>
+          <w:tab w:val="left" w:pos="1776"/>
+        </w:tabs>
+      </w:pPr>
+      <w:r>
+        <w:tab/>
+      </w:r>
+    </w:p>
+    <w:p>
+      <w:pPr>
+        <w:tabs>
+          <w:tab w:val="left" w:pos="1776"/>
+        </w:tabs>
         <w:sectPr>
-          <w:headerReference w:type="default" r:id="rId11"/>
-          <w:footerReference w:type="default" r:id="rId12"/>
-          <w:headerReference w:type="first" r:id="rId13"/>
-          <w:footerReference w:type="first" r:id="rId14"/>
+          <w:footerReference w:type="default" r:id="rId11"/>
+          <w:headerReference w:type="first" r:id="rId12"/>
+          <w:footerReference w:type="first" r:id="rId13"/>
           <w:pgSz w:w="12240" w:h="15840" w:code="1"/>
-          <w:pgMar w:top="720" w:right="720" w:bottom="0" w:left="720" w:header="0" w:footer="0" w:gutter="0"/>
+          <w:pgMar w:top="720" w:right="720" w:bottom="0" w:left="720" w:header="709" w:footer="431" w:gutter="0"/>
           <w:cols w:space="708"/>
           <w:titlePg/>
           <w:docGrid w:linePitch="381"/>
@@ -1710,7 +1729,7 @@
           <w:szCs w:val="40"/>
         </w:rPr>
       </w:pPr>
-      <w:bookmarkStart w:id="11" w:name="_Toc169640682"/>
+      <w:bookmarkStart w:id="11" w:name="_Toc169704324"/>
       <w:r>
         <w:rPr>
           <w:rFonts w:asciiTheme="minorHAnsi" w:hAnsiTheme="minorHAnsi"/>
@@ -1726,6 +1745,7 @@
       </w:r>
       <w:bookmarkEnd w:id="11"/>
     </w:p>
+    <w:p/>
     <w:p>
       <w:pPr>
         <w:jc w:val="center"/>
@@ -1752,7 +1772,7 @@
                     </pic:cNvPicPr>
                   </pic:nvPicPr>
                   <pic:blipFill>
-                    <a:blip r:embed="rId15" cstate="print">
+                    <a:blip r:embed="rId14" cstate="print">
                       <a:extLst>
                         <a:ext uri="{28A0092B-C50C-407E-A947-70E740481C1C}">
                           <a14:useLocalDpi xmlns:a14="http://schemas.microsoft.com/office/drawing/2010/main" val="0"/>
@@ -1786,37 +1806,71 @@
     </w:p>
     <w:p>
       <w:pPr>
-        <w:pStyle w:val="Ttulo1"/>
+        <w:jc w:val="center"/>
+      </w:pPr>
+    </w:p>
+    <w:p>
+      <w:pPr>
+        <w:pStyle w:val="Ttulo2"/>
         <w:numPr>
           <w:ilvl w:val="1"/>
-          <w:numId w:val="15"/>
+          <w:numId w:val="21"/>
         </w:numPr>
-        <w:ind w:left="426" w:hanging="426"/>
+        <w:rPr>
+          <w:color w:val="20449B" w:themeColor="accent3"/>
+          <w:sz w:val="36"/>
+          <w:szCs w:val="22"/>
+        </w:rPr>
+      </w:pPr>
+      <w:bookmarkStart w:id="12" w:name="_Toc169704325"/>
+      <w:r>
+        <w:rPr>
+          <w:color w:val="20449B" w:themeColor="accent3"/>
+          <w:sz w:val="36"/>
+          <w:szCs w:val="22"/>
+        </w:rPr>
+        <w:t>Adquirir Credenciales</w:t>
+      </w:r>
+      <w:bookmarkEnd w:id="12"/>
+    </w:p>
+    <w:p/>
+    <w:p>
+      <w:pPr>
         <w:jc w:val="both"/>
         <w:rPr>
-          <w:rFonts w:asciiTheme="minorHAnsi" w:hAnsiTheme="minorHAnsi"/>
-          <w:b w:val="0"/>
-          <w:bCs/>
-          <w:i/>
-          <w:iCs/>
-          <w:sz w:val="36"/>
-          <w:szCs w:val="36"/>
-        </w:rPr>
-      </w:pPr>
-      <w:bookmarkStart w:id="12" w:name="_Toc169640683"/>
-      <w:r>
-        <w:rPr>
-          <w:rFonts w:asciiTheme="minorHAnsi" w:hAnsiTheme="minorHAnsi"/>
-          <w:b w:val="0"/>
-          <w:bCs/>
-          <w:i/>
-          <w:iCs/>
-          <w:sz w:val="36"/>
-          <w:szCs w:val="36"/>
-        </w:rPr>
-        <w:t>Adquirir Credenciales</w:t>
-      </w:r>
-      <w:bookmarkEnd w:id="12"/>
+          <w:noProof/>
+        </w:rPr>
+      </w:pPr>
+      <w:r>
+        <w:rPr>
+          <w:noProof/>
+        </w:rPr>
+        <w:t xml:space="preserve">Para poder registrarse como </w:t>
+      </w:r>
+      <w:r>
+        <w:rPr>
+          <w:noProof/>
+        </w:rPr>
+        <w:t xml:space="preserve">estudiante </w:t>
+      </w:r>
+      <w:r>
+        <w:rPr>
+          <w:noProof/>
+        </w:rPr>
+        <w:t xml:space="preserve">UDB, debera irse al apartado udb donde se le abrira una nueva vista la cual tiene dos botones, la cual debera darle al boton que dice registrar </w:t>
+      </w:r>
+      <w:r>
+        <w:rPr>
+          <w:noProof/>
+        </w:rPr>
+        <w:t>estudiante</w:t>
+      </w:r>
+      <w:r>
+        <w:rPr>
+          <w:noProof/>
+        </w:rPr>
+        <w:t xml:space="preserve"> udb.</w:t>
+      </w:r>
     </w:p>
     <w:p>
       <w:pPr>
@@ -1825,36 +1879,6 @@
           <w:noProof/>
         </w:rPr>
       </w:pPr>
-      <w:r>
-        <w:rPr>
-          <w:noProof/>
-        </w:rPr>
-        <w:t xml:space="preserve">Para poder registrarse como </w:t>
-      </w:r>
-      <w:r>
-        <w:rPr>
-          <w:noProof/>
-        </w:rPr>
-        <w:t xml:space="preserve">estudiante </w:t>
-      </w:r>
-      <w:r>
-        <w:rPr>
-          <w:noProof/>
-        </w:rPr>
-        <w:t xml:space="preserve">UDB, debera irse al apartado udb donde se le abrira una nueva vista la cual tiene dos botones, la cual debera darle al boton que dice registrar </w:t>
-      </w:r>
-      <w:r>
-        <w:rPr>
-          <w:noProof/>
-        </w:rPr>
-        <w:t>estudiante</w:t>
-      </w:r>
-      <w:r>
-        <w:rPr>
-          <w:noProof/>
-        </w:rPr>
-        <w:t xml:space="preserve"> udb.</w:t>
-      </w:r>
     </w:p>
     <w:p>
       <w:pPr>
@@ -1891,7 +1915,7 @@
                     </pic:cNvPicPr>
                   </pic:nvPicPr>
                   <pic:blipFill>
-                    <a:blip r:embed="rId16">
+                    <a:blip r:embed="rId15">
                       <a:extLst>
                         <a:ext uri="{28A0092B-C50C-407E-A947-70E740481C1C}">
                           <a14:useLocalDpi xmlns:a14="http://schemas.microsoft.com/office/drawing/2010/main" val="0"/>
@@ -1948,7 +1972,7 @@
                     <pic:cNvPicPr/>
                   </pic:nvPicPr>
                   <pic:blipFill rotWithShape="1">
-                    <a:blip r:embed="rId17"/>
+                    <a:blip r:embed="rId16"/>
                     <a:srcRect l="32524" t="10787" r="33609" b="5692"/>
                     <a:stretch/>
                   </pic:blipFill>
@@ -1977,51 +2001,52 @@
       </w:r>
     </w:p>
     <w:p/>
-    <w:p/>
-    <w:p>
-      <w:pPr>
-        <w:jc w:val="center"/>
-      </w:pPr>
-    </w:p>
-    <w:p>
-      <w:pPr>
-        <w:jc w:val="center"/>
-      </w:pPr>
-    </w:p>
-    <w:p>
-      <w:pPr>
-        <w:pStyle w:val="Ttulo1"/>
+    <w:p>
+      <w:pPr>
+        <w:pStyle w:val="Prrafodelista"/>
+        <w:keepNext/>
+        <w:keepLines/>
         <w:numPr>
           <w:ilvl w:val="1"/>
           <w:numId w:val="15"/>
         </w:numPr>
-        <w:ind w:left="426" w:hanging="360"/>
-        <w:rPr>
-          <w:rFonts w:asciiTheme="minorHAnsi" w:hAnsiTheme="minorHAnsi"/>
-          <w:b w:val="0"/>
-          <w:bCs/>
+        <w:contextualSpacing w:val="0"/>
+        <w:outlineLvl w:val="1"/>
+        <w:rPr>
+          <w:rFonts w:eastAsiaTheme="majorEastAsia" w:cstheme="majorBidi"/>
           <w:i/>
-          <w:iCs/>
+          <w:vanish/>
+          <w:color w:val="01264F" w:themeColor="accent2" w:themeShade="80"/>
+          <w:sz w:val="42"/>
+          <w:szCs w:val="26"/>
+        </w:rPr>
+      </w:pPr>
+      <w:bookmarkStart w:id="13" w:name="_Toc169704326"/>
+    </w:p>
+    <w:p>
+      <w:pPr>
+        <w:pStyle w:val="Ttulo2"/>
+        <w:numPr>
+          <w:ilvl w:val="1"/>
+          <w:numId w:val="15"/>
+        </w:numPr>
+        <w:rPr>
+          <w:color w:val="20449B" w:themeColor="accent3"/>
           <w:sz w:val="36"/>
-          <w:szCs w:val="36"/>
-        </w:rPr>
-      </w:pPr>
-      <w:bookmarkStart w:id="13" w:name="_Toc169640684"/>
-      <w:r>
-        <w:rPr>
-          <w:rFonts w:asciiTheme="minorHAnsi" w:hAnsiTheme="minorHAnsi"/>
-          <w:b w:val="0"/>
-          <w:bCs/>
-          <w:i/>
-          <w:iCs/>
+          <w:szCs w:val="22"/>
+        </w:rPr>
+      </w:pPr>
+      <w:r>
+        <w:rPr>
+          <w:color w:val="20449B" w:themeColor="accent3"/>
           <w:sz w:val="36"/>
-          <w:szCs w:val="36"/>
-        </w:rPr>
-        <w:lastRenderedPageBreak/>
+          <w:szCs w:val="22"/>
+        </w:rPr>
         <w:t>Registrarse</w:t>
       </w:r>
       <w:bookmarkEnd w:id="13"/>
     </w:p>
+    <w:p/>
     <w:p>
       <w:pPr>
         <w:jc w:val="both"/>
@@ -2032,6 +2057,11 @@
     </w:p>
     <w:p>
       <w:pPr>
+        <w:jc w:val="both"/>
+      </w:pPr>
+    </w:p>
+    <w:p>
+      <w:pPr>
         <w:jc w:val="center"/>
       </w:pPr>
       <w:r>
@@ -2039,7 +2069,7 @@
           <w:noProof/>
         </w:rPr>
         <w:drawing>
-          <wp:inline distT="0" distB="0" distL="0" distR="0" wp14:anchorId="1209A639" wp14:editId="7369B353">
+          <wp:inline distT="0" distB="0" distL="0" distR="0" wp14:anchorId="5E60F03F" wp14:editId="47ED813F">
             <wp:extent cx="2390718" cy="3231253"/>
             <wp:effectExtent l="0" t="0" r="0" b="7620"/>
             <wp:docPr id="1691576525" name="Imagen 1" descr="Interfaz de usuario gráfica, Aplicación&#10;&#10;Descripción generada automáticamente"/>
@@ -2054,14 +2084,20 @@
                     <pic:cNvPicPr/>
                   </pic:nvPicPr>
                   <pic:blipFill rotWithShape="1">
-                    <a:blip r:embed="rId18"/>
+                    <a:blip r:embed="rId17" cstate="print">
+                      <a:extLst>
+                        <a:ext uri="{28A0092B-C50C-407E-A947-70E740481C1C}">
+                          <a14:useLocalDpi xmlns:a14="http://schemas.microsoft.com/office/drawing/2010/main" val="0"/>
+                        </a:ext>
+                      </a:extLst>
+                    </a:blip>
                     <a:srcRect l="31838" t="11475" r="33597" b="5467"/>
                     <a:stretch/>
                   </pic:blipFill>
                   <pic:spPr bwMode="auto">
                     <a:xfrm>
                       <a:off x="0" y="0"/>
-                      <a:ext cx="2398876" cy="3242279"/>
+                      <a:ext cx="2390718" cy="3231253"/>
                     </a:xfrm>
                     <a:prstGeom prst="rect">
                       <a:avLst/>
@@ -2081,6 +2117,9 @@
           </wp:inline>
         </w:drawing>
       </w:r>
+      <w:r>
+        <w:br w:type="textWrapping" w:clear="all"/>
+      </w:r>
     </w:p>
     <w:p>
       <w:pPr>
@@ -2089,6 +2128,11 @@
       <w:r>
         <w:t>* Antes de ingresar al sistema se mostrará la alerta correspondiente del previo ingreso y registro del primer administrador.</w:t>
       </w:r>
+    </w:p>
+    <w:p>
+      <w:pPr>
+        <w:jc w:val="both"/>
+      </w:pPr>
     </w:p>
     <w:p>
       <w:pPr>
@@ -2102,7 +2146,7 @@
           <w:noProof/>
         </w:rPr>
         <w:drawing>
-          <wp:anchor distT="0" distB="0" distL="114300" distR="114300" simplePos="0" relativeHeight="251666432" behindDoc="0" locked="0" layoutInCell="1" allowOverlap="1" wp14:anchorId="7986BC58" wp14:editId="6F8E837F">
+          <wp:anchor distT="0" distB="0" distL="114300" distR="114300" simplePos="0" relativeHeight="251666432" behindDoc="0" locked="0" layoutInCell="1" allowOverlap="1" wp14:anchorId="7986BC58" wp14:editId="59E1B06F">
             <wp:simplePos x="0" y="0"/>
             <wp:positionH relativeFrom="column">
               <wp:posOffset>3810</wp:posOffset>
@@ -2127,7 +2171,7 @@
                     </pic:cNvPicPr>
                   </pic:nvPicPr>
                   <pic:blipFill>
-                    <a:blip r:embed="rId19" cstate="print">
+                    <a:blip r:embed="rId18" cstate="print">
                       <a:extLst>
                         <a:ext uri="{28A0092B-C50C-407E-A947-70E740481C1C}">
                           <a14:useLocalDpi xmlns:a14="http://schemas.microsoft.com/office/drawing/2010/main" val="0"/>
@@ -2166,7 +2210,7 @@
         <w:jc w:val="both"/>
       </w:pPr>
       <w:r>
-        <w:t xml:space="preserve">* </w:t>
+        <w:t>*</w:t>
       </w:r>
       <w:r>
         <w:t>Cuando le dio registrar en su correo institucional recibió sus credenciales usuario y contraseña.</w:t>
@@ -2211,52 +2255,28 @@
     <w:p>
       <w:pPr>
         <w:rPr>
+          <w:noProof/>
+        </w:rPr>
+      </w:pPr>
+    </w:p>
+    <w:p>
+      <w:pPr>
+        <w:jc w:val="center"/>
+        <w:rPr>
           <w:sz w:val="36"/>
           <w:szCs w:val="36"/>
           <w:u w:val="single"/>
         </w:rPr>
       </w:pPr>
-    </w:p>
-    <w:p>
-      <w:pPr>
-        <w:rPr>
-          <w:noProof/>
-        </w:rPr>
-      </w:pPr>
-    </w:p>
-    <w:p>
-      <w:pPr>
-        <w:rPr>
-          <w:sz w:val="36"/>
-          <w:szCs w:val="36"/>
-          <w:u w:val="single"/>
-        </w:rPr>
-      </w:pPr>
       <w:r>
         <w:rPr>
           <w:noProof/>
         </w:rPr>
         <w:lastRenderedPageBreak/>
         <w:drawing>
-          <wp:anchor distT="0" distB="0" distL="114300" distR="114300" simplePos="0" relativeHeight="251671552" behindDoc="1" locked="0" layoutInCell="1" allowOverlap="1" wp14:anchorId="06DE68A3" wp14:editId="0CB3FA1B">
-            <wp:simplePos x="0" y="0"/>
-            <wp:positionH relativeFrom="column">
-              <wp:posOffset>1544781</wp:posOffset>
-            </wp:positionH>
-            <wp:positionV relativeFrom="paragraph">
-              <wp:posOffset>462</wp:posOffset>
-            </wp:positionV>
-            <wp:extent cx="3553691" cy="1650365"/>
-            <wp:effectExtent l="0" t="0" r="8890" b="6985"/>
-            <wp:wrapTight wrapText="bothSides">
-              <wp:wrapPolygon edited="0">
-                <wp:start x="0" y="0"/>
-                <wp:lineTo x="0" y="21442"/>
-                <wp:lineTo x="21538" y="21442"/>
-                <wp:lineTo x="21538" y="0"/>
-                <wp:lineTo x="0" y="0"/>
-              </wp:wrapPolygon>
-            </wp:wrapTight>
+          <wp:inline distT="0" distB="0" distL="0" distR="0" wp14:anchorId="06DE68A3" wp14:editId="54568435">
+            <wp:extent cx="6054533" cy="2811780"/>
+            <wp:effectExtent l="0" t="0" r="3810" b="7620"/>
             <wp:docPr id="1817736807" name="Imagen 1" descr="Una captura de pantalla de una computadora&#10;&#10;Descripción generada automáticamente"/>
             <wp:cNvGraphicFramePr>
               <a:graphicFrameLocks xmlns:a="http://schemas.openxmlformats.org/drawingml/2006/main" noChangeAspect="1"/>
@@ -2269,7 +2289,7 @@
                     <pic:cNvPicPr/>
                   </pic:nvPicPr>
                   <pic:blipFill rotWithShape="1">
-                    <a:blip r:embed="rId20" cstate="print">
+                    <a:blip r:embed="rId19" cstate="print">
                       <a:extLst>
                         <a:ext uri="{28A0092B-C50C-407E-A947-70E740481C1C}">
                           <a14:useLocalDpi xmlns:a14="http://schemas.microsoft.com/office/drawing/2010/main" val="0"/>
@@ -2282,7 +2302,7 @@
                   <pic:spPr bwMode="auto">
                     <a:xfrm>
                       <a:off x="0" y="0"/>
-                      <a:ext cx="3553691" cy="1650365"/>
+                      <a:ext cx="6110140" cy="2837604"/>
                     </a:xfrm>
                     <a:prstGeom prst="rect">
                       <a:avLst/>
@@ -2299,118 +2319,58 @@
                 </pic:pic>
               </a:graphicData>
             </a:graphic>
-          </wp:anchor>
+          </wp:inline>
         </w:drawing>
       </w:r>
     </w:p>
     <w:p>
       <w:pPr>
-        <w:rPr>
-          <w:sz w:val="36"/>
-          <w:szCs w:val="36"/>
-        </w:rPr>
-      </w:pPr>
-    </w:p>
-    <w:p>
-      <w:pPr>
-        <w:jc w:val="center"/>
-        <w:rPr>
-          <w:sz w:val="36"/>
-          <w:szCs w:val="36"/>
-        </w:rPr>
-      </w:pPr>
-    </w:p>
-    <w:p>
-      <w:pPr>
-        <w:jc w:val="center"/>
-        <w:rPr>
-          <w:sz w:val="36"/>
-          <w:szCs w:val="36"/>
-        </w:rPr>
-      </w:pPr>
-    </w:p>
-    <w:p>
-      <w:pPr>
+        <w:tabs>
+          <w:tab w:val="left" w:pos="2738"/>
+        </w:tabs>
         <w:rPr>
           <w:sz w:val="36"/>
           <w:szCs w:val="36"/>
           <w:u w:val="single"/>
         </w:rPr>
       </w:pPr>
-    </w:p>
-    <w:p>
-      <w:pPr>
-        <w:tabs>
-          <w:tab w:val="left" w:pos="2738"/>
-        </w:tabs>
+      <w:r>
         <w:rPr>
           <w:sz w:val="36"/>
           <w:szCs w:val="36"/>
           <w:u w:val="single"/>
         </w:rPr>
-      </w:pPr>
-    </w:p>
-    <w:p>
-      <w:pPr>
-        <w:tabs>
-          <w:tab w:val="left" w:pos="2738"/>
-        </w:tabs>
-        <w:rPr>
-          <w:sz w:val="36"/>
-          <w:szCs w:val="36"/>
-          <w:u w:val="single"/>
-        </w:rPr>
-      </w:pPr>
-      <w:r>
-        <w:rPr>
-          <w:sz w:val="36"/>
-          <w:szCs w:val="36"/>
-          <w:u w:val="single"/>
-        </w:rPr>
         <w:br w:type="textWrapping" w:clear="all"/>
       </w:r>
     </w:p>
     <w:p>
       <w:pPr>
-        <w:pStyle w:val="Ttulo1"/>
+        <w:pStyle w:val="Ttulo2"/>
         <w:numPr>
           <w:ilvl w:val="1"/>
           <w:numId w:val="15"/>
         </w:numPr>
-        <w:ind w:left="426" w:hanging="360"/>
-        <w:jc w:val="both"/>
-        <w:rPr>
-          <w:rFonts w:asciiTheme="minorHAnsi" w:hAnsiTheme="minorHAnsi"/>
-          <w:b w:val="0"/>
-          <w:bCs/>
-          <w:i/>
-          <w:iCs/>
+        <w:rPr>
+          <w:b/>
+          <w:color w:val="20449B" w:themeColor="accent3"/>
           <w:sz w:val="36"/>
-          <w:szCs w:val="36"/>
-        </w:rPr>
-      </w:pPr>
-      <w:bookmarkStart w:id="14" w:name="_Toc169640685"/>
-      <w:r>
-        <w:rPr>
-          <w:rFonts w:asciiTheme="minorHAnsi" w:hAnsiTheme="minorHAnsi"/>
-          <w:b w:val="0"/>
-          <w:bCs/>
-          <w:i/>
-          <w:iCs/>
+          <w:szCs w:val="22"/>
+        </w:rPr>
+      </w:pPr>
+      <w:bookmarkStart w:id="14" w:name="_Toc169704327"/>
+      <w:r>
+        <w:rPr>
+          <w:color w:val="20449B" w:themeColor="accent3"/>
           <w:sz w:val="36"/>
-          <w:szCs w:val="36"/>
+          <w:szCs w:val="22"/>
         </w:rPr>
         <w:t>Ingreso al sistem</w:t>
       </w:r>
       <w:r>
         <w:rPr>
-          <w:rFonts w:asciiTheme="minorHAnsi" w:hAnsiTheme="minorHAnsi"/>
-          <w:b w:val="0"/>
-          <w:bCs/>
-          <w:i/>
-          <w:iCs/>
+          <w:color w:val="20449B" w:themeColor="accent3"/>
           <w:sz w:val="36"/>
-          <w:szCs w:val="36"/>
+          <w:szCs w:val="22"/>
         </w:rPr>
         <w:t>a</w:t>
       </w:r>
@@ -2466,7 +2426,7 @@
                     <pic:cNvPicPr/>
                   </pic:nvPicPr>
                   <pic:blipFill rotWithShape="1">
-                    <a:blip r:embed="rId21"/>
+                    <a:blip r:embed="rId20"/>
                     <a:srcRect l="9338" r="4280"/>
                     <a:stretch/>
                   </pic:blipFill>
@@ -2513,7 +2473,7 @@
                     <pic:cNvPicPr/>
                   </pic:nvPicPr>
                   <pic:blipFill>
-                    <a:blip r:embed="rId22"/>
+                    <a:blip r:embed="rId21"/>
                     <a:stretch>
                       <a:fillRect/>
                     </a:stretch>
@@ -2536,48 +2496,22 @@
     </w:p>
     <w:p>
       <w:pPr>
-        <w:rPr>
-          <w:noProof/>
-        </w:rPr>
-      </w:pPr>
-    </w:p>
-    <w:p>
-      <w:pPr>
-        <w:rPr>
-          <w:noProof/>
-        </w:rPr>
-      </w:pPr>
-    </w:p>
-    <w:p/>
-    <w:p/>
-    <w:p/>
-    <w:p/>
-    <w:p/>
-    <w:p/>
-    <w:p/>
-    <w:p/>
-    <w:p/>
-    <w:p/>
-    <w:p>
-      <w:pPr>
         <w:pStyle w:val="Ttulo1"/>
         <w:numPr>
           <w:ilvl w:val="0"/>
           <w:numId w:val="15"/>
         </w:numPr>
-        <w:ind w:left="720"/>
-        <w:jc w:val="both"/>
         <w:rPr>
           <w:rFonts w:asciiTheme="minorHAnsi" w:hAnsiTheme="minorHAnsi"/>
           <w:b w:val="0"/>
           <w:bCs/>
           <w:i/>
           <w:iCs/>
-          <w:sz w:val="36"/>
-          <w:szCs w:val="36"/>
-        </w:rPr>
-      </w:pPr>
-      <w:bookmarkStart w:id="15" w:name="_Toc169640686"/>
+          <w:sz w:val="40"/>
+          <w:szCs w:val="40"/>
+        </w:rPr>
+      </w:pPr>
+      <w:bookmarkStart w:id="15" w:name="_Toc169704328"/>
       <w:r>
         <w:rPr>
           <w:rFonts w:asciiTheme="minorHAnsi" w:hAnsiTheme="minorHAnsi"/>
@@ -2585,8 +2519,8 @@
           <w:bCs/>
           <w:i/>
           <w:iCs/>
-          <w:sz w:val="36"/>
-          <w:szCs w:val="36"/>
+          <w:sz w:val="40"/>
+          <w:szCs w:val="40"/>
         </w:rPr>
         <w:lastRenderedPageBreak/>
         <w:t>Sección de eventos</w:t>
@@ -2622,7 +2556,7 @@
                     <pic:cNvPicPr/>
                   </pic:nvPicPr>
                   <pic:blipFill>
-                    <a:blip r:embed="rId23">
+                    <a:blip r:embed="rId22">
                       <a:extLst>
                         <a:ext uri="{28A0092B-C50C-407E-A947-70E740481C1C}">
                           <a14:useLocalDpi xmlns:a14="http://schemas.microsoft.com/office/drawing/2010/main" val="0"/>
@@ -2730,7 +2664,7 @@
           </mc:Choice>
           <mc:Fallback>
             <w:pict>
-              <v:shapetype w14:anchorId="2C766FC4" id="_x0000_t32" coordsize="21600,21600" o:spt="32" o:oned="t" path="m,l21600,21600e" filled="f">
+              <v:shapetype w14:anchorId="4109BBAF" id="_x0000_t32" coordsize="21600,21600" o:spt="32" o:oned="t" path="m,l21600,21600e" filled="f">
                 <v:path arrowok="t" fillok="f" o:connecttype="none"/>
                 <o:lock v:ext="edit" shapetype="t"/>
               </v:shapetype>
@@ -2880,7 +2814,7 @@
                     <pic:cNvPicPr/>
                   </pic:nvPicPr>
                   <pic:blipFill>
-                    <a:blip r:embed="rId24"/>
+                    <a:blip r:embed="rId23"/>
                     <a:stretch>
                       <a:fillRect/>
                     </a:stretch>
@@ -2955,7 +2889,7 @@
                     <pic:cNvPicPr/>
                   </pic:nvPicPr>
                   <pic:blipFill>
-                    <a:blip r:embed="rId25"/>
+                    <a:blip r:embed="rId24"/>
                     <a:stretch>
                       <a:fillRect/>
                     </a:stretch>
@@ -2992,50 +2926,37 @@
     <w:p/>
     <w:p>
       <w:pPr>
-        <w:pStyle w:val="Ttulo1"/>
+        <w:pStyle w:val="Ttulo2"/>
         <w:numPr>
           <w:ilvl w:val="1"/>
           <w:numId w:val="15"/>
         </w:numPr>
-        <w:ind w:left="0" w:firstLine="360"/>
-        <w:jc w:val="both"/>
-        <w:rPr>
-          <w:rFonts w:asciiTheme="minorHAnsi" w:hAnsiTheme="minorHAnsi"/>
-          <w:b w:val="0"/>
-          <w:bCs/>
-          <w:i/>
-          <w:iCs/>
+        <w:rPr>
+          <w:color w:val="20449B" w:themeColor="accent3"/>
           <w:sz w:val="36"/>
-          <w:szCs w:val="36"/>
-        </w:rPr>
-      </w:pPr>
-      <w:bookmarkStart w:id="16" w:name="_Toc169640687"/>
-      <w:r>
-        <w:rPr>
-          <w:rFonts w:asciiTheme="minorHAnsi" w:hAnsiTheme="minorHAnsi"/>
-          <w:b w:val="0"/>
-          <w:bCs/>
-          <w:i/>
-          <w:iCs/>
+          <w:szCs w:val="22"/>
+        </w:rPr>
+      </w:pPr>
+      <w:bookmarkStart w:id="16" w:name="_Toc169704329"/>
+      <w:r>
+        <w:rPr>
+          <w:color w:val="20449B" w:themeColor="accent3"/>
           <w:sz w:val="36"/>
-          <w:szCs w:val="36"/>
+          <w:szCs w:val="22"/>
         </w:rPr>
         <w:t>Inscripción Individual</w:t>
       </w:r>
       <w:bookmarkEnd w:id="16"/>
       <w:r>
         <w:rPr>
-          <w:rFonts w:asciiTheme="minorHAnsi" w:hAnsiTheme="minorHAnsi"/>
-          <w:b w:val="0"/>
-          <w:bCs/>
-          <w:i/>
-          <w:iCs/>
+          <w:color w:val="20449B" w:themeColor="accent3"/>
           <w:sz w:val="36"/>
-          <w:szCs w:val="36"/>
+          <w:szCs w:val="22"/>
         </w:rPr>
         <w:t xml:space="preserve"> </w:t>
       </w:r>
     </w:p>
+    <w:p/>
     <w:p>
       <w:pPr>
         <w:jc w:val="center"/>
@@ -3060,7 +2981,7 @@
                     <pic:cNvPicPr/>
                   </pic:nvPicPr>
                   <pic:blipFill>
-                    <a:blip r:embed="rId26"/>
+                    <a:blip r:embed="rId25"/>
                     <a:stretch>
                       <a:fillRect/>
                     </a:stretch>
@@ -3138,9 +3059,9 @@
         </w:rPr>
         <w:lastRenderedPageBreak/>
         <w:drawing>
-          <wp:inline distT="0" distB="0" distL="0" distR="0" wp14:anchorId="24E13392" wp14:editId="6E843D9B">
-            <wp:extent cx="5857875" cy="3905250"/>
-            <wp:effectExtent l="0" t="0" r="9525" b="0"/>
+          <wp:inline distT="0" distB="0" distL="0" distR="0" wp14:anchorId="24E13392" wp14:editId="00DE55FF">
+            <wp:extent cx="4678680" cy="3119120"/>
+            <wp:effectExtent l="0" t="0" r="7620" b="5080"/>
             <wp:docPr id="646217976" name="Picture 1" descr="A screenshot of a computer&#10;&#10;Description automatically generated"/>
             <wp:cNvGraphicFramePr>
               <a:graphicFrameLocks xmlns:a="http://schemas.openxmlformats.org/drawingml/2006/main" noChangeAspect="1"/>
@@ -3153,7 +3074,7 @@
                     <pic:cNvPicPr/>
                   </pic:nvPicPr>
                   <pic:blipFill>
-                    <a:blip r:embed="rId27"/>
+                    <a:blip r:embed="rId26"/>
                     <a:stretch>
                       <a:fillRect/>
                     </a:stretch>
@@ -3161,7 +3082,7 @@
                   <pic:spPr>
                     <a:xfrm>
                       <a:off x="0" y="0"/>
-                      <a:ext cx="5857875" cy="3905250"/>
+                      <a:ext cx="4678680" cy="3119120"/>
                     </a:xfrm>
                     <a:prstGeom prst="rect">
                       <a:avLst/>
@@ -3196,45 +3117,33 @@
     <w:p/>
     <w:p>
       <w:pPr>
-        <w:pStyle w:val="Ttulo1"/>
+        <w:pStyle w:val="Ttulo2"/>
         <w:numPr>
           <w:ilvl w:val="1"/>
           <w:numId w:val="15"/>
         </w:numPr>
-        <w:ind w:left="0" w:firstLine="360"/>
-        <w:rPr>
-          <w:rFonts w:asciiTheme="minorHAnsi" w:hAnsiTheme="minorHAnsi"/>
-          <w:b w:val="0"/>
-          <w:bCs/>
-          <w:i/>
-          <w:iCs/>
+        <w:rPr>
+          <w:b/>
+          <w:color w:val="20449B" w:themeColor="accent3"/>
           <w:sz w:val="36"/>
-          <w:szCs w:val="36"/>
-        </w:rPr>
-      </w:pPr>
-      <w:bookmarkStart w:id="17" w:name="_Toc169640688"/>
+          <w:szCs w:val="22"/>
+        </w:rPr>
+      </w:pPr>
+      <w:bookmarkStart w:id="17" w:name="_Toc169704330"/>
       <w:proofErr w:type="spellStart"/>
       <w:r>
         <w:rPr>
-          <w:rFonts w:asciiTheme="minorHAnsi" w:hAnsiTheme="minorHAnsi"/>
-          <w:b w:val="0"/>
-          <w:bCs/>
-          <w:i/>
-          <w:iCs/>
+          <w:color w:val="20449B" w:themeColor="accent3"/>
           <w:sz w:val="36"/>
-          <w:szCs w:val="36"/>
+          <w:szCs w:val="22"/>
         </w:rPr>
         <w:t>Inscripci</w:t>
       </w:r>
       <w:r>
         <w:rPr>
-          <w:rFonts w:asciiTheme="minorHAnsi" w:hAnsiTheme="minorHAnsi"/>
-          <w:b w:val="0"/>
-          <w:bCs/>
-          <w:i/>
-          <w:iCs/>
+          <w:color w:val="20449B" w:themeColor="accent3"/>
           <w:sz w:val="36"/>
-          <w:szCs w:val="36"/>
+          <w:szCs w:val="22"/>
           <w:lang w:val="es-419"/>
         </w:rPr>
         <w:t>ón</w:t>
@@ -3242,13 +3151,9 @@
       <w:proofErr w:type="spellEnd"/>
       <w:r>
         <w:rPr>
-          <w:rFonts w:asciiTheme="minorHAnsi" w:hAnsiTheme="minorHAnsi"/>
-          <w:b w:val="0"/>
-          <w:bCs/>
-          <w:i/>
-          <w:iCs/>
+          <w:color w:val="20449B" w:themeColor="accent3"/>
           <w:sz w:val="36"/>
-          <w:szCs w:val="36"/>
+          <w:szCs w:val="22"/>
           <w:lang w:val="es-419"/>
         </w:rPr>
         <w:t xml:space="preserve"> Grupal</w:t>
@@ -3256,13 +3161,9 @@
       <w:bookmarkEnd w:id="17"/>
       <w:r>
         <w:rPr>
-          <w:rFonts w:asciiTheme="minorHAnsi" w:hAnsiTheme="minorHAnsi"/>
-          <w:b w:val="0"/>
-          <w:bCs/>
-          <w:i/>
-          <w:iCs/>
+          <w:color w:val="20449B" w:themeColor="accent3"/>
           <w:sz w:val="36"/>
-          <w:szCs w:val="36"/>
+          <w:szCs w:val="22"/>
         </w:rPr>
         <w:t xml:space="preserve"> </w:t>
       </w:r>
@@ -3276,11 +3177,10 @@
         <w:rPr>
           <w:noProof/>
         </w:rPr>
-        <w:lastRenderedPageBreak/>
         <w:drawing>
-          <wp:inline distT="0" distB="0" distL="0" distR="0" wp14:anchorId="106BBBC1" wp14:editId="2F3301C3">
-            <wp:extent cx="6300271" cy="3756660"/>
-            <wp:effectExtent l="0" t="0" r="5715" b="0"/>
+          <wp:inline distT="0" distB="0" distL="0" distR="0" wp14:anchorId="106BBBC1" wp14:editId="5ED3F550">
+            <wp:extent cx="5463540" cy="3257743"/>
+            <wp:effectExtent l="0" t="0" r="3810" b="0"/>
             <wp:docPr id="193816113" name="Imagen 1" descr="Interfaz de usuario gráfica, Aplicación&#10;&#10;Descripción generada automáticamente"/>
             <wp:cNvGraphicFramePr>
               <a:graphicFrameLocks xmlns:a="http://schemas.openxmlformats.org/drawingml/2006/main" noChangeAspect="1"/>
@@ -3293,7 +3193,7 @@
                     <pic:cNvPicPr/>
                   </pic:nvPicPr>
                   <pic:blipFill>
-                    <a:blip r:embed="rId28"/>
+                    <a:blip r:embed="rId27"/>
                     <a:stretch>
                       <a:fillRect/>
                     </a:stretch>
@@ -3301,7 +3201,7 @@
                   <pic:spPr>
                     <a:xfrm>
                       <a:off x="0" y="0"/>
-                      <a:ext cx="6312395" cy="3763889"/>
+                      <a:ext cx="5494429" cy="3276161"/>
                     </a:xfrm>
                     <a:prstGeom prst="rect">
                       <a:avLst/>
@@ -3374,9 +3274,9 @@
         </w:rPr>
         <w:lastRenderedPageBreak/>
         <w:drawing>
-          <wp:inline distT="0" distB="0" distL="0" distR="0" wp14:anchorId="658F873E" wp14:editId="1A44119D">
-            <wp:extent cx="6332220" cy="3709035"/>
-            <wp:effectExtent l="0" t="0" r="0" b="5715"/>
+          <wp:inline distT="0" distB="0" distL="0" distR="0" wp14:anchorId="658F873E" wp14:editId="43F03BD0">
+            <wp:extent cx="5394960" cy="3160044"/>
+            <wp:effectExtent l="0" t="0" r="0" b="2540"/>
             <wp:docPr id="879481478" name="Imagen 1" descr="Interfaz de usuario gráfica, Aplicación&#10;&#10;Descripción generada automáticamente"/>
             <wp:cNvGraphicFramePr>
               <a:graphicFrameLocks xmlns:a="http://schemas.openxmlformats.org/drawingml/2006/main" noChangeAspect="1"/>
@@ -3389,7 +3289,7 @@
                     <pic:cNvPicPr/>
                   </pic:nvPicPr>
                   <pic:blipFill>
-                    <a:blip r:embed="rId29"/>
+                    <a:blip r:embed="rId28"/>
                     <a:stretch>
                       <a:fillRect/>
                     </a:stretch>
@@ -3397,7 +3297,7 @@
                   <pic:spPr>
                     <a:xfrm>
                       <a:off x="0" y="0"/>
-                      <a:ext cx="6332220" cy="3709035"/>
+                      <a:ext cx="5406396" cy="3166743"/>
                     </a:xfrm>
                     <a:prstGeom prst="rect">
                       <a:avLst/>
@@ -3462,10 +3362,9 @@
         <w:rPr>
           <w:noProof/>
         </w:rPr>
-        <w:lastRenderedPageBreak/>
         <w:drawing>
-          <wp:inline distT="0" distB="0" distL="0" distR="0" wp14:anchorId="410C7DEE" wp14:editId="1D64B432">
-            <wp:extent cx="6332220" cy="3792855"/>
+          <wp:inline distT="0" distB="0" distL="0" distR="0" wp14:anchorId="410C7DEE" wp14:editId="5ACF04A2">
+            <wp:extent cx="5257800" cy="3149302"/>
             <wp:effectExtent l="0" t="0" r="0" b="0"/>
             <wp:docPr id="932272011" name="Imagen 1" descr="Interfaz de usuario gráfica, Aplicación&#10;&#10;Descripción generada automáticamente"/>
             <wp:cNvGraphicFramePr>
@@ -3479,7 +3378,7 @@
                     <pic:cNvPicPr/>
                   </pic:nvPicPr>
                   <pic:blipFill>
-                    <a:blip r:embed="rId30"/>
+                    <a:blip r:embed="rId29"/>
                     <a:stretch>
                       <a:fillRect/>
                     </a:stretch>
@@ -3487,7 +3386,7 @@
                   <pic:spPr>
                     <a:xfrm>
                       <a:off x="0" y="0"/>
-                      <a:ext cx="6332220" cy="3792855"/>
+                      <a:ext cx="5298253" cy="3173533"/>
                     </a:xfrm>
                     <a:prstGeom prst="rect">
                       <a:avLst/>
@@ -3571,6 +3470,14 @@
     </w:p>
     <w:p>
       <w:pPr>
+        <w:jc w:val="both"/>
+        <w:rPr>
+          <w:lang w:val="es-419"/>
+        </w:rPr>
+      </w:pPr>
+    </w:p>
+    <w:p>
+      <w:pPr>
         <w:jc w:val="center"/>
         <w:rPr>
           <w:lang w:val="es-419"/>
@@ -3582,9 +3489,9 @@
           <w:lang w:val="es-419"/>
         </w:rPr>
         <w:drawing>
-          <wp:inline distT="0" distB="0" distL="0" distR="0" wp14:anchorId="34CD300B" wp14:editId="6515083F">
-            <wp:extent cx="5195554" cy="3726815"/>
-            <wp:effectExtent l="0" t="0" r="5715" b="6985"/>
+          <wp:inline distT="0" distB="0" distL="0" distR="0" wp14:anchorId="34CD300B" wp14:editId="3A49CE7C">
+            <wp:extent cx="4411980" cy="3164751"/>
+            <wp:effectExtent l="0" t="0" r="7620" b="0"/>
             <wp:docPr id="1240137191" name="Picture 1" descr="A screenshot of a computer&#10;&#10;Description automatically generated"/>
             <wp:cNvGraphicFramePr>
               <a:graphicFrameLocks xmlns:a="http://schemas.openxmlformats.org/drawingml/2006/main" noChangeAspect="1"/>
@@ -3597,7 +3504,7 @@
                     <pic:cNvPicPr/>
                   </pic:nvPicPr>
                   <pic:blipFill>
-                    <a:blip r:embed="rId31"/>
+                    <a:blip r:embed="rId30"/>
                     <a:stretch>
                       <a:fillRect/>
                     </a:stretch>
@@ -3605,7 +3512,7 @@
                   <pic:spPr>
                     <a:xfrm>
                       <a:off x="0" y="0"/>
-                      <a:ext cx="5201658" cy="3731193"/>
+                      <a:ext cx="4434678" cy="3181033"/>
                     </a:xfrm>
                     <a:prstGeom prst="rect">
                       <a:avLst/>
@@ -3640,11 +3547,11 @@
           <w:bCs/>
           <w:i/>
           <w:iCs/>
-          <w:sz w:val="36"/>
-          <w:szCs w:val="36"/>
-        </w:rPr>
-      </w:pPr>
-      <w:bookmarkStart w:id="18" w:name="_Toc169640689"/>
+          <w:sz w:val="40"/>
+          <w:szCs w:val="40"/>
+        </w:rPr>
+      </w:pPr>
+      <w:bookmarkStart w:id="18" w:name="_Toc169704331"/>
       <w:r>
         <w:rPr>
           <w:rFonts w:asciiTheme="minorHAnsi" w:hAnsiTheme="minorHAnsi"/>
@@ -3652,10 +3559,9 @@
           <w:bCs/>
           <w:i/>
           <w:iCs/>
-          <w:sz w:val="36"/>
-          <w:szCs w:val="36"/>
-        </w:rPr>
-        <w:lastRenderedPageBreak/>
+          <w:sz w:val="40"/>
+          <w:szCs w:val="40"/>
+        </w:rPr>
         <w:t>Entradas Adquiridas</w:t>
       </w:r>
       <w:bookmarkEnd w:id="18"/>
@@ -3737,7 +3643,7 @@
           </mc:Choice>
           <mc:Fallback>
             <w:pict>
-              <v:shape w14:anchorId="1F774B13" id="Conector recto de flecha 1" o:spid="_x0000_s1026" type="#_x0000_t32" style="position:absolute;margin-left:180.3pt;margin-top:45.7pt;width:43.35pt;height:16.35pt;flip:x;z-index:251680768;visibility:visible;mso-wrap-style:square;mso-width-percent:0;mso-height-percent:0;mso-wrap-distance-left:9pt;mso-wrap-distance-top:0;mso-wrap-distance-right:9pt;mso-wrap-distance-bottom:0;mso-position-horizontal:absolute;mso-position-horizontal-relative:text;mso-position-vertical:absolute;mso-position-vertical-relative:text;mso-width-percent:0;mso-height-percent:0;mso-width-relative:margin;mso-height-relative:margin" o:gfxdata="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" strokeweight="3pt">
+              <v:shape w14:anchorId="36D6F922" id="Conector recto de flecha 1" o:spid="_x0000_s1026" type="#_x0000_t32" style="position:absolute;margin-left:180.3pt;margin-top:45.7pt;width:43.35pt;height:16.35pt;flip:x;z-index:251680768;visibility:visible;mso-wrap-style:square;mso-width-percent:0;mso-height-percent:0;mso-wrap-distance-left:9pt;mso-wrap-distance-top:0;mso-wrap-distance-right:9pt;mso-wrap-distance-bottom:0;mso-position-horizontal:absolute;mso-position-horizontal-relative:text;mso-position-vertical:absolute;mso-position-vertical-relative:text;mso-width-percent:0;mso-height-percent:0;mso-width-relative:margin;mso-height-relative:margin" o:gfxdata="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" strokeweight="3pt">
                 <v:stroke endarrow="block" miterlimit="4" joinstyle="miter"/>
               </v:shape>
             </w:pict>
@@ -3772,7 +3678,7 @@
                     <pic:cNvPicPr/>
                   </pic:nvPicPr>
                   <pic:blipFill>
-                    <a:blip r:embed="rId32">
+                    <a:blip r:embed="rId31">
                       <a:extLst>
                         <a:ext uri="{28A0092B-C50C-407E-A947-70E740481C1C}">
                           <a14:useLocalDpi xmlns:a14="http://schemas.microsoft.com/office/drawing/2010/main" val="0"/>
@@ -3829,15 +3735,18 @@
     </w:p>
     <w:p/>
     <w:p>
+      <w:pPr>
+        <w:jc w:val="center"/>
+      </w:pPr>
       <w:r>
         <w:rPr>
           <w:noProof/>
         </w:rPr>
         <w:lastRenderedPageBreak/>
         <w:drawing>
-          <wp:inline distT="0" distB="0" distL="0" distR="0" wp14:anchorId="6B6B2D6A" wp14:editId="09BA2636">
-            <wp:extent cx="6332220" cy="4912995"/>
-            <wp:effectExtent l="0" t="0" r="0" b="1905"/>
+          <wp:inline distT="0" distB="0" distL="0" distR="0" wp14:anchorId="6B6B2D6A" wp14:editId="7B5EC7CD">
+            <wp:extent cx="4579620" cy="3553202"/>
+            <wp:effectExtent l="0" t="0" r="0" b="9525"/>
             <wp:docPr id="182290731" name="Picture 1" descr="A screenshot of a qr code&#10;&#10;Description automatically generated"/>
             <wp:cNvGraphicFramePr>
               <a:graphicFrameLocks xmlns:a="http://schemas.openxmlformats.org/drawingml/2006/main" noChangeAspect="1"/>
@@ -3850,7 +3759,7 @@
                     <pic:cNvPicPr/>
                   </pic:nvPicPr>
                   <pic:blipFill>
-                    <a:blip r:embed="rId33"/>
+                    <a:blip r:embed="rId32"/>
                     <a:stretch>
                       <a:fillRect/>
                     </a:stretch>
@@ -3858,7 +3767,7 @@
                   <pic:spPr>
                     <a:xfrm>
                       <a:off x="0" y="0"/>
-                      <a:ext cx="6332220" cy="4912995"/>
+                      <a:ext cx="4612463" cy="3578684"/>
                     </a:xfrm>
                     <a:prstGeom prst="rect">
                       <a:avLst/>
@@ -3896,11 +3805,11 @@
           <w:bCs/>
           <w:i/>
           <w:iCs/>
-          <w:sz w:val="36"/>
-          <w:szCs w:val="36"/>
-        </w:rPr>
-      </w:pPr>
-      <w:bookmarkStart w:id="19" w:name="_Toc169640690"/>
+          <w:sz w:val="40"/>
+          <w:szCs w:val="40"/>
+        </w:rPr>
+      </w:pPr>
+      <w:bookmarkStart w:id="19" w:name="_Toc169704332"/>
       <w:r>
         <w:rPr>
           <w:rFonts w:asciiTheme="minorHAnsi" w:hAnsiTheme="minorHAnsi"/>
@@ -3908,8 +3817,8 @@
           <w:bCs/>
           <w:i/>
           <w:iCs/>
-          <w:sz w:val="36"/>
-          <w:szCs w:val="36"/>
+          <w:sz w:val="40"/>
+          <w:szCs w:val="40"/>
         </w:rPr>
         <w:t>Mi Perfil</w:t>
       </w:r>
@@ -3925,7 +3834,6 @@
         <w:rPr>
           <w:noProof/>
         </w:rPr>
-        <w:lastRenderedPageBreak/>
         <w:drawing>
           <wp:anchor distT="0" distB="0" distL="114300" distR="114300" simplePos="0" relativeHeight="251674624" behindDoc="0" locked="0" layoutInCell="1" allowOverlap="1" wp14:anchorId="56015CA0" wp14:editId="11B0EFA4">
             <wp:simplePos x="0" y="0"/>
@@ -3950,7 +3858,7 @@
                     <pic:cNvPicPr/>
                   </pic:nvPicPr>
                   <pic:blipFill>
-                    <a:blip r:embed="rId34">
+                    <a:blip r:embed="rId33">
                       <a:extLst>
                         <a:ext uri="{28A0092B-C50C-407E-A947-70E740481C1C}">
                           <a14:useLocalDpi xmlns:a14="http://schemas.microsoft.com/office/drawing/2010/main" val="0"/>
@@ -4064,7 +3972,7 @@
           </mc:Choice>
           <mc:Fallback>
             <w:pict>
-              <v:shape w14:anchorId="1932A752" id="Conector recto de flecha 1" o:spid="_x0000_s1026" type="#_x0000_t32" style="position:absolute;margin-left:202.4pt;margin-top:2.15pt;width:43.6pt;height:48.15pt;flip:x;z-index:251678720;visibility:visible;mso-wrap-style:square;mso-width-percent:0;mso-height-percent:0;mso-wrap-distance-left:9pt;mso-wrap-distance-top:0;mso-wrap-distance-right:9pt;mso-wrap-distance-bottom:0;mso-position-horizontal:absolute;mso-position-horizontal-relative:text;mso-position-vertical:absolute;mso-position-vertical-relative:text;mso-width-percent:0;mso-height-percent:0;mso-width-relative:margin;mso-height-relative:margin" o:gfxdata="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" strokeweight="3pt">
+              <v:shape w14:anchorId="06165AEB" id="Conector recto de flecha 1" o:spid="_x0000_s1026" type="#_x0000_t32" style="position:absolute;margin-left:202.4pt;margin-top:2.15pt;width:43.6pt;height:48.15pt;flip:x;z-index:251678720;visibility:visible;mso-wrap-style:square;mso-width-percent:0;mso-height-percent:0;mso-wrap-distance-left:9pt;mso-wrap-distance-top:0;mso-wrap-distance-right:9pt;mso-wrap-distance-bottom:0;mso-position-horizontal:absolute;mso-position-horizontal-relative:text;mso-position-vertical:absolute;mso-position-vertical-relative:text;mso-width-percent:0;mso-height-percent:0;mso-width-relative:margin;mso-height-relative:margin" o:gfxdata="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" strokeweight="3pt">
                 <v:stroke endarrow="block" miterlimit="4" joinstyle="miter"/>
               </v:shape>
             </w:pict>
@@ -4091,14 +3999,17 @@
     <w:p/>
     <w:p/>
     <w:p>
+      <w:pPr>
+        <w:jc w:val="center"/>
+      </w:pPr>
       <w:r>
         <w:rPr>
           <w:noProof/>
         </w:rPr>
         <w:drawing>
-          <wp:inline distT="0" distB="0" distL="0" distR="0" wp14:anchorId="7AB544C0" wp14:editId="79E1CDEC">
-            <wp:extent cx="6332220" cy="2525395"/>
-            <wp:effectExtent l="0" t="0" r="0" b="8255"/>
+          <wp:inline distT="0" distB="0" distL="0" distR="0" wp14:anchorId="7AB544C0" wp14:editId="6AF60934">
+            <wp:extent cx="5615940" cy="2239731"/>
+            <wp:effectExtent l="0" t="0" r="3810" b="8255"/>
             <wp:docPr id="715100045" name="Imagen 1" descr="Interfaz de usuario gráfica, Texto, Aplicación&#10;&#10;Descripción generada automáticamente"/>
             <wp:cNvGraphicFramePr>
               <a:graphicFrameLocks xmlns:a="http://schemas.openxmlformats.org/drawingml/2006/main" noChangeAspect="1"/>
@@ -4111,7 +4022,7 @@
                     <pic:cNvPicPr/>
                   </pic:nvPicPr>
                   <pic:blipFill>
-                    <a:blip r:embed="rId35"/>
+                    <a:blip r:embed="rId34"/>
                     <a:stretch>
                       <a:fillRect/>
                     </a:stretch>
@@ -4119,7 +4030,7 @@
                   <pic:spPr>
                     <a:xfrm>
                       <a:off x="0" y="0"/>
-                      <a:ext cx="6332220" cy="2525395"/>
+                      <a:ext cx="5652916" cy="2254478"/>
                     </a:xfrm>
                     <a:prstGeom prst="rect">
                       <a:avLst/>
@@ -4134,6 +4045,12 @@
     </w:p>
     <w:p>
       <w:pPr>
+        <w:jc w:val="center"/>
+      </w:pPr>
+    </w:p>
+    <w:p>
+      <w:pPr>
+        <w:jc w:val="center"/>
         <w:rPr>
           <w:u w:val="single"/>
         </w:rPr>
@@ -4142,11 +4059,10 @@
         <w:rPr>
           <w:noProof/>
         </w:rPr>
-        <w:lastRenderedPageBreak/>
         <w:drawing>
-          <wp:inline distT="0" distB="0" distL="0" distR="0" wp14:anchorId="105E593F" wp14:editId="25288043">
-            <wp:extent cx="6332220" cy="2607945"/>
-            <wp:effectExtent l="0" t="0" r="0" b="1905"/>
+          <wp:inline distT="0" distB="0" distL="0" distR="0" wp14:anchorId="105E593F" wp14:editId="7857231E">
+            <wp:extent cx="5067300" cy="2086983"/>
+            <wp:effectExtent l="0" t="0" r="0" b="8890"/>
             <wp:docPr id="464845419" name="Imagen 1" descr="Interfaz de usuario gráfica, Texto, Aplicación&#10;&#10;Descripción generada automáticamente"/>
             <wp:cNvGraphicFramePr>
               <a:graphicFrameLocks xmlns:a="http://schemas.openxmlformats.org/drawingml/2006/main" noChangeAspect="1"/>
@@ -4159,7 +4075,7 @@
                     <pic:cNvPicPr/>
                   </pic:nvPicPr>
                   <pic:blipFill>
-                    <a:blip r:embed="rId36"/>
+                    <a:blip r:embed="rId35"/>
                     <a:stretch>
                       <a:fillRect/>
                     </a:stretch>
@@ -4167,7 +4083,7 @@
                   <pic:spPr>
                     <a:xfrm>
                       <a:off x="0" y="0"/>
-                      <a:ext cx="6332220" cy="2607945"/>
+                      <a:ext cx="5133452" cy="2114228"/>
                     </a:xfrm>
                     <a:prstGeom prst="rect">
                       <a:avLst/>
@@ -4226,6 +4142,7 @@
     <w:p/>
     <w:p>
       <w:pPr>
+        <w:jc w:val="center"/>
         <w:rPr>
           <w:lang w:val="en-US"/>
         </w:rPr>
@@ -4235,9 +4152,9 @@
           <w:noProof/>
         </w:rPr>
         <w:drawing>
-          <wp:inline distT="0" distB="0" distL="0" distR="0" wp14:anchorId="7C5DB09B" wp14:editId="314D196E">
-            <wp:extent cx="5838825" cy="4010025"/>
-            <wp:effectExtent l="0" t="0" r="9525" b="9525"/>
+          <wp:inline distT="0" distB="0" distL="0" distR="0" wp14:anchorId="7C5DB09B" wp14:editId="35FFBFFE">
+            <wp:extent cx="3086100" cy="2092865"/>
+            <wp:effectExtent l="0" t="0" r="0" b="3175"/>
             <wp:docPr id="976930800" name="Picture 1" descr="A screenshot of a computer&#10;&#10;Description automatically generated"/>
             <wp:cNvGraphicFramePr>
               <a:graphicFrameLocks xmlns:a="http://schemas.openxmlformats.org/drawingml/2006/main" noChangeAspect="1"/>
@@ -4249,20 +4166,27 @@
                     <pic:cNvPr id="976930800" name="Picture 1" descr="A screenshot of a computer&#10;&#10;Description automatically generated"/>
                     <pic:cNvPicPr/>
                   </pic:nvPicPr>
-                  <pic:blipFill>
-                    <a:blip r:embed="rId37"/>
-                    <a:stretch>
-                      <a:fillRect/>
-                    </a:stretch>
+                  <pic:blipFill rotWithShape="1">
+                    <a:blip r:embed="rId36"/>
+                    <a:srcRect l="3648" t="1957" r="2064" b="4940"/>
+                    <a:stretch/>
                   </pic:blipFill>
-                  <pic:spPr>
+                  <pic:spPr bwMode="auto">
                     <a:xfrm>
                       <a:off x="0" y="0"/>
-                      <a:ext cx="5838825" cy="4010025"/>
+                      <a:ext cx="3118222" cy="2114649"/>
                     </a:xfrm>
                     <a:prstGeom prst="rect">
                       <a:avLst/>
                     </a:prstGeom>
+                    <a:ln>
+                      <a:noFill/>
+                    </a:ln>
+                    <a:extLst>
+                      <a:ext uri="{53640926-AAD7-44D8-BBD7-CCE9431645EC}">
+                        <a14:shadowObscured xmlns:a14="http://schemas.microsoft.com/office/drawing/2010/main"/>
+                      </a:ext>
+                    </a:extLst>
                   </pic:spPr>
                 </pic:pic>
               </a:graphicData>
@@ -4270,27 +4194,6 @@
           </wp:inline>
         </w:drawing>
       </w:r>
-    </w:p>
-    <w:p>
-      <w:pPr>
-        <w:rPr>
-          <w:lang w:val="en-US"/>
-        </w:rPr>
-      </w:pPr>
-    </w:p>
-    <w:p>
-      <w:pPr>
-        <w:rPr>
-          <w:lang w:val="en-US"/>
-        </w:rPr>
-      </w:pPr>
-    </w:p>
-    <w:p>
-      <w:pPr>
-        <w:rPr>
-          <w:lang w:val="en-US"/>
-        </w:rPr>
-      </w:pPr>
     </w:p>
     <w:p>
       <w:pPr>
@@ -4307,11 +4210,11 @@
           <w:bCs/>
           <w:i/>
           <w:iCs/>
-          <w:sz w:val="36"/>
-          <w:szCs w:val="36"/>
-        </w:rPr>
-      </w:pPr>
-      <w:bookmarkStart w:id="20" w:name="_Toc169640691"/>
+          <w:sz w:val="40"/>
+          <w:szCs w:val="40"/>
+        </w:rPr>
+      </w:pPr>
+      <w:bookmarkStart w:id="20" w:name="_Toc169704333"/>
       <w:r>
         <w:rPr>
           <w:rFonts w:asciiTheme="minorHAnsi" w:hAnsiTheme="minorHAnsi"/>
@@ -4319,9 +4222,10 @@
           <w:bCs/>
           <w:i/>
           <w:iCs/>
-          <w:sz w:val="36"/>
-          <w:szCs w:val="36"/>
-        </w:rPr>
+          <w:sz w:val="40"/>
+          <w:szCs w:val="40"/>
+        </w:rPr>
+        <w:lastRenderedPageBreak/>
         <w:t xml:space="preserve">Cambiar </w:t>
       </w:r>
       <w:proofErr w:type="spellStart"/>
@@ -4332,8 +4236,8 @@
           <w:bCs/>
           <w:i/>
           <w:iCs/>
-          <w:sz w:val="36"/>
-          <w:szCs w:val="36"/>
+          <w:sz w:val="40"/>
+          <w:szCs w:val="40"/>
         </w:rPr>
         <w:t>Contrase</w:t>
       </w:r>
@@ -4344,8 +4248,8 @@
           <w:bCs/>
           <w:i/>
           <w:iCs/>
-          <w:sz w:val="36"/>
-          <w:szCs w:val="36"/>
+          <w:sz w:val="40"/>
+          <w:szCs w:val="40"/>
           <w:lang w:val="es-419"/>
         </w:rPr>
         <w:t>ña</w:t>
@@ -4354,7 +4258,104 @@
       <w:proofErr w:type="spellEnd"/>
     </w:p>
     <w:p/>
-    <w:p/>
+    <w:p>
+      <w:r>
+        <w:rPr>
+          <w:noProof/>
+        </w:rPr>
+        <w:drawing>
+          <wp:anchor distT="0" distB="0" distL="114300" distR="114300" simplePos="0" relativeHeight="251675648" behindDoc="0" locked="0" layoutInCell="1" allowOverlap="1" wp14:anchorId="489FFAF9" wp14:editId="158FA418">
+            <wp:simplePos x="0" y="0"/>
+            <wp:positionH relativeFrom="column">
+              <wp:posOffset>-3810</wp:posOffset>
+            </wp:positionH>
+            <wp:positionV relativeFrom="paragraph">
+              <wp:posOffset>206375</wp:posOffset>
+            </wp:positionV>
+            <wp:extent cx="2924175" cy="2484120"/>
+            <wp:effectExtent l="0" t="0" r="9525" b="0"/>
+            <wp:wrapSquare wrapText="bothSides"/>
+            <wp:docPr id="1148686071" name="Imagen 1" descr="Interfaz de usuario gráfica, Aplicación&#10;&#10;Descripción generada automáticamente"/>
+            <wp:cNvGraphicFramePr>
+              <a:graphicFrameLocks xmlns:a="http://schemas.openxmlformats.org/drawingml/2006/main" noChangeAspect="1"/>
+            </wp:cNvGraphicFramePr>
+            <a:graphic xmlns:a="http://schemas.openxmlformats.org/drawingml/2006/main">
+              <a:graphicData uri="http://schemas.openxmlformats.org/drawingml/2006/picture">
+                <pic:pic xmlns:pic="http://schemas.openxmlformats.org/drawingml/2006/picture">
+                  <pic:nvPicPr>
+                    <pic:cNvPr id="1148686071" name="Imagen 1" descr="Interfaz de usuario gráfica, Aplicación&#10;&#10;Descripción generada automáticamente"/>
+                    <pic:cNvPicPr/>
+                  </pic:nvPicPr>
+                  <pic:blipFill rotWithShape="1">
+                    <a:blip r:embed="rId37">
+                      <a:extLst>
+                        <a:ext uri="{28A0092B-C50C-407E-A947-70E740481C1C}">
+                          <a14:useLocalDpi xmlns:a14="http://schemas.microsoft.com/office/drawing/2010/main" val="0"/>
+                        </a:ext>
+                      </a:extLst>
+                    </a:blip>
+                    <a:srcRect b="20970"/>
+                    <a:stretch/>
+                  </pic:blipFill>
+                  <pic:spPr bwMode="auto">
+                    <a:xfrm>
+                      <a:off x="0" y="0"/>
+                      <a:ext cx="2924175" cy="2484120"/>
+                    </a:xfrm>
+                    <a:prstGeom prst="rect">
+                      <a:avLst/>
+                    </a:prstGeom>
+                    <a:ln>
+                      <a:noFill/>
+                    </a:ln>
+                    <a:extLst>
+                      <a:ext uri="{53640926-AAD7-44D8-BBD7-CCE9431645EC}">
+                        <a14:shadowObscured xmlns:a14="http://schemas.microsoft.com/office/drawing/2010/main"/>
+                      </a:ext>
+                    </a:extLst>
+                  </pic:spPr>
+                </pic:pic>
+              </a:graphicData>
+            </a:graphic>
+            <wp14:sizeRelV relativeFrom="margin">
+              <wp14:pctHeight>0</wp14:pctHeight>
+            </wp14:sizeRelV>
+          </wp:anchor>
+        </w:drawing>
+      </w:r>
+    </w:p>
+    <w:p>
+      <w:pPr>
+        <w:jc w:val="both"/>
+      </w:pPr>
+    </w:p>
+    <w:p>
+      <w:pPr>
+        <w:jc w:val="both"/>
+      </w:pPr>
+    </w:p>
+    <w:p>
+      <w:pPr>
+        <w:jc w:val="both"/>
+      </w:pPr>
+    </w:p>
+    <w:p>
+      <w:pPr>
+        <w:jc w:val="both"/>
+      </w:pPr>
+      <w:r>
+        <w:t xml:space="preserve">* Menú lateral de la sección </w:t>
+      </w:r>
+      <w:r>
+        <w:t>Cambiar Contraseña</w:t>
+      </w:r>
+      <w:r>
+        <w:t xml:space="preserve">, para poder </w:t>
+      </w:r>
+      <w:r>
+        <w:t xml:space="preserve">cambiar la contraseña de tu cuenta. </w:t>
+      </w:r>
+    </w:p>
     <w:p>
       <w:pPr>
         <w:jc w:val="both"/>
@@ -4366,16 +4367,16 @@
         <mc:AlternateContent>
           <mc:Choice Requires="wps">
             <w:drawing>
-              <wp:anchor distT="0" distB="0" distL="114300" distR="114300" simplePos="0" relativeHeight="251676672" behindDoc="0" locked="0" layoutInCell="1" allowOverlap="1" wp14:anchorId="466B8BF6" wp14:editId="28FB1AB1">
+              <wp:anchor distT="0" distB="0" distL="114300" distR="114300" simplePos="0" relativeHeight="251676672" behindDoc="0" locked="0" layoutInCell="1" allowOverlap="1" wp14:anchorId="466B8BF6" wp14:editId="784B6B3E">
                 <wp:simplePos x="0" y="0"/>
                 <wp:positionH relativeFrom="column">
-                  <wp:posOffset>2426970</wp:posOffset>
+                  <wp:posOffset>2564130</wp:posOffset>
                 </wp:positionH>
                 <wp:positionV relativeFrom="paragraph">
-                  <wp:posOffset>573405</wp:posOffset>
+                  <wp:posOffset>49530</wp:posOffset>
                 </wp:positionV>
-                <wp:extent cx="754380" cy="1242060"/>
-                <wp:effectExtent l="38100" t="19050" r="26670" b="53340"/>
+                <wp:extent cx="662940" cy="899160"/>
+                <wp:effectExtent l="38100" t="19050" r="22860" b="53340"/>
                 <wp:wrapNone/>
                 <wp:docPr id="488317315" name="Conector recto de flecha 1"/>
                 <wp:cNvGraphicFramePr/>
@@ -4386,7 +4387,7 @@
                       <wps:spPr>
                         <a:xfrm flipH="1">
                           <a:off x="0" y="0"/>
-                          <a:ext cx="754380" cy="1242060"/>
+                          <a:ext cx="662940" cy="899160"/>
                         </a:xfrm>
                         <a:prstGeom prst="straightConnector1">
                           <a:avLst/>
@@ -4419,100 +4420,30 @@
                     </wps:wsp>
                   </a:graphicData>
                 </a:graphic>
+                <wp14:sizeRelH relativeFrom="margin">
+                  <wp14:pctWidth>0</wp14:pctWidth>
+                </wp14:sizeRelH>
+                <wp14:sizeRelV relativeFrom="margin">
+                  <wp14:pctHeight>0</wp14:pctHeight>
+                </wp14:sizeRelV>
               </wp:anchor>
             </w:drawing>
           </mc:Choice>
           <mc:Fallback>
             <w:pict>
-              <v:shape w14:anchorId="42DFEF0B" id="Conector recto de flecha 1" o:spid="_x0000_s1026" type="#_x0000_t32" style="position:absolute;margin-left:191.1pt;margin-top:45.15pt;width:59.4pt;height:97.8pt;flip:x;z-index:251676672;visibility:visible;mso-wrap-style:square;mso-wrap-distance-left:9pt;mso-wrap-distance-top:0;mso-wrap-distance-right:9pt;mso-wrap-distance-bottom:0;mso-position-horizontal:absolute;mso-position-horizontal-relative:text;mso-position-vertical:absolute;mso-position-vertical-relative:text" o:gfxdata="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" strokeweight="3pt">
+              <v:shape w14:anchorId="655C3121" id="Conector recto de flecha 1" o:spid="_x0000_s1026" type="#_x0000_t32" style="position:absolute;margin-left:201.9pt;margin-top:3.9pt;width:52.2pt;height:70.8pt;flip:x;z-index:251676672;visibility:visible;mso-wrap-style:square;mso-width-percent:0;mso-height-percent:0;mso-wrap-distance-left:9pt;mso-wrap-distance-top:0;mso-wrap-distance-right:9pt;mso-wrap-distance-bottom:0;mso-position-horizontal:absolute;mso-position-horizontal-relative:text;mso-position-vertical:absolute;mso-position-vertical-relative:text;mso-width-percent:0;mso-height-percent:0;mso-width-relative:margin;mso-height-relative:margin" o:gfxdata="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" strokeweight="3pt">
                 <v:stroke endarrow="block" miterlimit="4" joinstyle="miter"/>
               </v:shape>
             </w:pict>
           </mc:Fallback>
         </mc:AlternateContent>
       </w:r>
-      <w:r>
-        <w:rPr>
-          <w:noProof/>
-        </w:rPr>
-        <w:drawing>
-          <wp:anchor distT="0" distB="0" distL="114300" distR="114300" simplePos="0" relativeHeight="251675648" behindDoc="0" locked="0" layoutInCell="1" allowOverlap="1" wp14:anchorId="489FFAF9" wp14:editId="3E06C7DB">
-            <wp:simplePos x="0" y="0"/>
-            <wp:positionH relativeFrom="column">
-              <wp:posOffset>-3810</wp:posOffset>
-            </wp:positionH>
-            <wp:positionV relativeFrom="paragraph">
-              <wp:posOffset>1905</wp:posOffset>
-            </wp:positionV>
-            <wp:extent cx="2924175" cy="3143250"/>
-            <wp:effectExtent l="0" t="0" r="9525" b="0"/>
-            <wp:wrapSquare wrapText="bothSides"/>
-            <wp:docPr id="1148686071" name="Imagen 1" descr="Interfaz de usuario gráfica, Aplicación&#10;&#10;Descripción generada automáticamente"/>
-            <wp:cNvGraphicFramePr>
-              <a:graphicFrameLocks xmlns:a="http://schemas.openxmlformats.org/drawingml/2006/main" noChangeAspect="1"/>
-            </wp:cNvGraphicFramePr>
-            <a:graphic xmlns:a="http://schemas.openxmlformats.org/drawingml/2006/main">
-              <a:graphicData uri="http://schemas.openxmlformats.org/drawingml/2006/picture">
-                <pic:pic xmlns:pic="http://schemas.openxmlformats.org/drawingml/2006/picture">
-                  <pic:nvPicPr>
-                    <pic:cNvPr id="1148686071" name="Imagen 1" descr="Interfaz de usuario gráfica, Aplicación&#10;&#10;Descripción generada automáticamente"/>
-                    <pic:cNvPicPr/>
-                  </pic:nvPicPr>
-                  <pic:blipFill>
-                    <a:blip r:embed="rId38">
-                      <a:extLst>
-                        <a:ext uri="{28A0092B-C50C-407E-A947-70E740481C1C}">
-                          <a14:useLocalDpi xmlns:a14="http://schemas.microsoft.com/office/drawing/2010/main" val="0"/>
-                        </a:ext>
-                      </a:extLst>
-                    </a:blip>
-                    <a:stretch>
-                      <a:fillRect/>
-                    </a:stretch>
-                  </pic:blipFill>
-                  <pic:spPr>
-                    <a:xfrm>
-                      <a:off x="0" y="0"/>
-                      <a:ext cx="2924175" cy="3143250"/>
-                    </a:xfrm>
-                    <a:prstGeom prst="rect">
-                      <a:avLst/>
-                    </a:prstGeom>
-                  </pic:spPr>
-                </pic:pic>
-              </a:graphicData>
-            </a:graphic>
-          </wp:anchor>
-        </w:drawing>
-      </w:r>
-      <w:r>
-        <w:t xml:space="preserve">* Menú lateral de la sección </w:t>
-      </w:r>
-      <w:r>
-        <w:t>Cambiar Contraseña</w:t>
-      </w:r>
-      <w:r>
-        <w:t xml:space="preserve">, para poder </w:t>
-      </w:r>
-      <w:r>
-        <w:t xml:space="preserve">cambiar la contraseña de tu cuenta. </w:t>
-      </w:r>
     </w:p>
     <w:p>
       <w:pPr>
         <w:jc w:val="both"/>
       </w:pPr>
     </w:p>
-    <w:p>
-      <w:pPr>
-        <w:jc w:val="both"/>
-      </w:pPr>
-    </w:p>
-    <w:p/>
-    <w:p/>
-    <w:p/>
-    <w:p/>
-    <w:p/>
     <w:p/>
     <w:p/>
     <w:p/>
@@ -4544,7 +4475,7 @@
                     <pic:cNvPicPr/>
                   </pic:nvPicPr>
                   <pic:blipFill>
-                    <a:blip r:embed="rId39">
+                    <a:blip r:embed="rId38">
                       <a:extLst>
                         <a:ext uri="{28A0092B-C50C-407E-A947-70E740481C1C}">
                           <a14:useLocalDpi xmlns:a14="http://schemas.microsoft.com/office/drawing/2010/main" val="0"/>
@@ -4597,11 +4528,7 @@
       <w:proofErr w:type="spellEnd"/>
       <w:proofErr w:type="gramEnd"/>
       <w:r>
-        <w:t xml:space="preserve"> </w:t>
-      </w:r>
-      <w:r>
-        <w:lastRenderedPageBreak/>
-        <w:t>en cambiar contraseña, si todo es correcto se</w:t>
+        <w:t xml:space="preserve"> en cambiar contraseña, si todo es correcto se</w:t>
       </w:r>
       <w:r>
         <w:t xml:space="preserve"> </w:t>
@@ -4660,7 +4587,7 @@
                     <pic:cNvPicPr/>
                   </pic:nvPicPr>
                   <pic:blipFill>
-                    <a:blip r:embed="rId40"/>
+                    <a:blip r:embed="rId39"/>
                     <a:stretch>
                       <a:fillRect/>
                     </a:stretch>
@@ -4744,7 +4671,7 @@
                     </pic:cNvPicPr>
                   </pic:nvPicPr>
                   <pic:blipFill>
-                    <a:blip r:embed="rId41" cstate="print">
+                    <a:blip r:embed="rId40" cstate="print">
                       <a:extLst>
                         <a:ext uri="{28A0092B-C50C-407E-A947-70E740481C1C}">
                           <a14:useLocalDpi xmlns:a14="http://schemas.microsoft.com/office/drawing/2010/main" val="0"/>
@@ -4825,7 +4752,7 @@
                     <pic:cNvPicPr/>
                   </pic:nvPicPr>
                   <pic:blipFill>
-                    <a:blip r:embed="rId42"/>
+                    <a:blip r:embed="rId41"/>
                     <a:stretch>
                       <a:fillRect/>
                     </a:stretch>
@@ -4848,6 +4775,11 @@
     </w:p>
     <w:p>
       <w:pPr>
+        <w:jc w:val="center"/>
+      </w:pPr>
+    </w:p>
+    <w:p>
+      <w:pPr>
         <w:jc w:val="both"/>
       </w:pPr>
       <w:r>
@@ -4896,7 +4828,7 @@
                     <pic:cNvPicPr/>
                   </pic:nvPicPr>
                   <pic:blipFill>
-                    <a:blip r:embed="rId43"/>
+                    <a:blip r:embed="rId42"/>
                     <a:stretch>
                       <a:fillRect/>
                     </a:stretch>
@@ -4922,6 +4854,7 @@
       <w:pgSz w:w="12240" w:h="15840" w:code="1"/>
       <w:pgMar w:top="1134" w:right="1134" w:bottom="1134" w:left="1134" w:header="709" w:footer="431" w:gutter="0"/>
       <w:cols w:space="708"/>
+      <w:titlePg/>
       <w:docGrid w:linePitch="381"/>
     </w:sectPr>
   </w:body>
@@ -4951,7 +4884,11 @@
 <w:ftr xmlns:wpc="http://schemas.microsoft.com/office/word/2010/wordprocessingCanvas" xmlns:cx="http://schemas.microsoft.com/office/drawing/2014/chartex" xmlns:cx1="http://schemas.microsoft.com/office/drawing/2015/9/8/chartex" xmlns:cx2="http://schemas.microsoft.com/office/drawing/2015/10/21/chartex" xmlns:cx3="http://schemas.microsoft.com/office/drawing/2016/5/9/chartex" xmlns:cx4="http://schemas.microsoft.com/office/drawing/2016/5/10/chartex" xmlns:cx5="http://schemas.microsoft.com/office/drawing/2016/5/11/chartex" xmlns:cx6="http://schemas.microsoft.com/office/drawing/2016/5/12/chartex" xmlns:cx7="http://schemas.microsoft.com/office/drawing/2016/5/13/chartex" xmlns:cx8="http://schemas.microsoft.com/office/drawing/2016/5/14/chartex" xmlns:mc="http://schemas.openxmlformats.org/markup-compatibility/2006" xmlns:aink="http://schemas.microsoft.com/office/drawing/2016/ink" xmlns:am3d="http://schemas.microsoft.com/office/drawing/2017/model3d" xmlns:o="urn:schemas-microsoft-com:office:office" xmlns:oel="http://schemas.microsoft.com/office/2019/extlst" xmlns:r="http://schemas.openxmlformats.org/officeDocument/2006/relationships" xmlns:m="http://schemas.openxmlformats.org/officeDocument/2006/math" xmlns:v="urn:schemas-microsoft-com:vml" xmlns:wp14="http://schemas.microsoft.com/office/word/2010/wordprocessingDrawing" xmlns:wp="http://schemas.openxmlformats.org/drawingml/2006/wordprocessingDrawing" xmlns:w10="urn:schemas-microsoft-com:office:word" xmlns:w="http://schemas.openxmlformats.org/wordprocessingml/2006/main" xmlns:w14="http://schemas.microsoft.com/office/word/2010/wordml" xmlns:w15="http://schemas.microsoft.com/office/word/2012/wordml" xmlns:w16cex="http://schemas.microsoft.com/office/word/2018/wordml/cex" xmlns:w16cid="http://schemas.microsoft.com/office/word/2016/wordml/cid" xmlns:w16="http://schemas.microsoft.com/office/word/2018/wordml" xmlns:w16du="http://schemas.microsoft.com/office/word/2023/wordml/word16du" xmlns:w16sdtdh="http://schemas.microsoft.com/office/word/2020/wordml/sdtdatahash" xmlns:w16se="http://schemas.microsoft.com/office/word/2015/wordml/symex" xmlns:wpg="http://schemas.microsoft.com/office/word/2010/wordprocessingGroup" xmlns:wpi="http://schemas.microsoft.com/office/word/2010/wordprocessingInk" xmlns:wne="http://schemas.microsoft.com/office/word/2006/wordml" xmlns:wps="http://schemas.microsoft.com/office/word/2010/wordprocessingShape" mc:Ignorable="w14 w15 w16se w16cid w16 w16cex w16sdtdh w16du wp14">
   <w:sdt>
     <w:sdtPr>
-      <w:id w:val="-1987002771"/>
+      <w:rPr>
+        <w:sz w:val="28"/>
+        <w:szCs w:val="36"/>
+      </w:rPr>
+      <w:id w:val="-1240098154"/>
       <w:docPartObj>
         <w:docPartGallery w:val="Page Numbers (Bottom of Page)"/>
         <w:docPartUnique/>
@@ -4961,273 +4898,69 @@
       <w:p>
         <w:pPr>
           <w:pStyle w:val="Piedepgina"/>
-          <w:ind w:right="-864"/>
-          <w:jc w:val="right"/>
+          <w:rPr>
+            <w:sz w:val="28"/>
+            <w:szCs w:val="36"/>
+          </w:rPr>
         </w:pPr>
         <w:r>
           <w:rPr>
-            <w:noProof/>
+            <w:sz w:val="28"/>
+            <w:szCs w:val="36"/>
           </w:rPr>
-          <mc:AlternateContent>
-            <mc:Choice Requires="wpg">
-              <w:drawing>
-                <wp:inline distT="0" distB="0" distL="0" distR="0" wp14:anchorId="43264B43" wp14:editId="3729D51A">
-                  <wp:extent cx="244443" cy="252742"/>
-                  <wp:effectExtent l="0" t="0" r="3810" b="13970"/>
-                  <wp:docPr id="969961381" name="Grupo 21"/>
-                  <wp:cNvGraphicFramePr>
-                    <a:graphicFrameLocks xmlns:a="http://schemas.openxmlformats.org/drawingml/2006/main"/>
-                  </wp:cNvGraphicFramePr>
-                  <a:graphic xmlns:a="http://schemas.openxmlformats.org/drawingml/2006/main">
-                    <a:graphicData uri="http://schemas.microsoft.com/office/word/2010/wordprocessingGroup">
-                      <wpg:wgp>
-                        <wpg:cNvGrpSpPr>
-                          <a:grpSpLocks/>
-                        </wpg:cNvGrpSpPr>
-                        <wpg:grpSpPr bwMode="auto">
-                          <a:xfrm>
-                            <a:off x="0" y="0"/>
-                            <a:ext cx="244443" cy="252742"/>
-                            <a:chOff x="614" y="660"/>
-                            <a:chExt cx="864" cy="374"/>
-                          </a:xfrm>
-                          <a:solidFill>
-                            <a:schemeClr val="tx2"/>
-                          </a:solidFill>
-                        </wpg:grpSpPr>
-                        <wps:wsp>
-                          <wps:cNvPr id="432876755" name="AutoShape 47"/>
-                          <wps:cNvSpPr>
-                            <a:spLocks noChangeArrowheads="1"/>
-                          </wps:cNvSpPr>
-                          <wps:spPr bwMode="auto">
-                            <a:xfrm rot="-5400000">
-                              <a:off x="859" y="415"/>
-                              <a:ext cx="374" cy="864"/>
-                            </a:xfrm>
-                            <a:prstGeom prst="roundRect">
-                              <a:avLst>
-                                <a:gd name="adj" fmla="val 16667"/>
-                              </a:avLst>
-                            </a:prstGeom>
-                            <a:grpFill/>
-                            <a:ln w="9525">
-                              <a:noFill/>
-                              <a:round/>
-                              <a:headEnd/>
-                              <a:tailEnd/>
-                            </a:ln>
-                          </wps:spPr>
-                          <wps:bodyPr rot="0" vert="horz" wrap="square" lIns="91440" tIns="45720" rIns="91440" bIns="45720" anchor="t" anchorCtr="0" upright="1">
-                            <a:noAutofit/>
-                          </wps:bodyPr>
-                        </wps:wsp>
-                        <wps:wsp>
-                          <wps:cNvPr id="892925436" name="AutoShape 48"/>
-                          <wps:cNvSpPr>
-                            <a:spLocks noChangeArrowheads="1"/>
-                          </wps:cNvSpPr>
-                          <wps:spPr bwMode="auto">
-                            <a:xfrm rot="-5400000">
-                              <a:off x="898" y="451"/>
-                              <a:ext cx="296" cy="792"/>
-                            </a:xfrm>
-                            <a:prstGeom prst="roundRect">
-                              <a:avLst>
-                                <a:gd name="adj" fmla="val 16667"/>
-                              </a:avLst>
-                            </a:prstGeom>
-                            <a:grpFill/>
-                            <a:ln w="9525">
-                              <a:noFill/>
-                              <a:round/>
-                              <a:headEnd/>
-                              <a:tailEnd/>
-                            </a:ln>
-                          </wps:spPr>
-                          <wps:bodyPr rot="0" vert="horz" wrap="square" lIns="91440" tIns="45720" rIns="91440" bIns="45720" anchor="t" anchorCtr="0" upright="1">
-                            <a:noAutofit/>
-                          </wps:bodyPr>
-                        </wps:wsp>
-                        <wps:wsp>
-                          <wps:cNvPr id="1162014232" name="Text Box 49"/>
-                          <wps:cNvSpPr txBox="1">
-                            <a:spLocks noChangeArrowheads="1"/>
-                          </wps:cNvSpPr>
-                          <wps:spPr bwMode="auto">
-                            <a:xfrm>
-                              <a:off x="732" y="699"/>
-                              <a:ext cx="659" cy="335"/>
-                            </a:xfrm>
-                            <a:prstGeom prst="rect">
-                              <a:avLst/>
-                            </a:prstGeom>
-                            <a:grpFill/>
-                            <a:ln w="9525">
-                              <a:noFill/>
-                              <a:miter lim="800000"/>
-                              <a:headEnd/>
-                              <a:tailEnd/>
-                            </a:ln>
-                          </wps:spPr>
-                          <wps:txbx>
-                            <w:txbxContent>
-                              <w:p>
-                                <w:pPr>
-                                  <w:rPr>
-                                    <w:color w:val="FFFFFF" w:themeColor="accent2"/>
-                                  </w:rPr>
-                                </w:pPr>
-                                <w:r>
-                                  <w:rPr>
-                                    <w:color w:val="FFFFFF" w:themeColor="accent2"/>
-                                  </w:rPr>
-                                  <w:fldChar w:fldCharType="begin"/>
-                                </w:r>
-                                <w:r>
-                                  <w:rPr>
-                                    <w:color w:val="FFFFFF" w:themeColor="accent2"/>
-                                  </w:rPr>
-                                  <w:instrText>PAGE    \* MERGEFORMAT</w:instrText>
-                                </w:r>
-                                <w:r>
-                                  <w:rPr>
-                                    <w:color w:val="FFFFFF" w:themeColor="accent2"/>
-                                  </w:rPr>
-                                  <w:fldChar w:fldCharType="separate"/>
-                                </w:r>
-                                <w:r>
-                                  <w:rPr>
-                                    <w:b/>
-                                    <w:bCs/>
-                                    <w:color w:val="FFFFFF" w:themeColor="accent2"/>
-                                    <w:lang w:val="es-MX"/>
-                                  </w:rPr>
-                                  <w:t>2</w:t>
-                                </w:r>
-                                <w:r>
-                                  <w:rPr>
-                                    <w:b/>
-                                    <w:bCs/>
-                                    <w:color w:val="FFFFFF" w:themeColor="accent2"/>
-                                  </w:rPr>
-                                  <w:fldChar w:fldCharType="end"/>
-                                </w:r>
-                              </w:p>
-                            </w:txbxContent>
-                          </wps:txbx>
-                          <wps:bodyPr rot="0" vert="horz" wrap="square" lIns="0" tIns="0" rIns="0" bIns="0" anchor="t" anchorCtr="0" upright="1">
-                            <a:noAutofit/>
-                          </wps:bodyPr>
-                        </wps:wsp>
-                      </wpg:wgp>
-                    </a:graphicData>
-                  </a:graphic>
-                </wp:inline>
-              </w:drawing>
-            </mc:Choice>
-            <mc:Fallback>
-              <w:pict>
-                <v:group w14:anchorId="43264B43" id="Grupo 21" o:spid="_x0000_s1026" style="width:19.25pt;height:19.9pt;mso-position-horizontal-relative:char;mso-position-vertical-relative:line" coordorigin="614,660" coordsize="864,374" o:gfxdata="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">
-                  <v:roundrect id="AutoShape 47" o:spid="_x0000_s1027" style="position:absolute;left:859;top:415;width:374;height:864;rotation:-90;visibility:visible;mso-wrap-style:square;v-text-anchor:top" arcsize="10923f" o:gfxdata="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" filled="f" stroked="f"/>
-                  <v:roundrect id="AutoShape 48" o:spid="_x0000_s1028" style="position:absolute;left:898;top:451;width:296;height:792;rotation:-90;visibility:visible;mso-wrap-style:square;v-text-anchor:top" arcsize="10923f" o:gfxdata="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" filled="f" stroked="f"/>
-                  <v:shapetype id="_x0000_t202" coordsize="21600,21600" o:spt="202" path="m,l,21600r21600,l21600,xe">
-                    <v:stroke joinstyle="miter"/>
-                    <v:path gradientshapeok="t" o:connecttype="rect"/>
-                  </v:shapetype>
-                  <v:shape id="Text Box 49" o:spid="_x0000_s1029" type="#_x0000_t202" style="position:absolute;left:732;top:699;width:659;height:335;visibility:visible;mso-wrap-style:square;v-text-anchor:top" o:gfxdata="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" filled="f" stroked="f">
-                    <v:textbox inset="0,0,0,0">
-                      <w:txbxContent>
-                        <w:p>
-                          <w:pPr>
-                            <w:rPr>
-                              <w:color w:val="FFFFFF" w:themeColor="accent2"/>
-                            </w:rPr>
-                          </w:pPr>
-                          <w:r>
-                            <w:rPr>
-                              <w:color w:val="FFFFFF" w:themeColor="accent2"/>
-                            </w:rPr>
-                            <w:fldChar w:fldCharType="begin"/>
-                          </w:r>
-                          <w:r>
-                            <w:rPr>
-                              <w:color w:val="FFFFFF" w:themeColor="accent2"/>
-                            </w:rPr>
-                            <w:instrText>PAGE    \* MERGEFORMAT</w:instrText>
-                          </w:r>
-                          <w:r>
-                            <w:rPr>
-                              <w:color w:val="FFFFFF" w:themeColor="accent2"/>
-                            </w:rPr>
-                            <w:fldChar w:fldCharType="separate"/>
-                          </w:r>
-                          <w:r>
-                            <w:rPr>
-                              <w:b/>
-                              <w:bCs/>
-                              <w:color w:val="FFFFFF" w:themeColor="accent2"/>
-                              <w:lang w:val="es-MX"/>
-                            </w:rPr>
-                            <w:t>2</w:t>
-                          </w:r>
-                          <w:r>
-                            <w:rPr>
-                              <w:b/>
-                              <w:bCs/>
-                              <w:color w:val="FFFFFF" w:themeColor="accent2"/>
-                            </w:rPr>
-                            <w:fldChar w:fldCharType="end"/>
-                          </w:r>
-                        </w:p>
-                      </w:txbxContent>
-                    </v:textbox>
-                  </v:shape>
-                  <w10:anchorlock/>
-                </v:group>
-              </w:pict>
-            </mc:Fallback>
-          </mc:AlternateContent>
+          <w:t xml:space="preserve">MANUAL </w:t>
+        </w:r>
+        <w:r>
+          <w:rPr>
+            <w:sz w:val="28"/>
+            <w:szCs w:val="36"/>
+          </w:rPr>
+          <w:t xml:space="preserve">PERSONAL UDB                                                             </w:t>
+        </w:r>
+        <w:r>
+          <w:rPr>
+            <w:sz w:val="28"/>
+            <w:szCs w:val="36"/>
+          </w:rPr>
+          <w:t xml:space="preserve"> </w:t>
+        </w:r>
+        <w:r>
+          <w:rPr>
+            <w:sz w:val="28"/>
+            <w:szCs w:val="36"/>
+          </w:rPr>
+          <w:fldChar w:fldCharType="begin"/>
+        </w:r>
+        <w:r>
+          <w:rPr>
+            <w:sz w:val="28"/>
+            <w:szCs w:val="36"/>
+          </w:rPr>
+          <w:instrText>PAGE   \* MERGEFORMAT</w:instrText>
+        </w:r>
+        <w:r>
+          <w:rPr>
+            <w:sz w:val="28"/>
+            <w:szCs w:val="36"/>
+          </w:rPr>
+          <w:fldChar w:fldCharType="separate"/>
+        </w:r>
+        <w:r>
+          <w:rPr>
+            <w:szCs w:val="36"/>
+          </w:rPr>
+          <w:t>3</w:t>
+        </w:r>
+        <w:r>
+          <w:rPr>
+            <w:sz w:val="28"/>
+            <w:szCs w:val="36"/>
+          </w:rPr>
+          <w:fldChar w:fldCharType="end"/>
         </w:r>
       </w:p>
     </w:sdtContent>
   </w:sdt>
-  <w:p>
-    <w:pPr>
-      <w:pStyle w:val="Piedepgina"/>
-      <w:rPr>
-        <w:i/>
-        <w:iCs/>
-      </w:rPr>
-    </w:pPr>
-    <w:r>
-      <w:rPr>
-        <w:i/>
-        <w:iCs/>
-        <w:sz w:val="28"/>
-        <w:szCs w:val="36"/>
-      </w:rPr>
-      <w:t>MANUAL</w:t>
-    </w:r>
-    <w:r>
-      <w:rPr>
-        <w:i/>
-        <w:iCs/>
-        <w:sz w:val="28"/>
-        <w:szCs w:val="36"/>
-      </w:rPr>
-      <w:t xml:space="preserve"> ESTUDIANTE UDB</w:t>
-    </w:r>
-    <w:r>
-      <w:rPr>
-        <w:i/>
-        <w:iCs/>
-        <w:sz w:val="28"/>
-        <w:szCs w:val="36"/>
-      </w:rPr>
-      <w:t xml:space="preserve">                                                         </w:t>
-    </w:r>
-  </w:p>
 </w:ftr>
 </file>
 
@@ -5235,7 +4968,11 @@
 <w:ftr xmlns:wpc="http://schemas.microsoft.com/office/word/2010/wordprocessingCanvas" xmlns:cx="http://schemas.microsoft.com/office/drawing/2014/chartex" xmlns:cx1="http://schemas.microsoft.com/office/drawing/2015/9/8/chartex" xmlns:cx2="http://schemas.microsoft.com/office/drawing/2015/10/21/chartex" xmlns:cx3="http://schemas.microsoft.com/office/drawing/2016/5/9/chartex" xmlns:cx4="http://schemas.microsoft.com/office/drawing/2016/5/10/chartex" xmlns:cx5="http://schemas.microsoft.com/office/drawing/2016/5/11/chartex" xmlns:cx6="http://schemas.microsoft.com/office/drawing/2016/5/12/chartex" xmlns:cx7="http://schemas.microsoft.com/office/drawing/2016/5/13/chartex" xmlns:cx8="http://schemas.microsoft.com/office/drawing/2016/5/14/chartex" xmlns:mc="http://schemas.openxmlformats.org/markup-compatibility/2006" xmlns:aink="http://schemas.microsoft.com/office/drawing/2016/ink" xmlns:am3d="http://schemas.microsoft.com/office/drawing/2017/model3d" xmlns:o="urn:schemas-microsoft-com:office:office" xmlns:oel="http://schemas.microsoft.com/office/2019/extlst" xmlns:r="http://schemas.openxmlformats.org/officeDocument/2006/relationships" xmlns:m="http://schemas.openxmlformats.org/officeDocument/2006/math" xmlns:v="urn:schemas-microsoft-com:vml" xmlns:wp14="http://schemas.microsoft.com/office/word/2010/wordprocessingDrawing" xmlns:wp="http://schemas.openxmlformats.org/drawingml/2006/wordprocessingDrawing" xmlns:w10="urn:schemas-microsoft-com:office:word" xmlns:w="http://schemas.openxmlformats.org/wordprocessingml/2006/main" xmlns:w14="http://schemas.microsoft.com/office/word/2010/wordml" xmlns:w15="http://schemas.microsoft.com/office/word/2012/wordml" xmlns:w16cex="http://schemas.microsoft.com/office/word/2018/wordml/cex" xmlns:w16cid="http://schemas.microsoft.com/office/word/2016/wordml/cid" xmlns:w16="http://schemas.microsoft.com/office/word/2018/wordml" xmlns:w16du="http://schemas.microsoft.com/office/word/2023/wordml/word16du" xmlns:w16sdtdh="http://schemas.microsoft.com/office/word/2020/wordml/sdtdatahash" xmlns:w16se="http://schemas.microsoft.com/office/word/2015/wordml/symex" xmlns:wpg="http://schemas.microsoft.com/office/word/2010/wordprocessingGroup" xmlns:wpi="http://schemas.microsoft.com/office/word/2010/wordprocessingInk" xmlns:wne="http://schemas.microsoft.com/office/word/2006/wordml" xmlns:wps="http://schemas.microsoft.com/office/word/2010/wordprocessingShape" mc:Ignorable="w14 w15 w16se w16cid w16 w16cex w16sdtdh w16du wp14">
   <w:sdt>
     <w:sdtPr>
-      <w:id w:val="2119568196"/>
+      <w:rPr>
+        <w:sz w:val="28"/>
+        <w:szCs w:val="36"/>
+      </w:rPr>
+      <w:id w:val="-1643340941"/>
       <w:docPartObj>
         <w:docPartGallery w:val="Page Numbers (Bottom of Page)"/>
         <w:docPartUnique/>
@@ -5245,17 +4982,69 @@
       <w:p>
         <w:pPr>
           <w:pStyle w:val="Piedepgina"/>
-          <w:ind w:right="-864"/>
-          <w:jc w:val="right"/>
+          <w:rPr>
+            <w:sz w:val="28"/>
+            <w:szCs w:val="36"/>
+          </w:rPr>
         </w:pPr>
+        <w:r>
+          <w:rPr>
+            <w:sz w:val="28"/>
+            <w:szCs w:val="36"/>
+          </w:rPr>
+          <w:t xml:space="preserve">MANUAL </w:t>
+        </w:r>
+        <w:r>
+          <w:rPr>
+            <w:sz w:val="28"/>
+            <w:szCs w:val="36"/>
+          </w:rPr>
+          <w:t xml:space="preserve">PERSONAL UDB                                                             </w:t>
+        </w:r>
+        <w:r>
+          <w:rPr>
+            <w:sz w:val="28"/>
+            <w:szCs w:val="36"/>
+          </w:rPr>
+          <w:t xml:space="preserve"> </w:t>
+        </w:r>
+        <w:r>
+          <w:rPr>
+            <w:sz w:val="28"/>
+            <w:szCs w:val="36"/>
+          </w:rPr>
+          <w:fldChar w:fldCharType="begin"/>
+        </w:r>
+        <w:r>
+          <w:rPr>
+            <w:sz w:val="28"/>
+            <w:szCs w:val="36"/>
+          </w:rPr>
+          <w:instrText>PAGE   \* MERGEFORMAT</w:instrText>
+        </w:r>
+        <w:r>
+          <w:rPr>
+            <w:sz w:val="28"/>
+            <w:szCs w:val="36"/>
+          </w:rPr>
+          <w:fldChar w:fldCharType="separate"/>
+        </w:r>
+        <w:r>
+          <w:rPr>
+            <w:szCs w:val="36"/>
+          </w:rPr>
+          <w:t>3</w:t>
+        </w:r>
+        <w:r>
+          <w:rPr>
+            <w:sz w:val="28"/>
+            <w:szCs w:val="36"/>
+          </w:rPr>
+          <w:fldChar w:fldCharType="end"/>
+        </w:r>
       </w:p>
     </w:sdtContent>
   </w:sdt>
-  <w:p>
-    <w:pPr>
-      <w:pStyle w:val="Piedepgina"/>
-    </w:pPr>
-  </w:p>
 </w:ftr>
 </file>
 
@@ -5279,23 +5068,6 @@
 </file>
 
 <file path=word/header1.xml><?xml version="1.0" encoding="utf-8"?>
-<w:hdr xmlns:wpc="http://schemas.microsoft.com/office/word/2010/wordprocessingCanvas" xmlns:cx="http://schemas.microsoft.com/office/drawing/2014/chartex" xmlns:cx1="http://schemas.microsoft.com/office/drawing/2015/9/8/chartex" xmlns:cx2="http://schemas.microsoft.com/office/drawing/2015/10/21/chartex" xmlns:cx3="http://schemas.microsoft.com/office/drawing/2016/5/9/chartex" xmlns:cx4="http://schemas.microsoft.com/office/drawing/2016/5/10/chartex" xmlns:cx5="http://schemas.microsoft.com/office/drawing/2016/5/11/chartex" xmlns:cx6="http://schemas.microsoft.com/office/drawing/2016/5/12/chartex" xmlns:cx7="http://schemas.microsoft.com/office/drawing/2016/5/13/chartex" xmlns:cx8="http://schemas.microsoft.com/office/drawing/2016/5/14/chartex" xmlns:mc="http://schemas.openxmlformats.org/markup-compatibility/2006" xmlns:aink="http://schemas.microsoft.com/office/drawing/2016/ink" xmlns:am3d="http://schemas.microsoft.com/office/drawing/2017/model3d" xmlns:o="urn:schemas-microsoft-com:office:office" xmlns:oel="http://schemas.microsoft.com/office/2019/extlst" xmlns:r="http://schemas.openxmlformats.org/officeDocument/2006/relationships" xmlns:m="http://schemas.openxmlformats.org/officeDocument/2006/math" xmlns:v="urn:schemas-microsoft-com:vml" xmlns:wp14="http://schemas.microsoft.com/office/word/2010/wordprocessingDrawing" xmlns:wp="http://schemas.openxmlformats.org/drawingml/2006/wordprocessingDrawing" xmlns:w10="urn:schemas-microsoft-com:office:word" xmlns:w="http://schemas.openxmlformats.org/wordprocessingml/2006/main" xmlns:w14="http://schemas.microsoft.com/office/word/2010/wordml" xmlns:w15="http://schemas.microsoft.com/office/word/2012/wordml" xmlns:w16cex="http://schemas.microsoft.com/office/word/2018/wordml/cex" xmlns:w16cid="http://schemas.microsoft.com/office/word/2016/wordml/cid" xmlns:w16="http://schemas.microsoft.com/office/word/2018/wordml" xmlns:w16du="http://schemas.microsoft.com/office/word/2023/wordml/word16du" xmlns:w16sdtdh="http://schemas.microsoft.com/office/word/2020/wordml/sdtdatahash" xmlns:w16se="http://schemas.microsoft.com/office/word/2015/wordml/symex" xmlns:wpg="http://schemas.microsoft.com/office/word/2010/wordprocessingGroup" xmlns:wpi="http://schemas.microsoft.com/office/word/2010/wordprocessingInk" xmlns:wne="http://schemas.microsoft.com/office/word/2006/wordml" xmlns:wps="http://schemas.microsoft.com/office/word/2010/wordprocessingShape" mc:Ignorable="w14 w15 w16se w16cid w16 w16cex w16sdtdh w16du wp14">
-  <w:p>
-    <w:pPr>
-      <w:pStyle w:val="Encabezado"/>
-      <w:ind w:right="-864"/>
-      <w:jc w:val="right"/>
-    </w:pPr>
-  </w:p>
-  <w:p>
-    <w:pPr>
-      <w:pStyle w:val="Encabezado"/>
-    </w:pPr>
-  </w:p>
-</w:hdr>
-</file>
-
-<file path=word/header2.xml><?xml version="1.0" encoding="utf-8"?>
 <w:hdr xmlns:wpc="http://schemas.microsoft.com/office/word/2010/wordprocessingCanvas" xmlns:cx="http://schemas.microsoft.com/office/drawing/2014/chartex" xmlns:cx1="http://schemas.microsoft.com/office/drawing/2015/9/8/chartex" xmlns:cx2="http://schemas.microsoft.com/office/drawing/2015/10/21/chartex" xmlns:cx3="http://schemas.microsoft.com/office/drawing/2016/5/9/chartex" xmlns:cx4="http://schemas.microsoft.com/office/drawing/2016/5/10/chartex" xmlns:cx5="http://schemas.microsoft.com/office/drawing/2016/5/11/chartex" xmlns:cx6="http://schemas.microsoft.com/office/drawing/2016/5/12/chartex" xmlns:cx7="http://schemas.microsoft.com/office/drawing/2016/5/13/chartex" xmlns:cx8="http://schemas.microsoft.com/office/drawing/2016/5/14/chartex" xmlns:mc="http://schemas.openxmlformats.org/markup-compatibility/2006" xmlns:aink="http://schemas.microsoft.com/office/drawing/2016/ink" xmlns:am3d="http://schemas.microsoft.com/office/drawing/2017/model3d" xmlns:o="urn:schemas-microsoft-com:office:office" xmlns:oel="http://schemas.microsoft.com/office/2019/extlst" xmlns:r="http://schemas.openxmlformats.org/officeDocument/2006/relationships" xmlns:m="http://schemas.openxmlformats.org/officeDocument/2006/math" xmlns:v="urn:schemas-microsoft-com:vml" xmlns:wp14="http://schemas.microsoft.com/office/word/2010/wordprocessingDrawing" xmlns:wp="http://schemas.openxmlformats.org/drawingml/2006/wordprocessingDrawing" xmlns:w10="urn:schemas-microsoft-com:office:word" xmlns:w="http://schemas.openxmlformats.org/wordprocessingml/2006/main" xmlns:w14="http://schemas.microsoft.com/office/word/2010/wordml" xmlns:w15="http://schemas.microsoft.com/office/word/2012/wordml" xmlns:w16cex="http://schemas.microsoft.com/office/word/2018/wordml/cex" xmlns:w16cid="http://schemas.microsoft.com/office/word/2016/wordml/cid" xmlns:w16="http://schemas.microsoft.com/office/word/2018/wordml" xmlns:w16du="http://schemas.microsoft.com/office/word/2023/wordml/word16du" xmlns:w16sdtdh="http://schemas.microsoft.com/office/word/2020/wordml/sdtdatahash" xmlns:w16se="http://schemas.microsoft.com/office/word/2015/wordml/symex" xmlns:wpg="http://schemas.microsoft.com/office/word/2010/wordprocessingGroup" xmlns:wpi="http://schemas.microsoft.com/office/word/2010/wordprocessingInk" xmlns:wne="http://schemas.microsoft.com/office/word/2006/wordml" xmlns:wps="http://schemas.microsoft.com/office/word/2010/wordprocessingShape" mc:Ignorable="w14 w15 w16se w16cid w16 w16cex w16sdtdh w16du wp14">
   <w:sdt>
     <w:sdtPr>
@@ -5443,14 +5215,14 @@
             </mc:Choice>
             <mc:Fallback>
               <w:pict>
-                <v:group w14:anchorId="16694A09" id="Grupo 1" o:spid="_x0000_s1030" style="width:64.55pt;height:18.7pt;mso-position-horizontal-relative:char;mso-position-vertical-relative:line" coordorigin="614,660" coordsize="864,374" o:gfxdata="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">
-                  <v:roundrect id="AutoShape 42" o:spid="_x0000_s1031" style="position:absolute;left:859;top:415;width:374;height:864;rotation:-90;visibility:visible;mso-wrap-style:square;v-text-anchor:top" arcsize="10923f" o:gfxdata="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" filled="f" strokecolor="#0b87c8 [3204]"/>
-                  <v:roundrect id="AutoShape 43" o:spid="_x0000_s1032" style="position:absolute;left:898;top:451;width:296;height:792;rotation:-90;visibility:visible;mso-wrap-style:square;v-text-anchor:top" arcsize="10923f" o:gfxdata="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" filled="f" strokecolor="#0b87c8 [3204]"/>
+                <v:group w14:anchorId="16694A09" id="Grupo 1" o:spid="_x0000_s1026" style="width:64.55pt;height:18.7pt;mso-position-horizontal-relative:char;mso-position-vertical-relative:line" coordorigin="614,660" coordsize="864,374" o:gfxdata="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">
+                  <v:roundrect id="AutoShape 42" o:spid="_x0000_s1027" style="position:absolute;left:859;top:415;width:374;height:864;rotation:-90;visibility:visible;mso-wrap-style:square;v-text-anchor:top" arcsize="10923f" o:gfxdata="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" filled="f" strokecolor="#0b87c8 [3204]"/>
+                  <v:roundrect id="AutoShape 43" o:spid="_x0000_s1028" style="position:absolute;left:898;top:451;width:296;height:792;rotation:-90;visibility:visible;mso-wrap-style:square;v-text-anchor:top" arcsize="10923f" o:gfxdata="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" filled="f" strokecolor="#0b87c8 [3204]"/>
                   <v:shapetype id="_x0000_t202" coordsize="21600,21600" o:spt="202" path="m,l,21600r21600,l21600,xe">
                     <v:stroke joinstyle="miter"/>
                     <v:path gradientshapeok="t" o:connecttype="rect"/>
                   </v:shapetype>
-                  <v:shape id="Text Box 44" o:spid="_x0000_s1033" type="#_x0000_t202" style="position:absolute;left:732;top:716;width:659;height:288;visibility:visible;mso-wrap-style:square;v-text-anchor:top" o:gfxdata="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" filled="f" stroked="f">
+                  <v:shape id="Text Box 44" o:spid="_x0000_s1029" type="#_x0000_t202" style="position:absolute;left:732;top:716;width:659;height:288;visibility:visible;mso-wrap-style:square;v-text-anchor:top" o:gfxdata="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" filled="f" stroked="f">
                     <v:textbox inset="0,0,0,0">
                       <w:txbxContent>
                         <w:p>
@@ -6207,6 +5979,96 @@
     </w:lvl>
   </w:abstractNum>
   <w:abstractNum w:abstractNumId="8" w15:restartNumberingAfterBreak="0">
+    <w:nsid w:val="34DE5BFE"/>
+    <w:multiLevelType w:val="multilevel"/>
+    <w:tmpl w:val="88A6CC52"/>
+    <w:lvl w:ilvl="0">
+      <w:start w:val="1"/>
+      <w:numFmt w:val="decimal"/>
+      <w:lvlText w:val="%1."/>
+      <w:lvlJc w:val="left"/>
+      <w:pPr>
+        <w:ind w:left="360" w:hanging="360"/>
+      </w:pPr>
+    </w:lvl>
+    <w:lvl w:ilvl="1">
+      <w:start w:val="1"/>
+      <w:numFmt w:val="decimal"/>
+      <w:lvlText w:val="%1.%2."/>
+      <w:lvlJc w:val="left"/>
+      <w:pPr>
+        <w:ind w:left="792" w:hanging="432"/>
+      </w:pPr>
+      <w:rPr>
+        <w:b w:val="0"/>
+        <w:bCs/>
+      </w:rPr>
+    </w:lvl>
+    <w:lvl w:ilvl="2">
+      <w:start w:val="1"/>
+      <w:numFmt w:val="decimal"/>
+      <w:lvlText w:val="%1.%2.%3."/>
+      <w:lvlJc w:val="left"/>
+      <w:pPr>
+        <w:ind w:left="1224" w:hanging="504"/>
+      </w:pPr>
+    </w:lvl>
+    <w:lvl w:ilvl="3">
+      <w:start w:val="1"/>
+      <w:numFmt w:val="decimal"/>
+      <w:lvlText w:val="%1.%2.%3.%4."/>
+      <w:lvlJc w:val="left"/>
+      <w:pPr>
+        <w:ind w:left="1728" w:hanging="648"/>
+      </w:pPr>
+    </w:lvl>
+    <w:lvl w:ilvl="4">
+      <w:start w:val="1"/>
+      <w:numFmt w:val="decimal"/>
+      <w:lvlText w:val="%1.%2.%3.%4.%5."/>
+      <w:lvlJc w:val="left"/>
+      <w:pPr>
+        <w:ind w:left="2232" w:hanging="792"/>
+      </w:pPr>
+    </w:lvl>
+    <w:lvl w:ilvl="5">
+      <w:start w:val="1"/>
+      <w:numFmt w:val="decimal"/>
+      <w:lvlText w:val="%1.%2.%3.%4.%5.%6."/>
+      <w:lvlJc w:val="left"/>
+      <w:pPr>
+        <w:ind w:left="2736" w:hanging="936"/>
+      </w:pPr>
+    </w:lvl>
+    <w:lvl w:ilvl="6">
+      <w:start w:val="1"/>
+      <w:numFmt w:val="decimal"/>
+      <w:lvlText w:val="%1.%2.%3.%4.%5.%6.%7."/>
+      <w:lvlJc w:val="left"/>
+      <w:pPr>
+        <w:ind w:left="3240" w:hanging="1080"/>
+      </w:pPr>
+    </w:lvl>
+    <w:lvl w:ilvl="7">
+      <w:start w:val="1"/>
+      <w:numFmt w:val="decimal"/>
+      <w:lvlText w:val="%1.%2.%3.%4.%5.%6.%7.%8."/>
+      <w:lvlJc w:val="left"/>
+      <w:pPr>
+        <w:ind w:left="3744" w:hanging="1224"/>
+      </w:pPr>
+    </w:lvl>
+    <w:lvl w:ilvl="8">
+      <w:start w:val="1"/>
+      <w:numFmt w:val="decimal"/>
+      <w:lvlText w:val="%1.%2.%3.%4.%5.%6.%7.%8.%9."/>
+      <w:lvlJc w:val="left"/>
+      <w:pPr>
+        <w:ind w:left="4320" w:hanging="1440"/>
+      </w:pPr>
+    </w:lvl>
+  </w:abstractNum>
+  <w:abstractNum w:abstractNumId="9" w15:restartNumberingAfterBreak="0">
     <w:nsid w:val="387B0D35"/>
     <w:multiLevelType w:val="multilevel"/>
     <w:tmpl w:val="440A001F"/>
@@ -6292,7 +6154,7 @@
       </w:pPr>
     </w:lvl>
   </w:abstractNum>
-  <w:abstractNum w:abstractNumId="9" w15:restartNumberingAfterBreak="0">
+  <w:abstractNum w:abstractNumId="10" w15:restartNumberingAfterBreak="0">
     <w:nsid w:val="3E0207C5"/>
     <w:multiLevelType w:val="hybridMultilevel"/>
     <w:tmpl w:val="7E9802F6"/>
@@ -6378,7 +6240,93 @@
       </w:pPr>
     </w:lvl>
   </w:abstractNum>
-  <w:abstractNum w:abstractNumId="10" w15:restartNumberingAfterBreak="0">
+  <w:abstractNum w:abstractNumId="11" w15:restartNumberingAfterBreak="0">
+    <w:nsid w:val="436E22C2"/>
+    <w:multiLevelType w:val="multilevel"/>
+    <w:tmpl w:val="0409001F"/>
+    <w:lvl w:ilvl="0">
+      <w:start w:val="1"/>
+      <w:numFmt w:val="decimal"/>
+      <w:lvlText w:val="%1."/>
+      <w:lvlJc w:val="left"/>
+      <w:pPr>
+        <w:ind w:left="360" w:hanging="360"/>
+      </w:pPr>
+    </w:lvl>
+    <w:lvl w:ilvl="1">
+      <w:start w:val="1"/>
+      <w:numFmt w:val="decimal"/>
+      <w:lvlText w:val="%1.%2."/>
+      <w:lvlJc w:val="left"/>
+      <w:pPr>
+        <w:ind w:left="792" w:hanging="432"/>
+      </w:pPr>
+    </w:lvl>
+    <w:lvl w:ilvl="2">
+      <w:start w:val="1"/>
+      <w:numFmt w:val="decimal"/>
+      <w:lvlText w:val="%1.%2.%3."/>
+      <w:lvlJc w:val="left"/>
+      <w:pPr>
+        <w:ind w:left="1224" w:hanging="504"/>
+      </w:pPr>
+    </w:lvl>
+    <w:lvl w:ilvl="3">
+      <w:start w:val="1"/>
+      <w:numFmt w:val="decimal"/>
+      <w:lvlText w:val="%1.%2.%3.%4."/>
+      <w:lvlJc w:val="left"/>
+      <w:pPr>
+        <w:ind w:left="1728" w:hanging="648"/>
+      </w:pPr>
+    </w:lvl>
+    <w:lvl w:ilvl="4">
+      <w:start w:val="1"/>
+      <w:numFmt w:val="decimal"/>
+      <w:lvlText w:val="%1.%2.%3.%4.%5."/>
+      <w:lvlJc w:val="left"/>
+      <w:pPr>
+        <w:ind w:left="2232" w:hanging="792"/>
+      </w:pPr>
+    </w:lvl>
+    <w:lvl w:ilvl="5">
+      <w:start w:val="1"/>
+      <w:numFmt w:val="decimal"/>
+      <w:lvlText w:val="%1.%2.%3.%4.%5.%6."/>
+      <w:lvlJc w:val="left"/>
+      <w:pPr>
+        <w:ind w:left="2736" w:hanging="936"/>
+      </w:pPr>
+    </w:lvl>
+    <w:lvl w:ilvl="6">
+      <w:start w:val="1"/>
+      <w:numFmt w:val="decimal"/>
+      <w:lvlText w:val="%1.%2.%3.%4.%5.%6.%7."/>
+      <w:lvlJc w:val="left"/>
+      <w:pPr>
+        <w:ind w:left="3240" w:hanging="1080"/>
+      </w:pPr>
+    </w:lvl>
+    <w:lvl w:ilvl="7">
+      <w:start w:val="1"/>
+      <w:numFmt w:val="decimal"/>
+      <w:lvlText w:val="%1.%2.%3.%4.%5.%6.%7.%8."/>
+      <w:lvlJc w:val="left"/>
+      <w:pPr>
+        <w:ind w:left="3744" w:hanging="1224"/>
+      </w:pPr>
+    </w:lvl>
+    <w:lvl w:ilvl="8">
+      <w:start w:val="1"/>
+      <w:numFmt w:val="decimal"/>
+      <w:lvlText w:val="%1.%2.%3.%4.%5.%6.%7.%8.%9."/>
+      <w:lvlJc w:val="left"/>
+      <w:pPr>
+        <w:ind w:left="4320" w:hanging="1440"/>
+      </w:pPr>
+    </w:lvl>
+  </w:abstractNum>
+  <w:abstractNum w:abstractNumId="12" w15:restartNumberingAfterBreak="0">
     <w:nsid w:val="455165C5"/>
     <w:multiLevelType w:val="hybridMultilevel"/>
     <w:tmpl w:val="E7241290"/>
@@ -6464,7 +6412,7 @@
       </w:pPr>
     </w:lvl>
   </w:abstractNum>
-  <w:abstractNum w:abstractNumId="11" w15:restartNumberingAfterBreak="0">
+  <w:abstractNum w:abstractNumId="13" w15:restartNumberingAfterBreak="0">
     <w:nsid w:val="491A3E29"/>
     <w:multiLevelType w:val="multilevel"/>
     <w:tmpl w:val="440A001F"/>
@@ -6550,7 +6498,93 @@
       </w:pPr>
     </w:lvl>
   </w:abstractNum>
-  <w:abstractNum w:abstractNumId="12" w15:restartNumberingAfterBreak="0">
+  <w:abstractNum w:abstractNumId="14" w15:restartNumberingAfterBreak="0">
+    <w:nsid w:val="4A9D225D"/>
+    <w:multiLevelType w:val="multilevel"/>
+    <w:tmpl w:val="0409001F"/>
+    <w:lvl w:ilvl="0">
+      <w:start w:val="1"/>
+      <w:numFmt w:val="decimal"/>
+      <w:lvlText w:val="%1."/>
+      <w:lvlJc w:val="left"/>
+      <w:pPr>
+        <w:ind w:left="360" w:hanging="360"/>
+      </w:pPr>
+    </w:lvl>
+    <w:lvl w:ilvl="1">
+      <w:start w:val="1"/>
+      <w:numFmt w:val="decimal"/>
+      <w:lvlText w:val="%1.%2."/>
+      <w:lvlJc w:val="left"/>
+      <w:pPr>
+        <w:ind w:left="792" w:hanging="432"/>
+      </w:pPr>
+    </w:lvl>
+    <w:lvl w:ilvl="2">
+      <w:start w:val="1"/>
+      <w:numFmt w:val="decimal"/>
+      <w:lvlText w:val="%1.%2.%3."/>
+      <w:lvlJc w:val="left"/>
+      <w:pPr>
+        <w:ind w:left="1224" w:hanging="504"/>
+      </w:pPr>
+    </w:lvl>
+    <w:lvl w:ilvl="3">
+      <w:start w:val="1"/>
+      <w:numFmt w:val="decimal"/>
+      <w:lvlText w:val="%1.%2.%3.%4."/>
+      <w:lvlJc w:val="left"/>
+      <w:pPr>
+        <w:ind w:left="1728" w:hanging="648"/>
+      </w:pPr>
+    </w:lvl>
+    <w:lvl w:ilvl="4">
+      <w:start w:val="1"/>
+      <w:numFmt w:val="decimal"/>
+      <w:lvlText w:val="%1.%2.%3.%4.%5."/>
+      <w:lvlJc w:val="left"/>
+      <w:pPr>
+        <w:ind w:left="2232" w:hanging="792"/>
+      </w:pPr>
+    </w:lvl>
+    <w:lvl w:ilvl="5">
+      <w:start w:val="1"/>
+      <w:numFmt w:val="decimal"/>
+      <w:lvlText w:val="%1.%2.%3.%4.%5.%6."/>
+      <w:lvlJc w:val="left"/>
+      <w:pPr>
+        <w:ind w:left="2736" w:hanging="936"/>
+      </w:pPr>
+    </w:lvl>
+    <w:lvl w:ilvl="6">
+      <w:start w:val="1"/>
+      <w:numFmt w:val="decimal"/>
+      <w:lvlText w:val="%1.%2.%3.%4.%5.%6.%7."/>
+      <w:lvlJc w:val="left"/>
+      <w:pPr>
+        <w:ind w:left="3240" w:hanging="1080"/>
+      </w:pPr>
+    </w:lvl>
+    <w:lvl w:ilvl="7">
+      <w:start w:val="1"/>
+      <w:numFmt w:val="decimal"/>
+      <w:lvlText w:val="%1.%2.%3.%4.%5.%6.%7.%8."/>
+      <w:lvlJc w:val="left"/>
+      <w:pPr>
+        <w:ind w:left="3744" w:hanging="1224"/>
+      </w:pPr>
+    </w:lvl>
+    <w:lvl w:ilvl="8">
+      <w:start w:val="1"/>
+      <w:numFmt w:val="decimal"/>
+      <w:lvlText w:val="%1.%2.%3.%4.%5.%6.%7.%8.%9."/>
+      <w:lvlJc w:val="left"/>
+      <w:pPr>
+        <w:ind w:left="4320" w:hanging="1440"/>
+      </w:pPr>
+    </w:lvl>
+  </w:abstractNum>
+  <w:abstractNum w:abstractNumId="15" w15:restartNumberingAfterBreak="0">
     <w:nsid w:val="4E106EA6"/>
     <w:multiLevelType w:val="multilevel"/>
     <w:tmpl w:val="440A001F"/>
@@ -6636,7 +6670,7 @@
       </w:pPr>
     </w:lvl>
   </w:abstractNum>
-  <w:abstractNum w:abstractNumId="13" w15:restartNumberingAfterBreak="0">
+  <w:abstractNum w:abstractNumId="16" w15:restartNumberingAfterBreak="0">
     <w:nsid w:val="57466A63"/>
     <w:multiLevelType w:val="hybridMultilevel"/>
     <w:tmpl w:val="3A9253F8"/>
@@ -6722,7 +6756,93 @@
       </w:pPr>
     </w:lvl>
   </w:abstractNum>
-  <w:abstractNum w:abstractNumId="14" w15:restartNumberingAfterBreak="0">
+  <w:abstractNum w:abstractNumId="17" w15:restartNumberingAfterBreak="0">
+    <w:nsid w:val="57C4348E"/>
+    <w:multiLevelType w:val="hybridMultilevel"/>
+    <w:tmpl w:val="BCFCB9CC"/>
+    <w:lvl w:ilvl="0" w:tplc="0409000F">
+      <w:start w:val="1"/>
+      <w:numFmt w:val="decimal"/>
+      <w:lvlText w:val="%1."/>
+      <w:lvlJc w:val="left"/>
+      <w:pPr>
+        <w:ind w:left="720" w:hanging="360"/>
+      </w:pPr>
+    </w:lvl>
+    <w:lvl w:ilvl="1" w:tplc="04090019" w:tentative="1">
+      <w:start w:val="1"/>
+      <w:numFmt w:val="lowerLetter"/>
+      <w:lvlText w:val="%2."/>
+      <w:lvlJc w:val="left"/>
+      <w:pPr>
+        <w:ind w:left="1440" w:hanging="360"/>
+      </w:pPr>
+    </w:lvl>
+    <w:lvl w:ilvl="2" w:tplc="0409001B" w:tentative="1">
+      <w:start w:val="1"/>
+      <w:numFmt w:val="lowerRoman"/>
+      <w:lvlText w:val="%3."/>
+      <w:lvlJc w:val="right"/>
+      <w:pPr>
+        <w:ind w:left="2160" w:hanging="180"/>
+      </w:pPr>
+    </w:lvl>
+    <w:lvl w:ilvl="3" w:tplc="0409000F" w:tentative="1">
+      <w:start w:val="1"/>
+      <w:numFmt w:val="decimal"/>
+      <w:lvlText w:val="%4."/>
+      <w:lvlJc w:val="left"/>
+      <w:pPr>
+        <w:ind w:left="2880" w:hanging="360"/>
+      </w:pPr>
+    </w:lvl>
+    <w:lvl w:ilvl="4" w:tplc="04090019" w:tentative="1">
+      <w:start w:val="1"/>
+      <w:numFmt w:val="lowerLetter"/>
+      <w:lvlText w:val="%5."/>
+      <w:lvlJc w:val="left"/>
+      <w:pPr>
+        <w:ind w:left="3600" w:hanging="360"/>
+      </w:pPr>
+    </w:lvl>
+    <w:lvl w:ilvl="5" w:tplc="0409001B" w:tentative="1">
+      <w:start w:val="1"/>
+      <w:numFmt w:val="lowerRoman"/>
+      <w:lvlText w:val="%6."/>
+      <w:lvlJc w:val="right"/>
+      <w:pPr>
+        <w:ind w:left="4320" w:hanging="180"/>
+      </w:pPr>
+    </w:lvl>
+    <w:lvl w:ilvl="6" w:tplc="0409000F" w:tentative="1">
+      <w:start w:val="1"/>
+      <w:numFmt w:val="decimal"/>
+      <w:lvlText w:val="%7."/>
+      <w:lvlJc w:val="left"/>
+      <w:pPr>
+        <w:ind w:left="5040" w:hanging="360"/>
+      </w:pPr>
+    </w:lvl>
+    <w:lvl w:ilvl="7" w:tplc="04090019" w:tentative="1">
+      <w:start w:val="1"/>
+      <w:numFmt w:val="lowerLetter"/>
+      <w:lvlText w:val="%8."/>
+      <w:lvlJc w:val="left"/>
+      <w:pPr>
+        <w:ind w:left="5760" w:hanging="360"/>
+      </w:pPr>
+    </w:lvl>
+    <w:lvl w:ilvl="8" w:tplc="0409001B" w:tentative="1">
+      <w:start w:val="1"/>
+      <w:numFmt w:val="lowerRoman"/>
+      <w:lvlText w:val="%9."/>
+      <w:lvlJc w:val="right"/>
+      <w:pPr>
+        <w:ind w:left="6480" w:hanging="180"/>
+      </w:pPr>
+    </w:lvl>
+  </w:abstractNum>
+  <w:abstractNum w:abstractNumId="18" w15:restartNumberingAfterBreak="0">
     <w:nsid w:val="6C6A6D3F"/>
     <w:multiLevelType w:val="hybridMultilevel"/>
     <w:tmpl w:val="BAD2A63C"/>
@@ -6808,7 +6928,7 @@
       </w:pPr>
     </w:lvl>
   </w:abstractNum>
-  <w:abstractNum w:abstractNumId="15" w15:restartNumberingAfterBreak="0">
+  <w:abstractNum w:abstractNumId="19" w15:restartNumberingAfterBreak="0">
     <w:nsid w:val="751E6046"/>
     <w:multiLevelType w:val="hybridMultilevel"/>
     <w:tmpl w:val="CB4E2CFC"/>
@@ -6898,7 +7018,7 @@
       </w:pPr>
     </w:lvl>
   </w:abstractNum>
-  <w:abstractNum w:abstractNumId="16" w15:restartNumberingAfterBreak="0">
+  <w:abstractNum w:abstractNumId="20" w15:restartNumberingAfterBreak="0">
     <w:nsid w:val="76B8BC5D"/>
     <w:multiLevelType w:val="hybridMultilevel"/>
     <w:tmpl w:val="DF265CA6"/>
@@ -7012,31 +7132,31 @@
     </w:lvl>
   </w:abstractNum>
   <w:num w:numId="1" w16cid:durableId="1499999315">
-    <w:abstractNumId w:val="16"/>
+    <w:abstractNumId w:val="20"/>
   </w:num>
   <w:num w:numId="2" w16cid:durableId="140509797">
     <w:abstractNumId w:val="7"/>
   </w:num>
   <w:num w:numId="3" w16cid:durableId="1287782449">
-    <w:abstractNumId w:val="15"/>
+    <w:abstractNumId w:val="19"/>
   </w:num>
   <w:num w:numId="4" w16cid:durableId="310134488">
     <w:abstractNumId w:val="2"/>
   </w:num>
   <w:num w:numId="5" w16cid:durableId="1457529755">
-    <w:abstractNumId w:val="8"/>
+    <w:abstractNumId w:val="9"/>
   </w:num>
   <w:num w:numId="6" w16cid:durableId="440539572">
-    <w:abstractNumId w:val="13"/>
+    <w:abstractNumId w:val="16"/>
   </w:num>
   <w:num w:numId="7" w16cid:durableId="939335040">
-    <w:abstractNumId w:val="14"/>
+    <w:abstractNumId w:val="18"/>
   </w:num>
   <w:num w:numId="8" w16cid:durableId="1294864748">
     <w:abstractNumId w:val="3"/>
   </w:num>
   <w:num w:numId="9" w16cid:durableId="810319161">
-    <w:abstractNumId w:val="11"/>
+    <w:abstractNumId w:val="13"/>
   </w:num>
   <w:num w:numId="10" w16cid:durableId="942494138">
     <w:abstractNumId w:val="5"/>
@@ -7045,10 +7165,10 @@
     <w:abstractNumId w:val="0"/>
   </w:num>
   <w:num w:numId="12" w16cid:durableId="938827293">
-    <w:abstractNumId w:val="9"/>
+    <w:abstractNumId w:val="10"/>
   </w:num>
   <w:num w:numId="13" w16cid:durableId="1209340850">
-    <w:abstractNumId w:val="12"/>
+    <w:abstractNumId w:val="15"/>
   </w:num>
   <w:num w:numId="14" w16cid:durableId="363332991">
     <w:abstractNumId w:val="1"/>
@@ -7057,10 +7177,22 @@
     <w:abstractNumId w:val="4"/>
   </w:num>
   <w:num w:numId="16" w16cid:durableId="710033737">
-    <w:abstractNumId w:val="10"/>
+    <w:abstractNumId w:val="12"/>
   </w:num>
   <w:num w:numId="17" w16cid:durableId="574827963">
     <w:abstractNumId w:val="6"/>
+  </w:num>
+  <w:num w:numId="18" w16cid:durableId="933629997">
+    <w:abstractNumId w:val="14"/>
+  </w:num>
+  <w:num w:numId="19" w16cid:durableId="549919927">
+    <w:abstractNumId w:val="17"/>
+  </w:num>
+  <w:num w:numId="20" w16cid:durableId="345401445">
+    <w:abstractNumId w:val="8"/>
+  </w:num>
+  <w:num w:numId="21" w16cid:durableId="404500320">
+    <w:abstractNumId w:val="11"/>
   </w:num>
 </w:numbering>
 </file>
@@ -7503,7 +7635,7 @@
     <w:rPr>
       <w:rFonts w:eastAsiaTheme="majorEastAsia" w:cstheme="majorBidi"/>
       <w:i/>
-      <w:color w:val="808080" w:themeColor="accent2" w:themeShade="80"/>
+      <w:color w:val="01264F" w:themeColor="accent2" w:themeShade="80"/>
       <w:sz w:val="42"/>
       <w:szCs w:val="26"/>
     </w:rPr>
@@ -7661,7 +7793,7 @@
     <w:rPr>
       <w:rFonts w:eastAsiaTheme="majorEastAsia" w:cstheme="majorBidi"/>
       <w:i/>
-      <w:color w:val="808080" w:themeColor="accent2" w:themeShade="80"/>
+      <w:color w:val="01264F" w:themeColor="accent2" w:themeShade="80"/>
       <w:sz w:val="42"/>
       <w:szCs w:val="26"/>
     </w:rPr>
@@ -7894,7 +8026,7 @@
     <w:unhideWhenUsed/>
     <w:rsid w:val="00A351F4"/>
     <w:rPr>
-      <w:color w:val="0B71B9" w:themeColor="hyperlink"/>
+      <w:color w:val="025098" w:themeColor="hyperlink"/>
       <w:u w:val="single"/>
     </w:rPr>
   </w:style>
@@ -7940,25 +8072,25 @@
         <a:srgbClr val="0B87C8"/>
       </a:accent1>
       <a:accent2>
-        <a:srgbClr val="FFFFFF"/>
+        <a:srgbClr val="034E9F"/>
       </a:accent2>
       <a:accent3>
-        <a:srgbClr val="000000"/>
+        <a:srgbClr val="20449B"/>
       </a:accent3>
       <a:accent4>
-        <a:srgbClr val="025098"/>
+        <a:srgbClr val="403A94"/>
       </a:accent4>
       <a:accent5>
-        <a:srgbClr val="0152A1"/>
+        <a:srgbClr val="772688"/>
       </a:accent5>
       <a:accent6>
-        <a:srgbClr val="015BA7"/>
+        <a:srgbClr val="B60D7E"/>
       </a:accent6>
       <a:hlink>
-        <a:srgbClr val="0B71B9"/>
+        <a:srgbClr val="025098"/>
       </a:hlink>
       <a:folHlink>
-        <a:srgbClr val="0B87C8"/>
+        <a:srgbClr val="B60D7E"/>
       </a:folHlink>
     </a:clrScheme>
     <a:fontScheme name="ArialBlack Georgia">
@@ -9315,12 +9447,7 @@
 </file>
 
 <file path=customXml/item2.xml><?xml version="1.0" encoding="utf-8"?>
-<?mso-contentType ?>
-<FormTemplates xmlns="http://schemas.microsoft.com/sharepoint/v3/contenttype/forms">
-  <Display>DocumentLibraryForm</Display>
-  <Edit>DocumentLibraryForm</Edit>
-  <New>DocumentLibraryForm</New>
-</FormTemplates>
+<b:Sources xmlns:b="http://schemas.openxmlformats.org/officeDocument/2006/bibliography" xmlns="http://schemas.openxmlformats.org/officeDocument/2006/bibliography" SelectedStyle="\APASixthEditionOfficeOnline.xsl" StyleName="APA" Version="6"/>
 </file>
 
 <file path=customXml/item3.xml><?xml version="1.0" encoding="utf-8"?>
@@ -9344,7 +9471,12 @@
 </file>
 
 <file path=customXml/item4.xml><?xml version="1.0" encoding="utf-8"?>
-<b:Sources xmlns:b="http://schemas.openxmlformats.org/officeDocument/2006/bibliography" xmlns="http://schemas.openxmlformats.org/officeDocument/2006/bibliography" SelectedStyle="\APASixthEditionOfficeOnline.xsl" StyleName="APA" Version="6"/>
+<?mso-contentType ?>
+<FormTemplates xmlns="http://schemas.microsoft.com/sharepoint/v3/contenttype/forms">
+  <Display>DocumentLibraryForm</Display>
+  <Edit>DocumentLibraryForm</Edit>
+  <New>DocumentLibraryForm</New>
+</FormTemplates>
 </file>
 
 <file path=customXml/itemProps1.xml><?xml version="1.0" encoding="utf-8"?>
@@ -9369,9 +9501,9 @@
 </file>
 
 <file path=customXml/itemProps2.xml><?xml version="1.0" encoding="utf-8"?>
-<ds:datastoreItem xmlns:ds="http://schemas.openxmlformats.org/officeDocument/2006/customXml" ds:itemID="{B5DFF164-3CFC-443D-84DD-027A5EBE205B}">
+<ds:datastoreItem xmlns:ds="http://schemas.openxmlformats.org/officeDocument/2006/customXml" ds:itemID="{80B681AB-8A4A-4EE9-8434-0BA46D2D6A19}">
   <ds:schemaRefs>
-    <ds:schemaRef ds:uri="http://schemas.microsoft.com/sharepoint/v3/contenttype/forms"/>
+    <ds:schemaRef ds:uri="http://schemas.openxmlformats.org/officeDocument/2006/bibliography"/>
   </ds:schemaRefs>
 </ds:datastoreItem>
 </file>
@@ -9389,9 +9521,9 @@
 </file>
 
 <file path=customXml/itemProps4.xml><?xml version="1.0" encoding="utf-8"?>
-<ds:datastoreItem xmlns:ds="http://schemas.openxmlformats.org/officeDocument/2006/customXml" ds:itemID="{80B681AB-8A4A-4EE9-8434-0BA46D2D6A19}">
+<ds:datastoreItem xmlns:ds="http://schemas.openxmlformats.org/officeDocument/2006/customXml" ds:itemID="{B5DFF164-3CFC-443D-84DD-027A5EBE205B}">
   <ds:schemaRefs>
-    <ds:schemaRef ds:uri="http://schemas.openxmlformats.org/officeDocument/2006/bibliography"/>
+    <ds:schemaRef ds:uri="http://schemas.microsoft.com/sharepoint/v3/contenttype/forms"/>
   </ds:schemaRefs>
 </ds:datastoreItem>
 </file>

--- a/Manual del estudianteUDB.docx
+++ b/Manual del estudianteUDB.docx
@@ -226,7 +226,7 @@
           </mc:Choice>
           <mc:Fallback>
             <w:pict>
-              <v:group w14:anchorId="52E2455C" id="Group 1" o:spid="_x0000_s1026" alt="Decorative" style="position:absolute;margin-left:-36pt;margin-top:-36pt;width:612pt;height:11in;z-index:-251653120;mso-position-horizontal-relative:margin;mso-width-relative:margin;mso-height-relative:margin" coordsize="77711,100533" o:gfxdata="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">
+              <v:group w14:anchorId="4CE4C819" id="Group 1" o:spid="_x0000_s1026" alt="Decorative" style="position:absolute;margin-left:-36pt;margin-top:-36pt;width:612pt;height:11in;z-index:-251653120;mso-position-horizontal-relative:margin;mso-width-relative:margin;mso-height-relative:margin" coordsize="77711,100533" o:gfxdata="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">
                 <v:shape id="Shape" o:spid="_x0000_s1027" style="position:absolute;top:25527;width:58458;height:75006;visibility:visible;mso-wrap-style:square;v-text-anchor:middle" coordsize="21600,21600" o:gfxdata="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" path="m,10687l,21600r1769,l21600,6148,13712,,,10687xe" fillcolor="#014588 [2732]" stroked="f" strokeweight="1pt">
                   <v:stroke miterlimit="4" joinstyle="miter"/>
                   <v:path arrowok="t" o:extrusionok="f" o:connecttype="custom" o:connectlocs="2922906,3750311;2922906,3750311;2922906,3750311;2922906,3750311" o:connectangles="0,90,180,270"/>
@@ -249,18 +249,19 @@
     </w:p>
     <w:tbl>
       <w:tblPr>
-        <w:tblW w:w="10632" w:type="dxa"/>
+        <w:tblStyle w:val="Tablanormal5"/>
+        <w:tblW w:w="11057" w:type="dxa"/>
         <w:tblLayout w:type="fixed"/>
         <w:tblLook w:val="0600" w:firstRow="0" w:lastRow="0" w:firstColumn="0" w:lastColumn="0" w:noHBand="1" w:noVBand="1"/>
       </w:tblPr>
       <w:tblGrid>
-        <w:gridCol w:w="3119"/>
-        <w:gridCol w:w="7513"/>
+        <w:gridCol w:w="4253"/>
+        <w:gridCol w:w="6804"/>
       </w:tblGrid>
       <w:tr>
         <w:tc>
           <w:tcPr>
-            <w:tcW w:w="3119" w:type="dxa"/>
+            <w:tcW w:w="4253" w:type="dxa"/>
           </w:tcPr>
           <w:p>
             <w:pPr>
@@ -270,7 +271,7 @@
         </w:tc>
         <w:tc>
           <w:tcPr>
-            <w:tcW w:w="7513" w:type="dxa"/>
+            <w:tcW w:w="6804" w:type="dxa"/>
           </w:tcPr>
           <w:p>
             <w:pPr>
@@ -285,7 +286,7 @@
         </w:trPr>
         <w:tc>
           <w:tcPr>
-            <w:tcW w:w="3119" w:type="dxa"/>
+            <w:tcW w:w="4253" w:type="dxa"/>
           </w:tcPr>
           <w:p>
             <w:pPr>
@@ -296,58 +297,70 @@
         </w:tc>
         <w:tc>
           <w:tcPr>
-            <w:tcW w:w="7513" w:type="dxa"/>
+            <w:tcW w:w="6804" w:type="dxa"/>
           </w:tcPr>
           <w:p>
             <w:pPr>
               <w:pStyle w:val="Ttulo1"/>
               <w:jc w:val="right"/>
               <w:rPr>
-                <w:color w:val="20449B" w:themeColor="accent3"/>
+                <w:color w:val="000000"/>
               </w:rPr>
             </w:pPr>
-            <w:bookmarkStart w:id="0" w:name="_Toc169704323"/>
-            <w:r>
-              <w:rPr>
-                <w:color w:val="20449B" w:themeColor="accent3"/>
-              </w:rPr>
-              <w:t xml:space="preserve">Manual de </w:t>
-            </w:r>
-            <w:r>
-              <w:rPr>
-                <w:color w:val="20449B" w:themeColor="accent3"/>
+            <w:bookmarkStart w:id="0" w:name="_Toc169709311"/>
+            <w:r>
+              <w:rPr>
+                <w:color w:val="000000"/>
+              </w:rPr>
+              <w:t>Manual de</w:t>
+            </w:r>
+            <w:r>
+              <w:rPr>
+                <w:color w:val="000000"/>
+              </w:rPr>
+              <w:t xml:space="preserve"> </w:t>
+            </w:r>
+            <w:r>
+              <w:rPr>
+                <w:color w:val="000000"/>
               </w:rPr>
               <w:t>Estudiante</w:t>
             </w:r>
             <w:r>
               <w:rPr>
-                <w:color w:val="20449B" w:themeColor="accent3"/>
+                <w:color w:val="000000"/>
+              </w:rPr>
+              <w:t xml:space="preserve"> UDB</w:t>
+            </w:r>
+            <w:bookmarkEnd w:id="0"/>
+            <w:r>
+              <w:rPr>
+                <w:color w:val="000000"/>
               </w:rPr>
               <w:t xml:space="preserve"> </w:t>
             </w:r>
             <w:r>
               <w:rPr>
-                <w:color w:val="20449B" w:themeColor="accent3"/>
-              </w:rPr>
-              <w:t>UDB</w:t>
-            </w:r>
-            <w:bookmarkEnd w:id="0"/>
+                <w:color w:val="000000"/>
+              </w:rPr>
+              <w:t xml:space="preserve"> </w:t>
+            </w:r>
           </w:p>
         </w:tc>
       </w:tr>
       <w:tr>
         <w:trPr>
-          <w:trHeight w:val="7776"/>
+          <w:trHeight w:val="7540"/>
         </w:trPr>
         <w:tc>
           <w:tcPr>
-            <w:tcW w:w="3119" w:type="dxa"/>
+            <w:tcW w:w="4253" w:type="dxa"/>
           </w:tcPr>
           <w:p/>
         </w:tc>
         <w:tc>
           <w:tcPr>
-            <w:tcW w:w="7513" w:type="dxa"/>
+            <w:tcW w:w="6804" w:type="dxa"/>
           </w:tcPr>
           <w:p/>
         </w:tc>
@@ -358,45 +371,50 @@
         </w:trPr>
         <w:tc>
           <w:tcPr>
-            <w:tcW w:w="3119" w:type="dxa"/>
+            <w:tcW w:w="4253" w:type="dxa"/>
           </w:tcPr>
           <w:p/>
         </w:tc>
         <w:tc>
           <w:tcPr>
-            <w:tcW w:w="7513" w:type="dxa"/>
+            <w:tcW w:w="6804" w:type="dxa"/>
           </w:tcPr>
           <w:p>
             <w:pPr>
               <w:jc w:val="right"/>
               <w:rPr>
+                <w:i/>
+                <w:iCs/>
                 <w:sz w:val="40"/>
                 <w:szCs w:val="36"/>
               </w:rPr>
             </w:pPr>
-            <w:bookmarkStart w:id="1" w:name="_Toc169640678"/>
-            <w:r>
-              <w:rPr>
+            <w:r>
+              <w:rPr>
+                <w:i/>
+                <w:iCs/>
                 <w:sz w:val="40"/>
                 <w:szCs w:val="36"/>
               </w:rPr>
               <w:t>Departamento de Arte y Cultura DAC</w:t>
             </w:r>
-            <w:bookmarkEnd w:id="1"/>
           </w:p>
           <w:p>
             <w:pPr>
               <w:jc w:val="right"/>
               <w:rPr>
+                <w:i/>
+                <w:iCs/>
                 <w:sz w:val="40"/>
                 <w:szCs w:val="36"/>
               </w:rPr>
             </w:pPr>
-            <w:bookmarkStart w:id="2" w:name="_Toc165572761"/>
-            <w:bookmarkStart w:id="3" w:name="_Toc165573564"/>
-            <w:bookmarkStart w:id="4" w:name="_Toc169640679"/>
-            <w:r>
-              <w:rPr>
+            <w:bookmarkStart w:id="1" w:name="_Toc165572761"/>
+            <w:bookmarkStart w:id="2" w:name="_Toc165573564"/>
+            <w:r>
+              <w:rPr>
+                <w:i/>
+                <w:iCs/>
                 <w:sz w:val="40"/>
                 <w:szCs w:val="36"/>
               </w:rPr>
@@ -404,16 +422,19 @@
             </w:r>
             <w:r>
               <w:rPr>
+                <w:i/>
+                <w:iCs/>
                 <w:sz w:val="40"/>
                 <w:szCs w:val="36"/>
               </w:rPr>
               <w:t xml:space="preserve"> Don Bosco</w:t>
             </w:r>
+            <w:bookmarkEnd w:id="1"/>
             <w:bookmarkEnd w:id="2"/>
-            <w:bookmarkEnd w:id="3"/>
-            <w:bookmarkEnd w:id="4"/>
-            <w:r>
-              <w:rPr>
+            <w:r>
+              <w:rPr>
+                <w:i/>
+                <w:iCs/>
                 <w:sz w:val="40"/>
                 <w:szCs w:val="36"/>
               </w:rPr>
@@ -428,37 +449,41 @@
         </w:trPr>
         <w:tc>
           <w:tcPr>
-            <w:tcW w:w="3119" w:type="dxa"/>
+            <w:tcW w:w="4253" w:type="dxa"/>
           </w:tcPr>
           <w:p/>
         </w:tc>
         <w:tc>
           <w:tcPr>
-            <w:tcW w:w="7513" w:type="dxa"/>
+            <w:tcW w:w="6804" w:type="dxa"/>
           </w:tcPr>
           <w:p>
             <w:pPr>
               <w:jc w:val="right"/>
               <w:rPr>
+                <w:i/>
+                <w:iCs/>
                 <w:sz w:val="40"/>
                 <w:szCs w:val="36"/>
               </w:rPr>
             </w:pPr>
-            <w:bookmarkStart w:id="5" w:name="_Toc165572762"/>
-            <w:bookmarkStart w:id="6" w:name="_Toc165573565"/>
-            <w:bookmarkStart w:id="7" w:name="_Toc169640680"/>
-            <w:r>
-              <w:rPr>
+            <w:bookmarkStart w:id="3" w:name="_Toc165572762"/>
+            <w:bookmarkStart w:id="4" w:name="_Toc165573565"/>
+            <w:r>
+              <w:rPr>
+                <w:i/>
+                <w:iCs/>
                 <w:sz w:val="40"/>
                 <w:szCs w:val="36"/>
               </w:rPr>
               <w:t>Soyapango</w:t>
             </w:r>
-            <w:bookmarkEnd w:id="5"/>
-            <w:bookmarkEnd w:id="6"/>
-            <w:bookmarkEnd w:id="7"/>
-            <w:r>
-              <w:rPr>
+            <w:bookmarkEnd w:id="3"/>
+            <w:bookmarkEnd w:id="4"/>
+            <w:r>
+              <w:rPr>
+                <w:i/>
+                <w:iCs/>
                 <w:sz w:val="40"/>
                 <w:szCs w:val="36"/>
               </w:rPr>
@@ -469,35 +494,42 @@
             <w:pPr>
               <w:jc w:val="right"/>
               <w:rPr>
+                <w:i/>
+                <w:iCs/>
                 <w:sz w:val="40"/>
                 <w:szCs w:val="36"/>
               </w:rPr>
             </w:pPr>
-            <w:bookmarkStart w:id="8" w:name="_Toc165572763"/>
-            <w:bookmarkStart w:id="9" w:name="_Toc165573566"/>
-            <w:bookmarkStart w:id="10" w:name="_Toc169640681"/>
-            <w:r>
-              <w:rPr>
+            <w:bookmarkStart w:id="5" w:name="_Toc165572763"/>
+            <w:bookmarkStart w:id="6" w:name="_Toc165573566"/>
+            <w:r>
+              <w:rPr>
+                <w:i/>
+                <w:iCs/>
                 <w:sz w:val="40"/>
                 <w:szCs w:val="36"/>
               </w:rPr>
               <w:t>El Salvador</w:t>
             </w:r>
-            <w:bookmarkEnd w:id="8"/>
-            <w:bookmarkEnd w:id="9"/>
-            <w:bookmarkEnd w:id="10"/>
+            <w:bookmarkEnd w:id="5"/>
+            <w:bookmarkEnd w:id="6"/>
           </w:p>
         </w:tc>
       </w:tr>
     </w:tbl>
     <w:p>
       <w:pPr>
-        <w:pStyle w:val="TtuloTDC"/>
-        <w:rPr>
-          <w:b/>
-          <w:bCs/>
-          <w:lang w:val="es-MX"/>
-        </w:rPr>
+        <w:sectPr>
+          <w:headerReference w:type="default" r:id="rId11"/>
+          <w:footerReference w:type="default" r:id="rId12"/>
+          <w:headerReference w:type="first" r:id="rId13"/>
+          <w:footerReference w:type="first" r:id="rId14"/>
+          <w:pgSz w:w="12240" w:h="15840" w:code="1"/>
+          <w:pgMar w:top="720" w:right="720" w:bottom="0" w:left="720" w:header="0" w:footer="0" w:gutter="0"/>
+          <w:cols w:space="708"/>
+          <w:titlePg/>
+          <w:docGrid w:linePitch="381"/>
+        </w:sectPr>
       </w:pPr>
     </w:p>
     <w:sdt>
@@ -507,9 +539,9 @@
           <w:color w:val="auto"/>
           <w:sz w:val="28"/>
           <w:szCs w:val="24"/>
-          <w:lang w:eastAsia="en-US"/>
-        </w:rPr>
-        <w:id w:val="-873526613"/>
+          <w:lang w:val="es-MX" w:eastAsia="en-US"/>
+        </w:rPr>
+        <w:id w:val="1818770542"/>
         <w:docPartObj>
           <w:docPartGallery w:val="Table of Contents"/>
           <w:docPartUnique/>
@@ -519,7 +551,6 @@
         <w:rPr>
           <w:b/>
           <w:bCs/>
-          <w:noProof/>
         </w:rPr>
       </w:sdtEndPr>
       <w:sdtContent>
@@ -528,24 +559,24 @@
             <w:pStyle w:val="TtuloTDC"/>
           </w:pPr>
           <w:r>
-            <w:t>Conten</w:t>
-          </w:r>
-          <w:r>
-            <w:t>ido</w:t>
+            <w:rPr>
+              <w:lang w:val="es-MX"/>
+            </w:rPr>
+            <w:t>Contenido</w:t>
           </w:r>
         </w:p>
         <w:p>
           <w:pPr>
             <w:pStyle w:val="TDC1"/>
             <w:tabs>
-              <w:tab w:val="right" w:leader="dot" w:pos="10790"/>
+              <w:tab w:val="right" w:leader="dot" w:pos="9962"/>
             </w:tabs>
             <w:rPr>
               <w:rFonts w:eastAsiaTheme="minorEastAsia"/>
               <w:noProof/>
               <w:kern w:val="2"/>
               <w:sz w:val="24"/>
-              <w:lang w:val="en-US"/>
+              <w:lang w:eastAsia="es-SV"/>
               <w14:ligatures w14:val="standardContextual"/>
             </w:rPr>
           </w:pPr>
@@ -558,7 +589,7 @@
           <w:r>
             <w:fldChar w:fldCharType="separate"/>
           </w:r>
-          <w:hyperlink w:anchor="_Toc169704323" w:history="1">
+          <w:hyperlink w:anchor="_Toc169709311" w:history="1">
             <w:r>
               <w:rPr>
                 <w:rStyle w:val="Hipervnculo"/>
@@ -585,7 +616,7 @@
                 <w:noProof/>
                 <w:webHidden/>
               </w:rPr>
-              <w:instrText xml:space="preserve"> PAGEREF _Toc169704323 \h </w:instrText>
+              <w:instrText xml:space="preserve"> PAGEREF _Toc169709311 \h </w:instrText>
             </w:r>
             <w:r>
               <w:rPr>
@@ -620,19 +651,19 @@
           <w:pPr>
             <w:pStyle w:val="TDC1"/>
             <w:tabs>
-              <w:tab w:val="left" w:pos="720"/>
-              <w:tab w:val="right" w:leader="dot" w:pos="10790"/>
+              <w:tab w:val="left" w:pos="480"/>
+              <w:tab w:val="right" w:leader="dot" w:pos="9962"/>
             </w:tabs>
             <w:rPr>
               <w:rFonts w:eastAsiaTheme="minorEastAsia"/>
               <w:noProof/>
               <w:kern w:val="2"/>
               <w:sz w:val="24"/>
-              <w:lang w:val="en-US"/>
+              <w:lang w:eastAsia="es-SV"/>
               <w14:ligatures w14:val="standardContextual"/>
             </w:rPr>
           </w:pPr>
-          <w:hyperlink w:anchor="_Toc169704324" w:history="1">
+          <w:hyperlink w:anchor="_Toc169709312" w:history="1">
             <w:r>
               <w:rPr>
                 <w:rStyle w:val="Hipervnculo"/>
@@ -649,7 +680,7 @@
                 <w:noProof/>
                 <w:kern w:val="2"/>
                 <w:sz w:val="24"/>
-                <w:lang w:val="en-US"/>
+                <w:lang w:eastAsia="es-SV"/>
                 <w14:ligatures w14:val="standardContextual"/>
               </w:rPr>
               <w:tab/>
@@ -683,7 +714,7 @@
                 <w:noProof/>
                 <w:webHidden/>
               </w:rPr>
-              <w:instrText xml:space="preserve"> PAGEREF _Toc169704324 \h </w:instrText>
+              <w:instrText xml:space="preserve"> PAGEREF _Toc169709312 \h </w:instrText>
             </w:r>
             <w:r>
               <w:rPr>
@@ -704,6 +735,284 @@
                 <w:webHidden/>
               </w:rPr>
               <w:t>3</w:t>
+            </w:r>
+            <w:r>
+              <w:rPr>
+                <w:noProof/>
+                <w:webHidden/>
+              </w:rPr>
+              <w:fldChar w:fldCharType="end"/>
+            </w:r>
+          </w:hyperlink>
+        </w:p>
+        <w:p>
+          <w:pPr>
+            <w:pStyle w:val="TDC2"/>
+            <w:tabs>
+              <w:tab w:val="left" w:pos="1200"/>
+              <w:tab w:val="right" w:leader="dot" w:pos="9962"/>
+            </w:tabs>
+            <w:rPr>
+              <w:rFonts w:eastAsiaTheme="minorEastAsia"/>
+              <w:noProof/>
+              <w:kern w:val="2"/>
+              <w:sz w:val="24"/>
+              <w:lang w:eastAsia="es-SV"/>
+              <w14:ligatures w14:val="standardContextual"/>
+            </w:rPr>
+          </w:pPr>
+          <w:hyperlink w:anchor="_Toc169709313" w:history="1">
+            <w:r>
+              <w:rPr>
+                <w:rStyle w:val="Hipervnculo"/>
+                <w:noProof/>
+              </w:rPr>
+              <w:t>1.1.</w:t>
+            </w:r>
+            <w:r>
+              <w:rPr>
+                <w:rFonts w:eastAsiaTheme="minorEastAsia"/>
+                <w:noProof/>
+                <w:kern w:val="2"/>
+                <w:sz w:val="24"/>
+                <w:lang w:eastAsia="es-SV"/>
+                <w14:ligatures w14:val="standardContextual"/>
+              </w:rPr>
+              <w:tab/>
+            </w:r>
+            <w:r>
+              <w:rPr>
+                <w:rStyle w:val="Hipervnculo"/>
+                <w:noProof/>
+              </w:rPr>
+              <w:t>Adquirir Credenciales</w:t>
+            </w:r>
+            <w:r>
+              <w:rPr>
+                <w:noProof/>
+                <w:webHidden/>
+              </w:rPr>
+              <w:tab/>
+            </w:r>
+            <w:r>
+              <w:rPr>
+                <w:noProof/>
+                <w:webHidden/>
+              </w:rPr>
+              <w:fldChar w:fldCharType="begin"/>
+            </w:r>
+            <w:r>
+              <w:rPr>
+                <w:noProof/>
+                <w:webHidden/>
+              </w:rPr>
+              <w:instrText xml:space="preserve"> PAGEREF _Toc169709313 \h </w:instrText>
+            </w:r>
+            <w:r>
+              <w:rPr>
+                <w:noProof/>
+                <w:webHidden/>
+              </w:rPr>
+            </w:r>
+            <w:r>
+              <w:rPr>
+                <w:noProof/>
+                <w:webHidden/>
+              </w:rPr>
+              <w:fldChar w:fldCharType="separate"/>
+            </w:r>
+            <w:r>
+              <w:rPr>
+                <w:noProof/>
+                <w:webHidden/>
+              </w:rPr>
+              <w:t>3</w:t>
+            </w:r>
+            <w:r>
+              <w:rPr>
+                <w:noProof/>
+                <w:webHidden/>
+              </w:rPr>
+              <w:fldChar w:fldCharType="end"/>
+            </w:r>
+          </w:hyperlink>
+        </w:p>
+        <w:p>
+          <w:pPr>
+            <w:pStyle w:val="TDC2"/>
+            <w:tabs>
+              <w:tab w:val="left" w:pos="1200"/>
+              <w:tab w:val="right" w:leader="dot" w:pos="9962"/>
+            </w:tabs>
+            <w:rPr>
+              <w:rFonts w:eastAsiaTheme="minorEastAsia"/>
+              <w:noProof/>
+              <w:kern w:val="2"/>
+              <w:sz w:val="24"/>
+              <w:lang w:eastAsia="es-SV"/>
+              <w14:ligatures w14:val="standardContextual"/>
+            </w:rPr>
+          </w:pPr>
+          <w:hyperlink w:anchor="_Toc169709315" w:history="1">
+            <w:r>
+              <w:rPr>
+                <w:rStyle w:val="Hipervnculo"/>
+                <w:bCs/>
+                <w:noProof/>
+              </w:rPr>
+              <w:t>1.2.</w:t>
+            </w:r>
+            <w:r>
+              <w:rPr>
+                <w:rFonts w:eastAsiaTheme="minorEastAsia"/>
+                <w:noProof/>
+                <w:kern w:val="2"/>
+                <w:sz w:val="24"/>
+                <w:lang w:eastAsia="es-SV"/>
+                <w14:ligatures w14:val="standardContextual"/>
+              </w:rPr>
+              <w:tab/>
+            </w:r>
+            <w:r>
+              <w:rPr>
+                <w:rStyle w:val="Hipervnculo"/>
+                <w:noProof/>
+              </w:rPr>
+              <w:t>Registrarse</w:t>
+            </w:r>
+            <w:r>
+              <w:rPr>
+                <w:noProof/>
+                <w:webHidden/>
+              </w:rPr>
+              <w:tab/>
+            </w:r>
+            <w:r>
+              <w:rPr>
+                <w:noProof/>
+                <w:webHidden/>
+              </w:rPr>
+              <w:fldChar w:fldCharType="begin"/>
+            </w:r>
+            <w:r>
+              <w:rPr>
+                <w:noProof/>
+                <w:webHidden/>
+              </w:rPr>
+              <w:instrText xml:space="preserve"> PAGEREF _Toc169709315 \h </w:instrText>
+            </w:r>
+            <w:r>
+              <w:rPr>
+                <w:noProof/>
+                <w:webHidden/>
+              </w:rPr>
+            </w:r>
+            <w:r>
+              <w:rPr>
+                <w:noProof/>
+                <w:webHidden/>
+              </w:rPr>
+              <w:fldChar w:fldCharType="separate"/>
+            </w:r>
+            <w:r>
+              <w:rPr>
+                <w:noProof/>
+                <w:webHidden/>
+              </w:rPr>
+              <w:t>4</w:t>
+            </w:r>
+            <w:r>
+              <w:rPr>
+                <w:noProof/>
+                <w:webHidden/>
+              </w:rPr>
+              <w:fldChar w:fldCharType="end"/>
+            </w:r>
+          </w:hyperlink>
+        </w:p>
+        <w:p>
+          <w:pPr>
+            <w:pStyle w:val="TDC2"/>
+            <w:tabs>
+              <w:tab w:val="left" w:pos="1200"/>
+              <w:tab w:val="right" w:leader="dot" w:pos="9962"/>
+            </w:tabs>
+            <w:rPr>
+              <w:rFonts w:eastAsiaTheme="minorEastAsia"/>
+              <w:noProof/>
+              <w:kern w:val="2"/>
+              <w:sz w:val="24"/>
+              <w:lang w:eastAsia="es-SV"/>
+              <w14:ligatures w14:val="standardContextual"/>
+            </w:rPr>
+          </w:pPr>
+          <w:hyperlink w:anchor="_Toc169709316" w:history="1">
+            <w:r>
+              <w:rPr>
+                <w:rStyle w:val="Hipervnculo"/>
+                <w:bCs/>
+                <w:noProof/>
+              </w:rPr>
+              <w:t>1.3.</w:t>
+            </w:r>
+            <w:r>
+              <w:rPr>
+                <w:rFonts w:eastAsiaTheme="minorEastAsia"/>
+                <w:noProof/>
+                <w:kern w:val="2"/>
+                <w:sz w:val="24"/>
+                <w:lang w:eastAsia="es-SV"/>
+                <w14:ligatures w14:val="standardContextual"/>
+              </w:rPr>
+              <w:tab/>
+            </w:r>
+            <w:r>
+              <w:rPr>
+                <w:rStyle w:val="Hipervnculo"/>
+                <w:noProof/>
+              </w:rPr>
+              <w:t>Ingreso al sistema</w:t>
+            </w:r>
+            <w:r>
+              <w:rPr>
+                <w:noProof/>
+                <w:webHidden/>
+              </w:rPr>
+              <w:tab/>
+            </w:r>
+            <w:r>
+              <w:rPr>
+                <w:noProof/>
+                <w:webHidden/>
+              </w:rPr>
+              <w:fldChar w:fldCharType="begin"/>
+            </w:r>
+            <w:r>
+              <w:rPr>
+                <w:noProof/>
+                <w:webHidden/>
+              </w:rPr>
+              <w:instrText xml:space="preserve"> PAGEREF _Toc169709316 \h </w:instrText>
+            </w:r>
+            <w:r>
+              <w:rPr>
+                <w:noProof/>
+                <w:webHidden/>
+              </w:rPr>
+            </w:r>
+            <w:r>
+              <w:rPr>
+                <w:noProof/>
+                <w:webHidden/>
+              </w:rPr>
+              <w:fldChar w:fldCharType="separate"/>
+            </w:r>
+            <w:r>
+              <w:rPr>
+                <w:noProof/>
+                <w:webHidden/>
+              </w:rPr>
+              <w:t>5</w:t>
             </w:r>
             <w:r>
               <w:rPr>
@@ -718,19 +1027,19 @@
           <w:pPr>
             <w:pStyle w:val="TDC1"/>
             <w:tabs>
-              <w:tab w:val="left" w:pos="720"/>
-              <w:tab w:val="right" w:leader="dot" w:pos="10790"/>
+              <w:tab w:val="left" w:pos="480"/>
+              <w:tab w:val="right" w:leader="dot" w:pos="9962"/>
             </w:tabs>
             <w:rPr>
               <w:rFonts w:eastAsiaTheme="minorEastAsia"/>
               <w:noProof/>
               <w:kern w:val="2"/>
               <w:sz w:val="24"/>
-              <w:lang w:val="en-US"/>
+              <w:lang w:eastAsia="es-SV"/>
               <w14:ligatures w14:val="standardContextual"/>
             </w:rPr>
           </w:pPr>
-          <w:hyperlink w:anchor="_Toc169704325" w:history="1">
+          <w:hyperlink w:anchor="_Toc169709317" w:history="1">
             <w:r>
               <w:rPr>
                 <w:rStyle w:val="Hipervnculo"/>
@@ -739,7 +1048,7 @@
                 <w:iCs/>
                 <w:noProof/>
               </w:rPr>
-              <w:t>1.1.</w:t>
+              <w:t>2.</w:t>
             </w:r>
             <w:r>
               <w:rPr>
@@ -747,7 +1056,7 @@
                 <w:noProof/>
                 <w:kern w:val="2"/>
                 <w:sz w:val="24"/>
-                <w:lang w:val="en-US"/>
+                <w:lang w:eastAsia="es-SV"/>
                 <w14:ligatures w14:val="standardContextual"/>
               </w:rPr>
               <w:tab/>
@@ -760,7 +1069,7 @@
                 <w:iCs/>
                 <w:noProof/>
               </w:rPr>
-              <w:t>Adquirir Credenciales</w:t>
+              <w:t>Sección de eventos</w:t>
             </w:r>
             <w:r>
               <w:rPr>
@@ -781,7 +1090,7 @@
                 <w:noProof/>
                 <w:webHidden/>
               </w:rPr>
-              <w:instrText xml:space="preserve"> PAGEREF _Toc169704325 \h </w:instrText>
+              <w:instrText xml:space="preserve"> PAGEREF _Toc169709317 \h </w:instrText>
             </w:r>
             <w:r>
               <w:rPr>
@@ -801,7 +1110,201 @@
                 <w:noProof/>
                 <w:webHidden/>
               </w:rPr>
-              <w:t>3</w:t>
+              <w:t>6</w:t>
+            </w:r>
+            <w:r>
+              <w:rPr>
+                <w:noProof/>
+                <w:webHidden/>
+              </w:rPr>
+              <w:fldChar w:fldCharType="end"/>
+            </w:r>
+          </w:hyperlink>
+        </w:p>
+        <w:p>
+          <w:pPr>
+            <w:pStyle w:val="TDC2"/>
+            <w:tabs>
+              <w:tab w:val="left" w:pos="1200"/>
+              <w:tab w:val="right" w:leader="dot" w:pos="9962"/>
+            </w:tabs>
+            <w:rPr>
+              <w:rFonts w:eastAsiaTheme="minorEastAsia"/>
+              <w:noProof/>
+              <w:kern w:val="2"/>
+              <w:sz w:val="24"/>
+              <w:lang w:eastAsia="es-SV"/>
+              <w14:ligatures w14:val="standardContextual"/>
+            </w:rPr>
+          </w:pPr>
+          <w:hyperlink w:anchor="_Toc169709318" w:history="1">
+            <w:r>
+              <w:rPr>
+                <w:rStyle w:val="Hipervnculo"/>
+                <w:bCs/>
+                <w:noProof/>
+              </w:rPr>
+              <w:t>2.1.</w:t>
+            </w:r>
+            <w:r>
+              <w:rPr>
+                <w:rFonts w:eastAsiaTheme="minorEastAsia"/>
+                <w:noProof/>
+                <w:kern w:val="2"/>
+                <w:sz w:val="24"/>
+                <w:lang w:eastAsia="es-SV"/>
+                <w14:ligatures w14:val="standardContextual"/>
+              </w:rPr>
+              <w:tab/>
+            </w:r>
+            <w:r>
+              <w:rPr>
+                <w:rStyle w:val="Hipervnculo"/>
+                <w:noProof/>
+              </w:rPr>
+              <w:t>Inscripción Individual</w:t>
+            </w:r>
+            <w:r>
+              <w:rPr>
+                <w:noProof/>
+                <w:webHidden/>
+              </w:rPr>
+              <w:tab/>
+            </w:r>
+            <w:r>
+              <w:rPr>
+                <w:noProof/>
+                <w:webHidden/>
+              </w:rPr>
+              <w:fldChar w:fldCharType="begin"/>
+            </w:r>
+            <w:r>
+              <w:rPr>
+                <w:noProof/>
+                <w:webHidden/>
+              </w:rPr>
+              <w:instrText xml:space="preserve"> PAGEREF _Toc169709318 \h </w:instrText>
+            </w:r>
+            <w:r>
+              <w:rPr>
+                <w:noProof/>
+                <w:webHidden/>
+              </w:rPr>
+            </w:r>
+            <w:r>
+              <w:rPr>
+                <w:noProof/>
+                <w:webHidden/>
+              </w:rPr>
+              <w:fldChar w:fldCharType="separate"/>
+            </w:r>
+            <w:r>
+              <w:rPr>
+                <w:noProof/>
+                <w:webHidden/>
+              </w:rPr>
+              <w:t>7</w:t>
+            </w:r>
+            <w:r>
+              <w:rPr>
+                <w:noProof/>
+                <w:webHidden/>
+              </w:rPr>
+              <w:fldChar w:fldCharType="end"/>
+            </w:r>
+          </w:hyperlink>
+        </w:p>
+        <w:p>
+          <w:pPr>
+            <w:pStyle w:val="TDC2"/>
+            <w:tabs>
+              <w:tab w:val="left" w:pos="1200"/>
+              <w:tab w:val="right" w:leader="dot" w:pos="9962"/>
+            </w:tabs>
+            <w:rPr>
+              <w:rFonts w:eastAsiaTheme="minorEastAsia"/>
+              <w:noProof/>
+              <w:kern w:val="2"/>
+              <w:sz w:val="24"/>
+              <w:lang w:eastAsia="es-SV"/>
+              <w14:ligatures w14:val="standardContextual"/>
+            </w:rPr>
+          </w:pPr>
+          <w:hyperlink w:anchor="_Toc169709319" w:history="1">
+            <w:r>
+              <w:rPr>
+                <w:rStyle w:val="Hipervnculo"/>
+                <w:bCs/>
+                <w:noProof/>
+              </w:rPr>
+              <w:t>2.2.</w:t>
+            </w:r>
+            <w:r>
+              <w:rPr>
+                <w:rFonts w:eastAsiaTheme="minorEastAsia"/>
+                <w:noProof/>
+                <w:kern w:val="2"/>
+                <w:sz w:val="24"/>
+                <w:lang w:eastAsia="es-SV"/>
+                <w14:ligatures w14:val="standardContextual"/>
+              </w:rPr>
+              <w:tab/>
+            </w:r>
+            <w:r>
+              <w:rPr>
+                <w:rStyle w:val="Hipervnculo"/>
+                <w:noProof/>
+              </w:rPr>
+              <w:t>Inscripci</w:t>
+            </w:r>
+            <w:r>
+              <w:rPr>
+                <w:rStyle w:val="Hipervnculo"/>
+                <w:noProof/>
+                <w:lang w:val="es-419"/>
+              </w:rPr>
+              <w:t>ón Grupal</w:t>
+            </w:r>
+            <w:r>
+              <w:rPr>
+                <w:noProof/>
+                <w:webHidden/>
+              </w:rPr>
+              <w:tab/>
+            </w:r>
+            <w:r>
+              <w:rPr>
+                <w:noProof/>
+                <w:webHidden/>
+              </w:rPr>
+              <w:fldChar w:fldCharType="begin"/>
+            </w:r>
+            <w:r>
+              <w:rPr>
+                <w:noProof/>
+                <w:webHidden/>
+              </w:rPr>
+              <w:instrText xml:space="preserve"> PAGEREF _Toc169709319 \h </w:instrText>
+            </w:r>
+            <w:r>
+              <w:rPr>
+                <w:noProof/>
+                <w:webHidden/>
+              </w:rPr>
+            </w:r>
+            <w:r>
+              <w:rPr>
+                <w:noProof/>
+                <w:webHidden/>
+              </w:rPr>
+              <w:fldChar w:fldCharType="separate"/>
+            </w:r>
+            <w:r>
+              <w:rPr>
+                <w:noProof/>
+                <w:webHidden/>
+              </w:rPr>
+              <w:t>8</w:t>
             </w:r>
             <w:r>
               <w:rPr>
@@ -816,19 +1319,19 @@
           <w:pPr>
             <w:pStyle w:val="TDC1"/>
             <w:tabs>
-              <w:tab w:val="left" w:pos="720"/>
-              <w:tab w:val="right" w:leader="dot" w:pos="10790"/>
+              <w:tab w:val="left" w:pos="480"/>
+              <w:tab w:val="right" w:leader="dot" w:pos="9962"/>
             </w:tabs>
             <w:rPr>
               <w:rFonts w:eastAsiaTheme="minorEastAsia"/>
               <w:noProof/>
               <w:kern w:val="2"/>
               <w:sz w:val="24"/>
-              <w:lang w:val="en-US"/>
+              <w:lang w:eastAsia="es-SV"/>
               <w14:ligatures w14:val="standardContextual"/>
             </w:rPr>
           </w:pPr>
-          <w:hyperlink w:anchor="_Toc169704326" w:history="1">
+          <w:hyperlink w:anchor="_Toc169709320" w:history="1">
             <w:r>
               <w:rPr>
                 <w:rStyle w:val="Hipervnculo"/>
@@ -837,7 +1340,7 @@
                 <w:iCs/>
                 <w:noProof/>
               </w:rPr>
-              <w:t>1.2.</w:t>
+              <w:t>3.</w:t>
             </w:r>
             <w:r>
               <w:rPr>
@@ -845,7 +1348,7 @@
                 <w:noProof/>
                 <w:kern w:val="2"/>
                 <w:sz w:val="24"/>
-                <w:lang w:val="en-US"/>
+                <w:lang w:eastAsia="es-SV"/>
                 <w14:ligatures w14:val="standardContextual"/>
               </w:rPr>
               <w:tab/>
@@ -858,7 +1361,7 @@
                 <w:iCs/>
                 <w:noProof/>
               </w:rPr>
-              <w:t>Registrarse</w:t>
+              <w:t>Entradas Adquiridas</w:t>
             </w:r>
             <w:r>
               <w:rPr>
@@ -879,7 +1382,7 @@
                 <w:noProof/>
                 <w:webHidden/>
               </w:rPr>
-              <w:instrText xml:space="preserve"> PAGEREF _Toc169704326 \h </w:instrText>
+              <w:instrText xml:space="preserve"> PAGEREF _Toc169709320 \h </w:instrText>
             </w:r>
             <w:r>
               <w:rPr>
@@ -899,7 +1402,7 @@
                 <w:noProof/>
                 <w:webHidden/>
               </w:rPr>
-              <w:t>4</w:t>
+              <w:t>10</w:t>
             </w:r>
             <w:r>
               <w:rPr>
@@ -914,19 +1417,19 @@
           <w:pPr>
             <w:pStyle w:val="TDC1"/>
             <w:tabs>
-              <w:tab w:val="left" w:pos="720"/>
-              <w:tab w:val="right" w:leader="dot" w:pos="10790"/>
+              <w:tab w:val="left" w:pos="480"/>
+              <w:tab w:val="right" w:leader="dot" w:pos="9962"/>
             </w:tabs>
             <w:rPr>
               <w:rFonts w:eastAsiaTheme="minorEastAsia"/>
               <w:noProof/>
               <w:kern w:val="2"/>
               <w:sz w:val="24"/>
-              <w:lang w:val="en-US"/>
+              <w:lang w:eastAsia="es-SV"/>
               <w14:ligatures w14:val="standardContextual"/>
             </w:rPr>
           </w:pPr>
-          <w:hyperlink w:anchor="_Toc169704327" w:history="1">
+          <w:hyperlink w:anchor="_Toc169709321" w:history="1">
             <w:r>
               <w:rPr>
                 <w:rStyle w:val="Hipervnculo"/>
@@ -935,7 +1438,7 @@
                 <w:iCs/>
                 <w:noProof/>
               </w:rPr>
-              <w:t>1.3.</w:t>
+              <w:t>4.</w:t>
             </w:r>
             <w:r>
               <w:rPr>
@@ -943,7 +1446,7 @@
                 <w:noProof/>
                 <w:kern w:val="2"/>
                 <w:sz w:val="24"/>
-                <w:lang w:val="en-US"/>
+                <w:lang w:eastAsia="es-SV"/>
                 <w14:ligatures w14:val="standardContextual"/>
               </w:rPr>
               <w:tab/>
@@ -956,7 +1459,7 @@
                 <w:iCs/>
                 <w:noProof/>
               </w:rPr>
-              <w:t>Ingreso al sistema</w:t>
+              <w:t>Mi Perfil</w:t>
             </w:r>
             <w:r>
               <w:rPr>
@@ -977,7 +1480,7 @@
                 <w:noProof/>
                 <w:webHidden/>
               </w:rPr>
-              <w:instrText xml:space="preserve"> PAGEREF _Toc169704327 \h </w:instrText>
+              <w:instrText xml:space="preserve"> PAGEREF _Toc169709321 \h </w:instrText>
             </w:r>
             <w:r>
               <w:rPr>
@@ -997,7 +1500,7 @@
                 <w:noProof/>
                 <w:webHidden/>
               </w:rPr>
-              <w:t>5</w:t>
+              <w:t>11</w:t>
             </w:r>
             <w:r>
               <w:rPr>
@@ -1012,19 +1515,19 @@
           <w:pPr>
             <w:pStyle w:val="TDC1"/>
             <w:tabs>
-              <w:tab w:val="left" w:pos="720"/>
-              <w:tab w:val="right" w:leader="dot" w:pos="10790"/>
+              <w:tab w:val="left" w:pos="480"/>
+              <w:tab w:val="right" w:leader="dot" w:pos="9962"/>
             </w:tabs>
             <w:rPr>
               <w:rFonts w:eastAsiaTheme="minorEastAsia"/>
               <w:noProof/>
               <w:kern w:val="2"/>
               <w:sz w:val="24"/>
-              <w:lang w:val="en-US"/>
+              <w:lang w:eastAsia="es-SV"/>
               <w14:ligatures w14:val="standardContextual"/>
             </w:rPr>
           </w:pPr>
-          <w:hyperlink w:anchor="_Toc169704328" w:history="1">
+          <w:hyperlink w:anchor="_Toc169709322" w:history="1">
             <w:r>
               <w:rPr>
                 <w:rStyle w:val="Hipervnculo"/>
@@ -1033,7 +1536,7 @@
                 <w:iCs/>
                 <w:noProof/>
               </w:rPr>
-              <w:t>2.</w:t>
+              <w:t>5.</w:t>
             </w:r>
             <w:r>
               <w:rPr>
@@ -1041,7 +1544,7 @@
                 <w:noProof/>
                 <w:kern w:val="2"/>
                 <w:sz w:val="24"/>
-                <w:lang w:val="en-US"/>
+                <w:lang w:eastAsia="es-SV"/>
                 <w14:ligatures w14:val="standardContextual"/>
               </w:rPr>
               <w:tab/>
@@ -1054,75 +1557,8 @@
                 <w:iCs/>
                 <w:noProof/>
               </w:rPr>
-              <w:t>Sección de eventos</w:t>
-            </w:r>
-            <w:r>
-              <w:rPr>
-                <w:noProof/>
-                <w:webHidden/>
-              </w:rPr>
-              <w:tab/>
-            </w:r>
-            <w:r>
-              <w:rPr>
-                <w:noProof/>
-                <w:webHidden/>
-              </w:rPr>
-              <w:fldChar w:fldCharType="begin"/>
-            </w:r>
-            <w:r>
-              <w:rPr>
-                <w:noProof/>
-                <w:webHidden/>
-              </w:rPr>
-              <w:instrText xml:space="preserve"> PAGEREF _Toc169704328 \h </w:instrText>
-            </w:r>
-            <w:r>
-              <w:rPr>
-                <w:noProof/>
-                <w:webHidden/>
-              </w:rPr>
-            </w:r>
-            <w:r>
-              <w:rPr>
-                <w:noProof/>
-                <w:webHidden/>
-              </w:rPr>
-              <w:fldChar w:fldCharType="separate"/>
-            </w:r>
-            <w:r>
-              <w:rPr>
-                <w:noProof/>
-                <w:webHidden/>
-              </w:rPr>
-              <w:t>6</w:t>
-            </w:r>
-            <w:r>
-              <w:rPr>
-                <w:noProof/>
-                <w:webHidden/>
-              </w:rPr>
-              <w:fldChar w:fldCharType="end"/>
-            </w:r>
-          </w:hyperlink>
-        </w:p>
-        <w:p>
-          <w:pPr>
-            <w:pStyle w:val="TDC1"/>
-            <w:tabs>
-              <w:tab w:val="left" w:pos="720"/>
-              <w:tab w:val="right" w:leader="dot" w:pos="10790"/>
-            </w:tabs>
-            <w:rPr>
-              <w:rFonts w:eastAsiaTheme="minorEastAsia"/>
-              <w:noProof/>
-              <w:kern w:val="2"/>
-              <w:sz w:val="24"/>
-              <w:lang w:val="en-US"/>
-              <w14:ligatures w14:val="standardContextual"/>
-            </w:rPr>
-          </w:pPr>
-          <w:hyperlink w:anchor="_Toc169704329" w:history="1">
+              <w:t>Cambiar Contrase</w:t>
+            </w:r>
             <w:r>
               <w:rPr>
                 <w:rStyle w:val="Hipervnculo"/>
@@ -1130,464 +1566,30 @@
                 <w:i/>
                 <w:iCs/>
                 <w:noProof/>
-              </w:rPr>
-              <w:t>2.1.</w:t>
-            </w:r>
-            <w:r>
-              <w:rPr>
-                <w:rFonts w:eastAsiaTheme="minorEastAsia"/>
-                <w:noProof/>
-                <w:kern w:val="2"/>
-                <w:sz w:val="24"/>
-                <w:lang w:val="en-US"/>
-                <w14:ligatures w14:val="standardContextual"/>
+                <w:lang w:val="es-419"/>
+              </w:rPr>
+              <w:t>ña</w:t>
+            </w:r>
+            <w:r>
+              <w:rPr>
+                <w:noProof/>
+                <w:webHidden/>
               </w:rPr>
               <w:tab/>
             </w:r>
             <w:r>
               <w:rPr>
-                <w:rStyle w:val="Hipervnculo"/>
-                <w:bCs/>
-                <w:i/>
-                <w:iCs/>
-                <w:noProof/>
-              </w:rPr>
-              <w:t>Inscripción Individual</w:t>
-            </w:r>
-            <w:r>
-              <w:rPr>
                 <w:noProof/>
                 <w:webHidden/>
               </w:rPr>
-              <w:tab/>
+              <w:fldChar w:fldCharType="begin"/>
             </w:r>
             <w:r>
               <w:rPr>
                 <w:noProof/>
                 <w:webHidden/>
               </w:rPr>
-              <w:fldChar w:fldCharType="begin"/>
-            </w:r>
-            <w:r>
-              <w:rPr>
-                <w:noProof/>
-                <w:webHidden/>
-              </w:rPr>
-              <w:instrText xml:space="preserve"> PAGEREF _Toc169704329 \h </w:instrText>
-            </w:r>
-            <w:r>
-              <w:rPr>
-                <w:noProof/>
-                <w:webHidden/>
-              </w:rPr>
-            </w:r>
-            <w:r>
-              <w:rPr>
-                <w:noProof/>
-                <w:webHidden/>
-              </w:rPr>
-              <w:fldChar w:fldCharType="separate"/>
-            </w:r>
-            <w:r>
-              <w:rPr>
-                <w:noProof/>
-                <w:webHidden/>
-              </w:rPr>
-              <w:t>7</w:t>
-            </w:r>
-            <w:r>
-              <w:rPr>
-                <w:noProof/>
-                <w:webHidden/>
-              </w:rPr>
-              <w:fldChar w:fldCharType="end"/>
-            </w:r>
-          </w:hyperlink>
-        </w:p>
-        <w:p>
-          <w:pPr>
-            <w:pStyle w:val="TDC1"/>
-            <w:tabs>
-              <w:tab w:val="left" w:pos="720"/>
-              <w:tab w:val="right" w:leader="dot" w:pos="10790"/>
-            </w:tabs>
-            <w:rPr>
-              <w:rFonts w:eastAsiaTheme="minorEastAsia"/>
-              <w:noProof/>
-              <w:kern w:val="2"/>
-              <w:sz w:val="24"/>
-              <w:lang w:val="en-US"/>
-              <w14:ligatures w14:val="standardContextual"/>
-            </w:rPr>
-          </w:pPr>
-          <w:hyperlink w:anchor="_Toc169704330" w:history="1">
-            <w:r>
-              <w:rPr>
-                <w:rStyle w:val="Hipervnculo"/>
-                <w:bCs/>
-                <w:i/>
-                <w:iCs/>
-                <w:noProof/>
-              </w:rPr>
-              <w:t>2.2.</w:t>
-            </w:r>
-            <w:r>
-              <w:rPr>
-                <w:rFonts w:eastAsiaTheme="minorEastAsia"/>
-                <w:noProof/>
-                <w:kern w:val="2"/>
-                <w:sz w:val="24"/>
-                <w:lang w:val="en-US"/>
-                <w14:ligatures w14:val="standardContextual"/>
-              </w:rPr>
-              <w:tab/>
-            </w:r>
-            <w:r>
-              <w:rPr>
-                <w:rStyle w:val="Hipervnculo"/>
-                <w:bCs/>
-                <w:i/>
-                <w:iCs/>
-                <w:noProof/>
-              </w:rPr>
-              <w:t>Inscripci</w:t>
-            </w:r>
-            <w:r>
-              <w:rPr>
-                <w:rStyle w:val="Hipervnculo"/>
-                <w:bCs/>
-                <w:i/>
-                <w:iCs/>
-                <w:noProof/>
-                <w:lang w:val="es-419"/>
-              </w:rPr>
-              <w:t>ón Grupal</w:t>
-            </w:r>
-            <w:r>
-              <w:rPr>
-                <w:noProof/>
-                <w:webHidden/>
-              </w:rPr>
-              <w:tab/>
-            </w:r>
-            <w:r>
-              <w:rPr>
-                <w:noProof/>
-                <w:webHidden/>
-              </w:rPr>
-              <w:fldChar w:fldCharType="begin"/>
-            </w:r>
-            <w:r>
-              <w:rPr>
-                <w:noProof/>
-                <w:webHidden/>
-              </w:rPr>
-              <w:instrText xml:space="preserve"> PAGEREF _Toc169704330 \h </w:instrText>
-            </w:r>
-            <w:r>
-              <w:rPr>
-                <w:noProof/>
-                <w:webHidden/>
-              </w:rPr>
-            </w:r>
-            <w:r>
-              <w:rPr>
-                <w:noProof/>
-                <w:webHidden/>
-              </w:rPr>
-              <w:fldChar w:fldCharType="separate"/>
-            </w:r>
-            <w:r>
-              <w:rPr>
-                <w:noProof/>
-                <w:webHidden/>
-              </w:rPr>
-              <w:t>8</w:t>
-            </w:r>
-            <w:r>
-              <w:rPr>
-                <w:noProof/>
-                <w:webHidden/>
-              </w:rPr>
-              <w:fldChar w:fldCharType="end"/>
-            </w:r>
-          </w:hyperlink>
-        </w:p>
-        <w:p>
-          <w:pPr>
-            <w:pStyle w:val="TDC1"/>
-            <w:tabs>
-              <w:tab w:val="left" w:pos="720"/>
-              <w:tab w:val="right" w:leader="dot" w:pos="10790"/>
-            </w:tabs>
-            <w:rPr>
-              <w:rFonts w:eastAsiaTheme="minorEastAsia"/>
-              <w:noProof/>
-              <w:kern w:val="2"/>
-              <w:sz w:val="24"/>
-              <w:lang w:val="en-US"/>
-              <w14:ligatures w14:val="standardContextual"/>
-            </w:rPr>
-          </w:pPr>
-          <w:hyperlink w:anchor="_Toc169704331" w:history="1">
-            <w:r>
-              <w:rPr>
-                <w:rStyle w:val="Hipervnculo"/>
-                <w:bCs/>
-                <w:i/>
-                <w:iCs/>
-                <w:noProof/>
-              </w:rPr>
-              <w:t>3.</w:t>
-            </w:r>
-            <w:r>
-              <w:rPr>
-                <w:rFonts w:eastAsiaTheme="minorEastAsia"/>
-                <w:noProof/>
-                <w:kern w:val="2"/>
-                <w:sz w:val="24"/>
-                <w:lang w:val="en-US"/>
-                <w14:ligatures w14:val="standardContextual"/>
-              </w:rPr>
-              <w:tab/>
-            </w:r>
-            <w:r>
-              <w:rPr>
-                <w:rStyle w:val="Hipervnculo"/>
-                <w:bCs/>
-                <w:i/>
-                <w:iCs/>
-                <w:noProof/>
-              </w:rPr>
-              <w:t>Entradas Adquiridas</w:t>
-            </w:r>
-            <w:r>
-              <w:rPr>
-                <w:noProof/>
-                <w:webHidden/>
-              </w:rPr>
-              <w:tab/>
-            </w:r>
-            <w:r>
-              <w:rPr>
-                <w:noProof/>
-                <w:webHidden/>
-              </w:rPr>
-              <w:fldChar w:fldCharType="begin"/>
-            </w:r>
-            <w:r>
-              <w:rPr>
-                <w:noProof/>
-                <w:webHidden/>
-              </w:rPr>
-              <w:instrText xml:space="preserve"> PAGEREF _Toc169704331 \h </w:instrText>
-            </w:r>
-            <w:r>
-              <w:rPr>
-                <w:noProof/>
-                <w:webHidden/>
-              </w:rPr>
-            </w:r>
-            <w:r>
-              <w:rPr>
-                <w:noProof/>
-                <w:webHidden/>
-              </w:rPr>
-              <w:fldChar w:fldCharType="separate"/>
-            </w:r>
-            <w:r>
-              <w:rPr>
-                <w:noProof/>
-                <w:webHidden/>
-              </w:rPr>
-              <w:t>10</w:t>
-            </w:r>
-            <w:r>
-              <w:rPr>
-                <w:noProof/>
-                <w:webHidden/>
-              </w:rPr>
-              <w:fldChar w:fldCharType="end"/>
-            </w:r>
-          </w:hyperlink>
-        </w:p>
-        <w:p>
-          <w:pPr>
-            <w:pStyle w:val="TDC1"/>
-            <w:tabs>
-              <w:tab w:val="left" w:pos="720"/>
-              <w:tab w:val="right" w:leader="dot" w:pos="10790"/>
-            </w:tabs>
-            <w:rPr>
-              <w:rFonts w:eastAsiaTheme="minorEastAsia"/>
-              <w:noProof/>
-              <w:kern w:val="2"/>
-              <w:sz w:val="24"/>
-              <w:lang w:val="en-US"/>
-              <w14:ligatures w14:val="standardContextual"/>
-            </w:rPr>
-          </w:pPr>
-          <w:hyperlink w:anchor="_Toc169704332" w:history="1">
-            <w:r>
-              <w:rPr>
-                <w:rStyle w:val="Hipervnculo"/>
-                <w:bCs/>
-                <w:i/>
-                <w:iCs/>
-                <w:noProof/>
-              </w:rPr>
-              <w:t>4.</w:t>
-            </w:r>
-            <w:r>
-              <w:rPr>
-                <w:rFonts w:eastAsiaTheme="minorEastAsia"/>
-                <w:noProof/>
-                <w:kern w:val="2"/>
-                <w:sz w:val="24"/>
-                <w:lang w:val="en-US"/>
-                <w14:ligatures w14:val="standardContextual"/>
-              </w:rPr>
-              <w:tab/>
-            </w:r>
-            <w:r>
-              <w:rPr>
-                <w:rStyle w:val="Hipervnculo"/>
-                <w:bCs/>
-                <w:i/>
-                <w:iCs/>
-                <w:noProof/>
-              </w:rPr>
-              <w:t>Mi Perfil</w:t>
-            </w:r>
-            <w:r>
-              <w:rPr>
-                <w:noProof/>
-                <w:webHidden/>
-              </w:rPr>
-              <w:tab/>
-            </w:r>
-            <w:r>
-              <w:rPr>
-                <w:noProof/>
-                <w:webHidden/>
-              </w:rPr>
-              <w:fldChar w:fldCharType="begin"/>
-            </w:r>
-            <w:r>
-              <w:rPr>
-                <w:noProof/>
-                <w:webHidden/>
-              </w:rPr>
-              <w:instrText xml:space="preserve"> PAGEREF _Toc169704332 \h </w:instrText>
-            </w:r>
-            <w:r>
-              <w:rPr>
-                <w:noProof/>
-                <w:webHidden/>
-              </w:rPr>
-            </w:r>
-            <w:r>
-              <w:rPr>
-                <w:noProof/>
-                <w:webHidden/>
-              </w:rPr>
-              <w:fldChar w:fldCharType="separate"/>
-            </w:r>
-            <w:r>
-              <w:rPr>
-                <w:noProof/>
-                <w:webHidden/>
-              </w:rPr>
-              <w:t>11</w:t>
-            </w:r>
-            <w:r>
-              <w:rPr>
-                <w:noProof/>
-                <w:webHidden/>
-              </w:rPr>
-              <w:fldChar w:fldCharType="end"/>
-            </w:r>
-          </w:hyperlink>
-        </w:p>
-        <w:p>
-          <w:pPr>
-            <w:pStyle w:val="TDC1"/>
-            <w:tabs>
-              <w:tab w:val="left" w:pos="720"/>
-              <w:tab w:val="right" w:leader="dot" w:pos="10790"/>
-            </w:tabs>
-            <w:rPr>
-              <w:rFonts w:eastAsiaTheme="minorEastAsia"/>
-              <w:noProof/>
-              <w:kern w:val="2"/>
-              <w:sz w:val="24"/>
-              <w:lang w:val="en-US"/>
-              <w14:ligatures w14:val="standardContextual"/>
-            </w:rPr>
-          </w:pPr>
-          <w:hyperlink w:anchor="_Toc169704333" w:history="1">
-            <w:r>
-              <w:rPr>
-                <w:rStyle w:val="Hipervnculo"/>
-                <w:bCs/>
-                <w:i/>
-                <w:iCs/>
-                <w:noProof/>
-              </w:rPr>
-              <w:t>5.</w:t>
-            </w:r>
-            <w:r>
-              <w:rPr>
-                <w:rFonts w:eastAsiaTheme="minorEastAsia"/>
-                <w:noProof/>
-                <w:kern w:val="2"/>
-                <w:sz w:val="24"/>
-                <w:lang w:val="en-US"/>
-                <w14:ligatures w14:val="standardContextual"/>
-              </w:rPr>
-              <w:tab/>
-            </w:r>
-            <w:r>
-              <w:rPr>
-                <w:rStyle w:val="Hipervnculo"/>
-                <w:bCs/>
-                <w:i/>
-                <w:iCs/>
-                <w:noProof/>
-              </w:rPr>
-              <w:t>Cambiar Contrase</w:t>
-            </w:r>
-            <w:r>
-              <w:rPr>
-                <w:rStyle w:val="Hipervnculo"/>
-                <w:bCs/>
-                <w:i/>
-                <w:iCs/>
-                <w:noProof/>
-                <w:lang w:val="es-419"/>
-              </w:rPr>
-              <w:t>ña</w:t>
-            </w:r>
-            <w:r>
-              <w:rPr>
-                <w:noProof/>
-                <w:webHidden/>
-              </w:rPr>
-              <w:tab/>
-            </w:r>
-            <w:r>
-              <w:rPr>
-                <w:noProof/>
-                <w:webHidden/>
-              </w:rPr>
-              <w:fldChar w:fldCharType="begin"/>
-            </w:r>
-            <w:r>
-              <w:rPr>
-                <w:noProof/>
-                <w:webHidden/>
-              </w:rPr>
-              <w:instrText xml:space="preserve"> PAGEREF _Toc169704333 \h </w:instrText>
+              <w:instrText xml:space="preserve"> PAGEREF _Toc169709322 \h </w:instrText>
             </w:r>
             <w:r>
               <w:rPr>
@@ -1623,91 +1625,17 @@
             <w:rPr>
               <w:b/>
               <w:bCs/>
-              <w:noProof/>
+              <w:lang w:val="es-MX"/>
             </w:rPr>
             <w:fldChar w:fldCharType="end"/>
           </w:r>
         </w:p>
       </w:sdtContent>
     </w:sdt>
-    <w:p>
-      <w:pPr>
-        <w:rPr>
-          <w:lang w:eastAsia="es-SV"/>
-        </w:rPr>
-      </w:pPr>
-    </w:p>
-    <w:p>
-      <w:pPr>
-        <w:rPr>
-          <w:lang w:val="es-MX" w:eastAsia="es-SV"/>
-        </w:rPr>
-      </w:pPr>
-    </w:p>
-    <w:p>
-      <w:pPr>
-        <w:rPr>
-          <w:lang w:val="es-MX" w:eastAsia="es-SV"/>
-        </w:rPr>
-      </w:pPr>
-    </w:p>
-    <w:p>
-      <w:pPr>
-        <w:tabs>
-          <w:tab w:val="left" w:pos="1440"/>
-        </w:tabs>
-      </w:pPr>
-    </w:p>
-    <w:p>
-      <w:pPr>
-        <w:tabs>
-          <w:tab w:val="left" w:pos="1440"/>
-        </w:tabs>
-      </w:pPr>
-      <w:r>
-        <w:tab/>
-      </w:r>
-    </w:p>
     <w:p/>
-    <w:p/>
-    <w:p/>
-    <w:p/>
-    <w:p/>
-    <w:p/>
-    <w:p/>
-    <w:p/>
-    <w:p/>
-    <w:p/>
-    <w:p/>
-    <w:p/>
-    <w:p>
-      <w:pPr>
-        <w:tabs>
-          <w:tab w:val="left" w:pos="1776"/>
-        </w:tabs>
-      </w:pPr>
-      <w:r>
-        <w:tab/>
-      </w:r>
-    </w:p>
-    <w:p>
-      <w:pPr>
-        <w:tabs>
-          <w:tab w:val="left" w:pos="1776"/>
-        </w:tabs>
-        <w:sectPr>
-          <w:footerReference w:type="default" r:id="rId11"/>
-          <w:headerReference w:type="first" r:id="rId12"/>
-          <w:footerReference w:type="first" r:id="rId13"/>
-          <w:pgSz w:w="12240" w:h="15840" w:code="1"/>
-          <w:pgMar w:top="720" w:right="720" w:bottom="0" w:left="720" w:header="709" w:footer="431" w:gutter="0"/>
-          <w:cols w:space="708"/>
-          <w:titlePg/>
-          <w:docGrid w:linePitch="381"/>
-        </w:sectPr>
-      </w:pPr>
-      <w:r>
-        <w:tab/>
+    <w:p>
+      <w:r>
+        <w:br w:type="page"/>
       </w:r>
     </w:p>
     <w:p>
@@ -1729,7 +1657,8 @@
           <w:szCs w:val="40"/>
         </w:rPr>
       </w:pPr>
-      <w:bookmarkStart w:id="11" w:name="_Toc169704324"/>
+      <w:bookmarkStart w:id="7" w:name="_Toc169704324"/>
+      <w:bookmarkStart w:id="8" w:name="_Toc169709312"/>
       <w:r>
         <w:rPr>
           <w:rFonts w:asciiTheme="minorHAnsi" w:hAnsiTheme="minorHAnsi"/>
@@ -1743,7 +1672,8 @@
         <w:lastRenderedPageBreak/>
         <w:t>Inicializando el sistema</w:t>
       </w:r>
-      <w:bookmarkEnd w:id="11"/>
+      <w:bookmarkEnd w:id="7"/>
+      <w:bookmarkEnd w:id="8"/>
     </w:p>
     <w:p/>
     <w:p>
@@ -1755,7 +1685,7 @@
           <w:noProof/>
         </w:rPr>
         <w:drawing>
-          <wp:inline distT="0" distB="0" distL="0" distR="0" wp14:anchorId="58EACE33" wp14:editId="42F55138">
+          <wp:inline distT="0" distB="0" distL="0" distR="0" wp14:anchorId="0E03DE16" wp14:editId="456BAE3C">
             <wp:extent cx="3062892" cy="2948940"/>
             <wp:effectExtent l="0" t="0" r="4445" b="3810"/>
             <wp:docPr id="2098905470" name="Picture 1" descr="A screen shot of a login&#10;&#10;Description automatically generated"/>
@@ -1772,7 +1702,7 @@
                     </pic:cNvPicPr>
                   </pic:nvPicPr>
                   <pic:blipFill>
-                    <a:blip r:embed="rId14" cstate="print">
+                    <a:blip r:embed="rId15" cstate="print">
                       <a:extLst>
                         <a:ext uri="{28A0092B-C50C-407E-A947-70E740481C1C}">
                           <a14:useLocalDpi xmlns:a14="http://schemas.microsoft.com/office/drawing/2010/main" val="0"/>
@@ -1814,15 +1744,17 @@
         <w:pStyle w:val="Ttulo2"/>
         <w:numPr>
           <w:ilvl w:val="1"/>
-          <w:numId w:val="21"/>
+          <w:numId w:val="27"/>
         </w:numPr>
+        <w:ind w:left="1440" w:hanging="360"/>
         <w:rPr>
           <w:color w:val="20449B" w:themeColor="accent3"/>
           <w:sz w:val="36"/>
           <w:szCs w:val="22"/>
         </w:rPr>
       </w:pPr>
-      <w:bookmarkStart w:id="12" w:name="_Toc169704325"/>
+      <w:bookmarkStart w:id="9" w:name="_Toc169704325"/>
+      <w:bookmarkStart w:id="10" w:name="_Toc169709313"/>
       <w:r>
         <w:rPr>
           <w:color w:val="20449B" w:themeColor="accent3"/>
@@ -1831,7 +1763,8 @@
         </w:rPr>
         <w:t>Adquirir Credenciales</w:t>
       </w:r>
-      <w:bookmarkEnd w:id="12"/>
+      <w:bookmarkEnd w:id="9"/>
+      <w:bookmarkEnd w:id="10"/>
     </w:p>
     <w:p/>
     <w:p>
@@ -1845,60 +1778,36 @@
         <w:rPr>
           <w:noProof/>
         </w:rPr>
-        <w:t xml:space="preserve">Para poder registrarse como </w:t>
-      </w:r>
-      <w:r>
+        <w:t>Para poder registrarse como estudiante UDB, debera irse al apartado udb donde se le abrira una nueva vista la cual tiene dos botones, la cual debera darle al boton que dice registrar estudiante udb.</w:t>
+      </w:r>
+    </w:p>
+    <w:p>
+      <w:pPr>
+        <w:jc w:val="both"/>
         <w:rPr>
           <w:noProof/>
         </w:rPr>
-        <w:t xml:space="preserve">estudiante </w:t>
-      </w:r>
-      <w:r>
+      </w:pPr>
+    </w:p>
+    <w:p>
+      <w:pPr>
         <w:rPr>
           <w:noProof/>
         </w:rPr>
-        <w:t xml:space="preserve">UDB, debera irse al apartado udb donde se le abrira una nueva vista la cual tiene dos botones, la cual debera darle al boton que dice registrar </w:t>
-      </w:r>
-      <w:r>
+      </w:pPr>
+    </w:p>
+    <w:p>
+      <w:pPr>
         <w:rPr>
           <w:noProof/>
         </w:rPr>
-        <w:t>estudiante</w:t>
-      </w:r>
+      </w:pPr>
       <w:r>
         <w:rPr>
           <w:noProof/>
         </w:rPr>
-        <w:t xml:space="preserve"> udb.</w:t>
-      </w:r>
-    </w:p>
-    <w:p>
-      <w:pPr>
-        <w:jc w:val="both"/>
-        <w:rPr>
-          <w:noProof/>
-        </w:rPr>
-      </w:pPr>
-    </w:p>
-    <w:p>
-      <w:pPr>
-        <w:rPr>
-          <w:noProof/>
-        </w:rPr>
-      </w:pPr>
-    </w:p>
-    <w:p>
-      <w:pPr>
-        <w:rPr>
-          <w:noProof/>
-        </w:rPr>
-      </w:pPr>
-      <w:r>
-        <w:rPr>
-          <w:noProof/>
-        </w:rPr>
         <w:drawing>
-          <wp:inline distT="0" distB="0" distL="0" distR="0" wp14:anchorId="5839B140" wp14:editId="3851D145">
+          <wp:inline distT="0" distB="0" distL="0" distR="0" wp14:anchorId="4F080F22" wp14:editId="0339754E">
             <wp:extent cx="3489960" cy="3025892"/>
             <wp:effectExtent l="0" t="0" r="0" b="3175"/>
             <wp:docPr id="1134652852" name="Picture 2" descr="A screen shot of a computer screen&#10;&#10;Description automatically generated"/>
@@ -1915,7 +1824,7 @@
                     </pic:cNvPicPr>
                   </pic:nvPicPr>
                   <pic:blipFill>
-                    <a:blip r:embed="rId15">
+                    <a:blip r:embed="rId16">
                       <a:extLst>
                         <a:ext uri="{28A0092B-C50C-407E-A947-70E740481C1C}">
                           <a14:useLocalDpi xmlns:a14="http://schemas.microsoft.com/office/drawing/2010/main" val="0"/>
@@ -1957,7 +1866,7 @@
           <w:noProof/>
         </w:rPr>
         <w:drawing>
-          <wp:inline distT="0" distB="0" distL="0" distR="0" wp14:anchorId="2BA0917C" wp14:editId="7A8AF66F">
+          <wp:inline distT="0" distB="0" distL="0" distR="0" wp14:anchorId="4E55DEAB" wp14:editId="4F4C1BD7">
             <wp:extent cx="2182265" cy="3027013"/>
             <wp:effectExtent l="0" t="0" r="8890" b="2540"/>
             <wp:docPr id="1404954360" name="Imagen 1" descr="Interfaz de usuario gráfica&#10;&#10;Descripción generada automáticamente"/>
@@ -1972,7 +1881,7 @@
                     <pic:cNvPicPr/>
                   </pic:nvPicPr>
                   <pic:blipFill rotWithShape="1">
-                    <a:blip r:embed="rId16"/>
+                    <a:blip r:embed="rId17"/>
                     <a:srcRect l="32524" t="10787" r="33609" b="5692"/>
                     <a:stretch/>
                   </pic:blipFill>
@@ -2021,7 +1930,11 @@
           <w:szCs w:val="26"/>
         </w:rPr>
       </w:pPr>
-      <w:bookmarkStart w:id="13" w:name="_Toc169704326"/>
+      <w:bookmarkStart w:id="11" w:name="_Toc169708936"/>
+      <w:bookmarkStart w:id="12" w:name="_Toc169704326"/>
+      <w:bookmarkStart w:id="13" w:name="_Toc169709314"/>
+      <w:bookmarkEnd w:id="11"/>
+      <w:bookmarkEnd w:id="13"/>
     </w:p>
     <w:p>
       <w:pPr>
@@ -2030,12 +1943,14 @@
           <w:ilvl w:val="1"/>
           <w:numId w:val="15"/>
         </w:numPr>
+        <w:ind w:left="1440" w:hanging="360"/>
         <w:rPr>
           <w:color w:val="20449B" w:themeColor="accent3"/>
           <w:sz w:val="36"/>
           <w:szCs w:val="22"/>
         </w:rPr>
       </w:pPr>
+      <w:bookmarkStart w:id="14" w:name="_Toc169709315"/>
       <w:r>
         <w:rPr>
           <w:color w:val="20449B" w:themeColor="accent3"/>
@@ -2044,7 +1959,8 @@
         </w:rPr>
         <w:t>Registrarse</w:t>
       </w:r>
-      <w:bookmarkEnd w:id="13"/>
+      <w:bookmarkEnd w:id="12"/>
+      <w:bookmarkEnd w:id="14"/>
     </w:p>
     <w:p/>
     <w:p>
@@ -2069,7 +1985,7 @@
           <w:noProof/>
         </w:rPr>
         <w:drawing>
-          <wp:inline distT="0" distB="0" distL="0" distR="0" wp14:anchorId="5E60F03F" wp14:editId="47ED813F">
+          <wp:inline distT="0" distB="0" distL="0" distR="0" wp14:anchorId="35D4F028" wp14:editId="450DFB55">
             <wp:extent cx="2390718" cy="3231253"/>
             <wp:effectExtent l="0" t="0" r="0" b="7620"/>
             <wp:docPr id="1691576525" name="Imagen 1" descr="Interfaz de usuario gráfica, Aplicación&#10;&#10;Descripción generada automáticamente"/>
@@ -2084,7 +2000,7 @@
                     <pic:cNvPicPr/>
                   </pic:nvPicPr>
                   <pic:blipFill rotWithShape="1">
-                    <a:blip r:embed="rId17" cstate="print">
+                    <a:blip r:embed="rId18" cstate="print">
                       <a:extLst>
                         <a:ext uri="{28A0092B-C50C-407E-A947-70E740481C1C}">
                           <a14:useLocalDpi xmlns:a14="http://schemas.microsoft.com/office/drawing/2010/main" val="0"/>
@@ -2146,7 +2062,7 @@
           <w:noProof/>
         </w:rPr>
         <w:drawing>
-          <wp:anchor distT="0" distB="0" distL="114300" distR="114300" simplePos="0" relativeHeight="251666432" behindDoc="0" locked="0" layoutInCell="1" allowOverlap="1" wp14:anchorId="7986BC58" wp14:editId="59E1B06F">
+          <wp:anchor distT="0" distB="0" distL="114300" distR="114300" simplePos="0" relativeHeight="251665408" behindDoc="0" locked="0" layoutInCell="1" allowOverlap="1" wp14:anchorId="446FCCB0" wp14:editId="5ED05486">
             <wp:simplePos x="0" y="0"/>
             <wp:positionH relativeFrom="column">
               <wp:posOffset>3810</wp:posOffset>
@@ -2171,7 +2087,7 @@
                     </pic:cNvPicPr>
                   </pic:nvPicPr>
                   <pic:blipFill>
-                    <a:blip r:embed="rId18" cstate="print">
+                    <a:blip r:embed="rId19" cstate="print">
                       <a:extLst>
                         <a:ext uri="{28A0092B-C50C-407E-A947-70E740481C1C}">
                           <a14:useLocalDpi xmlns:a14="http://schemas.microsoft.com/office/drawing/2010/main" val="0"/>
@@ -2274,7 +2190,7 @@
         </w:rPr>
         <w:lastRenderedPageBreak/>
         <w:drawing>
-          <wp:inline distT="0" distB="0" distL="0" distR="0" wp14:anchorId="06DE68A3" wp14:editId="54568435">
+          <wp:inline distT="0" distB="0" distL="0" distR="0" wp14:anchorId="426C1A2D" wp14:editId="4834FB0D">
             <wp:extent cx="6054533" cy="2811780"/>
             <wp:effectExtent l="0" t="0" r="3810" b="7620"/>
             <wp:docPr id="1817736807" name="Imagen 1" descr="Una captura de pantalla de una computadora&#10;&#10;Descripción generada automáticamente"/>
@@ -2289,7 +2205,7 @@
                     <pic:cNvPicPr/>
                   </pic:nvPicPr>
                   <pic:blipFill rotWithShape="1">
-                    <a:blip r:embed="rId19" cstate="print">
+                    <a:blip r:embed="rId20" cstate="print">
                       <a:extLst>
                         <a:ext uri="{28A0092B-C50C-407E-A947-70E740481C1C}">
                           <a14:useLocalDpi xmlns:a14="http://schemas.microsoft.com/office/drawing/2010/main" val="0"/>
@@ -2350,6 +2266,7 @@
           <w:ilvl w:val="1"/>
           <w:numId w:val="15"/>
         </w:numPr>
+        <w:ind w:left="1440" w:hanging="360"/>
         <w:rPr>
           <w:b/>
           <w:color w:val="20449B" w:themeColor="accent3"/>
@@ -2357,43 +2274,25 @@
           <w:szCs w:val="22"/>
         </w:rPr>
       </w:pPr>
-      <w:bookmarkStart w:id="14" w:name="_Toc169704327"/>
+      <w:bookmarkStart w:id="15" w:name="_Toc169704327"/>
+      <w:bookmarkStart w:id="16" w:name="_Toc169709316"/>
       <w:r>
         <w:rPr>
           <w:color w:val="20449B" w:themeColor="accent3"/>
           <w:sz w:val="36"/>
           <w:szCs w:val="22"/>
         </w:rPr>
-        <w:t>Ingreso al sistem</w:t>
-      </w:r>
-      <w:r>
-        <w:rPr>
-          <w:color w:val="20449B" w:themeColor="accent3"/>
-          <w:sz w:val="36"/>
-          <w:szCs w:val="22"/>
-        </w:rPr>
-        <w:t>a</w:t>
-      </w:r>
-      <w:bookmarkEnd w:id="14"/>
+        <w:t>Ingreso al sistema</w:t>
+      </w:r>
+      <w:bookmarkEnd w:id="15"/>
+      <w:bookmarkEnd w:id="16"/>
     </w:p>
     <w:p>
       <w:pPr>
         <w:jc w:val="both"/>
       </w:pPr>
       <w:r>
-        <w:t xml:space="preserve">Para ingresar al Sistema </w:t>
-      </w:r>
-      <w:r>
-        <w:t xml:space="preserve">se </w:t>
-      </w:r>
-      <w:r>
-        <w:t xml:space="preserve">deben </w:t>
-      </w:r>
-      <w:r>
-        <w:t xml:space="preserve">ingresar </w:t>
-      </w:r>
-      <w:r>
-        <w:t>las credenciales que</w:t>
+        <w:t>Para ingresar al Sistema se deben ingresar las credenciales que</w:t>
       </w:r>
       <w:r>
         <w:t xml:space="preserve"> recibió en el correo. </w:t>
@@ -2411,7 +2310,7 @@
           <w:noProof/>
         </w:rPr>
         <w:drawing>
-          <wp:inline distT="0" distB="0" distL="0" distR="0" wp14:anchorId="00B47DC9" wp14:editId="1FA275AA">
+          <wp:inline distT="0" distB="0" distL="0" distR="0" wp14:anchorId="338FFF3C" wp14:editId="363F6EA6">
             <wp:extent cx="2019300" cy="2691641"/>
             <wp:effectExtent l="0" t="0" r="0" b="0"/>
             <wp:docPr id="133450548" name="Imagen 1" descr="Interfaz de usuario gráfica, Aplicación&#10;&#10;Descripción generada automáticamente"/>
@@ -2426,7 +2325,7 @@
                     <pic:cNvPicPr/>
                   </pic:nvPicPr>
                   <pic:blipFill rotWithShape="1">
-                    <a:blip r:embed="rId20"/>
+                    <a:blip r:embed="rId21"/>
                     <a:srcRect l="9338" r="4280"/>
                     <a:stretch/>
                   </pic:blipFill>
@@ -2458,7 +2357,7 @@
           <w:noProof/>
         </w:rPr>
         <w:drawing>
-          <wp:inline distT="0" distB="0" distL="0" distR="0" wp14:anchorId="247696F2" wp14:editId="5BADC95D">
+          <wp:inline distT="0" distB="0" distL="0" distR="0" wp14:anchorId="3A84A594" wp14:editId="0DD0FF5A">
             <wp:extent cx="4274820" cy="1917496"/>
             <wp:effectExtent l="0" t="0" r="0" b="6985"/>
             <wp:docPr id="1176251283" name="Imagen 1" descr="Interfaz de usuario gráfica, Aplicación&#10;&#10;Descripción generada automáticamente"/>
@@ -2473,7 +2372,7 @@
                     <pic:cNvPicPr/>
                   </pic:nvPicPr>
                   <pic:blipFill>
-                    <a:blip r:embed="rId21"/>
+                    <a:blip r:embed="rId22"/>
                     <a:stretch>
                       <a:fillRect/>
                     </a:stretch>
@@ -2501,6 +2400,7 @@
           <w:ilvl w:val="0"/>
           <w:numId w:val="15"/>
         </w:numPr>
+        <w:ind w:left="720"/>
         <w:rPr>
           <w:rFonts w:asciiTheme="minorHAnsi" w:hAnsiTheme="minorHAnsi"/>
           <w:b w:val="0"/>
@@ -2511,7 +2411,8 @@
           <w:szCs w:val="40"/>
         </w:rPr>
       </w:pPr>
-      <w:bookmarkStart w:id="15" w:name="_Toc169704328"/>
+      <w:bookmarkStart w:id="17" w:name="_Toc169704328"/>
+      <w:bookmarkStart w:id="18" w:name="_Toc169709317"/>
       <w:r>
         <w:rPr>
           <w:rFonts w:asciiTheme="minorHAnsi" w:hAnsiTheme="minorHAnsi"/>
@@ -2525,7 +2426,8 @@
         <w:lastRenderedPageBreak/>
         <w:t>Sección de eventos</w:t>
       </w:r>
-      <w:bookmarkEnd w:id="15"/>
+      <w:bookmarkEnd w:id="17"/>
+      <w:bookmarkEnd w:id="18"/>
     </w:p>
     <w:p>
       <w:r>
@@ -2533,7 +2435,7 @@
           <w:noProof/>
         </w:rPr>
         <w:drawing>
-          <wp:anchor distT="0" distB="0" distL="114300" distR="114300" simplePos="0" relativeHeight="251672576" behindDoc="0" locked="0" layoutInCell="1" allowOverlap="1" wp14:anchorId="477162D7" wp14:editId="2D704382">
+          <wp:anchor distT="0" distB="0" distL="114300" distR="114300" simplePos="0" relativeHeight="251666432" behindDoc="0" locked="0" layoutInCell="1" allowOverlap="1" wp14:anchorId="25E0D858" wp14:editId="3DD867BC">
             <wp:simplePos x="0" y="0"/>
             <wp:positionH relativeFrom="column">
               <wp:posOffset>-3810</wp:posOffset>
@@ -2556,7 +2458,7 @@
                     <pic:cNvPicPr/>
                   </pic:nvPicPr>
                   <pic:blipFill>
-                    <a:blip r:embed="rId22">
+                    <a:blip r:embed="rId23">
                       <a:extLst>
                         <a:ext uri="{28A0092B-C50C-407E-A947-70E740481C1C}">
                           <a14:useLocalDpi xmlns:a14="http://schemas.microsoft.com/office/drawing/2010/main" val="0"/>
@@ -2600,7 +2502,7 @@
         <mc:AlternateContent>
           <mc:Choice Requires="wps">
             <w:drawing>
-              <wp:anchor distT="0" distB="0" distL="114300" distR="114300" simplePos="0" relativeHeight="251682816" behindDoc="0" locked="0" layoutInCell="1" allowOverlap="1" wp14:anchorId="09F42704" wp14:editId="5BF93319">
+              <wp:anchor distT="0" distB="0" distL="114300" distR="114300" simplePos="0" relativeHeight="251673600" behindDoc="0" locked="0" layoutInCell="1" allowOverlap="1" wp14:anchorId="321060E1" wp14:editId="39615973">
                 <wp:simplePos x="0" y="0"/>
                 <wp:positionH relativeFrom="column">
                   <wp:posOffset>2154324</wp:posOffset>
@@ -2664,11 +2566,11 @@
           </mc:Choice>
           <mc:Fallback>
             <w:pict>
-              <v:shapetype w14:anchorId="4109BBAF" id="_x0000_t32" coordsize="21600,21600" o:spt="32" o:oned="t" path="m,l21600,21600e" filled="f">
+              <v:shapetype w14:anchorId="70EE92C0" id="_x0000_t32" coordsize="21600,21600" o:spt="32" o:oned="t" path="m,l21600,21600e" filled="f">
                 <v:path arrowok="t" fillok="f" o:connecttype="none"/>
                 <o:lock v:ext="edit" shapetype="t"/>
               </v:shapetype>
-              <v:shape id="Conector recto de flecha 1" o:spid="_x0000_s1026" type="#_x0000_t32" style="position:absolute;margin-left:169.65pt;margin-top:23.9pt;width:52.05pt;height:7.75pt;flip:x;z-index:251682816;visibility:visible;mso-wrap-style:square;mso-width-percent:0;mso-height-percent:0;mso-wrap-distance-left:9pt;mso-wrap-distance-top:0;mso-wrap-distance-right:9pt;mso-wrap-distance-bottom:0;mso-position-horizontal:absolute;mso-position-horizontal-relative:text;mso-position-vertical:absolute;mso-position-vertical-relative:text;mso-width-percent:0;mso-height-percent:0;mso-width-relative:margin;mso-height-relative:margin" o:gfxdata="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" strokeweight="3pt">
+              <v:shape id="Conector recto de flecha 1" o:spid="_x0000_s1026" type="#_x0000_t32" style="position:absolute;margin-left:169.65pt;margin-top:23.9pt;width:52.05pt;height:7.75pt;flip:x;z-index:251673600;visibility:visible;mso-wrap-style:square;mso-width-percent:0;mso-height-percent:0;mso-wrap-distance-left:9pt;mso-wrap-distance-top:0;mso-wrap-distance-right:9pt;mso-wrap-distance-bottom:0;mso-position-horizontal:absolute;mso-position-horizontal-relative:text;mso-position-vertical:absolute;mso-position-vertical-relative:text;mso-width-percent:0;mso-height-percent:0;mso-width-relative:margin;mso-height-relative:margin" o:gfxdata="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" strokeweight="3pt">
                 <v:stroke endarrow="block" miterlimit="4" joinstyle="miter"/>
               </v:shape>
             </w:pict>
@@ -2799,7 +2701,7 @@
           <w:noProof/>
         </w:rPr>
         <w:drawing>
-          <wp:inline distT="0" distB="0" distL="0" distR="0" wp14:anchorId="421BC1B1" wp14:editId="62C5D9D0">
+          <wp:inline distT="0" distB="0" distL="0" distR="0" wp14:anchorId="66B17614" wp14:editId="410BCD49">
             <wp:extent cx="6332220" cy="3025775"/>
             <wp:effectExtent l="0" t="0" r="0" b="3175"/>
             <wp:docPr id="339838245" name="Imagen 1"/>
@@ -2814,7 +2716,7 @@
                     <pic:cNvPicPr/>
                   </pic:nvPicPr>
                   <pic:blipFill>
-                    <a:blip r:embed="rId23"/>
+                    <a:blip r:embed="rId24"/>
                     <a:stretch>
                       <a:fillRect/>
                     </a:stretch>
@@ -2855,13 +2757,7 @@
       <w:proofErr w:type="spellEnd"/>
       <w:proofErr w:type="gramEnd"/>
       <w:r>
-        <w:t xml:space="preserve"> en el botón se </w:t>
-      </w:r>
-      <w:r>
-        <w:t>mostrará</w:t>
-      </w:r>
-      <w:r>
-        <w:t xml:space="preserve"> la información en la siguiente vista.</w:t>
+        <w:t xml:space="preserve"> en el botón se mostrará la información en la siguiente vista.</w:t>
       </w:r>
     </w:p>
     <w:p>
@@ -2874,7 +2770,7 @@
         </w:rPr>
         <w:lastRenderedPageBreak/>
         <w:drawing>
-          <wp:inline distT="0" distB="0" distL="0" distR="0" wp14:anchorId="01DD8D32" wp14:editId="2B7E56DC">
+          <wp:inline distT="0" distB="0" distL="0" distR="0" wp14:anchorId="7CCF3232" wp14:editId="33C5AFB6">
             <wp:extent cx="6332220" cy="3237230"/>
             <wp:effectExtent l="0" t="0" r="0" b="1270"/>
             <wp:docPr id="1502237492" name="Picture 1" descr="A screenshot of a computer&#10;&#10;Description automatically generated"/>
@@ -2889,7 +2785,7 @@
                     <pic:cNvPicPr/>
                   </pic:nvPicPr>
                   <pic:blipFill>
-                    <a:blip r:embed="rId24"/>
+                    <a:blip r:embed="rId25"/>
                     <a:stretch>
                       <a:fillRect/>
                     </a:stretch>
@@ -2931,13 +2827,15 @@
           <w:ilvl w:val="1"/>
           <w:numId w:val="15"/>
         </w:numPr>
+        <w:ind w:left="1440" w:hanging="360"/>
         <w:rPr>
           <w:color w:val="20449B" w:themeColor="accent3"/>
           <w:sz w:val="36"/>
           <w:szCs w:val="22"/>
         </w:rPr>
       </w:pPr>
-      <w:bookmarkStart w:id="16" w:name="_Toc169704329"/>
+      <w:bookmarkStart w:id="19" w:name="_Toc169704329"/>
+      <w:bookmarkStart w:id="20" w:name="_Toc169709318"/>
       <w:r>
         <w:rPr>
           <w:color w:val="20449B" w:themeColor="accent3"/>
@@ -2946,7 +2844,8 @@
         </w:rPr>
         <w:t>Inscripción Individual</w:t>
       </w:r>
-      <w:bookmarkEnd w:id="16"/>
+      <w:bookmarkEnd w:id="19"/>
+      <w:bookmarkEnd w:id="20"/>
       <w:r>
         <w:rPr>
           <w:color w:val="20449B" w:themeColor="accent3"/>
@@ -2966,7 +2865,7 @@
           <w:noProof/>
         </w:rPr>
         <w:drawing>
-          <wp:inline distT="0" distB="0" distL="0" distR="0" wp14:anchorId="6149BBE8" wp14:editId="73CBD243">
+          <wp:inline distT="0" distB="0" distL="0" distR="0" wp14:anchorId="41F2A339" wp14:editId="146C8DD6">
             <wp:extent cx="6332220" cy="2832100"/>
             <wp:effectExtent l="0" t="0" r="0" b="6350"/>
             <wp:docPr id="958538676" name="Imagen 1" descr="Interfaz de usuario gráfica, Texto, Aplicación&#10;&#10;Descripción generada automáticamente"/>
@@ -2981,7 +2880,7 @@
                     <pic:cNvPicPr/>
                   </pic:nvPicPr>
                   <pic:blipFill>
-                    <a:blip r:embed="rId25"/>
+                    <a:blip r:embed="rId26"/>
                     <a:stretch>
                       <a:fillRect/>
                     </a:stretch>
@@ -3059,7 +2958,7 @@
         </w:rPr>
         <w:lastRenderedPageBreak/>
         <w:drawing>
-          <wp:inline distT="0" distB="0" distL="0" distR="0" wp14:anchorId="24E13392" wp14:editId="00DE55FF">
+          <wp:inline distT="0" distB="0" distL="0" distR="0" wp14:anchorId="238A1333" wp14:editId="030F57CF">
             <wp:extent cx="4678680" cy="3119120"/>
             <wp:effectExtent l="0" t="0" r="7620" b="5080"/>
             <wp:docPr id="646217976" name="Picture 1" descr="A screenshot of a computer&#10;&#10;Description automatically generated"/>
@@ -3074,7 +2973,7 @@
                     <pic:cNvPicPr/>
                   </pic:nvPicPr>
                   <pic:blipFill>
-                    <a:blip r:embed="rId26"/>
+                    <a:blip r:embed="rId27"/>
                     <a:stretch>
                       <a:fillRect/>
                     </a:stretch>
@@ -3122,6 +3021,7 @@
           <w:ilvl w:val="1"/>
           <w:numId w:val="15"/>
         </w:numPr>
+        <w:ind w:left="1440" w:hanging="360"/>
         <w:rPr>
           <w:b/>
           <w:color w:val="20449B" w:themeColor="accent3"/>
@@ -3129,8 +3029,8 @@
           <w:szCs w:val="22"/>
         </w:rPr>
       </w:pPr>
-      <w:bookmarkStart w:id="17" w:name="_Toc169704330"/>
-      <w:proofErr w:type="spellStart"/>
+      <w:bookmarkStart w:id="21" w:name="_Toc169704330"/>
+      <w:bookmarkStart w:id="22" w:name="_Toc169709319"/>
       <w:r>
         <w:rPr>
           <w:color w:val="20449B" w:themeColor="accent3"/>
@@ -3146,24 +3046,15 @@
           <w:szCs w:val="22"/>
           <w:lang w:val="es-419"/>
         </w:rPr>
-        <w:t>ón</w:t>
-      </w:r>
-      <w:proofErr w:type="spellEnd"/>
+        <w:t>ón Grupal</w:t>
+      </w:r>
+      <w:bookmarkEnd w:id="21"/>
+      <w:bookmarkEnd w:id="22"/>
       <w:r>
         <w:rPr>
           <w:color w:val="20449B" w:themeColor="accent3"/>
           <w:sz w:val="36"/>
           <w:szCs w:val="22"/>
-          <w:lang w:val="es-419"/>
-        </w:rPr>
-        <w:t xml:space="preserve"> Grupal</w:t>
-      </w:r>
-      <w:bookmarkEnd w:id="17"/>
-      <w:r>
-        <w:rPr>
-          <w:color w:val="20449B" w:themeColor="accent3"/>
-          <w:sz w:val="36"/>
-          <w:szCs w:val="22"/>
         </w:rPr>
         <w:t xml:space="preserve"> </w:t>
       </w:r>
@@ -3178,7 +3069,7 @@
           <w:noProof/>
         </w:rPr>
         <w:drawing>
-          <wp:inline distT="0" distB="0" distL="0" distR="0" wp14:anchorId="106BBBC1" wp14:editId="5ED3F550">
+          <wp:inline distT="0" distB="0" distL="0" distR="0" wp14:anchorId="7EA8503A" wp14:editId="1A1AAB79">
             <wp:extent cx="5463540" cy="3257743"/>
             <wp:effectExtent l="0" t="0" r="3810" b="0"/>
             <wp:docPr id="193816113" name="Imagen 1" descr="Interfaz de usuario gráfica, Aplicación&#10;&#10;Descripción generada automáticamente"/>
@@ -3193,7 +3084,7 @@
                     <pic:cNvPicPr/>
                   </pic:nvPicPr>
                   <pic:blipFill>
-                    <a:blip r:embed="rId27"/>
+                    <a:blip r:embed="rId28"/>
                     <a:stretch>
                       <a:fillRect/>
                     </a:stretch>
@@ -3274,7 +3165,7 @@
         </w:rPr>
         <w:lastRenderedPageBreak/>
         <w:drawing>
-          <wp:inline distT="0" distB="0" distL="0" distR="0" wp14:anchorId="658F873E" wp14:editId="43F03BD0">
+          <wp:inline distT="0" distB="0" distL="0" distR="0" wp14:anchorId="0C3108D1" wp14:editId="502BF4D2">
             <wp:extent cx="5394960" cy="3160044"/>
             <wp:effectExtent l="0" t="0" r="0" b="2540"/>
             <wp:docPr id="879481478" name="Imagen 1" descr="Interfaz de usuario gráfica, Aplicación&#10;&#10;Descripción generada automáticamente"/>
@@ -3289,7 +3180,7 @@
                     <pic:cNvPicPr/>
                   </pic:nvPicPr>
                   <pic:blipFill>
-                    <a:blip r:embed="rId28"/>
+                    <a:blip r:embed="rId29"/>
                     <a:stretch>
                       <a:fillRect/>
                     </a:stretch>
@@ -3363,7 +3254,7 @@
           <w:noProof/>
         </w:rPr>
         <w:drawing>
-          <wp:inline distT="0" distB="0" distL="0" distR="0" wp14:anchorId="410C7DEE" wp14:editId="5ACF04A2">
+          <wp:inline distT="0" distB="0" distL="0" distR="0" wp14:anchorId="415BED49" wp14:editId="7EAAF0EB">
             <wp:extent cx="5257800" cy="3149302"/>
             <wp:effectExtent l="0" t="0" r="0" b="0"/>
             <wp:docPr id="932272011" name="Imagen 1" descr="Interfaz de usuario gráfica, Aplicación&#10;&#10;Descripción generada automáticamente"/>
@@ -3378,7 +3269,7 @@
                     <pic:cNvPicPr/>
                   </pic:nvPicPr>
                   <pic:blipFill>
-                    <a:blip r:embed="rId29"/>
+                    <a:blip r:embed="rId30"/>
                     <a:stretch>
                       <a:fillRect/>
                     </a:stretch>
@@ -3417,6 +3308,7 @@
         <w:rPr>
           <w:lang w:val="es-419"/>
         </w:rPr>
+        <w:lastRenderedPageBreak/>
         <w:t xml:space="preserve">Posterior al ingresar todos los acompañantes deberá darle </w:t>
       </w:r>
       <w:proofErr w:type="spellStart"/>
@@ -3489,7 +3381,7 @@
           <w:lang w:val="es-419"/>
         </w:rPr>
         <w:drawing>
-          <wp:inline distT="0" distB="0" distL="0" distR="0" wp14:anchorId="34CD300B" wp14:editId="3A49CE7C">
+          <wp:inline distT="0" distB="0" distL="0" distR="0" wp14:anchorId="7EE95AAF" wp14:editId="5948DA64">
             <wp:extent cx="4411980" cy="3164751"/>
             <wp:effectExtent l="0" t="0" r="7620" b="0"/>
             <wp:docPr id="1240137191" name="Picture 1" descr="A screenshot of a computer&#10;&#10;Description automatically generated"/>
@@ -3504,7 +3396,7 @@
                     <pic:cNvPicPr/>
                   </pic:nvPicPr>
                   <pic:blipFill>
-                    <a:blip r:embed="rId30"/>
+                    <a:blip r:embed="rId31"/>
                     <a:stretch>
                       <a:fillRect/>
                     </a:stretch>
@@ -3551,7 +3443,8 @@
           <w:szCs w:val="40"/>
         </w:rPr>
       </w:pPr>
-      <w:bookmarkStart w:id="18" w:name="_Toc169704331"/>
+      <w:bookmarkStart w:id="23" w:name="_Toc169704331"/>
+      <w:bookmarkStart w:id="24" w:name="_Toc169709320"/>
       <w:r>
         <w:rPr>
           <w:rFonts w:asciiTheme="minorHAnsi" w:hAnsiTheme="minorHAnsi"/>
@@ -3564,7 +3457,8 @@
         </w:rPr>
         <w:t>Entradas Adquiridas</w:t>
       </w:r>
-      <w:bookmarkEnd w:id="18"/>
+      <w:bookmarkEnd w:id="23"/>
+      <w:bookmarkEnd w:id="24"/>
     </w:p>
     <w:p/>
     <w:p/>
@@ -3579,7 +3473,7 @@
         <mc:AlternateContent>
           <mc:Choice Requires="wps">
             <w:drawing>
-              <wp:anchor distT="0" distB="0" distL="114300" distR="114300" simplePos="0" relativeHeight="251680768" behindDoc="0" locked="0" layoutInCell="1" allowOverlap="1" wp14:anchorId="5A792120" wp14:editId="79071B65">
+              <wp:anchor distT="0" distB="0" distL="114300" distR="114300" simplePos="0" relativeHeight="251672576" behindDoc="0" locked="0" layoutInCell="1" allowOverlap="1" wp14:anchorId="5AEF210B" wp14:editId="22D3805C">
                 <wp:simplePos x="0" y="0"/>
                 <wp:positionH relativeFrom="column">
                   <wp:posOffset>2289810</wp:posOffset>
@@ -3643,7 +3537,7 @@
           </mc:Choice>
           <mc:Fallback>
             <w:pict>
-              <v:shape w14:anchorId="36D6F922" id="Conector recto de flecha 1" o:spid="_x0000_s1026" type="#_x0000_t32" style="position:absolute;margin-left:180.3pt;margin-top:45.7pt;width:43.35pt;height:16.35pt;flip:x;z-index:251680768;visibility:visible;mso-wrap-style:square;mso-width-percent:0;mso-height-percent:0;mso-wrap-distance-left:9pt;mso-wrap-distance-top:0;mso-wrap-distance-right:9pt;mso-wrap-distance-bottom:0;mso-position-horizontal:absolute;mso-position-horizontal-relative:text;mso-position-vertical:absolute;mso-position-vertical-relative:text;mso-width-percent:0;mso-height-percent:0;mso-width-relative:margin;mso-height-relative:margin" o:gfxdata="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" strokeweight="3pt">
+              <v:shape w14:anchorId="3D5BD1F6" id="Conector recto de flecha 1" o:spid="_x0000_s1026" type="#_x0000_t32" style="position:absolute;margin-left:180.3pt;margin-top:45.7pt;width:43.35pt;height:16.35pt;flip:x;z-index:251672576;visibility:visible;mso-wrap-style:square;mso-width-percent:0;mso-height-percent:0;mso-wrap-distance-left:9pt;mso-wrap-distance-top:0;mso-wrap-distance-right:9pt;mso-wrap-distance-bottom:0;mso-position-horizontal:absolute;mso-position-horizontal-relative:text;mso-position-vertical:absolute;mso-position-vertical-relative:text;mso-width-percent:0;mso-height-percent:0;mso-width-relative:margin;mso-height-relative:margin" o:gfxdata="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" strokeweight="3pt">
                 <v:stroke endarrow="block" miterlimit="4" joinstyle="miter"/>
               </v:shape>
             </w:pict>
@@ -3655,7 +3549,7 @@
           <w:noProof/>
         </w:rPr>
         <w:drawing>
-          <wp:anchor distT="0" distB="0" distL="114300" distR="114300" simplePos="0" relativeHeight="251673600" behindDoc="0" locked="0" layoutInCell="1" allowOverlap="1" wp14:anchorId="777B1551" wp14:editId="5C374A50">
+          <wp:anchor distT="0" distB="0" distL="114300" distR="114300" simplePos="0" relativeHeight="251667456" behindDoc="0" locked="0" layoutInCell="1" allowOverlap="1" wp14:anchorId="26F00956" wp14:editId="61A2FFC2">
             <wp:simplePos x="0" y="0"/>
             <wp:positionH relativeFrom="column">
               <wp:posOffset>-3810</wp:posOffset>
@@ -3678,7 +3572,7 @@
                     <pic:cNvPicPr/>
                   </pic:nvPicPr>
                   <pic:blipFill>
-                    <a:blip r:embed="rId31">
+                    <a:blip r:embed="rId32">
                       <a:extLst>
                         <a:ext uri="{28A0092B-C50C-407E-A947-70E740481C1C}">
                           <a14:useLocalDpi xmlns:a14="http://schemas.microsoft.com/office/drawing/2010/main" val="0"/>
@@ -3744,7 +3638,7 @@
         </w:rPr>
         <w:lastRenderedPageBreak/>
         <w:drawing>
-          <wp:inline distT="0" distB="0" distL="0" distR="0" wp14:anchorId="6B6B2D6A" wp14:editId="7B5EC7CD">
+          <wp:inline distT="0" distB="0" distL="0" distR="0" wp14:anchorId="453A954F" wp14:editId="737EDDC0">
             <wp:extent cx="4579620" cy="3553202"/>
             <wp:effectExtent l="0" t="0" r="0" b="9525"/>
             <wp:docPr id="182290731" name="Picture 1" descr="A screenshot of a qr code&#10;&#10;Description automatically generated"/>
@@ -3759,7 +3653,7 @@
                     <pic:cNvPicPr/>
                   </pic:nvPicPr>
                   <pic:blipFill>
-                    <a:blip r:embed="rId32"/>
+                    <a:blip r:embed="rId33"/>
                     <a:stretch>
                       <a:fillRect/>
                     </a:stretch>
@@ -3809,7 +3703,8 @@
           <w:szCs w:val="40"/>
         </w:rPr>
       </w:pPr>
-      <w:bookmarkStart w:id="19" w:name="_Toc169704332"/>
+      <w:bookmarkStart w:id="25" w:name="_Toc169704332"/>
+      <w:bookmarkStart w:id="26" w:name="_Toc169709321"/>
       <w:r>
         <w:rPr>
           <w:rFonts w:asciiTheme="minorHAnsi" w:hAnsiTheme="minorHAnsi"/>
@@ -3822,7 +3717,8 @@
         </w:rPr>
         <w:t>Mi Perfil</w:t>
       </w:r>
-      <w:bookmarkEnd w:id="19"/>
+      <w:bookmarkEnd w:id="25"/>
+      <w:bookmarkEnd w:id="26"/>
     </w:p>
     <w:p/>
     <w:p/>
@@ -3835,7 +3731,7 @@
           <w:noProof/>
         </w:rPr>
         <w:drawing>
-          <wp:anchor distT="0" distB="0" distL="114300" distR="114300" simplePos="0" relativeHeight="251674624" behindDoc="0" locked="0" layoutInCell="1" allowOverlap="1" wp14:anchorId="56015CA0" wp14:editId="11B0EFA4">
+          <wp:anchor distT="0" distB="0" distL="114300" distR="114300" simplePos="0" relativeHeight="251668480" behindDoc="0" locked="0" layoutInCell="1" allowOverlap="1" wp14:anchorId="650DF7B9" wp14:editId="63E5607A">
             <wp:simplePos x="0" y="0"/>
             <wp:positionH relativeFrom="column">
               <wp:posOffset>-3810</wp:posOffset>
@@ -3858,7 +3754,7 @@
                     <pic:cNvPicPr/>
                   </pic:nvPicPr>
                   <pic:blipFill>
-                    <a:blip r:embed="rId33">
+                    <a:blip r:embed="rId34">
                       <a:extLst>
                         <a:ext uri="{28A0092B-C50C-407E-A947-70E740481C1C}">
                           <a14:useLocalDpi xmlns:a14="http://schemas.microsoft.com/office/drawing/2010/main" val="0"/>
@@ -3908,7 +3804,7 @@
         <mc:AlternateContent>
           <mc:Choice Requires="wps">
             <w:drawing>
-              <wp:anchor distT="0" distB="0" distL="114300" distR="114300" simplePos="0" relativeHeight="251678720" behindDoc="0" locked="0" layoutInCell="1" allowOverlap="1" wp14:anchorId="44C0542D" wp14:editId="28C99C91">
+              <wp:anchor distT="0" distB="0" distL="114300" distR="114300" simplePos="0" relativeHeight="251671552" behindDoc="0" locked="0" layoutInCell="1" allowOverlap="1" wp14:anchorId="71B31437" wp14:editId="7E1B7165">
                 <wp:simplePos x="0" y="0"/>
                 <wp:positionH relativeFrom="column">
                   <wp:posOffset>2570365</wp:posOffset>
@@ -3972,7 +3868,7 @@
           </mc:Choice>
           <mc:Fallback>
             <w:pict>
-              <v:shape w14:anchorId="06165AEB" id="Conector recto de flecha 1" o:spid="_x0000_s1026" type="#_x0000_t32" style="position:absolute;margin-left:202.4pt;margin-top:2.15pt;width:43.6pt;height:48.15pt;flip:x;z-index:251678720;visibility:visible;mso-wrap-style:square;mso-width-percent:0;mso-height-percent:0;mso-wrap-distance-left:9pt;mso-wrap-distance-top:0;mso-wrap-distance-right:9pt;mso-wrap-distance-bottom:0;mso-position-horizontal:absolute;mso-position-horizontal-relative:text;mso-position-vertical:absolute;mso-position-vertical-relative:text;mso-width-percent:0;mso-height-percent:0;mso-width-relative:margin;mso-height-relative:margin" o:gfxdata="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" strokeweight="3pt">
+              <v:shape w14:anchorId="45B89CC5" id="Conector recto de flecha 1" o:spid="_x0000_s1026" type="#_x0000_t32" style="position:absolute;margin-left:202.4pt;margin-top:2.15pt;width:43.6pt;height:48.15pt;flip:x;z-index:251671552;visibility:visible;mso-wrap-style:square;mso-width-percent:0;mso-height-percent:0;mso-wrap-distance-left:9pt;mso-wrap-distance-top:0;mso-wrap-distance-right:9pt;mso-wrap-distance-bottom:0;mso-position-horizontal:absolute;mso-position-horizontal-relative:text;mso-position-vertical:absolute;mso-position-vertical-relative:text;mso-width-percent:0;mso-height-percent:0;mso-width-relative:margin;mso-height-relative:margin" o:gfxdata="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" strokeweight="3pt">
                 <v:stroke endarrow="block" miterlimit="4" joinstyle="miter"/>
               </v:shape>
             </w:pict>
@@ -4007,7 +3903,7 @@
           <w:noProof/>
         </w:rPr>
         <w:drawing>
-          <wp:inline distT="0" distB="0" distL="0" distR="0" wp14:anchorId="7AB544C0" wp14:editId="6AF60934">
+          <wp:inline distT="0" distB="0" distL="0" distR="0" wp14:anchorId="7DDA33C9" wp14:editId="3701AF37">
             <wp:extent cx="5615940" cy="2239731"/>
             <wp:effectExtent l="0" t="0" r="3810" b="8255"/>
             <wp:docPr id="715100045" name="Imagen 1" descr="Interfaz de usuario gráfica, Texto, Aplicación&#10;&#10;Descripción generada automáticamente"/>
@@ -4022,7 +3918,7 @@
                     <pic:cNvPicPr/>
                   </pic:nvPicPr>
                   <pic:blipFill>
-                    <a:blip r:embed="rId34"/>
+                    <a:blip r:embed="rId35"/>
                     <a:stretch>
                       <a:fillRect/>
                     </a:stretch>
@@ -4060,7 +3956,7 @@
           <w:noProof/>
         </w:rPr>
         <w:drawing>
-          <wp:inline distT="0" distB="0" distL="0" distR="0" wp14:anchorId="105E593F" wp14:editId="7857231E">
+          <wp:inline distT="0" distB="0" distL="0" distR="0" wp14:anchorId="56AB9AEF" wp14:editId="1063A762">
             <wp:extent cx="5067300" cy="2086983"/>
             <wp:effectExtent l="0" t="0" r="0" b="8890"/>
             <wp:docPr id="464845419" name="Imagen 1" descr="Interfaz de usuario gráfica, Texto, Aplicación&#10;&#10;Descripción generada automáticamente"/>
@@ -4075,7 +3971,7 @@
                     <pic:cNvPicPr/>
                   </pic:nvPicPr>
                   <pic:blipFill>
-                    <a:blip r:embed="rId35"/>
+                    <a:blip r:embed="rId36"/>
                     <a:stretch>
                       <a:fillRect/>
                     </a:stretch>
@@ -4120,13 +4016,7 @@
       </w:r>
       <w:proofErr w:type="spellEnd"/>
       <w:r>
-        <w:t xml:space="preserve"> en actualizar.</w:t>
-      </w:r>
-      <w:r>
-        <w:t xml:space="preserve"> </w:t>
-      </w:r>
-      <w:r>
-        <w:t xml:space="preserve">Posterior a la actualización se mostrará la alerta de confirmación a la cual dar </w:t>
+        <w:t xml:space="preserve"> en actualizar. Posterior a la actualización se mostrará la alerta de confirmación a la cual dar </w:t>
       </w:r>
       <w:proofErr w:type="spellStart"/>
       <w:proofErr w:type="gramStart"/>
@@ -4152,7 +4042,7 @@
           <w:noProof/>
         </w:rPr>
         <w:drawing>
-          <wp:inline distT="0" distB="0" distL="0" distR="0" wp14:anchorId="7C5DB09B" wp14:editId="35FFBFFE">
+          <wp:inline distT="0" distB="0" distL="0" distR="0" wp14:anchorId="5A1904EF" wp14:editId="0CDF36B8">
             <wp:extent cx="3086100" cy="2092865"/>
             <wp:effectExtent l="0" t="0" r="0" b="3175"/>
             <wp:docPr id="976930800" name="Picture 1" descr="A screenshot of a computer&#10;&#10;Description automatically generated"/>
@@ -4167,7 +4057,7 @@
                     <pic:cNvPicPr/>
                   </pic:nvPicPr>
                   <pic:blipFill rotWithShape="1">
-                    <a:blip r:embed="rId36"/>
+                    <a:blip r:embed="rId37"/>
                     <a:srcRect l="3648" t="1957" r="2064" b="4940"/>
                     <a:stretch/>
                   </pic:blipFill>
@@ -4214,7 +4104,8 @@
           <w:szCs w:val="40"/>
         </w:rPr>
       </w:pPr>
-      <w:bookmarkStart w:id="20" w:name="_Toc169704333"/>
+      <w:bookmarkStart w:id="27" w:name="_Toc169704333"/>
+      <w:bookmarkStart w:id="28" w:name="_Toc169709322"/>
       <w:r>
         <w:rPr>
           <w:rFonts w:asciiTheme="minorHAnsi" w:hAnsiTheme="minorHAnsi"/>
@@ -4254,7 +4145,8 @@
         </w:rPr>
         <w:t>ña</w:t>
       </w:r>
-      <w:bookmarkEnd w:id="20"/>
+      <w:bookmarkEnd w:id="27"/>
+      <w:bookmarkEnd w:id="28"/>
       <w:proofErr w:type="spellEnd"/>
     </w:p>
     <w:p/>
@@ -4264,7 +4156,7 @@
           <w:noProof/>
         </w:rPr>
         <w:drawing>
-          <wp:anchor distT="0" distB="0" distL="114300" distR="114300" simplePos="0" relativeHeight="251675648" behindDoc="0" locked="0" layoutInCell="1" allowOverlap="1" wp14:anchorId="489FFAF9" wp14:editId="158FA418">
+          <wp:anchor distT="0" distB="0" distL="114300" distR="114300" simplePos="0" relativeHeight="251669504" behindDoc="0" locked="0" layoutInCell="1" allowOverlap="1" wp14:anchorId="6A42E7EA" wp14:editId="23C7E941">
             <wp:simplePos x="0" y="0"/>
             <wp:positionH relativeFrom="column">
               <wp:posOffset>-3810</wp:posOffset>
@@ -4287,7 +4179,7 @@
                     <pic:cNvPicPr/>
                   </pic:nvPicPr>
                   <pic:blipFill rotWithShape="1">
-                    <a:blip r:embed="rId37">
+                    <a:blip r:embed="rId38">
                       <a:extLst>
                         <a:ext uri="{28A0092B-C50C-407E-A947-70E740481C1C}">
                           <a14:useLocalDpi xmlns:a14="http://schemas.microsoft.com/office/drawing/2010/main" val="0"/>
@@ -4367,7 +4259,7 @@
         <mc:AlternateContent>
           <mc:Choice Requires="wps">
             <w:drawing>
-              <wp:anchor distT="0" distB="0" distL="114300" distR="114300" simplePos="0" relativeHeight="251676672" behindDoc="0" locked="0" layoutInCell="1" allowOverlap="1" wp14:anchorId="466B8BF6" wp14:editId="784B6B3E">
+              <wp:anchor distT="0" distB="0" distL="114300" distR="114300" simplePos="0" relativeHeight="251670528" behindDoc="0" locked="0" layoutInCell="1" allowOverlap="1" wp14:anchorId="474C3602" wp14:editId="51C0CAEF">
                 <wp:simplePos x="0" y="0"/>
                 <wp:positionH relativeFrom="column">
                   <wp:posOffset>2564130</wp:posOffset>
@@ -4431,7 +4323,7 @@
           </mc:Choice>
           <mc:Fallback>
             <w:pict>
-              <v:shape w14:anchorId="655C3121" id="Conector recto de flecha 1" o:spid="_x0000_s1026" type="#_x0000_t32" style="position:absolute;margin-left:201.9pt;margin-top:3.9pt;width:52.2pt;height:70.8pt;flip:x;z-index:251676672;visibility:visible;mso-wrap-style:square;mso-width-percent:0;mso-height-percent:0;mso-wrap-distance-left:9pt;mso-wrap-distance-top:0;mso-wrap-distance-right:9pt;mso-wrap-distance-bottom:0;mso-position-horizontal:absolute;mso-position-horizontal-relative:text;mso-position-vertical:absolute;mso-position-vertical-relative:text;mso-width-percent:0;mso-height-percent:0;mso-width-relative:margin;mso-height-relative:margin" o:gfxdata="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" strokeweight="3pt">
+              <v:shape w14:anchorId="38477C8A" id="Conector recto de flecha 1" o:spid="_x0000_s1026" type="#_x0000_t32" style="position:absolute;margin-left:201.9pt;margin-top:3.9pt;width:52.2pt;height:70.8pt;flip:x;z-index:251670528;visibility:visible;mso-wrap-style:square;mso-width-percent:0;mso-height-percent:0;mso-wrap-distance-left:9pt;mso-wrap-distance-top:0;mso-wrap-distance-right:9pt;mso-wrap-distance-bottom:0;mso-position-horizontal:absolute;mso-position-horizontal-relative:text;mso-position-vertical:absolute;mso-position-vertical-relative:text;mso-width-percent:0;mso-height-percent:0;mso-width-relative:margin;mso-height-relative:margin" o:gfxdata="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" strokeweight="3pt">
                 <v:stroke endarrow="block" miterlimit="4" joinstyle="miter"/>
               </v:shape>
             </w:pict>
@@ -4460,7 +4352,7 @@
           <w:noProof/>
         </w:rPr>
         <w:drawing>
-          <wp:inline distT="0" distB="0" distL="0" distR="0" wp14:anchorId="422D63F8" wp14:editId="2C1C24D1">
+          <wp:inline distT="0" distB="0" distL="0" distR="0" wp14:anchorId="6C36155A" wp14:editId="71DE186D">
             <wp:extent cx="2769870" cy="3322320"/>
             <wp:effectExtent l="0" t="0" r="0" b="0"/>
             <wp:docPr id="959343096" name="Picture 1" descr="A screenshot of a phone&#10;&#10;Description automatically generated"/>
@@ -4475,7 +4367,7 @@
                     <pic:cNvPicPr/>
                   </pic:nvPicPr>
                   <pic:blipFill>
-                    <a:blip r:embed="rId38">
+                    <a:blip r:embed="rId39">
                       <a:extLst>
                         <a:ext uri="{28A0092B-C50C-407E-A947-70E740481C1C}">
                           <a14:useLocalDpi xmlns:a14="http://schemas.microsoft.com/office/drawing/2010/main" val="0"/>
@@ -4512,13 +4404,7 @@
         <w:jc w:val="both"/>
       </w:pPr>
       <w:r>
-        <w:t>Para poder cambiar la contraseña del Estudiante UDB es necesario tener una sesión activa e ingresar la contraseña actual</w:t>
-      </w:r>
-      <w:r>
-        <w:t xml:space="preserve"> </w:t>
-      </w:r>
-      <w:r>
-        <w:t xml:space="preserve">seguida de la nueva dos veces y </w:t>
+        <w:t xml:space="preserve">Para poder cambiar la contraseña del Estudiante UDB es necesario tener una sesión activa e ingresar la contraseña actual seguida de la nueva dos veces y </w:t>
       </w:r>
       <w:proofErr w:type="spellStart"/>
       <w:proofErr w:type="gramStart"/>
@@ -4528,13 +4414,7 @@
       <w:proofErr w:type="spellEnd"/>
       <w:proofErr w:type="gramEnd"/>
       <w:r>
-        <w:t xml:space="preserve"> en cambiar contraseña, si todo es correcto se</w:t>
-      </w:r>
-      <w:r>
-        <w:t xml:space="preserve"> </w:t>
-      </w:r>
-      <w:r>
-        <w:t xml:space="preserve">mostrará la alerta de confirmación dar </w:t>
+        <w:t xml:space="preserve"> en cambiar contraseña, si todo es correcto se mostrará la alerta de confirmación dar </w:t>
       </w:r>
       <w:proofErr w:type="spellStart"/>
       <w:r>
@@ -4542,10 +4422,7 @@
       </w:r>
       <w:proofErr w:type="spellEnd"/>
       <w:r>
-        <w:t xml:space="preserve"> </w:t>
-      </w:r>
-      <w:r>
-        <w:t>en “OK”.</w:t>
+        <w:t xml:space="preserve"> en “OK”.</w:t>
       </w:r>
     </w:p>
     <w:p>
@@ -4572,7 +4449,7 @@
           <w:noProof/>
         </w:rPr>
         <w:drawing>
-          <wp:inline distT="0" distB="0" distL="0" distR="0" wp14:anchorId="0D8430D6" wp14:editId="2352409C">
+          <wp:inline distT="0" distB="0" distL="0" distR="0" wp14:anchorId="705BFBD1" wp14:editId="13D86243">
             <wp:extent cx="3253740" cy="2328605"/>
             <wp:effectExtent l="0" t="0" r="3810" b="0"/>
             <wp:docPr id="442328572" name="Picture 1" descr="A screenshot of a computer&#10;&#10;Description automatically generated"/>
@@ -4587,7 +4464,7 @@
                     <pic:cNvPicPr/>
                   </pic:nvPicPr>
                   <pic:blipFill>
-                    <a:blip r:embed="rId39"/>
+                    <a:blip r:embed="rId40"/>
                     <a:stretch>
                       <a:fillRect/>
                     </a:stretch>
@@ -4654,7 +4531,7 @@
           <w:noProof/>
         </w:rPr>
         <w:drawing>
-          <wp:inline distT="0" distB="0" distL="0" distR="0" wp14:anchorId="20438394" wp14:editId="591B91A4">
+          <wp:inline distT="0" distB="0" distL="0" distR="0" wp14:anchorId="6F3E5604" wp14:editId="4576C1B4">
             <wp:extent cx="3118294" cy="3002280"/>
             <wp:effectExtent l="0" t="0" r="6350" b="7620"/>
             <wp:docPr id="753356989" name="Picture 1" descr="A screen shot of a login&#10;&#10;Description automatically generated"/>
@@ -4671,7 +4548,7 @@
                     </pic:cNvPicPr>
                   </pic:nvPicPr>
                   <pic:blipFill>
-                    <a:blip r:embed="rId40" cstate="print">
+                    <a:blip r:embed="rId41" cstate="print">
                       <a:extLst>
                         <a:ext uri="{28A0092B-C50C-407E-A947-70E740481C1C}">
                           <a14:useLocalDpi xmlns:a14="http://schemas.microsoft.com/office/drawing/2010/main" val="0"/>
@@ -4737,7 +4614,7 @@
         </w:rPr>
         <w:lastRenderedPageBreak/>
         <w:drawing>
-          <wp:inline distT="0" distB="0" distL="0" distR="0" wp14:anchorId="11AF285B" wp14:editId="07ABF47E">
+          <wp:inline distT="0" distB="0" distL="0" distR="0" wp14:anchorId="77F1DFBE" wp14:editId="1521758F">
             <wp:extent cx="4101086" cy="3619500"/>
             <wp:effectExtent l="0" t="0" r="0" b="0"/>
             <wp:docPr id="1363067653" name="Picture 1" descr="A screenshot of a computer screen&#10;&#10;Description automatically generated"/>
@@ -4752,7 +4629,7 @@
                     <pic:cNvPicPr/>
                   </pic:nvPicPr>
                   <pic:blipFill>
-                    <a:blip r:embed="rId41"/>
+                    <a:blip r:embed="rId42"/>
                     <a:stretch>
                       <a:fillRect/>
                     </a:stretch>
@@ -4813,7 +4690,7 @@
           <w:noProof/>
         </w:rPr>
         <w:drawing>
-          <wp:inline distT="0" distB="0" distL="0" distR="0" wp14:anchorId="6ACF398C" wp14:editId="2ADF9D68">
+          <wp:inline distT="0" distB="0" distL="0" distR="0" wp14:anchorId="3FA7BA67" wp14:editId="20A6D7E3">
             <wp:extent cx="3726092" cy="3101340"/>
             <wp:effectExtent l="0" t="0" r="8255" b="3810"/>
             <wp:docPr id="771354438" name="Picture 1" descr="A screenshot of a phone&#10;&#10;Description automatically generated"/>
@@ -4828,7 +4705,7 @@
                     <pic:cNvPicPr/>
                   </pic:nvPicPr>
                   <pic:blipFill>
-                    <a:blip r:embed="rId42"/>
+                    <a:blip r:embed="rId43"/>
                     <a:stretch>
                       <a:fillRect/>
                     </a:stretch>
@@ -4849,8 +4726,13 @@
         </w:drawing>
       </w:r>
     </w:p>
-    <w:p/>
+    <w:p>
+      <w:pPr>
+        <w:jc w:val="center"/>
+      </w:pPr>
+    </w:p>
     <w:sectPr>
+      <w:footerReference w:type="first" r:id="rId44"/>
       <w:pgSz w:w="12240" w:h="15840" w:code="1"/>
       <w:pgMar w:top="1134" w:right="1134" w:bottom="1134" w:left="1134" w:header="709" w:footer="431" w:gutter="0"/>
       <w:cols w:space="708"/>
@@ -4915,7 +4797,14 @@
             <w:sz w:val="28"/>
             <w:szCs w:val="36"/>
           </w:rPr>
-          <w:t xml:space="preserve">PERSONAL UDB                                                             </w:t>
+          <w:t>ESTUDIANTE</w:t>
+        </w:r>
+        <w:r>
+          <w:rPr>
+            <w:sz w:val="28"/>
+            <w:szCs w:val="36"/>
+          </w:rPr>
+          <w:t xml:space="preserve"> UDB                                                         </w:t>
         </w:r>
         <w:r>
           <w:rPr>
@@ -4966,85 +4855,76 @@
 
 <file path=word/footer2.xml><?xml version="1.0" encoding="utf-8"?>
 <w:ftr xmlns:wpc="http://schemas.microsoft.com/office/word/2010/wordprocessingCanvas" xmlns:cx="http://schemas.microsoft.com/office/drawing/2014/chartex" xmlns:cx1="http://schemas.microsoft.com/office/drawing/2015/9/8/chartex" xmlns:cx2="http://schemas.microsoft.com/office/drawing/2015/10/21/chartex" xmlns:cx3="http://schemas.microsoft.com/office/drawing/2016/5/9/chartex" xmlns:cx4="http://schemas.microsoft.com/office/drawing/2016/5/10/chartex" xmlns:cx5="http://schemas.microsoft.com/office/drawing/2016/5/11/chartex" xmlns:cx6="http://schemas.microsoft.com/office/drawing/2016/5/12/chartex" xmlns:cx7="http://schemas.microsoft.com/office/drawing/2016/5/13/chartex" xmlns:cx8="http://schemas.microsoft.com/office/drawing/2016/5/14/chartex" xmlns:mc="http://schemas.openxmlformats.org/markup-compatibility/2006" xmlns:aink="http://schemas.microsoft.com/office/drawing/2016/ink" xmlns:am3d="http://schemas.microsoft.com/office/drawing/2017/model3d" xmlns:o="urn:schemas-microsoft-com:office:office" xmlns:oel="http://schemas.microsoft.com/office/2019/extlst" xmlns:r="http://schemas.openxmlformats.org/officeDocument/2006/relationships" xmlns:m="http://schemas.openxmlformats.org/officeDocument/2006/math" xmlns:v="urn:schemas-microsoft-com:vml" xmlns:wp14="http://schemas.microsoft.com/office/word/2010/wordprocessingDrawing" xmlns:wp="http://schemas.openxmlformats.org/drawingml/2006/wordprocessingDrawing" xmlns:w10="urn:schemas-microsoft-com:office:word" xmlns:w="http://schemas.openxmlformats.org/wordprocessingml/2006/main" xmlns:w14="http://schemas.microsoft.com/office/word/2010/wordml" xmlns:w15="http://schemas.microsoft.com/office/word/2012/wordml" xmlns:w16cex="http://schemas.microsoft.com/office/word/2018/wordml/cex" xmlns:w16cid="http://schemas.microsoft.com/office/word/2016/wordml/cid" xmlns:w16="http://schemas.microsoft.com/office/word/2018/wordml" xmlns:w16du="http://schemas.microsoft.com/office/word/2023/wordml/word16du" xmlns:w16sdtdh="http://schemas.microsoft.com/office/word/2020/wordml/sdtdatahash" xmlns:w16se="http://schemas.microsoft.com/office/word/2015/wordml/symex" xmlns:wpg="http://schemas.microsoft.com/office/word/2010/wordprocessingGroup" xmlns:wpi="http://schemas.microsoft.com/office/word/2010/wordprocessingInk" xmlns:wne="http://schemas.microsoft.com/office/word/2006/wordml" xmlns:wps="http://schemas.microsoft.com/office/word/2010/wordprocessingShape" mc:Ignorable="w14 w15 w16se w16cid w16 w16cex w16sdtdh w16du wp14">
-  <w:sdt>
-    <w:sdtPr>
+  <w:p>
+    <w:pPr>
+      <w:pStyle w:val="Piedepgina"/>
+      <w:ind w:right="-864"/>
+      <w:jc w:val="right"/>
+    </w:pPr>
+  </w:p>
+  <w:p>
+    <w:pPr>
+      <w:pStyle w:val="Piedepgina"/>
+      <w:ind w:right="-864"/>
       <w:rPr>
+        <w:i/>
+        <w:iCs/>
         <w:sz w:val="28"/>
         <w:szCs w:val="36"/>
       </w:rPr>
-      <w:id w:val="-1643340941"/>
-      <w:docPartObj>
-        <w:docPartGallery w:val="Page Numbers (Bottom of Page)"/>
-        <w:docPartUnique/>
-      </w:docPartObj>
-    </w:sdtPr>
-    <w:sdtContent>
-      <w:p>
-        <w:pPr>
-          <w:pStyle w:val="Piedepgina"/>
-          <w:rPr>
-            <w:sz w:val="28"/>
-            <w:szCs w:val="36"/>
-          </w:rPr>
-        </w:pPr>
-        <w:r>
-          <w:rPr>
-            <w:sz w:val="28"/>
-            <w:szCs w:val="36"/>
-          </w:rPr>
-          <w:t xml:space="preserve">MANUAL </w:t>
-        </w:r>
-        <w:r>
-          <w:rPr>
-            <w:sz w:val="28"/>
-            <w:szCs w:val="36"/>
-          </w:rPr>
-          <w:t xml:space="preserve">PERSONAL UDB                                                             </w:t>
-        </w:r>
-        <w:r>
-          <w:rPr>
-            <w:sz w:val="28"/>
-            <w:szCs w:val="36"/>
-          </w:rPr>
-          <w:t xml:space="preserve"> </w:t>
-        </w:r>
-        <w:r>
-          <w:rPr>
-            <w:sz w:val="28"/>
-            <w:szCs w:val="36"/>
-          </w:rPr>
-          <w:fldChar w:fldCharType="begin"/>
-        </w:r>
-        <w:r>
-          <w:rPr>
-            <w:sz w:val="28"/>
-            <w:szCs w:val="36"/>
-          </w:rPr>
-          <w:instrText>PAGE   \* MERGEFORMAT</w:instrText>
-        </w:r>
-        <w:r>
-          <w:rPr>
-            <w:sz w:val="28"/>
-            <w:szCs w:val="36"/>
-          </w:rPr>
-          <w:fldChar w:fldCharType="separate"/>
-        </w:r>
-        <w:r>
-          <w:rPr>
-            <w:szCs w:val="36"/>
-          </w:rPr>
-          <w:t>3</w:t>
-        </w:r>
-        <w:r>
-          <w:rPr>
-            <w:sz w:val="28"/>
-            <w:szCs w:val="36"/>
-          </w:rPr>
-          <w:fldChar w:fldCharType="end"/>
-        </w:r>
-      </w:p>
-    </w:sdtContent>
-  </w:sdt>
+    </w:pPr>
+  </w:p>
+</w:ftr>
+</file>
+
+<file path=word/footer3.xml><?xml version="1.0" encoding="utf-8"?>
+<w:ftr xmlns:wpc="http://schemas.microsoft.com/office/word/2010/wordprocessingCanvas" xmlns:cx="http://schemas.microsoft.com/office/drawing/2014/chartex" xmlns:cx1="http://schemas.microsoft.com/office/drawing/2015/9/8/chartex" xmlns:cx2="http://schemas.microsoft.com/office/drawing/2015/10/21/chartex" xmlns:cx3="http://schemas.microsoft.com/office/drawing/2016/5/9/chartex" xmlns:cx4="http://schemas.microsoft.com/office/drawing/2016/5/10/chartex" xmlns:cx5="http://schemas.microsoft.com/office/drawing/2016/5/11/chartex" xmlns:cx6="http://schemas.microsoft.com/office/drawing/2016/5/12/chartex" xmlns:cx7="http://schemas.microsoft.com/office/drawing/2016/5/13/chartex" xmlns:cx8="http://schemas.microsoft.com/office/drawing/2016/5/14/chartex" xmlns:mc="http://schemas.openxmlformats.org/markup-compatibility/2006" xmlns:aink="http://schemas.microsoft.com/office/drawing/2016/ink" xmlns:am3d="http://schemas.microsoft.com/office/drawing/2017/model3d" xmlns:o="urn:schemas-microsoft-com:office:office" xmlns:oel="http://schemas.microsoft.com/office/2019/extlst" xmlns:r="http://schemas.openxmlformats.org/officeDocument/2006/relationships" xmlns:m="http://schemas.openxmlformats.org/officeDocument/2006/math" xmlns:v="urn:schemas-microsoft-com:vml" xmlns:wp14="http://schemas.microsoft.com/office/word/2010/wordprocessingDrawing" xmlns:wp="http://schemas.openxmlformats.org/drawingml/2006/wordprocessingDrawing" xmlns:w10="urn:schemas-microsoft-com:office:word" xmlns:w="http://schemas.openxmlformats.org/wordprocessingml/2006/main" xmlns:w14="http://schemas.microsoft.com/office/word/2010/wordml" xmlns:w15="http://schemas.microsoft.com/office/word/2012/wordml" xmlns:w16cex="http://schemas.microsoft.com/office/word/2018/wordml/cex" xmlns:w16cid="http://schemas.microsoft.com/office/word/2016/wordml/cid" xmlns:w16="http://schemas.microsoft.com/office/word/2018/wordml" xmlns:w16du="http://schemas.microsoft.com/office/word/2023/wordml/word16du" xmlns:w16sdtdh="http://schemas.microsoft.com/office/word/2020/wordml/sdtdatahash" xmlns:w16se="http://schemas.microsoft.com/office/word/2015/wordml/symex" xmlns:wpg="http://schemas.microsoft.com/office/word/2010/wordprocessingGroup" xmlns:wpi="http://schemas.microsoft.com/office/word/2010/wordprocessingInk" xmlns:wne="http://schemas.microsoft.com/office/word/2006/wordml" xmlns:wps="http://schemas.microsoft.com/office/word/2010/wordprocessingShape" mc:Ignorable="w14 w15 w16se w16cid w16 w16cex w16sdtdh w16du wp14">
+  <w:p>
+    <w:pPr>
+      <w:pStyle w:val="Piedepgina"/>
+      <w:ind w:right="-864"/>
+      <w:jc w:val="right"/>
+    </w:pPr>
+  </w:p>
+  <w:p>
+    <w:pPr>
+      <w:pStyle w:val="Piedepgina"/>
+      <w:ind w:right="-864"/>
+      <w:rPr>
+        <w:i/>
+        <w:iCs/>
+        <w:sz w:val="28"/>
+        <w:szCs w:val="36"/>
+      </w:rPr>
+    </w:pPr>
+    <w:r>
+      <w:rPr>
+        <w:i/>
+        <w:iCs/>
+        <w:sz w:val="28"/>
+        <w:szCs w:val="36"/>
+      </w:rPr>
+      <w:t xml:space="preserve">MANUAL </w:t>
+    </w:r>
+    <w:r>
+      <w:rPr>
+        <w:i/>
+        <w:iCs/>
+        <w:sz w:val="28"/>
+        <w:szCs w:val="36"/>
+      </w:rPr>
+      <w:t>ESTUDIANTE</w:t>
+    </w:r>
+    <w:r>
+      <w:rPr>
+        <w:i/>
+        <w:iCs/>
+        <w:sz w:val="28"/>
+        <w:szCs w:val="36"/>
+      </w:rPr>
+      <w:t xml:space="preserve"> UDB</w:t>
+    </w:r>
+  </w:p>
 </w:ftr>
 </file>
 
@@ -5069,179 +4949,30 @@
 
 <file path=word/header1.xml><?xml version="1.0" encoding="utf-8"?>
 <w:hdr xmlns:wpc="http://schemas.microsoft.com/office/word/2010/wordprocessingCanvas" xmlns:cx="http://schemas.microsoft.com/office/drawing/2014/chartex" xmlns:cx1="http://schemas.microsoft.com/office/drawing/2015/9/8/chartex" xmlns:cx2="http://schemas.microsoft.com/office/drawing/2015/10/21/chartex" xmlns:cx3="http://schemas.microsoft.com/office/drawing/2016/5/9/chartex" xmlns:cx4="http://schemas.microsoft.com/office/drawing/2016/5/10/chartex" xmlns:cx5="http://schemas.microsoft.com/office/drawing/2016/5/11/chartex" xmlns:cx6="http://schemas.microsoft.com/office/drawing/2016/5/12/chartex" xmlns:cx7="http://schemas.microsoft.com/office/drawing/2016/5/13/chartex" xmlns:cx8="http://schemas.microsoft.com/office/drawing/2016/5/14/chartex" xmlns:mc="http://schemas.openxmlformats.org/markup-compatibility/2006" xmlns:aink="http://schemas.microsoft.com/office/drawing/2016/ink" xmlns:am3d="http://schemas.microsoft.com/office/drawing/2017/model3d" xmlns:o="urn:schemas-microsoft-com:office:office" xmlns:oel="http://schemas.microsoft.com/office/2019/extlst" xmlns:r="http://schemas.openxmlformats.org/officeDocument/2006/relationships" xmlns:m="http://schemas.openxmlformats.org/officeDocument/2006/math" xmlns:v="urn:schemas-microsoft-com:vml" xmlns:wp14="http://schemas.microsoft.com/office/word/2010/wordprocessingDrawing" xmlns:wp="http://schemas.openxmlformats.org/drawingml/2006/wordprocessingDrawing" xmlns:w10="urn:schemas-microsoft-com:office:word" xmlns:w="http://schemas.openxmlformats.org/wordprocessingml/2006/main" xmlns:w14="http://schemas.microsoft.com/office/word/2010/wordml" xmlns:w15="http://schemas.microsoft.com/office/word/2012/wordml" xmlns:w16cex="http://schemas.microsoft.com/office/word/2018/wordml/cex" xmlns:w16cid="http://schemas.microsoft.com/office/word/2016/wordml/cid" xmlns:w16="http://schemas.microsoft.com/office/word/2018/wordml" xmlns:w16du="http://schemas.microsoft.com/office/word/2023/wordml/word16du" xmlns:w16sdtdh="http://schemas.microsoft.com/office/word/2020/wordml/sdtdatahash" xmlns:w16se="http://schemas.microsoft.com/office/word/2015/wordml/symex" xmlns:wpg="http://schemas.microsoft.com/office/word/2010/wordprocessingGroup" xmlns:wpi="http://schemas.microsoft.com/office/word/2010/wordprocessingInk" xmlns:wne="http://schemas.microsoft.com/office/word/2006/wordml" xmlns:wps="http://schemas.microsoft.com/office/word/2010/wordprocessingShape" mc:Ignorable="w14 w15 w16se w16cid w16 w16cex w16sdtdh w16du wp14">
-  <w:sdt>
-    <w:sdtPr>
-      <w:id w:val="-1739626174"/>
-      <w:docPartObj>
-        <w:docPartGallery w:val="Page Numbers (Top of Page)"/>
-        <w:docPartUnique/>
-      </w:docPartObj>
-    </w:sdtPr>
-    <w:sdtContent>
-      <w:p>
-        <w:pPr>
-          <w:pStyle w:val="Encabezado"/>
-          <w:ind w:right="-864"/>
-          <w:jc w:val="right"/>
-        </w:pPr>
-        <w:r>
-          <w:rPr>
-            <w:noProof/>
-          </w:rPr>
-          <mc:AlternateContent>
-            <mc:Choice Requires="wpg">
-              <w:drawing>
-                <wp:inline distT="0" distB="0" distL="0" distR="0" wp14:anchorId="16694A09" wp14:editId="48328DEE">
-                  <wp:extent cx="819842" cy="237490"/>
-                  <wp:effectExtent l="0" t="0" r="18415" b="10160"/>
-                  <wp:docPr id="506244530" name="Grupo 1"/>
-                  <wp:cNvGraphicFramePr>
-                    <a:graphicFrameLocks xmlns:a="http://schemas.openxmlformats.org/drawingml/2006/main"/>
-                  </wp:cNvGraphicFramePr>
-                  <a:graphic xmlns:a="http://schemas.openxmlformats.org/drawingml/2006/main">
-                    <a:graphicData uri="http://schemas.microsoft.com/office/word/2010/wordprocessingGroup">
-                      <wpg:wgp>
-                        <wpg:cNvGrpSpPr>
-                          <a:grpSpLocks/>
-                        </wpg:cNvGrpSpPr>
-                        <wpg:grpSpPr bwMode="auto">
-                          <a:xfrm>
-                            <a:off x="0" y="0"/>
-                            <a:ext cx="819842" cy="237490"/>
-                            <a:chOff x="614" y="660"/>
-                            <a:chExt cx="864" cy="374"/>
-                          </a:xfrm>
-                          <a:solidFill>
-                            <a:schemeClr val="accent1"/>
-                          </a:solidFill>
-                        </wpg:grpSpPr>
-                        <wps:wsp>
-                          <wps:cNvPr id="715108384" name="AutoShape 42"/>
-                          <wps:cNvSpPr>
-                            <a:spLocks noChangeArrowheads="1"/>
-                          </wps:cNvSpPr>
-                          <wps:spPr bwMode="auto">
-                            <a:xfrm rot="-5400000">
-                              <a:off x="859" y="415"/>
-                              <a:ext cx="374" cy="864"/>
-                            </a:xfrm>
-                            <a:prstGeom prst="roundRect">
-                              <a:avLst>
-                                <a:gd name="adj" fmla="val 16667"/>
-                              </a:avLst>
-                            </a:prstGeom>
-                            <a:grpFill/>
-                            <a:ln w="9525">
-                              <a:solidFill>
-                                <a:schemeClr val="accent1"/>
-                              </a:solidFill>
-                              <a:round/>
-                              <a:headEnd/>
-                              <a:tailEnd/>
-                            </a:ln>
-                          </wps:spPr>
-                          <wps:bodyPr rot="0" vert="horz" wrap="square" lIns="91440" tIns="45720" rIns="91440" bIns="45720" anchor="t" anchorCtr="0" upright="1">
-                            <a:noAutofit/>
-                          </wps:bodyPr>
-                        </wps:wsp>
-                        <wps:wsp>
-                          <wps:cNvPr id="529711892" name="AutoShape 43"/>
-                          <wps:cNvSpPr>
-                            <a:spLocks noChangeArrowheads="1"/>
-                          </wps:cNvSpPr>
-                          <wps:spPr bwMode="auto">
-                            <a:xfrm rot="-5400000">
-                              <a:off x="898" y="451"/>
-                              <a:ext cx="296" cy="792"/>
-                            </a:xfrm>
-                            <a:prstGeom prst="roundRect">
-                              <a:avLst>
-                                <a:gd name="adj" fmla="val 16667"/>
-                              </a:avLst>
-                            </a:prstGeom>
-                            <a:grpFill/>
-                            <a:ln w="9525">
-                              <a:solidFill>
-                                <a:schemeClr val="accent1"/>
-                              </a:solidFill>
-                              <a:round/>
-                              <a:headEnd/>
-                              <a:tailEnd/>
-                            </a:ln>
-                          </wps:spPr>
-                          <wps:bodyPr rot="0" vert="horz" wrap="square" lIns="91440" tIns="45720" rIns="91440" bIns="45720" anchor="t" anchorCtr="0" upright="1">
-                            <a:noAutofit/>
-                          </wps:bodyPr>
-                        </wps:wsp>
-                        <wps:wsp>
-                          <wps:cNvPr id="255847010" name="Text Box 44"/>
-                          <wps:cNvSpPr txBox="1">
-                            <a:spLocks noChangeArrowheads="1"/>
-                          </wps:cNvSpPr>
-                          <wps:spPr bwMode="auto">
-                            <a:xfrm>
-                              <a:off x="732" y="716"/>
-                              <a:ext cx="659" cy="288"/>
-                            </a:xfrm>
-                            <a:prstGeom prst="rect">
-                              <a:avLst/>
-                            </a:prstGeom>
-                            <a:grpFill/>
-                            <a:ln w="9525">
-                              <a:noFill/>
-                              <a:miter lim="800000"/>
-                              <a:headEnd/>
-                              <a:tailEnd/>
-                            </a:ln>
-                          </wps:spPr>
-                          <wps:txbx>
-                            <w:txbxContent>
-                              <w:p>
-                                <w:r>
-                                  <w:t>LIS104</w:t>
-                                </w:r>
-                              </w:p>
-                            </w:txbxContent>
-                          </wps:txbx>
-                          <wps:bodyPr rot="0" vert="horz" wrap="square" lIns="0" tIns="0" rIns="0" bIns="0" anchor="t" anchorCtr="0" upright="1">
-                            <a:noAutofit/>
-                          </wps:bodyPr>
-                        </wps:wsp>
-                      </wpg:wgp>
-                    </a:graphicData>
-                  </a:graphic>
-                </wp:inline>
-              </w:drawing>
-            </mc:Choice>
-            <mc:Fallback>
-              <w:pict>
-                <v:group w14:anchorId="16694A09" id="Grupo 1" o:spid="_x0000_s1026" style="width:64.55pt;height:18.7pt;mso-position-horizontal-relative:char;mso-position-vertical-relative:line" coordorigin="614,660" coordsize="864,374" o:gfxdata="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">
-                  <v:roundrect id="AutoShape 42" o:spid="_x0000_s1027" style="position:absolute;left:859;top:415;width:374;height:864;rotation:-90;visibility:visible;mso-wrap-style:square;v-text-anchor:top" arcsize="10923f" o:gfxdata="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" filled="f" strokecolor="#0b87c8 [3204]"/>
-                  <v:roundrect id="AutoShape 43" o:spid="_x0000_s1028" style="position:absolute;left:898;top:451;width:296;height:792;rotation:-90;visibility:visible;mso-wrap-style:square;v-text-anchor:top" arcsize="10923f" o:gfxdata="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" filled="f" strokecolor="#0b87c8 [3204]"/>
-                  <v:shapetype id="_x0000_t202" coordsize="21600,21600" o:spt="202" path="m,l,21600r21600,l21600,xe">
-                    <v:stroke joinstyle="miter"/>
-                    <v:path gradientshapeok="t" o:connecttype="rect"/>
-                  </v:shapetype>
-                  <v:shape id="Text Box 44" o:spid="_x0000_s1029" type="#_x0000_t202" style="position:absolute;left:732;top:716;width:659;height:288;visibility:visible;mso-wrap-style:square;v-text-anchor:top" o:gfxdata="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" filled="f" stroked="f">
-                    <v:textbox inset="0,0,0,0">
-                      <w:txbxContent>
-                        <w:p>
-                          <w:r>
-                            <w:t>LIS104</w:t>
-                          </w:r>
-                        </w:p>
-                      </w:txbxContent>
-                    </v:textbox>
-                  </v:shape>
-                  <w10:anchorlock/>
-                </v:group>
-              </w:pict>
-            </mc:Fallback>
-          </mc:AlternateContent>
-        </w:r>
-      </w:p>
-    </w:sdtContent>
-  </w:sdt>
+  <w:p>
+    <w:pPr>
+      <w:pStyle w:val="Encabezado"/>
+      <w:ind w:right="-864"/>
+      <w:jc w:val="right"/>
+    </w:pPr>
+  </w:p>
+  <w:p>
+    <w:pPr>
+      <w:pStyle w:val="Encabezado"/>
+    </w:pPr>
+  </w:p>
+</w:hdr>
+</file>
+
+<file path=word/header2.xml><?xml version="1.0" encoding="utf-8"?>
+<w:hdr xmlns:wpc="http://schemas.microsoft.com/office/word/2010/wordprocessingCanvas" xmlns:cx="http://schemas.microsoft.com/office/drawing/2014/chartex" xmlns:cx1="http://schemas.microsoft.com/office/drawing/2015/9/8/chartex" xmlns:cx2="http://schemas.microsoft.com/office/drawing/2015/10/21/chartex" xmlns:cx3="http://schemas.microsoft.com/office/drawing/2016/5/9/chartex" xmlns:cx4="http://schemas.microsoft.com/office/drawing/2016/5/10/chartex" xmlns:cx5="http://schemas.microsoft.com/office/drawing/2016/5/11/chartex" xmlns:cx6="http://schemas.microsoft.com/office/drawing/2016/5/12/chartex" xmlns:cx7="http://schemas.microsoft.com/office/drawing/2016/5/13/chartex" xmlns:cx8="http://schemas.microsoft.com/office/drawing/2016/5/14/chartex" xmlns:mc="http://schemas.openxmlformats.org/markup-compatibility/2006" xmlns:aink="http://schemas.microsoft.com/office/drawing/2016/ink" xmlns:am3d="http://schemas.microsoft.com/office/drawing/2017/model3d" xmlns:o="urn:schemas-microsoft-com:office:office" xmlns:oel="http://schemas.microsoft.com/office/2019/extlst" xmlns:r="http://schemas.openxmlformats.org/officeDocument/2006/relationships" xmlns:m="http://schemas.openxmlformats.org/officeDocument/2006/math" xmlns:v="urn:schemas-microsoft-com:vml" xmlns:wp14="http://schemas.microsoft.com/office/word/2010/wordprocessingDrawing" xmlns:wp="http://schemas.openxmlformats.org/drawingml/2006/wordprocessingDrawing" xmlns:w10="urn:schemas-microsoft-com:office:word" xmlns:w="http://schemas.openxmlformats.org/wordprocessingml/2006/main" xmlns:w14="http://schemas.microsoft.com/office/word/2010/wordml" xmlns:w15="http://schemas.microsoft.com/office/word/2012/wordml" xmlns:w16cex="http://schemas.microsoft.com/office/word/2018/wordml/cex" xmlns:w16cid="http://schemas.microsoft.com/office/word/2016/wordml/cid" xmlns:w16="http://schemas.microsoft.com/office/word/2018/wordml" xmlns:w16du="http://schemas.microsoft.com/office/word/2023/wordml/word16du" xmlns:w16sdtdh="http://schemas.microsoft.com/office/word/2020/wordml/sdtdatahash" xmlns:w16se="http://schemas.microsoft.com/office/word/2015/wordml/symex" xmlns:wpg="http://schemas.microsoft.com/office/word/2010/wordprocessingGroup" xmlns:wpi="http://schemas.microsoft.com/office/word/2010/wordprocessingInk" xmlns:wne="http://schemas.microsoft.com/office/word/2006/wordml" xmlns:wps="http://schemas.microsoft.com/office/word/2010/wordprocessingShape" mc:Ignorable="w14 w15 w16se w16cid w16 w16cex w16sdtdh w16du wp14">
+  <w:p>
+    <w:pPr>
+      <w:pStyle w:val="Encabezado"/>
+      <w:ind w:right="-864"/>
+      <w:jc w:val="right"/>
+    </w:pPr>
+  </w:p>
   <w:p>
     <w:pPr>
       <w:pStyle w:val="Encabezado"/>
@@ -5339,6 +5070,92 @@
     </w:lvl>
   </w:abstractNum>
   <w:abstractNum w:abstractNumId="1" w15:restartNumberingAfterBreak="0">
+    <w:nsid w:val="03841E2A"/>
+    <w:multiLevelType w:val="hybridMultilevel"/>
+    <w:tmpl w:val="B328A35C"/>
+    <w:lvl w:ilvl="0" w:tplc="440A000F">
+      <w:start w:val="1"/>
+      <w:numFmt w:val="decimal"/>
+      <w:lvlText w:val="%1."/>
+      <w:lvlJc w:val="left"/>
+      <w:pPr>
+        <w:ind w:left="720" w:hanging="360"/>
+      </w:pPr>
+    </w:lvl>
+    <w:lvl w:ilvl="1" w:tplc="440A0019" w:tentative="1">
+      <w:start w:val="1"/>
+      <w:numFmt w:val="lowerLetter"/>
+      <w:lvlText w:val="%2."/>
+      <w:lvlJc w:val="left"/>
+      <w:pPr>
+        <w:ind w:left="1440" w:hanging="360"/>
+      </w:pPr>
+    </w:lvl>
+    <w:lvl w:ilvl="2" w:tplc="440A001B" w:tentative="1">
+      <w:start w:val="1"/>
+      <w:numFmt w:val="lowerRoman"/>
+      <w:lvlText w:val="%3."/>
+      <w:lvlJc w:val="right"/>
+      <w:pPr>
+        <w:ind w:left="2160" w:hanging="180"/>
+      </w:pPr>
+    </w:lvl>
+    <w:lvl w:ilvl="3" w:tplc="440A000F" w:tentative="1">
+      <w:start w:val="1"/>
+      <w:numFmt w:val="decimal"/>
+      <w:lvlText w:val="%4."/>
+      <w:lvlJc w:val="left"/>
+      <w:pPr>
+        <w:ind w:left="2880" w:hanging="360"/>
+      </w:pPr>
+    </w:lvl>
+    <w:lvl w:ilvl="4" w:tplc="440A0019" w:tentative="1">
+      <w:start w:val="1"/>
+      <w:numFmt w:val="lowerLetter"/>
+      <w:lvlText w:val="%5."/>
+      <w:lvlJc w:val="left"/>
+      <w:pPr>
+        <w:ind w:left="3600" w:hanging="360"/>
+      </w:pPr>
+    </w:lvl>
+    <w:lvl w:ilvl="5" w:tplc="440A001B" w:tentative="1">
+      <w:start w:val="1"/>
+      <w:numFmt w:val="lowerRoman"/>
+      <w:lvlText w:val="%6."/>
+      <w:lvlJc w:val="right"/>
+      <w:pPr>
+        <w:ind w:left="4320" w:hanging="180"/>
+      </w:pPr>
+    </w:lvl>
+    <w:lvl w:ilvl="6" w:tplc="440A000F" w:tentative="1">
+      <w:start w:val="1"/>
+      <w:numFmt w:val="decimal"/>
+      <w:lvlText w:val="%7."/>
+      <w:lvlJc w:val="left"/>
+      <w:pPr>
+        <w:ind w:left="5040" w:hanging="360"/>
+      </w:pPr>
+    </w:lvl>
+    <w:lvl w:ilvl="7" w:tplc="440A0019" w:tentative="1">
+      <w:start w:val="1"/>
+      <w:numFmt w:val="lowerLetter"/>
+      <w:lvlText w:val="%8."/>
+      <w:lvlJc w:val="left"/>
+      <w:pPr>
+        <w:ind w:left="5760" w:hanging="360"/>
+      </w:pPr>
+    </w:lvl>
+    <w:lvl w:ilvl="8" w:tplc="440A001B" w:tentative="1">
+      <w:start w:val="1"/>
+      <w:numFmt w:val="lowerRoman"/>
+      <w:lvlText w:val="%9."/>
+      <w:lvlJc w:val="right"/>
+      <w:pPr>
+        <w:ind w:left="6480" w:hanging="180"/>
+      </w:pPr>
+    </w:lvl>
+  </w:abstractNum>
+  <w:abstractNum w:abstractNumId="2" w15:restartNumberingAfterBreak="0">
     <w:nsid w:val="08D86CC7"/>
     <w:multiLevelType w:val="multilevel"/>
     <w:tmpl w:val="440A001F"/>
@@ -5424,7 +5241,93 @@
       </w:pPr>
     </w:lvl>
   </w:abstractNum>
-  <w:abstractNum w:abstractNumId="2" w15:restartNumberingAfterBreak="0">
+  <w:abstractNum w:abstractNumId="3" w15:restartNumberingAfterBreak="0">
+    <w:nsid w:val="0DE00744"/>
+    <w:multiLevelType w:val="multilevel"/>
+    <w:tmpl w:val="440A001F"/>
+    <w:lvl w:ilvl="0">
+      <w:start w:val="1"/>
+      <w:numFmt w:val="decimal"/>
+      <w:lvlText w:val="%1."/>
+      <w:lvlJc w:val="left"/>
+      <w:pPr>
+        <w:ind w:left="360" w:hanging="360"/>
+      </w:pPr>
+    </w:lvl>
+    <w:lvl w:ilvl="1">
+      <w:start w:val="1"/>
+      <w:numFmt w:val="decimal"/>
+      <w:lvlText w:val="%1.%2."/>
+      <w:lvlJc w:val="left"/>
+      <w:pPr>
+        <w:ind w:left="5960" w:hanging="432"/>
+      </w:pPr>
+    </w:lvl>
+    <w:lvl w:ilvl="2">
+      <w:start w:val="1"/>
+      <w:numFmt w:val="decimal"/>
+      <w:lvlText w:val="%1.%2.%3."/>
+      <w:lvlJc w:val="left"/>
+      <w:pPr>
+        <w:ind w:left="1224" w:hanging="504"/>
+      </w:pPr>
+    </w:lvl>
+    <w:lvl w:ilvl="3">
+      <w:start w:val="1"/>
+      <w:numFmt w:val="decimal"/>
+      <w:lvlText w:val="%1.%2.%3.%4."/>
+      <w:lvlJc w:val="left"/>
+      <w:pPr>
+        <w:ind w:left="1728" w:hanging="648"/>
+      </w:pPr>
+    </w:lvl>
+    <w:lvl w:ilvl="4">
+      <w:start w:val="1"/>
+      <w:numFmt w:val="decimal"/>
+      <w:lvlText w:val="%1.%2.%3.%4.%5."/>
+      <w:lvlJc w:val="left"/>
+      <w:pPr>
+        <w:ind w:left="2232" w:hanging="792"/>
+      </w:pPr>
+    </w:lvl>
+    <w:lvl w:ilvl="5">
+      <w:start w:val="1"/>
+      <w:numFmt w:val="decimal"/>
+      <w:lvlText w:val="%1.%2.%3.%4.%5.%6."/>
+      <w:lvlJc w:val="left"/>
+      <w:pPr>
+        <w:ind w:left="2736" w:hanging="936"/>
+      </w:pPr>
+    </w:lvl>
+    <w:lvl w:ilvl="6">
+      <w:start w:val="1"/>
+      <w:numFmt w:val="decimal"/>
+      <w:lvlText w:val="%1.%2.%3.%4.%5.%6.%7."/>
+      <w:lvlJc w:val="left"/>
+      <w:pPr>
+        <w:ind w:left="3240" w:hanging="1080"/>
+      </w:pPr>
+    </w:lvl>
+    <w:lvl w:ilvl="7">
+      <w:start w:val="1"/>
+      <w:numFmt w:val="decimal"/>
+      <w:lvlText w:val="%1.%2.%3.%4.%5.%6.%7.%8."/>
+      <w:lvlJc w:val="left"/>
+      <w:pPr>
+        <w:ind w:left="3744" w:hanging="1224"/>
+      </w:pPr>
+    </w:lvl>
+    <w:lvl w:ilvl="8">
+      <w:start w:val="1"/>
+      <w:numFmt w:val="decimal"/>
+      <w:lvlText w:val="%1.%2.%3.%4.%5.%6.%7.%8.%9."/>
+      <w:lvlJc w:val="left"/>
+      <w:pPr>
+        <w:ind w:left="4320" w:hanging="1440"/>
+      </w:pPr>
+    </w:lvl>
+  </w:abstractNum>
+  <w:abstractNum w:abstractNumId="4" w15:restartNumberingAfterBreak="0">
     <w:nsid w:val="0E0A4702"/>
     <w:multiLevelType w:val="multilevel"/>
     <w:tmpl w:val="440A001F"/>
@@ -5514,7 +5417,7 @@
       </w:pPr>
     </w:lvl>
   </w:abstractNum>
-  <w:abstractNum w:abstractNumId="3" w15:restartNumberingAfterBreak="0">
+  <w:abstractNum w:abstractNumId="5" w15:restartNumberingAfterBreak="0">
     <w:nsid w:val="19E8199B"/>
     <w:multiLevelType w:val="multilevel"/>
     <w:tmpl w:val="440A001F"/>
@@ -5600,10 +5503,96 @@
       </w:pPr>
     </w:lvl>
   </w:abstractNum>
-  <w:abstractNum w:abstractNumId="4" w15:restartNumberingAfterBreak="0">
+  <w:abstractNum w:abstractNumId="6" w15:restartNumberingAfterBreak="0">
+    <w:nsid w:val="1BAB37F5"/>
+    <w:multiLevelType w:val="hybridMultilevel"/>
+    <w:tmpl w:val="07D4BFEC"/>
+    <w:lvl w:ilvl="0" w:tplc="440A000F">
+      <w:start w:val="1"/>
+      <w:numFmt w:val="decimal"/>
+      <w:lvlText w:val="%1."/>
+      <w:lvlJc w:val="left"/>
+      <w:pPr>
+        <w:ind w:left="720" w:hanging="360"/>
+      </w:pPr>
+    </w:lvl>
+    <w:lvl w:ilvl="1" w:tplc="440A0019" w:tentative="1">
+      <w:start w:val="1"/>
+      <w:numFmt w:val="lowerLetter"/>
+      <w:lvlText w:val="%2."/>
+      <w:lvlJc w:val="left"/>
+      <w:pPr>
+        <w:ind w:left="1440" w:hanging="360"/>
+      </w:pPr>
+    </w:lvl>
+    <w:lvl w:ilvl="2" w:tplc="440A001B" w:tentative="1">
+      <w:start w:val="1"/>
+      <w:numFmt w:val="lowerRoman"/>
+      <w:lvlText w:val="%3."/>
+      <w:lvlJc w:val="right"/>
+      <w:pPr>
+        <w:ind w:left="2160" w:hanging="180"/>
+      </w:pPr>
+    </w:lvl>
+    <w:lvl w:ilvl="3" w:tplc="440A000F" w:tentative="1">
+      <w:start w:val="1"/>
+      <w:numFmt w:val="decimal"/>
+      <w:lvlText w:val="%4."/>
+      <w:lvlJc w:val="left"/>
+      <w:pPr>
+        <w:ind w:left="2880" w:hanging="360"/>
+      </w:pPr>
+    </w:lvl>
+    <w:lvl w:ilvl="4" w:tplc="440A0019" w:tentative="1">
+      <w:start w:val="1"/>
+      <w:numFmt w:val="lowerLetter"/>
+      <w:lvlText w:val="%5."/>
+      <w:lvlJc w:val="left"/>
+      <w:pPr>
+        <w:ind w:left="3600" w:hanging="360"/>
+      </w:pPr>
+    </w:lvl>
+    <w:lvl w:ilvl="5" w:tplc="440A001B" w:tentative="1">
+      <w:start w:val="1"/>
+      <w:numFmt w:val="lowerRoman"/>
+      <w:lvlText w:val="%6."/>
+      <w:lvlJc w:val="right"/>
+      <w:pPr>
+        <w:ind w:left="4320" w:hanging="180"/>
+      </w:pPr>
+    </w:lvl>
+    <w:lvl w:ilvl="6" w:tplc="440A000F" w:tentative="1">
+      <w:start w:val="1"/>
+      <w:numFmt w:val="decimal"/>
+      <w:lvlText w:val="%7."/>
+      <w:lvlJc w:val="left"/>
+      <w:pPr>
+        <w:ind w:left="5040" w:hanging="360"/>
+      </w:pPr>
+    </w:lvl>
+    <w:lvl w:ilvl="7" w:tplc="440A0019" w:tentative="1">
+      <w:start w:val="1"/>
+      <w:numFmt w:val="lowerLetter"/>
+      <w:lvlText w:val="%8."/>
+      <w:lvlJc w:val="left"/>
+      <w:pPr>
+        <w:ind w:left="5760" w:hanging="360"/>
+      </w:pPr>
+    </w:lvl>
+    <w:lvl w:ilvl="8" w:tplc="440A001B" w:tentative="1">
+      <w:start w:val="1"/>
+      <w:numFmt w:val="lowerRoman"/>
+      <w:lvlText w:val="%9."/>
+      <w:lvlJc w:val="right"/>
+      <w:pPr>
+        <w:ind w:left="6480" w:hanging="180"/>
+      </w:pPr>
+    </w:lvl>
+  </w:abstractNum>
+  <w:abstractNum w:abstractNumId="7" w15:restartNumberingAfterBreak="0">
     <w:nsid w:val="1F454522"/>
     <w:multiLevelType w:val="multilevel"/>
-    <w:tmpl w:val="88A6CC52"/>
+    <w:tmpl w:val="0FEAD45E"/>
     <w:lvl w:ilvl="0">
       <w:start w:val="1"/>
       <w:numFmt w:val="decimal"/>
@@ -5690,7 +5679,119 @@
       </w:pPr>
     </w:lvl>
   </w:abstractNum>
-  <w:abstractNum w:abstractNumId="5" w15:restartNumberingAfterBreak="0">
+  <w:abstractNum w:abstractNumId="8" w15:restartNumberingAfterBreak="0">
+    <w:nsid w:val="22F95284"/>
+    <w:multiLevelType w:val="hybridMultilevel"/>
+    <w:tmpl w:val="E876945E"/>
+    <w:lvl w:ilvl="0" w:tplc="0DEA38A2">
+      <w:numFmt w:val="bullet"/>
+      <w:lvlText w:val=""/>
+      <w:lvlJc w:val="left"/>
+      <w:pPr>
+        <w:ind w:left="720" w:hanging="360"/>
+      </w:pPr>
+      <w:rPr>
+        <w:rFonts w:ascii="Symbol" w:eastAsiaTheme="minorHAnsi" w:hAnsi="Symbol" w:cstheme="minorBidi" w:hint="default"/>
+      </w:rPr>
+    </w:lvl>
+    <w:lvl w:ilvl="1" w:tplc="440A0003" w:tentative="1">
+      <w:start w:val="1"/>
+      <w:numFmt w:val="bullet"/>
+      <w:lvlText w:val="o"/>
+      <w:lvlJc w:val="left"/>
+      <w:pPr>
+        <w:ind w:left="1440" w:hanging="360"/>
+      </w:pPr>
+      <w:rPr>
+        <w:rFonts w:ascii="Courier New" w:hAnsi="Courier New" w:cs="Courier New" w:hint="default"/>
+      </w:rPr>
+    </w:lvl>
+    <w:lvl w:ilvl="2" w:tplc="440A0005" w:tentative="1">
+      <w:start w:val="1"/>
+      <w:numFmt w:val="bullet"/>
+      <w:lvlText w:val=""/>
+      <w:lvlJc w:val="left"/>
+      <w:pPr>
+        <w:ind w:left="2160" w:hanging="360"/>
+      </w:pPr>
+      <w:rPr>
+        <w:rFonts w:ascii="Wingdings" w:hAnsi="Wingdings" w:hint="default"/>
+      </w:rPr>
+    </w:lvl>
+    <w:lvl w:ilvl="3" w:tplc="440A0001" w:tentative="1">
+      <w:start w:val="1"/>
+      <w:numFmt w:val="bullet"/>
+      <w:lvlText w:val=""/>
+      <w:lvlJc w:val="left"/>
+      <w:pPr>
+        <w:ind w:left="2880" w:hanging="360"/>
+      </w:pPr>
+      <w:rPr>
+        <w:rFonts w:ascii="Symbol" w:hAnsi="Symbol" w:hint="default"/>
+      </w:rPr>
+    </w:lvl>
+    <w:lvl w:ilvl="4" w:tplc="440A0003" w:tentative="1">
+      <w:start w:val="1"/>
+      <w:numFmt w:val="bullet"/>
+      <w:lvlText w:val="o"/>
+      <w:lvlJc w:val="left"/>
+      <w:pPr>
+        <w:ind w:left="3600" w:hanging="360"/>
+      </w:pPr>
+      <w:rPr>
+        <w:rFonts w:ascii="Courier New" w:hAnsi="Courier New" w:cs="Courier New" w:hint="default"/>
+      </w:rPr>
+    </w:lvl>
+    <w:lvl w:ilvl="5" w:tplc="440A0005" w:tentative="1">
+      <w:start w:val="1"/>
+      <w:numFmt w:val="bullet"/>
+      <w:lvlText w:val=""/>
+      <w:lvlJc w:val="left"/>
+      <w:pPr>
+        <w:ind w:left="4320" w:hanging="360"/>
+      </w:pPr>
+      <w:rPr>
+        <w:rFonts w:ascii="Wingdings" w:hAnsi="Wingdings" w:hint="default"/>
+      </w:rPr>
+    </w:lvl>
+    <w:lvl w:ilvl="6" w:tplc="440A0001" w:tentative="1">
+      <w:start w:val="1"/>
+      <w:numFmt w:val="bullet"/>
+      <w:lvlText w:val=""/>
+      <w:lvlJc w:val="left"/>
+      <w:pPr>
+        <w:ind w:left="5040" w:hanging="360"/>
+      </w:pPr>
+      <w:rPr>
+        <w:rFonts w:ascii="Symbol" w:hAnsi="Symbol" w:hint="default"/>
+      </w:rPr>
+    </w:lvl>
+    <w:lvl w:ilvl="7" w:tplc="440A0003" w:tentative="1">
+      <w:start w:val="1"/>
+      <w:numFmt w:val="bullet"/>
+      <w:lvlText w:val="o"/>
+      <w:lvlJc w:val="left"/>
+      <w:pPr>
+        <w:ind w:left="5760" w:hanging="360"/>
+      </w:pPr>
+      <w:rPr>
+        <w:rFonts w:ascii="Courier New" w:hAnsi="Courier New" w:cs="Courier New" w:hint="default"/>
+      </w:rPr>
+    </w:lvl>
+    <w:lvl w:ilvl="8" w:tplc="440A0005" w:tentative="1">
+      <w:start w:val="1"/>
+      <w:numFmt w:val="bullet"/>
+      <w:lvlText w:val=""/>
+      <w:lvlJc w:val="left"/>
+      <w:pPr>
+        <w:ind w:left="6480" w:hanging="360"/>
+      </w:pPr>
+      <w:rPr>
+        <w:rFonts w:ascii="Wingdings" w:hAnsi="Wingdings" w:hint="default"/>
+      </w:rPr>
+    </w:lvl>
+  </w:abstractNum>
+  <w:abstractNum w:abstractNumId="9" w15:restartNumberingAfterBreak="0">
     <w:nsid w:val="25CE7D37"/>
     <w:multiLevelType w:val="multilevel"/>
     <w:tmpl w:val="440A001F"/>
@@ -5776,96 +5877,119 @@
       </w:pPr>
     </w:lvl>
   </w:abstractNum>
-  <w:abstractNum w:abstractNumId="6" w15:restartNumberingAfterBreak="0">
-    <w:nsid w:val="283F2FA1"/>
+  <w:abstractNum w:abstractNumId="10" w15:restartNumberingAfterBreak="0">
+    <w:nsid w:val="2F951E37"/>
     <w:multiLevelType w:val="hybridMultilevel"/>
-    <w:tmpl w:val="1C72C1EA"/>
-    <w:lvl w:ilvl="0" w:tplc="0409000F">
-      <w:start w:val="1"/>
-      <w:numFmt w:val="decimal"/>
-      <w:lvlText w:val="%1."/>
-      <w:lvlJc w:val="left"/>
-      <w:pPr>
-        <w:ind w:left="720" w:hanging="360"/>
+    <w:tmpl w:val="EDC0A0F6"/>
+    <w:lvl w:ilvl="0" w:tplc="6D723F76">
+      <w:numFmt w:val="bullet"/>
+      <w:lvlText w:val=""/>
+      <w:lvlJc w:val="left"/>
+      <w:pPr>
+        <w:ind w:left="1080" w:hanging="360"/>
       </w:pPr>
       <w:rPr>
-        <w:rFonts w:hint="default"/>
+        <w:rFonts w:ascii="Symbol" w:eastAsiaTheme="minorHAnsi" w:hAnsi="Symbol" w:cstheme="minorBidi" w:hint="default"/>
       </w:rPr>
     </w:lvl>
-    <w:lvl w:ilvl="1" w:tplc="04090019" w:tentative="1">
-      <w:start w:val="1"/>
-      <w:numFmt w:val="lowerLetter"/>
-      <w:lvlText w:val="%2."/>
-      <w:lvlJc w:val="left"/>
-      <w:pPr>
-        <w:ind w:left="1440" w:hanging="360"/>
-      </w:pPr>
-    </w:lvl>
-    <w:lvl w:ilvl="2" w:tplc="0409001B" w:tentative="1">
-      <w:start w:val="1"/>
-      <w:numFmt w:val="lowerRoman"/>
-      <w:lvlText w:val="%3."/>
-      <w:lvlJc w:val="right"/>
-      <w:pPr>
-        <w:ind w:left="2160" w:hanging="180"/>
-      </w:pPr>
-    </w:lvl>
-    <w:lvl w:ilvl="3" w:tplc="0409000F" w:tentative="1">
-      <w:start w:val="1"/>
-      <w:numFmt w:val="decimal"/>
-      <w:lvlText w:val="%4."/>
-      <w:lvlJc w:val="left"/>
-      <w:pPr>
-        <w:ind w:left="2880" w:hanging="360"/>
-      </w:pPr>
-    </w:lvl>
-    <w:lvl w:ilvl="4" w:tplc="04090019" w:tentative="1">
-      <w:start w:val="1"/>
-      <w:numFmt w:val="lowerLetter"/>
-      <w:lvlText w:val="%5."/>
-      <w:lvlJc w:val="left"/>
-      <w:pPr>
-        <w:ind w:left="3600" w:hanging="360"/>
-      </w:pPr>
-    </w:lvl>
-    <w:lvl w:ilvl="5" w:tplc="0409001B" w:tentative="1">
-      <w:start w:val="1"/>
-      <w:numFmt w:val="lowerRoman"/>
-      <w:lvlText w:val="%6."/>
-      <w:lvlJc w:val="right"/>
-      <w:pPr>
-        <w:ind w:left="4320" w:hanging="180"/>
-      </w:pPr>
-    </w:lvl>
-    <w:lvl w:ilvl="6" w:tplc="0409000F" w:tentative="1">
-      <w:start w:val="1"/>
-      <w:numFmt w:val="decimal"/>
-      <w:lvlText w:val="%7."/>
-      <w:lvlJc w:val="left"/>
-      <w:pPr>
-        <w:ind w:left="5040" w:hanging="360"/>
-      </w:pPr>
-    </w:lvl>
-    <w:lvl w:ilvl="7" w:tplc="04090019" w:tentative="1">
-      <w:start w:val="1"/>
-      <w:numFmt w:val="lowerLetter"/>
-      <w:lvlText w:val="%8."/>
-      <w:lvlJc w:val="left"/>
-      <w:pPr>
-        <w:ind w:left="5760" w:hanging="360"/>
-      </w:pPr>
-    </w:lvl>
-    <w:lvl w:ilvl="8" w:tplc="0409001B" w:tentative="1">
-      <w:start w:val="1"/>
-      <w:numFmt w:val="lowerRoman"/>
-      <w:lvlText w:val="%9."/>
-      <w:lvlJc w:val="right"/>
-      <w:pPr>
-        <w:ind w:left="6480" w:hanging="180"/>
-      </w:pPr>
+    <w:lvl w:ilvl="1" w:tplc="440A0003" w:tentative="1">
+      <w:start w:val="1"/>
+      <w:numFmt w:val="bullet"/>
+      <w:lvlText w:val="o"/>
+      <w:lvlJc w:val="left"/>
+      <w:pPr>
+        <w:ind w:left="1800" w:hanging="360"/>
+      </w:pPr>
+      <w:rPr>
+        <w:rFonts w:ascii="Courier New" w:hAnsi="Courier New" w:cs="Courier New" w:hint="default"/>
+      </w:rPr>
+    </w:lvl>
+    <w:lvl w:ilvl="2" w:tplc="440A0005" w:tentative="1">
+      <w:start w:val="1"/>
+      <w:numFmt w:val="bullet"/>
+      <w:lvlText w:val=""/>
+      <w:lvlJc w:val="left"/>
+      <w:pPr>
+        <w:ind w:left="2520" w:hanging="360"/>
+      </w:pPr>
+      <w:rPr>
+        <w:rFonts w:ascii="Wingdings" w:hAnsi="Wingdings" w:hint="default"/>
+      </w:rPr>
+    </w:lvl>
+    <w:lvl w:ilvl="3" w:tplc="440A0001" w:tentative="1">
+      <w:start w:val="1"/>
+      <w:numFmt w:val="bullet"/>
+      <w:lvlText w:val=""/>
+      <w:lvlJc w:val="left"/>
+      <w:pPr>
+        <w:ind w:left="3240" w:hanging="360"/>
+      </w:pPr>
+      <w:rPr>
+        <w:rFonts w:ascii="Symbol" w:hAnsi="Symbol" w:hint="default"/>
+      </w:rPr>
+    </w:lvl>
+    <w:lvl w:ilvl="4" w:tplc="440A0003" w:tentative="1">
+      <w:start w:val="1"/>
+      <w:numFmt w:val="bullet"/>
+      <w:lvlText w:val="o"/>
+      <w:lvlJc w:val="left"/>
+      <w:pPr>
+        <w:ind w:left="3960" w:hanging="360"/>
+      </w:pPr>
+      <w:rPr>
+        <w:rFonts w:ascii="Courier New" w:hAnsi="Courier New" w:cs="Courier New" w:hint="default"/>
+      </w:rPr>
+    </w:lvl>
+    <w:lvl w:ilvl="5" w:tplc="440A0005" w:tentative="1">
+      <w:start w:val="1"/>
+      <w:numFmt w:val="bullet"/>
+      <w:lvlText w:val=""/>
+      <w:lvlJc w:val="left"/>
+      <w:pPr>
+        <w:ind w:left="4680" w:hanging="360"/>
+      </w:pPr>
+      <w:rPr>
+        <w:rFonts w:ascii="Wingdings" w:hAnsi="Wingdings" w:hint="default"/>
+      </w:rPr>
+    </w:lvl>
+    <w:lvl w:ilvl="6" w:tplc="440A0001" w:tentative="1">
+      <w:start w:val="1"/>
+      <w:numFmt w:val="bullet"/>
+      <w:lvlText w:val=""/>
+      <w:lvlJc w:val="left"/>
+      <w:pPr>
+        <w:ind w:left="5400" w:hanging="360"/>
+      </w:pPr>
+      <w:rPr>
+        <w:rFonts w:ascii="Symbol" w:hAnsi="Symbol" w:hint="default"/>
+      </w:rPr>
+    </w:lvl>
+    <w:lvl w:ilvl="7" w:tplc="440A0003" w:tentative="1">
+      <w:start w:val="1"/>
+      <w:numFmt w:val="bullet"/>
+      <w:lvlText w:val="o"/>
+      <w:lvlJc w:val="left"/>
+      <w:pPr>
+        <w:ind w:left="6120" w:hanging="360"/>
+      </w:pPr>
+      <w:rPr>
+        <w:rFonts w:ascii="Courier New" w:hAnsi="Courier New" w:cs="Courier New" w:hint="default"/>
+      </w:rPr>
+    </w:lvl>
+    <w:lvl w:ilvl="8" w:tplc="440A0005" w:tentative="1">
+      <w:start w:val="1"/>
+      <w:numFmt w:val="bullet"/>
+      <w:lvlText w:val=""/>
+      <w:lvlJc w:val="left"/>
+      <w:pPr>
+        <w:ind w:left="6840" w:hanging="360"/>
+      </w:pPr>
+      <w:rPr>
+        <w:rFonts w:ascii="Wingdings" w:hAnsi="Wingdings" w:hint="default"/>
+      </w:rPr>
     </w:lvl>
   </w:abstractNum>
-  <w:abstractNum w:abstractNumId="7" w15:restartNumberingAfterBreak="0">
+  <w:abstractNum w:abstractNumId="11" w15:restartNumberingAfterBreak="0">
     <w:nsid w:val="30E04B54"/>
     <w:multiLevelType w:val="hybridMultilevel"/>
     <w:tmpl w:val="E01AC8C8"/>
@@ -5978,97 +6102,7 @@
       </w:rPr>
     </w:lvl>
   </w:abstractNum>
-  <w:abstractNum w:abstractNumId="8" w15:restartNumberingAfterBreak="0">
-    <w:nsid w:val="34DE5BFE"/>
-    <w:multiLevelType w:val="multilevel"/>
-    <w:tmpl w:val="88A6CC52"/>
-    <w:lvl w:ilvl="0">
-      <w:start w:val="1"/>
-      <w:numFmt w:val="decimal"/>
-      <w:lvlText w:val="%1."/>
-      <w:lvlJc w:val="left"/>
-      <w:pPr>
-        <w:ind w:left="360" w:hanging="360"/>
-      </w:pPr>
-    </w:lvl>
-    <w:lvl w:ilvl="1">
-      <w:start w:val="1"/>
-      <w:numFmt w:val="decimal"/>
-      <w:lvlText w:val="%1.%2."/>
-      <w:lvlJc w:val="left"/>
-      <w:pPr>
-        <w:ind w:left="792" w:hanging="432"/>
-      </w:pPr>
-      <w:rPr>
-        <w:b w:val="0"/>
-        <w:bCs/>
-      </w:rPr>
-    </w:lvl>
-    <w:lvl w:ilvl="2">
-      <w:start w:val="1"/>
-      <w:numFmt w:val="decimal"/>
-      <w:lvlText w:val="%1.%2.%3."/>
-      <w:lvlJc w:val="left"/>
-      <w:pPr>
-        <w:ind w:left="1224" w:hanging="504"/>
-      </w:pPr>
-    </w:lvl>
-    <w:lvl w:ilvl="3">
-      <w:start w:val="1"/>
-      <w:numFmt w:val="decimal"/>
-      <w:lvlText w:val="%1.%2.%3.%4."/>
-      <w:lvlJc w:val="left"/>
-      <w:pPr>
-        <w:ind w:left="1728" w:hanging="648"/>
-      </w:pPr>
-    </w:lvl>
-    <w:lvl w:ilvl="4">
-      <w:start w:val="1"/>
-      <w:numFmt w:val="decimal"/>
-      <w:lvlText w:val="%1.%2.%3.%4.%5."/>
-      <w:lvlJc w:val="left"/>
-      <w:pPr>
-        <w:ind w:left="2232" w:hanging="792"/>
-      </w:pPr>
-    </w:lvl>
-    <w:lvl w:ilvl="5">
-      <w:start w:val="1"/>
-      <w:numFmt w:val="decimal"/>
-      <w:lvlText w:val="%1.%2.%3.%4.%5.%6."/>
-      <w:lvlJc w:val="left"/>
-      <w:pPr>
-        <w:ind w:left="2736" w:hanging="936"/>
-      </w:pPr>
-    </w:lvl>
-    <w:lvl w:ilvl="6">
-      <w:start w:val="1"/>
-      <w:numFmt w:val="decimal"/>
-      <w:lvlText w:val="%1.%2.%3.%4.%5.%6.%7."/>
-      <w:lvlJc w:val="left"/>
-      <w:pPr>
-        <w:ind w:left="3240" w:hanging="1080"/>
-      </w:pPr>
-    </w:lvl>
-    <w:lvl w:ilvl="7">
-      <w:start w:val="1"/>
-      <w:numFmt w:val="decimal"/>
-      <w:lvlText w:val="%1.%2.%3.%4.%5.%6.%7.%8."/>
-      <w:lvlJc w:val="left"/>
-      <w:pPr>
-        <w:ind w:left="3744" w:hanging="1224"/>
-      </w:pPr>
-    </w:lvl>
-    <w:lvl w:ilvl="8">
-      <w:start w:val="1"/>
-      <w:numFmt w:val="decimal"/>
-      <w:lvlText w:val="%1.%2.%3.%4.%5.%6.%7.%8.%9."/>
-      <w:lvlJc w:val="left"/>
-      <w:pPr>
-        <w:ind w:left="4320" w:hanging="1440"/>
-      </w:pPr>
-    </w:lvl>
-  </w:abstractNum>
-  <w:abstractNum w:abstractNumId="9" w15:restartNumberingAfterBreak="0">
+  <w:abstractNum w:abstractNumId="12" w15:restartNumberingAfterBreak="0">
     <w:nsid w:val="387B0D35"/>
     <w:multiLevelType w:val="multilevel"/>
     <w:tmpl w:val="440A001F"/>
@@ -6154,7 +6188,93 @@
       </w:pPr>
     </w:lvl>
   </w:abstractNum>
-  <w:abstractNum w:abstractNumId="10" w15:restartNumberingAfterBreak="0">
+  <w:abstractNum w:abstractNumId="13" w15:restartNumberingAfterBreak="0">
+    <w:nsid w:val="39715143"/>
+    <w:multiLevelType w:val="multilevel"/>
+    <w:tmpl w:val="440A001F"/>
+    <w:lvl w:ilvl="0">
+      <w:start w:val="1"/>
+      <w:numFmt w:val="decimal"/>
+      <w:lvlText w:val="%1."/>
+      <w:lvlJc w:val="left"/>
+      <w:pPr>
+        <w:ind w:left="360" w:hanging="360"/>
+      </w:pPr>
+    </w:lvl>
+    <w:lvl w:ilvl="1">
+      <w:start w:val="1"/>
+      <w:numFmt w:val="decimal"/>
+      <w:lvlText w:val="%1.%2."/>
+      <w:lvlJc w:val="left"/>
+      <w:pPr>
+        <w:ind w:left="792" w:hanging="432"/>
+      </w:pPr>
+    </w:lvl>
+    <w:lvl w:ilvl="2">
+      <w:start w:val="1"/>
+      <w:numFmt w:val="decimal"/>
+      <w:lvlText w:val="%1.%2.%3."/>
+      <w:lvlJc w:val="left"/>
+      <w:pPr>
+        <w:ind w:left="1224" w:hanging="504"/>
+      </w:pPr>
+    </w:lvl>
+    <w:lvl w:ilvl="3">
+      <w:start w:val="1"/>
+      <w:numFmt w:val="decimal"/>
+      <w:lvlText w:val="%1.%2.%3.%4."/>
+      <w:lvlJc w:val="left"/>
+      <w:pPr>
+        <w:ind w:left="1728" w:hanging="648"/>
+      </w:pPr>
+    </w:lvl>
+    <w:lvl w:ilvl="4">
+      <w:start w:val="1"/>
+      <w:numFmt w:val="decimal"/>
+      <w:lvlText w:val="%1.%2.%3.%4.%5."/>
+      <w:lvlJc w:val="left"/>
+      <w:pPr>
+        <w:ind w:left="2232" w:hanging="792"/>
+      </w:pPr>
+    </w:lvl>
+    <w:lvl w:ilvl="5">
+      <w:start w:val="1"/>
+      <w:numFmt w:val="decimal"/>
+      <w:lvlText w:val="%1.%2.%3.%4.%5.%6."/>
+      <w:lvlJc w:val="left"/>
+      <w:pPr>
+        <w:ind w:left="2736" w:hanging="936"/>
+      </w:pPr>
+    </w:lvl>
+    <w:lvl w:ilvl="6">
+      <w:start w:val="1"/>
+      <w:numFmt w:val="decimal"/>
+      <w:lvlText w:val="%1.%2.%3.%4.%5.%6.%7."/>
+      <w:lvlJc w:val="left"/>
+      <w:pPr>
+        <w:ind w:left="3240" w:hanging="1080"/>
+      </w:pPr>
+    </w:lvl>
+    <w:lvl w:ilvl="7">
+      <w:start w:val="1"/>
+      <w:numFmt w:val="decimal"/>
+      <w:lvlText w:val="%1.%2.%3.%4.%5.%6.%7.%8."/>
+      <w:lvlJc w:val="left"/>
+      <w:pPr>
+        <w:ind w:left="3744" w:hanging="1224"/>
+      </w:pPr>
+    </w:lvl>
+    <w:lvl w:ilvl="8">
+      <w:start w:val="1"/>
+      <w:numFmt w:val="decimal"/>
+      <w:lvlText w:val="%1.%2.%3.%4.%5.%6.%7.%8.%9."/>
+      <w:lvlJc w:val="left"/>
+      <w:pPr>
+        <w:ind w:left="4320" w:hanging="1440"/>
+      </w:pPr>
+    </w:lvl>
+  </w:abstractNum>
+  <w:abstractNum w:abstractNumId="14" w15:restartNumberingAfterBreak="0">
     <w:nsid w:val="3E0207C5"/>
     <w:multiLevelType w:val="hybridMultilevel"/>
     <w:tmpl w:val="7E9802F6"/>
@@ -6240,7 +6360,7 @@
       </w:pPr>
     </w:lvl>
   </w:abstractNum>
-  <w:abstractNum w:abstractNumId="11" w15:restartNumberingAfterBreak="0">
+  <w:abstractNum w:abstractNumId="15" w15:restartNumberingAfterBreak="0">
     <w:nsid w:val="436E22C2"/>
     <w:multiLevelType w:val="multilevel"/>
     <w:tmpl w:val="0409001F"/>
@@ -6326,7 +6446,7 @@
       </w:pPr>
     </w:lvl>
   </w:abstractNum>
-  <w:abstractNum w:abstractNumId="12" w15:restartNumberingAfterBreak="0">
+  <w:abstractNum w:abstractNumId="16" w15:restartNumberingAfterBreak="0">
     <w:nsid w:val="455165C5"/>
     <w:multiLevelType w:val="hybridMultilevel"/>
     <w:tmpl w:val="E7241290"/>
@@ -6412,7 +6532,7 @@
       </w:pPr>
     </w:lvl>
   </w:abstractNum>
-  <w:abstractNum w:abstractNumId="13" w15:restartNumberingAfterBreak="0">
+  <w:abstractNum w:abstractNumId="17" w15:restartNumberingAfterBreak="0">
     <w:nsid w:val="491A3E29"/>
     <w:multiLevelType w:val="multilevel"/>
     <w:tmpl w:val="440A001F"/>
@@ -6498,93 +6618,7 @@
       </w:pPr>
     </w:lvl>
   </w:abstractNum>
-  <w:abstractNum w:abstractNumId="14" w15:restartNumberingAfterBreak="0">
-    <w:nsid w:val="4A9D225D"/>
-    <w:multiLevelType w:val="multilevel"/>
-    <w:tmpl w:val="0409001F"/>
-    <w:lvl w:ilvl="0">
-      <w:start w:val="1"/>
-      <w:numFmt w:val="decimal"/>
-      <w:lvlText w:val="%1."/>
-      <w:lvlJc w:val="left"/>
-      <w:pPr>
-        <w:ind w:left="360" w:hanging="360"/>
-      </w:pPr>
-    </w:lvl>
-    <w:lvl w:ilvl="1">
-      <w:start w:val="1"/>
-      <w:numFmt w:val="decimal"/>
-      <w:lvlText w:val="%1.%2."/>
-      <w:lvlJc w:val="left"/>
-      <w:pPr>
-        <w:ind w:left="792" w:hanging="432"/>
-      </w:pPr>
-    </w:lvl>
-    <w:lvl w:ilvl="2">
-      <w:start w:val="1"/>
-      <w:numFmt w:val="decimal"/>
-      <w:lvlText w:val="%1.%2.%3."/>
-      <w:lvlJc w:val="left"/>
-      <w:pPr>
-        <w:ind w:left="1224" w:hanging="504"/>
-      </w:pPr>
-    </w:lvl>
-    <w:lvl w:ilvl="3">
-      <w:start w:val="1"/>
-      <w:numFmt w:val="decimal"/>
-      <w:lvlText w:val="%1.%2.%3.%4."/>
-      <w:lvlJc w:val="left"/>
-      <w:pPr>
-        <w:ind w:left="1728" w:hanging="648"/>
-      </w:pPr>
-    </w:lvl>
-    <w:lvl w:ilvl="4">
-      <w:start w:val="1"/>
-      <w:numFmt w:val="decimal"/>
-      <w:lvlText w:val="%1.%2.%3.%4.%5."/>
-      <w:lvlJc w:val="left"/>
-      <w:pPr>
-        <w:ind w:left="2232" w:hanging="792"/>
-      </w:pPr>
-    </w:lvl>
-    <w:lvl w:ilvl="5">
-      <w:start w:val="1"/>
-      <w:numFmt w:val="decimal"/>
-      <w:lvlText w:val="%1.%2.%3.%4.%5.%6."/>
-      <w:lvlJc w:val="left"/>
-      <w:pPr>
-        <w:ind w:left="2736" w:hanging="936"/>
-      </w:pPr>
-    </w:lvl>
-    <w:lvl w:ilvl="6">
-      <w:start w:val="1"/>
-      <w:numFmt w:val="decimal"/>
-      <w:lvlText w:val="%1.%2.%3.%4.%5.%6.%7."/>
-      <w:lvlJc w:val="left"/>
-      <w:pPr>
-        <w:ind w:left="3240" w:hanging="1080"/>
-      </w:pPr>
-    </w:lvl>
-    <w:lvl w:ilvl="7">
-      <w:start w:val="1"/>
-      <w:numFmt w:val="decimal"/>
-      <w:lvlText w:val="%1.%2.%3.%4.%5.%6.%7.%8."/>
-      <w:lvlJc w:val="left"/>
-      <w:pPr>
-        <w:ind w:left="3744" w:hanging="1224"/>
-      </w:pPr>
-    </w:lvl>
-    <w:lvl w:ilvl="8">
-      <w:start w:val="1"/>
-      <w:numFmt w:val="decimal"/>
-      <w:lvlText w:val="%1.%2.%3.%4.%5.%6.%7.%8.%9."/>
-      <w:lvlJc w:val="left"/>
-      <w:pPr>
-        <w:ind w:left="4320" w:hanging="1440"/>
-      </w:pPr>
-    </w:lvl>
-  </w:abstractNum>
-  <w:abstractNum w:abstractNumId="15" w15:restartNumberingAfterBreak="0">
+  <w:abstractNum w:abstractNumId="18" w15:restartNumberingAfterBreak="0">
     <w:nsid w:val="4E106EA6"/>
     <w:multiLevelType w:val="multilevel"/>
     <w:tmpl w:val="440A001F"/>
@@ -6670,7 +6704,93 @@
       </w:pPr>
     </w:lvl>
   </w:abstractNum>
-  <w:abstractNum w:abstractNumId="16" w15:restartNumberingAfterBreak="0">
+  <w:abstractNum w:abstractNumId="19" w15:restartNumberingAfterBreak="0">
+    <w:nsid w:val="5138236A"/>
+    <w:multiLevelType w:val="multilevel"/>
+    <w:tmpl w:val="440A001F"/>
+    <w:lvl w:ilvl="0">
+      <w:start w:val="1"/>
+      <w:numFmt w:val="decimal"/>
+      <w:lvlText w:val="%1."/>
+      <w:lvlJc w:val="left"/>
+      <w:pPr>
+        <w:ind w:left="360" w:hanging="360"/>
+      </w:pPr>
+    </w:lvl>
+    <w:lvl w:ilvl="1">
+      <w:start w:val="1"/>
+      <w:numFmt w:val="decimal"/>
+      <w:lvlText w:val="%1.%2."/>
+      <w:lvlJc w:val="left"/>
+      <w:pPr>
+        <w:ind w:left="792" w:hanging="432"/>
+      </w:pPr>
+    </w:lvl>
+    <w:lvl w:ilvl="2">
+      <w:start w:val="1"/>
+      <w:numFmt w:val="decimal"/>
+      <w:lvlText w:val="%1.%2.%3."/>
+      <w:lvlJc w:val="left"/>
+      <w:pPr>
+        <w:ind w:left="1224" w:hanging="504"/>
+      </w:pPr>
+    </w:lvl>
+    <w:lvl w:ilvl="3">
+      <w:start w:val="1"/>
+      <w:numFmt w:val="decimal"/>
+      <w:lvlText w:val="%1.%2.%3.%4."/>
+      <w:lvlJc w:val="left"/>
+      <w:pPr>
+        <w:ind w:left="1728" w:hanging="648"/>
+      </w:pPr>
+    </w:lvl>
+    <w:lvl w:ilvl="4">
+      <w:start w:val="1"/>
+      <w:numFmt w:val="decimal"/>
+      <w:lvlText w:val="%1.%2.%3.%4.%5."/>
+      <w:lvlJc w:val="left"/>
+      <w:pPr>
+        <w:ind w:left="2232" w:hanging="792"/>
+      </w:pPr>
+    </w:lvl>
+    <w:lvl w:ilvl="5">
+      <w:start w:val="1"/>
+      <w:numFmt w:val="decimal"/>
+      <w:lvlText w:val="%1.%2.%3.%4.%5.%6."/>
+      <w:lvlJc w:val="left"/>
+      <w:pPr>
+        <w:ind w:left="2736" w:hanging="936"/>
+      </w:pPr>
+    </w:lvl>
+    <w:lvl w:ilvl="6">
+      <w:start w:val="1"/>
+      <w:numFmt w:val="decimal"/>
+      <w:lvlText w:val="%1.%2.%3.%4.%5.%6.%7."/>
+      <w:lvlJc w:val="left"/>
+      <w:pPr>
+        <w:ind w:left="3240" w:hanging="1080"/>
+      </w:pPr>
+    </w:lvl>
+    <w:lvl w:ilvl="7">
+      <w:start w:val="1"/>
+      <w:numFmt w:val="decimal"/>
+      <w:lvlText w:val="%1.%2.%3.%4.%5.%6.%7.%8."/>
+      <w:lvlJc w:val="left"/>
+      <w:pPr>
+        <w:ind w:left="3744" w:hanging="1224"/>
+      </w:pPr>
+    </w:lvl>
+    <w:lvl w:ilvl="8">
+      <w:start w:val="1"/>
+      <w:numFmt w:val="decimal"/>
+      <w:lvlText w:val="%1.%2.%3.%4.%5.%6.%7.%8.%9."/>
+      <w:lvlJc w:val="left"/>
+      <w:pPr>
+        <w:ind w:left="4320" w:hanging="1440"/>
+      </w:pPr>
+    </w:lvl>
+  </w:abstractNum>
+  <w:abstractNum w:abstractNumId="20" w15:restartNumberingAfterBreak="0">
     <w:nsid w:val="57466A63"/>
     <w:multiLevelType w:val="hybridMultilevel"/>
     <w:tmpl w:val="3A9253F8"/>
@@ -6756,93 +6876,179 @@
       </w:pPr>
     </w:lvl>
   </w:abstractNum>
-  <w:abstractNum w:abstractNumId="17" w15:restartNumberingAfterBreak="0">
-    <w:nsid w:val="57C4348E"/>
-    <w:multiLevelType w:val="hybridMultilevel"/>
-    <w:tmpl w:val="BCFCB9CC"/>
-    <w:lvl w:ilvl="0" w:tplc="0409000F">
+  <w:abstractNum w:abstractNumId="21" w15:restartNumberingAfterBreak="0">
+    <w:nsid w:val="67B31070"/>
+    <w:multiLevelType w:val="multilevel"/>
+    <w:tmpl w:val="440A001F"/>
+    <w:lvl w:ilvl="0">
       <w:start w:val="1"/>
       <w:numFmt w:val="decimal"/>
       <w:lvlText w:val="%1."/>
       <w:lvlJc w:val="left"/>
       <w:pPr>
-        <w:ind w:left="720" w:hanging="360"/>
-      </w:pPr>
-    </w:lvl>
-    <w:lvl w:ilvl="1" w:tplc="04090019" w:tentative="1">
-      <w:start w:val="1"/>
-      <w:numFmt w:val="lowerLetter"/>
-      <w:lvlText w:val="%2."/>
-      <w:lvlJc w:val="left"/>
-      <w:pPr>
-        <w:ind w:left="1440" w:hanging="360"/>
-      </w:pPr>
-    </w:lvl>
-    <w:lvl w:ilvl="2" w:tplc="0409001B" w:tentative="1">
-      <w:start w:val="1"/>
-      <w:numFmt w:val="lowerRoman"/>
-      <w:lvlText w:val="%3."/>
-      <w:lvlJc w:val="right"/>
-      <w:pPr>
-        <w:ind w:left="2160" w:hanging="180"/>
-      </w:pPr>
-    </w:lvl>
-    <w:lvl w:ilvl="3" w:tplc="0409000F" w:tentative="1">
-      <w:start w:val="1"/>
-      <w:numFmt w:val="decimal"/>
-      <w:lvlText w:val="%4."/>
-      <w:lvlJc w:val="left"/>
-      <w:pPr>
-        <w:ind w:left="2880" w:hanging="360"/>
-      </w:pPr>
-    </w:lvl>
-    <w:lvl w:ilvl="4" w:tplc="04090019" w:tentative="1">
-      <w:start w:val="1"/>
-      <w:numFmt w:val="lowerLetter"/>
-      <w:lvlText w:val="%5."/>
-      <w:lvlJc w:val="left"/>
-      <w:pPr>
-        <w:ind w:left="3600" w:hanging="360"/>
-      </w:pPr>
-    </w:lvl>
-    <w:lvl w:ilvl="5" w:tplc="0409001B" w:tentative="1">
-      <w:start w:val="1"/>
-      <w:numFmt w:val="lowerRoman"/>
-      <w:lvlText w:val="%6."/>
-      <w:lvlJc w:val="right"/>
-      <w:pPr>
-        <w:ind w:left="4320" w:hanging="180"/>
-      </w:pPr>
-    </w:lvl>
-    <w:lvl w:ilvl="6" w:tplc="0409000F" w:tentative="1">
-      <w:start w:val="1"/>
-      <w:numFmt w:val="decimal"/>
-      <w:lvlText w:val="%7."/>
-      <w:lvlJc w:val="left"/>
-      <w:pPr>
-        <w:ind w:left="5040" w:hanging="360"/>
-      </w:pPr>
-    </w:lvl>
-    <w:lvl w:ilvl="7" w:tplc="04090019" w:tentative="1">
-      <w:start w:val="1"/>
-      <w:numFmt w:val="lowerLetter"/>
-      <w:lvlText w:val="%8."/>
-      <w:lvlJc w:val="left"/>
-      <w:pPr>
-        <w:ind w:left="5760" w:hanging="360"/>
-      </w:pPr>
-    </w:lvl>
-    <w:lvl w:ilvl="8" w:tplc="0409001B" w:tentative="1">
-      <w:start w:val="1"/>
-      <w:numFmt w:val="lowerRoman"/>
-      <w:lvlText w:val="%9."/>
-      <w:lvlJc w:val="right"/>
-      <w:pPr>
-        <w:ind w:left="6480" w:hanging="180"/>
+        <w:ind w:left="360" w:hanging="360"/>
+      </w:pPr>
+    </w:lvl>
+    <w:lvl w:ilvl="1">
+      <w:start w:val="1"/>
+      <w:numFmt w:val="decimal"/>
+      <w:lvlText w:val="%1.%2."/>
+      <w:lvlJc w:val="left"/>
+      <w:pPr>
+        <w:ind w:left="5960" w:hanging="432"/>
+      </w:pPr>
+    </w:lvl>
+    <w:lvl w:ilvl="2">
+      <w:start w:val="1"/>
+      <w:numFmt w:val="decimal"/>
+      <w:lvlText w:val="%1.%2.%3."/>
+      <w:lvlJc w:val="left"/>
+      <w:pPr>
+        <w:ind w:left="1224" w:hanging="504"/>
+      </w:pPr>
+    </w:lvl>
+    <w:lvl w:ilvl="3">
+      <w:start w:val="1"/>
+      <w:numFmt w:val="decimal"/>
+      <w:lvlText w:val="%1.%2.%3.%4."/>
+      <w:lvlJc w:val="left"/>
+      <w:pPr>
+        <w:ind w:left="1728" w:hanging="648"/>
+      </w:pPr>
+    </w:lvl>
+    <w:lvl w:ilvl="4">
+      <w:start w:val="1"/>
+      <w:numFmt w:val="decimal"/>
+      <w:lvlText w:val="%1.%2.%3.%4.%5."/>
+      <w:lvlJc w:val="left"/>
+      <w:pPr>
+        <w:ind w:left="2232" w:hanging="792"/>
+      </w:pPr>
+    </w:lvl>
+    <w:lvl w:ilvl="5">
+      <w:start w:val="1"/>
+      <w:numFmt w:val="decimal"/>
+      <w:lvlText w:val="%1.%2.%3.%4.%5.%6."/>
+      <w:lvlJc w:val="left"/>
+      <w:pPr>
+        <w:ind w:left="2736" w:hanging="936"/>
+      </w:pPr>
+    </w:lvl>
+    <w:lvl w:ilvl="6">
+      <w:start w:val="1"/>
+      <w:numFmt w:val="decimal"/>
+      <w:lvlText w:val="%1.%2.%3.%4.%5.%6.%7."/>
+      <w:lvlJc w:val="left"/>
+      <w:pPr>
+        <w:ind w:left="3240" w:hanging="1080"/>
+      </w:pPr>
+    </w:lvl>
+    <w:lvl w:ilvl="7">
+      <w:start w:val="1"/>
+      <w:numFmt w:val="decimal"/>
+      <w:lvlText w:val="%1.%2.%3.%4.%5.%6.%7.%8."/>
+      <w:lvlJc w:val="left"/>
+      <w:pPr>
+        <w:ind w:left="3744" w:hanging="1224"/>
+      </w:pPr>
+    </w:lvl>
+    <w:lvl w:ilvl="8">
+      <w:start w:val="1"/>
+      <w:numFmt w:val="decimal"/>
+      <w:lvlText w:val="%1.%2.%3.%4.%5.%6.%7.%8.%9."/>
+      <w:lvlJc w:val="left"/>
+      <w:pPr>
+        <w:ind w:left="4320" w:hanging="1440"/>
       </w:pPr>
     </w:lvl>
   </w:abstractNum>
-  <w:abstractNum w:abstractNumId="18" w15:restartNumberingAfterBreak="0">
+  <w:abstractNum w:abstractNumId="22" w15:restartNumberingAfterBreak="0">
+    <w:nsid w:val="68873E86"/>
+    <w:multiLevelType w:val="multilevel"/>
+    <w:tmpl w:val="440A001F"/>
+    <w:lvl w:ilvl="0">
+      <w:start w:val="1"/>
+      <w:numFmt w:val="decimal"/>
+      <w:lvlText w:val="%1."/>
+      <w:lvlJc w:val="left"/>
+      <w:pPr>
+        <w:ind w:left="360" w:hanging="360"/>
+      </w:pPr>
+    </w:lvl>
+    <w:lvl w:ilvl="1">
+      <w:start w:val="1"/>
+      <w:numFmt w:val="decimal"/>
+      <w:lvlText w:val="%1.%2."/>
+      <w:lvlJc w:val="left"/>
+      <w:pPr>
+        <w:ind w:left="792" w:hanging="432"/>
+      </w:pPr>
+    </w:lvl>
+    <w:lvl w:ilvl="2">
+      <w:start w:val="1"/>
+      <w:numFmt w:val="decimal"/>
+      <w:lvlText w:val="%1.%2.%3."/>
+      <w:lvlJc w:val="left"/>
+      <w:pPr>
+        <w:ind w:left="1224" w:hanging="504"/>
+      </w:pPr>
+    </w:lvl>
+    <w:lvl w:ilvl="3">
+      <w:start w:val="1"/>
+      <w:numFmt w:val="decimal"/>
+      <w:lvlText w:val="%1.%2.%3.%4."/>
+      <w:lvlJc w:val="left"/>
+      <w:pPr>
+        <w:ind w:left="1728" w:hanging="648"/>
+      </w:pPr>
+    </w:lvl>
+    <w:lvl w:ilvl="4">
+      <w:start w:val="1"/>
+      <w:numFmt w:val="decimal"/>
+      <w:lvlText w:val="%1.%2.%3.%4.%5."/>
+      <w:lvlJc w:val="left"/>
+      <w:pPr>
+        <w:ind w:left="2232" w:hanging="792"/>
+      </w:pPr>
+    </w:lvl>
+    <w:lvl w:ilvl="5">
+      <w:start w:val="1"/>
+      <w:numFmt w:val="decimal"/>
+      <w:lvlText w:val="%1.%2.%3.%4.%5.%6."/>
+      <w:lvlJc w:val="left"/>
+      <w:pPr>
+        <w:ind w:left="2736" w:hanging="936"/>
+      </w:pPr>
+    </w:lvl>
+    <w:lvl w:ilvl="6">
+      <w:start w:val="1"/>
+      <w:numFmt w:val="decimal"/>
+      <w:lvlText w:val="%1.%2.%3.%4.%5.%6.%7."/>
+      <w:lvlJc w:val="left"/>
+      <w:pPr>
+        <w:ind w:left="3240" w:hanging="1080"/>
+      </w:pPr>
+    </w:lvl>
+    <w:lvl w:ilvl="7">
+      <w:start w:val="1"/>
+      <w:numFmt w:val="decimal"/>
+      <w:lvlText w:val="%1.%2.%3.%4.%5.%6.%7.%8."/>
+      <w:lvlJc w:val="left"/>
+      <w:pPr>
+        <w:ind w:left="3744" w:hanging="1224"/>
+      </w:pPr>
+    </w:lvl>
+    <w:lvl w:ilvl="8">
+      <w:start w:val="1"/>
+      <w:numFmt w:val="decimal"/>
+      <w:lvlText w:val="%1.%2.%3.%4.%5.%6.%7.%8.%9."/>
+      <w:lvlJc w:val="left"/>
+      <w:pPr>
+        <w:ind w:left="4320" w:hanging="1440"/>
+      </w:pPr>
+    </w:lvl>
+  </w:abstractNum>
+  <w:abstractNum w:abstractNumId="23" w15:restartNumberingAfterBreak="0">
     <w:nsid w:val="6C6A6D3F"/>
     <w:multiLevelType w:val="hybridMultilevel"/>
     <w:tmpl w:val="BAD2A63C"/>
@@ -6928,7 +7134,7 @@
       </w:pPr>
     </w:lvl>
   </w:abstractNum>
-  <w:abstractNum w:abstractNumId="19" w15:restartNumberingAfterBreak="0">
+  <w:abstractNum w:abstractNumId="24" w15:restartNumberingAfterBreak="0">
     <w:nsid w:val="751E6046"/>
     <w:multiLevelType w:val="hybridMultilevel"/>
     <w:tmpl w:val="CB4E2CFC"/>
@@ -7018,7 +7224,7 @@
       </w:pPr>
     </w:lvl>
   </w:abstractNum>
-  <w:abstractNum w:abstractNumId="20" w15:restartNumberingAfterBreak="0">
+  <w:abstractNum w:abstractNumId="25" w15:restartNumberingAfterBreak="0">
     <w:nsid w:val="76B8BC5D"/>
     <w:multiLevelType w:val="hybridMultilevel"/>
     <w:tmpl w:val="DF265CA6"/>
@@ -7131,68 +7337,172 @@
       </w:rPr>
     </w:lvl>
   </w:abstractNum>
+  <w:abstractNum w:abstractNumId="26" w15:restartNumberingAfterBreak="0">
+    <w:nsid w:val="79CD0274"/>
+    <w:multiLevelType w:val="multilevel"/>
+    <w:tmpl w:val="440A001F"/>
+    <w:lvl w:ilvl="0">
+      <w:start w:val="1"/>
+      <w:numFmt w:val="decimal"/>
+      <w:lvlText w:val="%1."/>
+      <w:lvlJc w:val="left"/>
+      <w:pPr>
+        <w:ind w:left="360" w:hanging="360"/>
+      </w:pPr>
+    </w:lvl>
+    <w:lvl w:ilvl="1">
+      <w:start w:val="1"/>
+      <w:numFmt w:val="decimal"/>
+      <w:lvlText w:val="%1.%2."/>
+      <w:lvlJc w:val="left"/>
+      <w:pPr>
+        <w:ind w:left="792" w:hanging="432"/>
+      </w:pPr>
+    </w:lvl>
+    <w:lvl w:ilvl="2">
+      <w:start w:val="1"/>
+      <w:numFmt w:val="decimal"/>
+      <w:lvlText w:val="%1.%2.%3."/>
+      <w:lvlJc w:val="left"/>
+      <w:pPr>
+        <w:ind w:left="1224" w:hanging="504"/>
+      </w:pPr>
+    </w:lvl>
+    <w:lvl w:ilvl="3">
+      <w:start w:val="1"/>
+      <w:numFmt w:val="decimal"/>
+      <w:lvlText w:val="%1.%2.%3.%4."/>
+      <w:lvlJc w:val="left"/>
+      <w:pPr>
+        <w:ind w:left="1728" w:hanging="648"/>
+      </w:pPr>
+    </w:lvl>
+    <w:lvl w:ilvl="4">
+      <w:start w:val="1"/>
+      <w:numFmt w:val="decimal"/>
+      <w:lvlText w:val="%1.%2.%3.%4.%5."/>
+      <w:lvlJc w:val="left"/>
+      <w:pPr>
+        <w:ind w:left="2232" w:hanging="792"/>
+      </w:pPr>
+    </w:lvl>
+    <w:lvl w:ilvl="5">
+      <w:start w:val="1"/>
+      <w:numFmt w:val="decimal"/>
+      <w:lvlText w:val="%1.%2.%3.%4.%5.%6."/>
+      <w:lvlJc w:val="left"/>
+      <w:pPr>
+        <w:ind w:left="2736" w:hanging="936"/>
+      </w:pPr>
+    </w:lvl>
+    <w:lvl w:ilvl="6">
+      <w:start w:val="1"/>
+      <w:numFmt w:val="decimal"/>
+      <w:lvlText w:val="%1.%2.%3.%4.%5.%6.%7."/>
+      <w:lvlJc w:val="left"/>
+      <w:pPr>
+        <w:ind w:left="3240" w:hanging="1080"/>
+      </w:pPr>
+    </w:lvl>
+    <w:lvl w:ilvl="7">
+      <w:start w:val="1"/>
+      <w:numFmt w:val="decimal"/>
+      <w:lvlText w:val="%1.%2.%3.%4.%5.%6.%7.%8."/>
+      <w:lvlJc w:val="left"/>
+      <w:pPr>
+        <w:ind w:left="3744" w:hanging="1224"/>
+      </w:pPr>
+    </w:lvl>
+    <w:lvl w:ilvl="8">
+      <w:start w:val="1"/>
+      <w:numFmt w:val="decimal"/>
+      <w:lvlText w:val="%1.%2.%3.%4.%5.%6.%7.%8.%9."/>
+      <w:lvlJc w:val="left"/>
+      <w:pPr>
+        <w:ind w:left="4320" w:hanging="1440"/>
+      </w:pPr>
+    </w:lvl>
+  </w:abstractNum>
   <w:num w:numId="1" w16cid:durableId="1499999315">
+    <w:abstractNumId w:val="25"/>
+  </w:num>
+  <w:num w:numId="2" w16cid:durableId="140509797">
+    <w:abstractNumId w:val="11"/>
+  </w:num>
+  <w:num w:numId="3" w16cid:durableId="1287782449">
+    <w:abstractNumId w:val="24"/>
+  </w:num>
+  <w:num w:numId="4" w16cid:durableId="310134488">
+    <w:abstractNumId w:val="4"/>
+  </w:num>
+  <w:num w:numId="5" w16cid:durableId="1457529755">
+    <w:abstractNumId w:val="12"/>
+  </w:num>
+  <w:num w:numId="6" w16cid:durableId="440539572">
     <w:abstractNumId w:val="20"/>
   </w:num>
-  <w:num w:numId="2" w16cid:durableId="140509797">
-    <w:abstractNumId w:val="7"/>
-  </w:num>
-  <w:num w:numId="3" w16cid:durableId="1287782449">
-    <w:abstractNumId w:val="19"/>
-  </w:num>
-  <w:num w:numId="4" w16cid:durableId="310134488">
-    <w:abstractNumId w:val="2"/>
-  </w:num>
-  <w:num w:numId="5" w16cid:durableId="1457529755">
-    <w:abstractNumId w:val="9"/>
-  </w:num>
-  <w:num w:numId="6" w16cid:durableId="440539572">
-    <w:abstractNumId w:val="16"/>
-  </w:num>
   <w:num w:numId="7" w16cid:durableId="939335040">
-    <w:abstractNumId w:val="18"/>
+    <w:abstractNumId w:val="23"/>
   </w:num>
   <w:num w:numId="8" w16cid:durableId="1294864748">
-    <w:abstractNumId w:val="3"/>
+    <w:abstractNumId w:val="5"/>
   </w:num>
   <w:num w:numId="9" w16cid:durableId="810319161">
-    <w:abstractNumId w:val="13"/>
+    <w:abstractNumId w:val="17"/>
   </w:num>
   <w:num w:numId="10" w16cid:durableId="942494138">
-    <w:abstractNumId w:val="5"/>
+    <w:abstractNumId w:val="9"/>
   </w:num>
   <w:num w:numId="11" w16cid:durableId="318510087">
     <w:abstractNumId w:val="0"/>
   </w:num>
   <w:num w:numId="12" w16cid:durableId="938827293">
+    <w:abstractNumId w:val="14"/>
+  </w:num>
+  <w:num w:numId="13" w16cid:durableId="1209340850">
+    <w:abstractNumId w:val="18"/>
+  </w:num>
+  <w:num w:numId="14" w16cid:durableId="363332991">
+    <w:abstractNumId w:val="2"/>
+  </w:num>
+  <w:num w:numId="15" w16cid:durableId="32776968">
+    <w:abstractNumId w:val="7"/>
+  </w:num>
+  <w:num w:numId="16" w16cid:durableId="710033737">
+    <w:abstractNumId w:val="16"/>
+  </w:num>
+  <w:num w:numId="17" w16cid:durableId="1720085745">
+    <w:abstractNumId w:val="3"/>
+  </w:num>
+  <w:num w:numId="18" w16cid:durableId="1509246703">
+    <w:abstractNumId w:val="8"/>
+  </w:num>
+  <w:num w:numId="19" w16cid:durableId="1045636272">
     <w:abstractNumId w:val="10"/>
   </w:num>
-  <w:num w:numId="13" w16cid:durableId="1209340850">
-    <w:abstractNumId w:val="15"/>
+  <w:num w:numId="20" w16cid:durableId="1428885830">
+    <w:abstractNumId w:val="21"/>
   </w:num>
-  <w:num w:numId="14" w16cid:durableId="363332991">
+  <w:num w:numId="21" w16cid:durableId="1700011030">
+    <w:abstractNumId w:val="6"/>
+  </w:num>
+  <w:num w:numId="22" w16cid:durableId="1475441363">
+    <w:abstractNumId w:val="19"/>
+  </w:num>
+  <w:num w:numId="23" w16cid:durableId="871070340">
+    <w:abstractNumId w:val="26"/>
+  </w:num>
+  <w:num w:numId="24" w16cid:durableId="1508130472">
     <w:abstractNumId w:val="1"/>
   </w:num>
-  <w:num w:numId="15" w16cid:durableId="32776968">
-    <w:abstractNumId w:val="4"/>
+  <w:num w:numId="25" w16cid:durableId="1443569041">
+    <w:abstractNumId w:val="22"/>
   </w:num>
-  <w:num w:numId="16" w16cid:durableId="710033737">
-    <w:abstractNumId w:val="12"/>
+  <w:num w:numId="26" w16cid:durableId="82995775">
+    <w:abstractNumId w:val="13"/>
   </w:num>
-  <w:num w:numId="17" w16cid:durableId="574827963">
-    <w:abstractNumId w:val="6"/>
-  </w:num>
-  <w:num w:numId="18" w16cid:durableId="933629997">
-    <w:abstractNumId w:val="14"/>
-  </w:num>
-  <w:num w:numId="19" w16cid:durableId="549919927">
-    <w:abstractNumId w:val="17"/>
-  </w:num>
-  <w:num w:numId="20" w16cid:durableId="345401445">
-    <w:abstractNumId w:val="8"/>
-  </w:num>
-  <w:num w:numId="21" w16cid:durableId="404500320">
-    <w:abstractNumId w:val="11"/>
+  <w:num w:numId="27" w16cid:durableId="404500320">
+    <w:abstractNumId w:val="15"/>
   </w:num>
 </w:numbering>
 </file>
@@ -7592,7 +7902,7 @@
     <w:name w:val="Normal"/>
     <w:uiPriority w:val="6"/>
     <w:qFormat/>
-    <w:rsid w:val="00AD4435"/>
+    <w:rsid w:val="00D7213B"/>
     <w:rPr>
       <w:sz w:val="28"/>
       <w:lang w:val="es-SV"/>
@@ -7962,7 +8272,6 @@
     <w:name w:val="List Paragraph"/>
     <w:basedOn w:val="Normal"/>
     <w:uiPriority w:val="34"/>
-    <w:semiHidden/>
     <w:qFormat/>
     <w:rsid w:val="001D0443"/>
     <w:pPr>
@@ -8006,18 +8315,11 @@
     <w:next w:val="Normal"/>
     <w:autoRedefine/>
     <w:uiPriority w:val="39"/>
-    <w:rsid w:val="00367660"/>
+    <w:rsid w:val="00A351F4"/>
     <w:pPr>
-      <w:tabs>
-        <w:tab w:val="left" w:pos="1200"/>
-        <w:tab w:val="right" w:leader="dot" w:pos="9962"/>
-      </w:tabs>
       <w:spacing w:after="100"/>
       <w:ind w:left="280"/>
     </w:pPr>
-    <w:rPr>
-      <w:noProof/>
-    </w:rPr>
   </w:style>
   <w:style w:type="character" w:styleId="Hipervnculo">
     <w:name w:val="Hyperlink"/>
@@ -8030,24 +8332,122 @@
       <w:u w:val="single"/>
     </w:rPr>
   </w:style>
-  <w:style w:type="paragraph" w:styleId="TDC3">
-    <w:name w:val="toc 3"/>
-    <w:basedOn w:val="Normal"/>
-    <w:next w:val="Normal"/>
-    <w:autoRedefine/>
-    <w:uiPriority w:val="39"/>
-    <w:unhideWhenUsed/>
-    <w:rsid w:val="003D5340"/>
-    <w:pPr>
-      <w:spacing w:after="100" w:line="259" w:lineRule="auto"/>
-      <w:ind w:left="440"/>
-    </w:pPr>
-    <w:rPr>
-      <w:rFonts w:eastAsiaTheme="minorEastAsia" w:cs="Times New Roman"/>
-      <w:sz w:val="22"/>
-      <w:szCs w:val="22"/>
-      <w:lang w:val="en-US"/>
-    </w:rPr>
+  <w:style w:type="table" w:styleId="Tablanormal5">
+    <w:name w:val="Plain Table 5"/>
+    <w:basedOn w:val="Tablanormal"/>
+    <w:uiPriority w:val="45"/>
+    <w:rsid w:val="00FD6819"/>
+    <w:tblPr>
+      <w:tblStyleRowBandSize w:val="1"/>
+      <w:tblStyleColBandSize w:val="1"/>
+    </w:tblPr>
+    <w:tblStylePr w:type="firstRow">
+      <w:rPr>
+        <w:rFonts w:asciiTheme="majorHAnsi" w:eastAsiaTheme="majorEastAsia" w:hAnsiTheme="majorHAnsi" w:cstheme="majorBidi"/>
+        <w:i/>
+        <w:iCs/>
+        <w:sz w:val="26"/>
+      </w:rPr>
+      <w:tblPr/>
+      <w:tcPr>
+        <w:tcBorders>
+          <w:bottom w:val="single" w:sz="4" w:space="0" w:color="4EA8FC" w:themeColor="text1" w:themeTint="80"/>
+        </w:tcBorders>
+        <w:shd w:val="clear" w:color="auto" w:fill="0152A1" w:themeFill="background1"/>
+      </w:tcPr>
+    </w:tblStylePr>
+    <w:tblStylePr w:type="lastRow">
+      <w:rPr>
+        <w:rFonts w:asciiTheme="majorHAnsi" w:eastAsiaTheme="majorEastAsia" w:hAnsiTheme="majorHAnsi" w:cstheme="majorBidi"/>
+        <w:i/>
+        <w:iCs/>
+        <w:sz w:val="26"/>
+      </w:rPr>
+      <w:tblPr/>
+      <w:tcPr>
+        <w:tcBorders>
+          <w:top w:val="single" w:sz="4" w:space="0" w:color="4EA8FC" w:themeColor="text1" w:themeTint="80"/>
+        </w:tcBorders>
+        <w:shd w:val="clear" w:color="auto" w:fill="0152A1" w:themeFill="background1"/>
+      </w:tcPr>
+    </w:tblStylePr>
+    <w:tblStylePr w:type="firstCol">
+      <w:pPr>
+        <w:jc w:val="right"/>
+      </w:pPr>
+      <w:rPr>
+        <w:rFonts w:asciiTheme="majorHAnsi" w:eastAsiaTheme="majorEastAsia" w:hAnsiTheme="majorHAnsi" w:cstheme="majorBidi"/>
+        <w:i/>
+        <w:iCs/>
+        <w:sz w:val="26"/>
+      </w:rPr>
+      <w:tblPr/>
+      <w:tcPr>
+        <w:tcBorders>
+          <w:right w:val="single" w:sz="4" w:space="0" w:color="4EA8FC" w:themeColor="text1" w:themeTint="80"/>
+        </w:tcBorders>
+        <w:shd w:val="clear" w:color="auto" w:fill="0152A1" w:themeFill="background1"/>
+      </w:tcPr>
+    </w:tblStylePr>
+    <w:tblStylePr w:type="lastCol">
+      <w:rPr>
+        <w:rFonts w:asciiTheme="majorHAnsi" w:eastAsiaTheme="majorEastAsia" w:hAnsiTheme="majorHAnsi" w:cstheme="majorBidi"/>
+        <w:i/>
+        <w:iCs/>
+        <w:sz w:val="26"/>
+      </w:rPr>
+      <w:tblPr/>
+      <w:tcPr>
+        <w:tcBorders>
+          <w:left w:val="single" w:sz="4" w:space="0" w:color="4EA8FC" w:themeColor="text1" w:themeTint="80"/>
+        </w:tcBorders>
+        <w:shd w:val="clear" w:color="auto" w:fill="0152A1" w:themeFill="background1"/>
+      </w:tcPr>
+    </w:tblStylePr>
+    <w:tblStylePr w:type="band1Vert">
+      <w:tblPr/>
+      <w:tcPr>
+        <w:shd w:val="clear" w:color="auto" w:fill="014D98" w:themeFill="background1" w:themeFillShade="F2"/>
+      </w:tcPr>
+    </w:tblStylePr>
+    <w:tblStylePr w:type="band1Horz">
+      <w:tblPr/>
+      <w:tcPr>
+        <w:shd w:val="clear" w:color="auto" w:fill="014D98" w:themeFill="background1" w:themeFillShade="F2"/>
+      </w:tcPr>
+    </w:tblStylePr>
+    <w:tblStylePr w:type="neCell">
+      <w:tblPr/>
+      <w:tcPr>
+        <w:tcBorders>
+          <w:left w:val="nil"/>
+        </w:tcBorders>
+      </w:tcPr>
+    </w:tblStylePr>
+    <w:tblStylePr w:type="nwCell">
+      <w:tblPr/>
+      <w:tcPr>
+        <w:tcBorders>
+          <w:right w:val="nil"/>
+        </w:tcBorders>
+      </w:tcPr>
+    </w:tblStylePr>
+    <w:tblStylePr w:type="seCell">
+      <w:tblPr/>
+      <w:tcPr>
+        <w:tcBorders>
+          <w:left w:val="nil"/>
+        </w:tcBorders>
+      </w:tcPr>
+    </w:tblStylePr>
+    <w:tblStylePr w:type="swCell">
+      <w:tblPr/>
+      <w:tcPr>
+        <w:tcBorders>
+          <w:right w:val="nil"/>
+        </w:tcBorders>
+      </w:tcPr>
+    </w:tblStylePr>
   </w:style>
 </w:styles>
 </file>
@@ -9135,6 +9535,19 @@
 </file>
 
 <file path=customXml/item1.xml><?xml version="1.0" encoding="utf-8"?>
+<b:Sources xmlns:b="http://schemas.openxmlformats.org/officeDocument/2006/bibliography" xmlns="http://schemas.openxmlformats.org/officeDocument/2006/bibliography" SelectedStyle="\APASixthEditionOfficeOnline.xsl" StyleName="APA" Version="6"/>
+</file>
+
+<file path=customXml/item2.xml><?xml version="1.0" encoding="utf-8"?>
+<?mso-contentType ?>
+<FormTemplates xmlns="http://schemas.microsoft.com/sharepoint/v3/contenttype/forms">
+  <Display>DocumentLibraryForm</Display>
+  <Edit>DocumentLibraryForm</Edit>
+  <New>DocumentLibraryForm</New>
+</FormTemplates>
+</file>
+
+<file path=customXml/item3.xml><?xml version="1.0" encoding="utf-8"?>
 <ct:contentTypeSchema xmlns:ct="http://schemas.microsoft.com/office/2006/metadata/contentType" xmlns:ma="http://schemas.microsoft.com/office/2006/metadata/properties/metaAttributes" ct:_="" ma:_="" ma:contentTypeName="Document" ma:contentTypeID="0x01010079F111ED35F8CC479449609E8A0923A6" ma:contentTypeVersion="28" ma:contentTypeDescription="Create a new document." ma:contentTypeScope="" ma:versionID="60f5a4f2d2b0abadcf532d48ebf9cb71">
   <xsd:schema xmlns:xsd="http://www.w3.org/2001/XMLSchema" xmlns:xs="http://www.w3.org/2001/XMLSchema" xmlns:p="http://schemas.microsoft.com/office/2006/metadata/properties" xmlns:ns1="http://schemas.microsoft.com/sharepoint/v3" xmlns:ns2="71af3243-3dd4-4a8d-8c0d-dd76da1f02a5" xmlns:ns3="16c05727-aa75-4e4a-9b5f-8a80a1165891" xmlns:ns4="230e9df3-be65-4c73-a93b-d1236ebd677e" targetNamespace="http://schemas.microsoft.com/office/2006/metadata/properties" ma:root="true" ma:fieldsID="7dd78129e6a1811f84807ad11c651531" ns1:_="" ns2:_="" ns3:_="" ns4:_="">
     <xsd:import namespace="http://schemas.microsoft.com/sharepoint/v3"/>
@@ -9446,11 +9859,7 @@
 </ct:contentTypeSchema>
 </file>
 
-<file path=customXml/item2.xml><?xml version="1.0" encoding="utf-8"?>
-<b:Sources xmlns:b="http://schemas.openxmlformats.org/officeDocument/2006/bibliography" xmlns="http://schemas.openxmlformats.org/officeDocument/2006/bibliography" SelectedStyle="\APASixthEditionOfficeOnline.xsl" StyleName="APA" Version="6"/>
-</file>
-
-<file path=customXml/item3.xml><?xml version="1.0" encoding="utf-8"?>
+<file path=customXml/item4.xml><?xml version="1.0" encoding="utf-8"?>
 <p:properties xmlns:p="http://schemas.microsoft.com/office/2006/metadata/properties" xmlns:xsi="http://www.w3.org/2001/XMLSchema-instance" xmlns:pc="http://schemas.microsoft.com/office/infopath/2007/PartnerControls">
   <documentManagement>
     <_ip_UnifiedCompliancePolicyUIAction xmlns="http://schemas.microsoft.com/sharepoint/v3" xsi:nil="true"/>
@@ -9470,16 +9879,23 @@
 </p:properties>
 </file>
 
-<file path=customXml/item4.xml><?xml version="1.0" encoding="utf-8"?>
-<?mso-contentType ?>
-<FormTemplates xmlns="http://schemas.microsoft.com/sharepoint/v3/contenttype/forms">
-  <Display>DocumentLibraryForm</Display>
-  <Edit>DocumentLibraryForm</Edit>
-  <New>DocumentLibraryForm</New>
-</FormTemplates>
+<file path=customXml/itemProps1.xml><?xml version="1.0" encoding="utf-8"?>
+<ds:datastoreItem xmlns:ds="http://schemas.openxmlformats.org/officeDocument/2006/customXml" ds:itemID="{2DFA0D22-BD65-4DEE-A345-7612F304FAF4}">
+  <ds:schemaRefs>
+    <ds:schemaRef ds:uri="http://schemas.openxmlformats.org/officeDocument/2006/bibliography"/>
+  </ds:schemaRefs>
+</ds:datastoreItem>
 </file>
 
-<file path=customXml/itemProps1.xml><?xml version="1.0" encoding="utf-8"?>
+<file path=customXml/itemProps2.xml><?xml version="1.0" encoding="utf-8"?>
+<ds:datastoreItem xmlns:ds="http://schemas.openxmlformats.org/officeDocument/2006/customXml" ds:itemID="{B5DFF164-3CFC-443D-84DD-027A5EBE205B}">
+  <ds:schemaRefs>
+    <ds:schemaRef ds:uri="http://schemas.microsoft.com/sharepoint/v3/contenttype/forms"/>
+  </ds:schemaRefs>
+</ds:datastoreItem>
+</file>
+
+<file path=customXml/itemProps3.xml><?xml version="1.0" encoding="utf-8"?>
 <ds:datastoreItem xmlns:ds="http://schemas.openxmlformats.org/officeDocument/2006/customXml" ds:itemID="{3D6332F6-ACB6-4984-B229-DA3FF6BDB3D0}">
   <ds:schemaRefs>
     <ds:schemaRef ds:uri="http://schemas.microsoft.com/office/2006/metadata/contentType"/>
@@ -9500,15 +9916,7 @@
 </ds:datastoreItem>
 </file>
 
-<file path=customXml/itemProps2.xml><?xml version="1.0" encoding="utf-8"?>
-<ds:datastoreItem xmlns:ds="http://schemas.openxmlformats.org/officeDocument/2006/customXml" ds:itemID="{80B681AB-8A4A-4EE9-8434-0BA46D2D6A19}">
-  <ds:schemaRefs>
-    <ds:schemaRef ds:uri="http://schemas.openxmlformats.org/officeDocument/2006/bibliography"/>
-  </ds:schemaRefs>
-</ds:datastoreItem>
-</file>
-
-<file path=customXml/itemProps3.xml><?xml version="1.0" encoding="utf-8"?>
+<file path=customXml/itemProps4.xml><?xml version="1.0" encoding="utf-8"?>
 <ds:datastoreItem xmlns:ds="http://schemas.openxmlformats.org/officeDocument/2006/customXml" ds:itemID="{DE8A59C2-D2E8-40C9-83E6-36198F88AD29}">
   <ds:schemaRefs>
     <ds:schemaRef ds:uri="http://schemas.microsoft.com/office/2006/metadata/properties"/>
@@ -9520,14 +9928,6 @@
 </ds:datastoreItem>
 </file>
 
-<file path=customXml/itemProps4.xml><?xml version="1.0" encoding="utf-8"?>
-<ds:datastoreItem xmlns:ds="http://schemas.openxmlformats.org/officeDocument/2006/customXml" ds:itemID="{B5DFF164-3CFC-443D-84DD-027A5EBE205B}">
-  <ds:schemaRefs>
-    <ds:schemaRef ds:uri="http://schemas.microsoft.com/sharepoint/v3/contenttype/forms"/>
-  </ds:schemaRefs>
-</ds:datastoreItem>
-</file>
-
 <file path=docMetadata/LabelInfo.xml><?xml version="1.0" encoding="utf-8"?>
 <clbl:labelList xmlns:clbl="http://schemas.microsoft.com/office/2020/mipLabelMetadata"/>
 </file>
--- a/Manual del estudianteUDB.docx
+++ b/Manual del estudianteUDB.docx
@@ -1931,10 +1931,10 @@
         </w:rPr>
       </w:pPr>
       <w:bookmarkStart w:id="11" w:name="_Toc169708936"/>
-      <w:bookmarkStart w:id="12" w:name="_Toc169704326"/>
-      <w:bookmarkStart w:id="13" w:name="_Toc169709314"/>
+      <w:bookmarkStart w:id="12" w:name="_Toc169709314"/>
+      <w:bookmarkStart w:id="13" w:name="_Toc169704326"/>
       <w:bookmarkEnd w:id="11"/>
-      <w:bookmarkEnd w:id="13"/>
+      <w:bookmarkEnd w:id="12"/>
     </w:p>
     <w:p>
       <w:pPr>
@@ -1959,7 +1959,7 @@
         </w:rPr>
         <w:t>Registrarse</w:t>
       </w:r>
-      <w:bookmarkEnd w:id="12"/>
+      <w:bookmarkEnd w:id="13"/>
       <w:bookmarkEnd w:id="14"/>
     </w:p>
     <w:p/>
@@ -2062,7 +2062,7 @@
           <w:noProof/>
         </w:rPr>
         <w:drawing>
-          <wp:anchor distT="0" distB="0" distL="114300" distR="114300" simplePos="0" relativeHeight="251665408" behindDoc="0" locked="0" layoutInCell="1" allowOverlap="1" wp14:anchorId="446FCCB0" wp14:editId="5ED05486">
+          <wp:anchor distT="0" distB="0" distL="114300" distR="114300" simplePos="0" relativeHeight="251665408" behindDoc="0" locked="0" layoutInCell="1" allowOverlap="1" wp14:anchorId="446FCCB0" wp14:editId="2B2220C8">
             <wp:simplePos x="0" y="0"/>
             <wp:positionH relativeFrom="column">
               <wp:posOffset>3810</wp:posOffset>
@@ -2435,18 +2435,18 @@
           <w:noProof/>
         </w:rPr>
         <w:drawing>
-          <wp:anchor distT="0" distB="0" distL="114300" distR="114300" simplePos="0" relativeHeight="251666432" behindDoc="0" locked="0" layoutInCell="1" allowOverlap="1" wp14:anchorId="25E0D858" wp14:editId="3DD867BC">
+          <wp:anchor distT="0" distB="0" distL="114300" distR="114300" simplePos="0" relativeHeight="251662335" behindDoc="0" locked="0" layoutInCell="1" allowOverlap="1" wp14:anchorId="42E37C2F" wp14:editId="65089732">
             <wp:simplePos x="0" y="0"/>
             <wp:positionH relativeFrom="column">
-              <wp:posOffset>-3810</wp:posOffset>
+              <wp:posOffset>0</wp:posOffset>
             </wp:positionH>
             <wp:positionV relativeFrom="paragraph">
-              <wp:posOffset>204470</wp:posOffset>
+              <wp:posOffset>199390</wp:posOffset>
             </wp:positionV>
-            <wp:extent cx="2829560" cy="3048000"/>
-            <wp:effectExtent l="0" t="0" r="8890" b="0"/>
+            <wp:extent cx="2314898" cy="3153215"/>
+            <wp:effectExtent l="0" t="0" r="9525" b="9525"/>
             <wp:wrapSquare wrapText="bothSides"/>
-            <wp:docPr id="384360060" name="Imagen 1" descr="Interfaz de usuario gráfica, Aplicación&#10;&#10;Descripción generada automáticamente"/>
+            <wp:docPr id="1308064609" name="Imagen 1"/>
             <wp:cNvGraphicFramePr>
               <a:graphicFrameLocks xmlns:a="http://schemas.openxmlformats.org/drawingml/2006/main" noChangeAspect="1"/>
             </wp:cNvGraphicFramePr>
@@ -2454,7 +2454,7 @@
               <a:graphicData uri="http://schemas.openxmlformats.org/drawingml/2006/picture">
                 <pic:pic xmlns:pic="http://schemas.openxmlformats.org/drawingml/2006/picture">
                   <pic:nvPicPr>
-                    <pic:cNvPr id="384360060" name="Imagen 1" descr="Interfaz de usuario gráfica, Aplicación&#10;&#10;Descripción generada automáticamente"/>
+                    <pic:cNvPr id="1308064609" name=""/>
                     <pic:cNvPicPr/>
                   </pic:nvPicPr>
                   <pic:blipFill>
@@ -2472,7 +2472,7 @@
                   <pic:spPr>
                     <a:xfrm>
                       <a:off x="0" y="0"/>
-                      <a:ext cx="2829560" cy="3048000"/>
+                      <a:ext cx="2314898" cy="3153215"/>
                     </a:xfrm>
                     <a:prstGeom prst="rect">
                       <a:avLst/>
@@ -2481,14 +2481,40 @@
                 </pic:pic>
               </a:graphicData>
             </a:graphic>
-            <wp14:sizeRelH relativeFrom="margin">
-              <wp14:pctWidth>0</wp14:pctWidth>
-            </wp14:sizeRelH>
-            <wp14:sizeRelV relativeFrom="margin">
-              <wp14:pctHeight>0</wp14:pctHeight>
-            </wp14:sizeRelV>
           </wp:anchor>
         </w:drawing>
+      </w:r>
+    </w:p>
+    <w:p>
+      <w:pPr>
+        <w:jc w:val="both"/>
+      </w:pPr>
+    </w:p>
+    <w:p>
+      <w:pPr>
+        <w:jc w:val="both"/>
+      </w:pPr>
+    </w:p>
+    <w:p>
+      <w:pPr>
+        <w:jc w:val="both"/>
+      </w:pPr>
+    </w:p>
+    <w:p>
+      <w:pPr>
+        <w:jc w:val="both"/>
+      </w:pPr>
+      <w:r>
+        <w:t xml:space="preserve">*Menú lateral de la sección </w:t>
+      </w:r>
+      <w:r>
+        <w:t>eventos</w:t>
+      </w:r>
+      <w:r>
+        <w:t xml:space="preserve">, para poder </w:t>
+      </w:r>
+      <w:r>
+        <w:t xml:space="preserve">ver todos los eventos disponibles. </w:t>
       </w:r>
     </w:p>
     <w:p>
@@ -2502,16 +2528,16 @@
         <mc:AlternateContent>
           <mc:Choice Requires="wps">
             <w:drawing>
-              <wp:anchor distT="0" distB="0" distL="114300" distR="114300" simplePos="0" relativeHeight="251673600" behindDoc="0" locked="0" layoutInCell="1" allowOverlap="1" wp14:anchorId="321060E1" wp14:editId="39615973">
+              <wp:anchor distT="0" distB="0" distL="114300" distR="114300" simplePos="0" relativeHeight="251673600" behindDoc="0" locked="0" layoutInCell="1" allowOverlap="1" wp14:anchorId="321060E1" wp14:editId="62369905">
                 <wp:simplePos x="0" y="0"/>
                 <wp:positionH relativeFrom="column">
-                  <wp:posOffset>2154324</wp:posOffset>
+                  <wp:posOffset>2070734</wp:posOffset>
                 </wp:positionH>
                 <wp:positionV relativeFrom="paragraph">
-                  <wp:posOffset>303241</wp:posOffset>
+                  <wp:posOffset>35560</wp:posOffset>
                 </wp:positionV>
-                <wp:extent cx="660862" cy="98713"/>
-                <wp:effectExtent l="38100" t="19050" r="6350" b="92075"/>
+                <wp:extent cx="771525" cy="346075"/>
+                <wp:effectExtent l="38100" t="19050" r="9525" b="53975"/>
                 <wp:wrapNone/>
                 <wp:docPr id="277490134" name="Conector recto de flecha 1"/>
                 <wp:cNvGraphicFramePr/>
@@ -2522,7 +2548,7 @@
                       <wps:spPr>
                         <a:xfrm flipH="1">
                           <a:off x="0" y="0"/>
-                          <a:ext cx="660862" cy="98713"/>
+                          <a:ext cx="771525" cy="346075"/>
                         </a:xfrm>
                         <a:prstGeom prst="straightConnector1">
                           <a:avLst/>
@@ -2566,44 +2592,17 @@
           </mc:Choice>
           <mc:Fallback>
             <w:pict>
-              <v:shapetype w14:anchorId="70EE92C0" id="_x0000_t32" coordsize="21600,21600" o:spt="32" o:oned="t" path="m,l21600,21600e" filled="f">
+              <v:shapetype w14:anchorId="7570B655" id="_x0000_t32" coordsize="21600,21600" o:spt="32" o:oned="t" path="m,l21600,21600e" filled="f">
                 <v:path arrowok="t" fillok="f" o:connecttype="none"/>
                 <o:lock v:ext="edit" shapetype="t"/>
               </v:shapetype>
-              <v:shape id="Conector recto de flecha 1" o:spid="_x0000_s1026" type="#_x0000_t32" style="position:absolute;margin-left:169.65pt;margin-top:23.9pt;width:52.05pt;height:7.75pt;flip:x;z-index:251673600;visibility:visible;mso-wrap-style:square;mso-width-percent:0;mso-height-percent:0;mso-wrap-distance-left:9pt;mso-wrap-distance-top:0;mso-wrap-distance-right:9pt;mso-wrap-distance-bottom:0;mso-position-horizontal:absolute;mso-position-horizontal-relative:text;mso-position-vertical:absolute;mso-position-vertical-relative:text;mso-width-percent:0;mso-height-percent:0;mso-width-relative:margin;mso-height-relative:margin" o:gfxdata="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" strokeweight="3pt">
+              <v:shape id="Conector recto de flecha 1" o:spid="_x0000_s1026" type="#_x0000_t32" style="position:absolute;margin-left:163.05pt;margin-top:2.8pt;width:60.75pt;height:27.25pt;flip:x;z-index:251673600;visibility:visible;mso-wrap-style:square;mso-width-percent:0;mso-height-percent:0;mso-wrap-distance-left:9pt;mso-wrap-distance-top:0;mso-wrap-distance-right:9pt;mso-wrap-distance-bottom:0;mso-position-horizontal:absolute;mso-position-horizontal-relative:text;mso-position-vertical:absolute;mso-position-vertical-relative:text;mso-width-percent:0;mso-height-percent:0;mso-width-relative:margin;mso-height-relative:margin" o:gfxdata="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" strokeweight="3pt">
                 <v:stroke endarrow="block" miterlimit="4" joinstyle="miter"/>
               </v:shape>
             </w:pict>
           </mc:Fallback>
         </mc:AlternateContent>
       </w:r>
-      <w:r>
-        <w:t xml:space="preserve">*Menú lateral de la sección </w:t>
-      </w:r>
-      <w:r>
-        <w:t>eventos</w:t>
-      </w:r>
-      <w:r>
-        <w:t xml:space="preserve">, para poder </w:t>
-      </w:r>
-      <w:r>
-        <w:t xml:space="preserve">ver todos los eventos disponibles. </w:t>
-      </w:r>
-    </w:p>
-    <w:p>
-      <w:pPr>
-        <w:jc w:val="both"/>
-      </w:pPr>
-    </w:p>
-    <w:p>
-      <w:pPr>
-        <w:jc w:val="both"/>
-      </w:pPr>
-    </w:p>
-    <w:p>
-      <w:pPr>
-        <w:jc w:val="both"/>
-      </w:pPr>
     </w:p>
     <w:p>
       <w:pPr>
@@ -3461,7 +3460,99 @@
       <w:bookmarkEnd w:id="24"/>
     </w:p>
     <w:p/>
-    <w:p/>
+    <w:p>
+      <w:r>
+        <w:rPr>
+          <w:noProof/>
+        </w:rPr>
+        <w:drawing>
+          <wp:anchor distT="0" distB="0" distL="114300" distR="114300" simplePos="0" relativeHeight="251677696" behindDoc="0" locked="0" layoutInCell="1" allowOverlap="1" wp14:anchorId="121391D9" wp14:editId="13CEFB7D">
+            <wp:simplePos x="0" y="0"/>
+            <wp:positionH relativeFrom="column">
+              <wp:posOffset>0</wp:posOffset>
+            </wp:positionH>
+            <wp:positionV relativeFrom="paragraph">
+              <wp:posOffset>199390</wp:posOffset>
+            </wp:positionV>
+            <wp:extent cx="2333951" cy="3105583"/>
+            <wp:effectExtent l="0" t="0" r="9525" b="0"/>
+            <wp:wrapSquare wrapText="bothSides"/>
+            <wp:docPr id="1304655270" name="Imagen 1"/>
+            <wp:cNvGraphicFramePr>
+              <a:graphicFrameLocks xmlns:a="http://schemas.openxmlformats.org/drawingml/2006/main" noChangeAspect="1"/>
+            </wp:cNvGraphicFramePr>
+            <a:graphic xmlns:a="http://schemas.openxmlformats.org/drawingml/2006/main">
+              <a:graphicData uri="http://schemas.openxmlformats.org/drawingml/2006/picture">
+                <pic:pic xmlns:pic="http://schemas.openxmlformats.org/drawingml/2006/picture">
+                  <pic:nvPicPr>
+                    <pic:cNvPr id="1304655270" name=""/>
+                    <pic:cNvPicPr/>
+                  </pic:nvPicPr>
+                  <pic:blipFill>
+                    <a:blip r:embed="rId32">
+                      <a:extLst>
+                        <a:ext uri="{28A0092B-C50C-407E-A947-70E740481C1C}">
+                          <a14:useLocalDpi xmlns:a14="http://schemas.microsoft.com/office/drawing/2010/main" val="0"/>
+                        </a:ext>
+                      </a:extLst>
+                    </a:blip>
+                    <a:stretch>
+                      <a:fillRect/>
+                    </a:stretch>
+                  </pic:blipFill>
+                  <pic:spPr>
+                    <a:xfrm>
+                      <a:off x="0" y="0"/>
+                      <a:ext cx="2333951" cy="3105583"/>
+                    </a:xfrm>
+                    <a:prstGeom prst="rect">
+                      <a:avLst/>
+                    </a:prstGeom>
+                  </pic:spPr>
+                </pic:pic>
+              </a:graphicData>
+            </a:graphic>
+          </wp:anchor>
+        </w:drawing>
+      </w:r>
+    </w:p>
+    <w:p>
+      <w:pPr>
+        <w:jc w:val="both"/>
+      </w:pPr>
+    </w:p>
+    <w:p>
+      <w:pPr>
+        <w:jc w:val="both"/>
+      </w:pPr>
+    </w:p>
+    <w:p>
+      <w:pPr>
+        <w:jc w:val="both"/>
+      </w:pPr>
+    </w:p>
+    <w:p>
+      <w:pPr>
+        <w:jc w:val="both"/>
+      </w:pPr>
+    </w:p>
+    <w:p>
+      <w:pPr>
+        <w:jc w:val="both"/>
+      </w:pPr>
+      <w:r>
+        <w:t xml:space="preserve">*Menú lateral de la sección </w:t>
+      </w:r>
+      <w:r>
+        <w:t>entradas adquiridas</w:t>
+      </w:r>
+      <w:r>
+        <w:t xml:space="preserve">, para poder </w:t>
+      </w:r>
+      <w:r>
+        <w:t xml:space="preserve">ver todas las entradas adquiridas por el usuario. </w:t>
+      </w:r>
+    </w:p>
     <w:p>
       <w:pPr>
         <w:jc w:val="both"/>
@@ -3473,16 +3564,16 @@
         <mc:AlternateContent>
           <mc:Choice Requires="wps">
             <w:drawing>
-              <wp:anchor distT="0" distB="0" distL="114300" distR="114300" simplePos="0" relativeHeight="251672576" behindDoc="0" locked="0" layoutInCell="1" allowOverlap="1" wp14:anchorId="5AEF210B" wp14:editId="22D3805C">
+              <wp:anchor distT="0" distB="0" distL="114300" distR="114300" simplePos="0" relativeHeight="251678720" behindDoc="0" locked="0" layoutInCell="1" allowOverlap="1" wp14:anchorId="5AEF210B" wp14:editId="227147EA">
                 <wp:simplePos x="0" y="0"/>
                 <wp:positionH relativeFrom="column">
-                  <wp:posOffset>2289810</wp:posOffset>
+                  <wp:posOffset>2127884</wp:posOffset>
                 </wp:positionH>
                 <wp:positionV relativeFrom="paragraph">
-                  <wp:posOffset>580679</wp:posOffset>
+                  <wp:posOffset>48260</wp:posOffset>
                 </wp:positionV>
-                <wp:extent cx="550718" cy="207356"/>
-                <wp:effectExtent l="38100" t="19050" r="20955" b="59690"/>
+                <wp:extent cx="714375" cy="340360"/>
+                <wp:effectExtent l="38100" t="19050" r="9525" b="40640"/>
                 <wp:wrapNone/>
                 <wp:docPr id="1603476256" name="Conector recto de flecha 1"/>
                 <wp:cNvGraphicFramePr/>
@@ -3493,7 +3584,7 @@
                       <wps:spPr>
                         <a:xfrm flipH="1">
                           <a:off x="0" y="0"/>
-                          <a:ext cx="550718" cy="207356"/>
+                          <a:ext cx="714375" cy="340360"/>
                         </a:xfrm>
                         <a:prstGeom prst="straightConnector1">
                           <a:avLst/>
@@ -3537,90 +3628,13 @@
           </mc:Choice>
           <mc:Fallback>
             <w:pict>
-              <v:shape w14:anchorId="3D5BD1F6" id="Conector recto de flecha 1" o:spid="_x0000_s1026" type="#_x0000_t32" style="position:absolute;margin-left:180.3pt;margin-top:45.7pt;width:43.35pt;height:16.35pt;flip:x;z-index:251672576;visibility:visible;mso-wrap-style:square;mso-width-percent:0;mso-height-percent:0;mso-wrap-distance-left:9pt;mso-wrap-distance-top:0;mso-wrap-distance-right:9pt;mso-wrap-distance-bottom:0;mso-position-horizontal:absolute;mso-position-horizontal-relative:text;mso-position-vertical:absolute;mso-position-vertical-relative:text;mso-width-percent:0;mso-height-percent:0;mso-width-relative:margin;mso-height-relative:margin" o:gfxdata="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" strokeweight="3pt">
+              <v:shape w14:anchorId="56C27D59" id="Conector recto de flecha 1" o:spid="_x0000_s1026" type="#_x0000_t32" style="position:absolute;margin-left:167.55pt;margin-top:3.8pt;width:56.25pt;height:26.8pt;flip:x;z-index:251678720;visibility:visible;mso-wrap-style:square;mso-width-percent:0;mso-height-percent:0;mso-wrap-distance-left:9pt;mso-wrap-distance-top:0;mso-wrap-distance-right:9pt;mso-wrap-distance-bottom:0;mso-position-horizontal:absolute;mso-position-horizontal-relative:text;mso-position-vertical:absolute;mso-position-vertical-relative:text;mso-width-percent:0;mso-height-percent:0;mso-width-relative:margin;mso-height-relative:margin" o:gfxdata="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" strokeweight="3pt">
                 <v:stroke endarrow="block" miterlimit="4" joinstyle="miter"/>
               </v:shape>
             </w:pict>
           </mc:Fallback>
         </mc:AlternateContent>
       </w:r>
-      <w:r>
-        <w:rPr>
-          <w:noProof/>
-        </w:rPr>
-        <w:drawing>
-          <wp:anchor distT="0" distB="0" distL="114300" distR="114300" simplePos="0" relativeHeight="251667456" behindDoc="0" locked="0" layoutInCell="1" allowOverlap="1" wp14:anchorId="26F00956" wp14:editId="61A2FFC2">
-            <wp:simplePos x="0" y="0"/>
-            <wp:positionH relativeFrom="column">
-              <wp:posOffset>-3810</wp:posOffset>
-            </wp:positionH>
-            <wp:positionV relativeFrom="paragraph">
-              <wp:posOffset>0</wp:posOffset>
-            </wp:positionV>
-            <wp:extent cx="2757170" cy="2964180"/>
-            <wp:effectExtent l="0" t="0" r="5080" b="7620"/>
-            <wp:wrapSquare wrapText="bothSides"/>
-            <wp:docPr id="893430527" name="Imagen 1" descr="Interfaz de usuario gráfica, Aplicación&#10;&#10;Descripción generada automáticamente"/>
-            <wp:cNvGraphicFramePr>
-              <a:graphicFrameLocks xmlns:a="http://schemas.openxmlformats.org/drawingml/2006/main" noChangeAspect="1"/>
-            </wp:cNvGraphicFramePr>
-            <a:graphic xmlns:a="http://schemas.openxmlformats.org/drawingml/2006/main">
-              <a:graphicData uri="http://schemas.openxmlformats.org/drawingml/2006/picture">
-                <pic:pic xmlns:pic="http://schemas.openxmlformats.org/drawingml/2006/picture">
-                  <pic:nvPicPr>
-                    <pic:cNvPr id="893430527" name="Imagen 1" descr="Interfaz de usuario gráfica, Aplicación&#10;&#10;Descripción generada automáticamente"/>
-                    <pic:cNvPicPr/>
-                  </pic:nvPicPr>
-                  <pic:blipFill>
-                    <a:blip r:embed="rId32">
-                      <a:extLst>
-                        <a:ext uri="{28A0092B-C50C-407E-A947-70E740481C1C}">
-                          <a14:useLocalDpi xmlns:a14="http://schemas.microsoft.com/office/drawing/2010/main" val="0"/>
-                        </a:ext>
-                      </a:extLst>
-                    </a:blip>
-                    <a:stretch>
-                      <a:fillRect/>
-                    </a:stretch>
-                  </pic:blipFill>
-                  <pic:spPr>
-                    <a:xfrm>
-                      <a:off x="0" y="0"/>
-                      <a:ext cx="2757170" cy="2964180"/>
-                    </a:xfrm>
-                    <a:prstGeom prst="rect">
-                      <a:avLst/>
-                    </a:prstGeom>
-                  </pic:spPr>
-                </pic:pic>
-              </a:graphicData>
-            </a:graphic>
-            <wp14:sizeRelH relativeFrom="margin">
-              <wp14:pctWidth>0</wp14:pctWidth>
-            </wp14:sizeRelH>
-            <wp14:sizeRelV relativeFrom="margin">
-              <wp14:pctHeight>0</wp14:pctHeight>
-            </wp14:sizeRelV>
-          </wp:anchor>
-        </w:drawing>
-      </w:r>
-      <w:r>
-        <w:t xml:space="preserve">*Menú lateral de la sección </w:t>
-      </w:r>
-      <w:r>
-        <w:t>entradas adquiridas</w:t>
-      </w:r>
-      <w:r>
-        <w:t xml:space="preserve">, para poder </w:t>
-      </w:r>
-      <w:r>
-        <w:t xml:space="preserve">ver todas las entradas adquiridas por el usuario. </w:t>
-      </w:r>
-    </w:p>
-    <w:p>
-      <w:pPr>
-        <w:jc w:val="both"/>
-      </w:pPr>
     </w:p>
     <w:p>
       <w:pPr>
@@ -3721,28 +3735,24 @@
       <w:bookmarkEnd w:id="26"/>
     </w:p>
     <w:p/>
-    <w:p/>
-    <w:p>
-      <w:pPr>
-        <w:jc w:val="both"/>
-      </w:pPr>
+    <w:p>
       <w:r>
         <w:rPr>
           <w:noProof/>
         </w:rPr>
         <w:drawing>
-          <wp:anchor distT="0" distB="0" distL="114300" distR="114300" simplePos="0" relativeHeight="251668480" behindDoc="0" locked="0" layoutInCell="1" allowOverlap="1" wp14:anchorId="650DF7B9" wp14:editId="63E5607A">
+          <wp:anchor distT="0" distB="0" distL="114300" distR="114300" simplePos="0" relativeHeight="251661310" behindDoc="0" locked="0" layoutInCell="1" allowOverlap="1" wp14:anchorId="2014806C" wp14:editId="1039EB38">
             <wp:simplePos x="0" y="0"/>
             <wp:positionH relativeFrom="column">
-              <wp:posOffset>-3810</wp:posOffset>
+              <wp:posOffset>0</wp:posOffset>
             </wp:positionH>
             <wp:positionV relativeFrom="paragraph">
-              <wp:posOffset>-1905</wp:posOffset>
+              <wp:posOffset>198120</wp:posOffset>
             </wp:positionV>
-            <wp:extent cx="2971800" cy="3057525"/>
-            <wp:effectExtent l="0" t="0" r="0" b="9525"/>
+            <wp:extent cx="2314898" cy="3067478"/>
+            <wp:effectExtent l="0" t="0" r="9525" b="0"/>
             <wp:wrapSquare wrapText="bothSides"/>
-            <wp:docPr id="512336955" name="Imagen 1" descr="Interfaz de usuario gráfica, Texto, Aplicación&#10;&#10;Descripción generada automáticamente"/>
+            <wp:docPr id="2122619477" name="Imagen 1"/>
             <wp:cNvGraphicFramePr>
               <a:graphicFrameLocks xmlns:a="http://schemas.openxmlformats.org/drawingml/2006/main" noChangeAspect="1"/>
             </wp:cNvGraphicFramePr>
@@ -3750,7 +3760,7 @@
               <a:graphicData uri="http://schemas.openxmlformats.org/drawingml/2006/picture">
                 <pic:pic xmlns:pic="http://schemas.openxmlformats.org/drawingml/2006/picture">
                   <pic:nvPicPr>
-                    <pic:cNvPr id="512336955" name="Imagen 1" descr="Interfaz de usuario gráfica, Texto, Aplicación&#10;&#10;Descripción generada automáticamente"/>
+                    <pic:cNvPr id="2122619477" name=""/>
                     <pic:cNvPicPr/>
                   </pic:nvPicPr>
                   <pic:blipFill>
@@ -3768,7 +3778,7 @@
                   <pic:spPr>
                     <a:xfrm>
                       <a:off x="0" y="0"/>
-                      <a:ext cx="2971800" cy="3057525"/>
+                      <a:ext cx="2314898" cy="3067478"/>
                     </a:xfrm>
                     <a:prstGeom prst="rect">
                       <a:avLst/>
@@ -3780,6 +3790,46 @@
           </wp:anchor>
         </w:drawing>
       </w:r>
+    </w:p>
+    <w:p>
+      <w:pPr>
+        <w:jc w:val="both"/>
+      </w:pPr>
+    </w:p>
+    <w:p>
+      <w:pPr>
+        <w:jc w:val="both"/>
+      </w:pPr>
+    </w:p>
+    <w:p>
+      <w:pPr>
+        <w:jc w:val="both"/>
+      </w:pPr>
+    </w:p>
+    <w:p>
+      <w:pPr>
+        <w:jc w:val="both"/>
+      </w:pPr>
+    </w:p>
+    <w:p>
+      <w:pPr>
+        <w:jc w:val="both"/>
+      </w:pPr>
+    </w:p>
+    <w:p>
+      <w:pPr>
+        <w:jc w:val="both"/>
+      </w:pPr>
+    </w:p>
+    <w:p>
+      <w:pPr>
+        <w:jc w:val="both"/>
+      </w:pPr>
+    </w:p>
+    <w:p>
+      <w:pPr>
+        <w:jc w:val="both"/>
+      </w:pPr>
       <w:r>
         <w:t xml:space="preserve">* Menú lateral de la sección </w:t>
       </w:r>
@@ -3804,16 +3854,16 @@
         <mc:AlternateContent>
           <mc:Choice Requires="wps">
             <w:drawing>
-              <wp:anchor distT="0" distB="0" distL="114300" distR="114300" simplePos="0" relativeHeight="251671552" behindDoc="0" locked="0" layoutInCell="1" allowOverlap="1" wp14:anchorId="71B31437" wp14:editId="7E1B7165">
+              <wp:anchor distT="0" distB="0" distL="114300" distR="114300" simplePos="0" relativeHeight="251671552" behindDoc="0" locked="0" layoutInCell="1" allowOverlap="1" wp14:anchorId="71B31437" wp14:editId="009432E6">
                 <wp:simplePos x="0" y="0"/>
                 <wp:positionH relativeFrom="column">
-                  <wp:posOffset>2570365</wp:posOffset>
+                  <wp:posOffset>2099310</wp:posOffset>
                 </wp:positionH>
                 <wp:positionV relativeFrom="paragraph">
-                  <wp:posOffset>27133</wp:posOffset>
+                  <wp:posOffset>73024</wp:posOffset>
                 </wp:positionV>
-                <wp:extent cx="553720" cy="611332"/>
-                <wp:effectExtent l="38100" t="19050" r="17780" b="55880"/>
+                <wp:extent cx="628650" cy="506095"/>
+                <wp:effectExtent l="38100" t="19050" r="19050" b="46355"/>
                 <wp:wrapNone/>
                 <wp:docPr id="986354431" name="Conector recto de flecha 1"/>
                 <wp:cNvGraphicFramePr/>
@@ -3824,7 +3874,7 @@
                       <wps:spPr>
                         <a:xfrm flipH="1">
                           <a:off x="0" y="0"/>
-                          <a:ext cx="553720" cy="611332"/>
+                          <a:ext cx="628650" cy="506095"/>
                         </a:xfrm>
                         <a:prstGeom prst="straightConnector1">
                           <a:avLst/>
@@ -3868,7 +3918,7 @@
           </mc:Choice>
           <mc:Fallback>
             <w:pict>
-              <v:shape w14:anchorId="45B89CC5" id="Conector recto de flecha 1" o:spid="_x0000_s1026" type="#_x0000_t32" style="position:absolute;margin-left:202.4pt;margin-top:2.15pt;width:43.6pt;height:48.15pt;flip:x;z-index:251671552;visibility:visible;mso-wrap-style:square;mso-width-percent:0;mso-height-percent:0;mso-wrap-distance-left:9pt;mso-wrap-distance-top:0;mso-wrap-distance-right:9pt;mso-wrap-distance-bottom:0;mso-position-horizontal:absolute;mso-position-horizontal-relative:text;mso-position-vertical:absolute;mso-position-vertical-relative:text;mso-width-percent:0;mso-height-percent:0;mso-width-relative:margin;mso-height-relative:margin" o:gfxdata="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" strokeweight="3pt">
+              <v:shape w14:anchorId="4932668F" id="Conector recto de flecha 1" o:spid="_x0000_s1026" type="#_x0000_t32" style="position:absolute;margin-left:165.3pt;margin-top:5.75pt;width:49.5pt;height:39.85pt;flip:x;z-index:251671552;visibility:visible;mso-wrap-style:square;mso-width-percent:0;mso-height-percent:0;mso-wrap-distance-left:9pt;mso-wrap-distance-top:0;mso-wrap-distance-right:9pt;mso-wrap-distance-bottom:0;mso-position-horizontal:absolute;mso-position-horizontal-relative:text;mso-position-vertical:absolute;mso-position-vertical-relative:text;mso-width-percent:0;mso-height-percent:0;mso-width-relative:margin;mso-height-relative:margin" o:gfxdata="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" strokeweight="3pt">
                 <v:stroke endarrow="block" miterlimit="4" joinstyle="miter"/>
               </v:shape>
             </w:pict>
@@ -3884,16 +3934,6 @@
     <w:p/>
     <w:p/>
     <w:p/>
-    <w:p/>
-    <w:p/>
-    <w:p/>
-    <w:p/>
-    <w:p/>
-    <w:p/>
-    <w:p/>
-    <w:p/>
-    <w:p/>
-    <w:p/>
     <w:p>
       <w:pPr>
         <w:jc w:val="center"/>
@@ -3902,6 +3942,7 @@
         <w:rPr>
           <w:noProof/>
         </w:rPr>
+        <w:lastRenderedPageBreak/>
         <w:drawing>
           <wp:inline distT="0" distB="0" distL="0" distR="0" wp14:anchorId="7DDA33C9" wp14:editId="3701AF37">
             <wp:extent cx="5615940" cy="2239731"/>
@@ -4117,20 +4158,7 @@
           <w:szCs w:val="40"/>
         </w:rPr>
         <w:lastRenderedPageBreak/>
-        <w:t xml:space="preserve">Cambiar </w:t>
-      </w:r>
-      <w:proofErr w:type="spellStart"/>
-      <w:r>
-        <w:rPr>
-          <w:rFonts w:asciiTheme="minorHAnsi" w:hAnsiTheme="minorHAnsi"/>
-          <w:b w:val="0"/>
-          <w:bCs/>
-          <w:i/>
-          <w:iCs/>
-          <w:sz w:val="40"/>
-          <w:szCs w:val="40"/>
-        </w:rPr>
-        <w:t>Contrase</w:t>
+        <w:t>Cambiar Contrase</w:t>
       </w:r>
       <w:r>
         <w:rPr>
@@ -4147,27 +4175,23 @@
       </w:r>
       <w:bookmarkEnd w:id="27"/>
       <w:bookmarkEnd w:id="28"/>
-      <w:proofErr w:type="spellEnd"/>
     </w:p>
     <w:p/>
     <w:p>
       <w:r>
-        <w:rPr>
-          <w:noProof/>
-        </w:rPr>
         <w:drawing>
-          <wp:anchor distT="0" distB="0" distL="114300" distR="114300" simplePos="0" relativeHeight="251669504" behindDoc="0" locked="0" layoutInCell="1" allowOverlap="1" wp14:anchorId="6A42E7EA" wp14:editId="23C7E941">
+          <wp:anchor distT="0" distB="0" distL="114300" distR="114300" simplePos="0" relativeHeight="251674624" behindDoc="0" locked="0" layoutInCell="1" allowOverlap="1" wp14:anchorId="7E29B551" wp14:editId="61FB1726">
             <wp:simplePos x="0" y="0"/>
             <wp:positionH relativeFrom="column">
-              <wp:posOffset>-3810</wp:posOffset>
+              <wp:posOffset>2924</wp:posOffset>
             </wp:positionH>
             <wp:positionV relativeFrom="paragraph">
-              <wp:posOffset>206375</wp:posOffset>
+              <wp:posOffset>-5228</wp:posOffset>
             </wp:positionV>
-            <wp:extent cx="2924175" cy="2484120"/>
-            <wp:effectExtent l="0" t="0" r="9525" b="0"/>
+            <wp:extent cx="2362530" cy="2953162"/>
+            <wp:effectExtent l="0" t="0" r="0" b="0"/>
             <wp:wrapSquare wrapText="bothSides"/>
-            <wp:docPr id="1148686071" name="Imagen 1" descr="Interfaz de usuario gráfica, Aplicación&#10;&#10;Descripción generada automáticamente"/>
+            <wp:docPr id="2005950052" name="Imagen 1"/>
             <wp:cNvGraphicFramePr>
               <a:graphicFrameLocks xmlns:a="http://schemas.openxmlformats.org/drawingml/2006/main" noChangeAspect="1"/>
             </wp:cNvGraphicFramePr>
@@ -4175,10 +4199,10 @@
               <a:graphicData uri="http://schemas.openxmlformats.org/drawingml/2006/picture">
                 <pic:pic xmlns:pic="http://schemas.openxmlformats.org/drawingml/2006/picture">
                   <pic:nvPicPr>
-                    <pic:cNvPr id="1148686071" name="Imagen 1" descr="Interfaz de usuario gráfica, Aplicación&#10;&#10;Descripción generada automáticamente"/>
+                    <pic:cNvPr id="2005950052" name=""/>
                     <pic:cNvPicPr/>
                   </pic:nvPicPr>
-                  <pic:blipFill rotWithShape="1">
+                  <pic:blipFill>
                     <a:blip r:embed="rId38">
                       <a:extLst>
                         <a:ext uri="{28A0092B-C50C-407E-A947-70E740481C1C}">
@@ -4186,35 +4210,30 @@
                         </a:ext>
                       </a:extLst>
                     </a:blip>
-                    <a:srcRect b="20970"/>
-                    <a:stretch/>
+                    <a:stretch>
+                      <a:fillRect/>
+                    </a:stretch>
                   </pic:blipFill>
-                  <pic:spPr bwMode="auto">
+                  <pic:spPr>
                     <a:xfrm>
                       <a:off x="0" y="0"/>
-                      <a:ext cx="2924175" cy="2484120"/>
+                      <a:ext cx="2362530" cy="2953162"/>
                     </a:xfrm>
                     <a:prstGeom prst="rect">
                       <a:avLst/>
                     </a:prstGeom>
-                    <a:ln>
-                      <a:noFill/>
-                    </a:ln>
-                    <a:extLst>
-                      <a:ext uri="{53640926-AAD7-44D8-BBD7-CCE9431645EC}">
-                        <a14:shadowObscured xmlns:a14="http://schemas.microsoft.com/office/drawing/2010/main"/>
-                      </a:ext>
-                    </a:extLst>
                   </pic:spPr>
                 </pic:pic>
               </a:graphicData>
             </a:graphic>
-            <wp14:sizeRelV relativeFrom="margin">
-              <wp14:pctHeight>0</wp14:pctHeight>
-            </wp14:sizeRelV>
           </wp:anchor>
         </w:drawing>
       </w:r>
+    </w:p>
+    <w:p>
+      <w:pPr>
+        <w:jc w:val="both"/>
+      </w:pPr>
     </w:p>
     <w:p>
       <w:pPr>
@@ -4259,16 +4278,16 @@
         <mc:AlternateContent>
           <mc:Choice Requires="wps">
             <w:drawing>
-              <wp:anchor distT="0" distB="0" distL="114300" distR="114300" simplePos="0" relativeHeight="251670528" behindDoc="0" locked="0" layoutInCell="1" allowOverlap="1" wp14:anchorId="474C3602" wp14:editId="51C0CAEF">
+              <wp:anchor distT="0" distB="0" distL="114300" distR="114300" simplePos="0" relativeHeight="251675648" behindDoc="0" locked="0" layoutInCell="1" allowOverlap="1" wp14:anchorId="474C3602" wp14:editId="1AB0FF0D">
                 <wp:simplePos x="0" y="0"/>
                 <wp:positionH relativeFrom="column">
-                  <wp:posOffset>2564130</wp:posOffset>
+                  <wp:posOffset>2178167</wp:posOffset>
                 </wp:positionH>
                 <wp:positionV relativeFrom="paragraph">
-                  <wp:posOffset>49530</wp:posOffset>
+                  <wp:posOffset>122348</wp:posOffset>
                 </wp:positionV>
-                <wp:extent cx="662940" cy="899160"/>
-                <wp:effectExtent l="38100" t="19050" r="22860" b="53340"/>
+                <wp:extent cx="769975" cy="1184024"/>
+                <wp:effectExtent l="38100" t="19050" r="30480" b="54610"/>
                 <wp:wrapNone/>
                 <wp:docPr id="488317315" name="Conector recto de flecha 1"/>
                 <wp:cNvGraphicFramePr/>
@@ -4279,7 +4298,7 @@
                       <wps:spPr>
                         <a:xfrm flipH="1">
                           <a:off x="0" y="0"/>
-                          <a:ext cx="662940" cy="899160"/>
+                          <a:ext cx="769975" cy="1184024"/>
                         </a:xfrm>
                         <a:prstGeom prst="straightConnector1">
                           <a:avLst/>
@@ -4323,7 +4342,7 @@
           </mc:Choice>
           <mc:Fallback>
             <w:pict>
-              <v:shape w14:anchorId="38477C8A" id="Conector recto de flecha 1" o:spid="_x0000_s1026" type="#_x0000_t32" style="position:absolute;margin-left:201.9pt;margin-top:3.9pt;width:52.2pt;height:70.8pt;flip:x;z-index:251670528;visibility:visible;mso-wrap-style:square;mso-width-percent:0;mso-height-percent:0;mso-wrap-distance-left:9pt;mso-wrap-distance-top:0;mso-wrap-distance-right:9pt;mso-wrap-distance-bottom:0;mso-position-horizontal:absolute;mso-position-horizontal-relative:text;mso-position-vertical:absolute;mso-position-vertical-relative:text;mso-width-percent:0;mso-height-percent:0;mso-width-relative:margin;mso-height-relative:margin" o:gfxdata="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" strokeweight="3pt">
+              <v:shape w14:anchorId="689CF0D9" id="Conector recto de flecha 1" o:spid="_x0000_s1026" type="#_x0000_t32" style="position:absolute;margin-left:171.5pt;margin-top:9.65pt;width:60.65pt;height:93.25pt;flip:x;z-index:251675648;visibility:visible;mso-wrap-style:square;mso-width-percent:0;mso-height-percent:0;mso-wrap-distance-left:9pt;mso-wrap-distance-top:0;mso-wrap-distance-right:9pt;mso-wrap-distance-bottom:0;mso-position-horizontal:absolute;mso-position-horizontal-relative:text;mso-position-vertical:absolute;mso-position-vertical-relative:text;mso-width-percent:0;mso-height-percent:0;mso-width-relative:margin;mso-height-relative:margin" o:gfxdata="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" strokeweight="3pt">
                 <v:stroke endarrow="block" miterlimit="4" joinstyle="miter"/>
               </v:shape>
             </w:pict>
@@ -9539,12 +9558,23 @@
 </file>
 
 <file path=customXml/item2.xml><?xml version="1.0" encoding="utf-8"?>
-<?mso-contentType ?>
-<FormTemplates xmlns="http://schemas.microsoft.com/sharepoint/v3/contenttype/forms">
-  <Display>DocumentLibraryForm</Display>
-  <Edit>DocumentLibraryForm</Edit>
-  <New>DocumentLibraryForm</New>
-</FormTemplates>
+<p:properties xmlns:p="http://schemas.microsoft.com/office/2006/metadata/properties" xmlns:xsi="http://www.w3.org/2001/XMLSchema-instance" xmlns:pc="http://schemas.microsoft.com/office/infopath/2007/PartnerControls">
+  <documentManagement>
+    <_ip_UnifiedCompliancePolicyUIAction xmlns="http://schemas.microsoft.com/sharepoint/v3" xsi:nil="true"/>
+    <Image xmlns="71af3243-3dd4-4a8d-8c0d-dd76da1f02a5">
+      <Url xsi:nil="true"/>
+      <Description xsi:nil="true"/>
+    </Image>
+    <Status xmlns="71af3243-3dd4-4a8d-8c0d-dd76da1f02a5">Not started</Status>
+    <Background xmlns="71af3243-3dd4-4a8d-8c0d-dd76da1f02a5">false</Background>
+    <_ip_UnifiedCompliancePolicyProperties xmlns="http://schemas.microsoft.com/sharepoint/v3" xsi:nil="true"/>
+    <ImageTagsTaxHTField xmlns="71af3243-3dd4-4a8d-8c0d-dd76da1f02a5">
+      <Terms xmlns="http://schemas.microsoft.com/office/infopath/2007/PartnerControls"/>
+    </ImageTagsTaxHTField>
+    <TaxCatchAll xmlns="230e9df3-be65-4c73-a93b-d1236ebd677e" xsi:nil="true"/>
+    <MediaServiceKeyPoints xmlns="71af3243-3dd4-4a8d-8c0d-dd76da1f02a5" xsi:nil="true"/>
+  </documentManagement>
+</p:properties>
 </file>
 
 <file path=customXml/item3.xml><?xml version="1.0" encoding="utf-8"?>
@@ -9860,23 +9890,12 @@
 </file>
 
 <file path=customXml/item4.xml><?xml version="1.0" encoding="utf-8"?>
-<p:properties xmlns:p="http://schemas.microsoft.com/office/2006/metadata/properties" xmlns:xsi="http://www.w3.org/2001/XMLSchema-instance" xmlns:pc="http://schemas.microsoft.com/office/infopath/2007/PartnerControls">
-  <documentManagement>
-    <_ip_UnifiedCompliancePolicyUIAction xmlns="http://schemas.microsoft.com/sharepoint/v3" xsi:nil="true"/>
-    <Image xmlns="71af3243-3dd4-4a8d-8c0d-dd76da1f02a5">
-      <Url xsi:nil="true"/>
-      <Description xsi:nil="true"/>
-    </Image>
-    <Status xmlns="71af3243-3dd4-4a8d-8c0d-dd76da1f02a5">Not started</Status>
-    <Background xmlns="71af3243-3dd4-4a8d-8c0d-dd76da1f02a5">false</Background>
-    <_ip_UnifiedCompliancePolicyProperties xmlns="http://schemas.microsoft.com/sharepoint/v3" xsi:nil="true"/>
-    <ImageTagsTaxHTField xmlns="71af3243-3dd4-4a8d-8c0d-dd76da1f02a5">
-      <Terms xmlns="http://schemas.microsoft.com/office/infopath/2007/PartnerControls"/>
-    </ImageTagsTaxHTField>
-    <TaxCatchAll xmlns="230e9df3-be65-4c73-a93b-d1236ebd677e" xsi:nil="true"/>
-    <MediaServiceKeyPoints xmlns="71af3243-3dd4-4a8d-8c0d-dd76da1f02a5" xsi:nil="true"/>
-  </documentManagement>
-</p:properties>
+<?mso-contentType ?>
+<FormTemplates xmlns="http://schemas.microsoft.com/sharepoint/v3/contenttype/forms">
+  <Display>DocumentLibraryForm</Display>
+  <Edit>DocumentLibraryForm</Edit>
+  <New>DocumentLibraryForm</New>
+</FormTemplates>
 </file>
 
 <file path=customXml/itemProps1.xml><?xml version="1.0" encoding="utf-8"?>
@@ -9888,9 +9907,13 @@
 </file>
 
 <file path=customXml/itemProps2.xml><?xml version="1.0" encoding="utf-8"?>
-<ds:datastoreItem xmlns:ds="http://schemas.openxmlformats.org/officeDocument/2006/customXml" ds:itemID="{B5DFF164-3CFC-443D-84DD-027A5EBE205B}">
+<ds:datastoreItem xmlns:ds="http://schemas.openxmlformats.org/officeDocument/2006/customXml" ds:itemID="{DE8A59C2-D2E8-40C9-83E6-36198F88AD29}">
   <ds:schemaRefs>
-    <ds:schemaRef ds:uri="http://schemas.microsoft.com/sharepoint/v3/contenttype/forms"/>
+    <ds:schemaRef ds:uri="http://schemas.microsoft.com/office/2006/metadata/properties"/>
+    <ds:schemaRef ds:uri="http://schemas.microsoft.com/office/infopath/2007/PartnerControls"/>
+    <ds:schemaRef ds:uri="http://schemas.microsoft.com/sharepoint/v3"/>
+    <ds:schemaRef ds:uri="71af3243-3dd4-4a8d-8c0d-dd76da1f02a5"/>
+    <ds:schemaRef ds:uri="230e9df3-be65-4c73-a93b-d1236ebd677e"/>
   </ds:schemaRefs>
 </ds:datastoreItem>
 </file>
@@ -9917,13 +9940,9 @@
 </file>
 
 <file path=customXml/itemProps4.xml><?xml version="1.0" encoding="utf-8"?>
-<ds:datastoreItem xmlns:ds="http://schemas.openxmlformats.org/officeDocument/2006/customXml" ds:itemID="{DE8A59C2-D2E8-40C9-83E6-36198F88AD29}">
+<ds:datastoreItem xmlns:ds="http://schemas.openxmlformats.org/officeDocument/2006/customXml" ds:itemID="{B5DFF164-3CFC-443D-84DD-027A5EBE205B}">
   <ds:schemaRefs>
-    <ds:schemaRef ds:uri="http://schemas.microsoft.com/office/2006/metadata/properties"/>
-    <ds:schemaRef ds:uri="http://schemas.microsoft.com/office/infopath/2007/PartnerControls"/>
-    <ds:schemaRef ds:uri="http://schemas.microsoft.com/sharepoint/v3"/>
-    <ds:schemaRef ds:uri="71af3243-3dd4-4a8d-8c0d-dd76da1f02a5"/>
-    <ds:schemaRef ds:uri="230e9df3-be65-4c73-a93b-d1236ebd677e"/>
+    <ds:schemaRef ds:uri="http://schemas.microsoft.com/sharepoint/v3/contenttype/forms"/>
   </ds:schemaRefs>
 </ds:datastoreItem>
 </file>

--- a/Manual del estudianteUDB.docx
+++ b/Manual del estudianteUDB.docx
@@ -6,245 +6,62 @@
       <w:r>
         <w:rPr>
           <w:noProof/>
-          <w:lang w:eastAsia="en-AU"/>
-        </w:rPr>
-        <mc:AlternateContent>
-          <mc:Choice Requires="wpg">
-            <w:drawing>
-              <wp:anchor distT="0" distB="0" distL="114300" distR="114300" simplePos="0" relativeHeight="251663360" behindDoc="1" locked="1" layoutInCell="1" allowOverlap="1" wp14:anchorId="4AE4713D" wp14:editId="38D910C5">
-                <wp:simplePos x="0" y="0"/>
-                <wp:positionH relativeFrom="margin">
-                  <wp:posOffset>-457200</wp:posOffset>
-                </wp:positionH>
-                <wp:positionV relativeFrom="paragraph">
-                  <wp:posOffset>-457200</wp:posOffset>
-                </wp:positionV>
-                <wp:extent cx="7772400" cy="10058400"/>
-                <wp:effectExtent l="0" t="0" r="0" b="0"/>
-                <wp:wrapNone/>
-                <wp:docPr id="2" name="Group 1" descr="Decorative">
-                  <a:extLst xmlns:a="http://schemas.openxmlformats.org/drawingml/2006/main">
-                    <a:ext uri="{FF2B5EF4-FFF2-40B4-BE49-F238E27FC236}">
-                      <a16:creationId xmlns:a16="http://schemas.microsoft.com/office/drawing/2014/main" id="{405C8564-9AA1-3741-A518-06A1556F88BC}"/>
-                    </a:ext>
-                    <a:ext uri="{C183D7F6-B498-43B3-948B-1728B52AA6E4}">
-                      <adec:decorative xmlns:adec="http://schemas.microsoft.com/office/drawing/2017/decorative" val="1"/>
-                    </a:ext>
-                  </a:extLst>
-                </wp:docPr>
-                <wp:cNvGraphicFramePr/>
-                <a:graphic xmlns:a="http://schemas.openxmlformats.org/drawingml/2006/main">
-                  <a:graphicData uri="http://schemas.microsoft.com/office/word/2010/wordprocessingGroup">
-                    <wpg:wgp>
-                      <wpg:cNvGrpSpPr/>
-                      <wpg:grpSpPr>
-                        <a:xfrm>
-                          <a:off x="0" y="0"/>
-                          <a:ext cx="7772400" cy="10058400"/>
-                          <a:chOff x="0" y="0"/>
-                          <a:chExt cx="7771132" cy="10053322"/>
-                        </a:xfrm>
-                      </wpg:grpSpPr>
-                      <wps:wsp>
-                        <wps:cNvPr id="3" name="Shape"/>
-                        <wps:cNvSpPr/>
-                        <wps:spPr>
-                          <a:xfrm>
-                            <a:off x="0" y="2552701"/>
-                            <a:ext cx="5845812" cy="7500621"/>
-                          </a:xfrm>
-                          <a:custGeom>
-                            <a:avLst/>
-                            <a:gdLst/>
-                            <a:ahLst/>
-                            <a:cxnLst>
-                              <a:cxn ang="0">
-                                <a:pos x="wd2" y="hd2"/>
-                              </a:cxn>
-                              <a:cxn ang="5400000">
-                                <a:pos x="wd2" y="hd2"/>
-                              </a:cxn>
-                              <a:cxn ang="10800000">
-                                <a:pos x="wd2" y="hd2"/>
-                              </a:cxn>
-                              <a:cxn ang="16200000">
-                                <a:pos x="wd2" y="hd2"/>
-                              </a:cxn>
-                            </a:cxnLst>
-                            <a:rect l="0" t="0" r="r" b="b"/>
-                            <a:pathLst>
-                              <a:path w="21600" h="21600" extrusionOk="0">
-                                <a:moveTo>
-                                  <a:pt x="0" y="10687"/>
-                                </a:moveTo>
-                                <a:lnTo>
-                                  <a:pt x="0" y="21600"/>
-                                </a:lnTo>
-                                <a:lnTo>
-                                  <a:pt x="1769" y="21600"/>
-                                </a:lnTo>
-                                <a:lnTo>
-                                  <a:pt x="21600" y="6148"/>
-                                </a:lnTo>
-                                <a:lnTo>
-                                  <a:pt x="13712" y="0"/>
-                                </a:lnTo>
-                                <a:close/>
-                              </a:path>
-                            </a:pathLst>
-                          </a:custGeom>
-                          <a:solidFill>
-                            <a:schemeClr val="bg1">
-                              <a:lumMod val="85000"/>
-                            </a:schemeClr>
-                          </a:solidFill>
-                          <a:ln w="12700">
-                            <a:miter lim="400000"/>
-                          </a:ln>
-                        </wps:spPr>
-                        <wps:bodyPr lIns="38100" tIns="38100" rIns="38100" bIns="38100" anchor="ctr"/>
-                      </wps:wsp>
-                      <wps:wsp>
-                        <wps:cNvPr id="4" name="Triangle"/>
-                        <wps:cNvSpPr/>
-                        <wps:spPr>
-                          <a:xfrm>
-                            <a:off x="0" y="2044700"/>
-                            <a:ext cx="3907791" cy="7816851"/>
-                          </a:xfrm>
-                          <a:custGeom>
-                            <a:avLst/>
-                            <a:gdLst/>
-                            <a:ahLst/>
-                            <a:cxnLst>
-                              <a:cxn ang="0">
-                                <a:pos x="wd2" y="hd2"/>
-                              </a:cxn>
-                              <a:cxn ang="5400000">
-                                <a:pos x="wd2" y="hd2"/>
-                              </a:cxn>
-                              <a:cxn ang="10800000">
-                                <a:pos x="wd2" y="hd2"/>
-                              </a:cxn>
-                              <a:cxn ang="16200000">
-                                <a:pos x="wd2" y="hd2"/>
-                              </a:cxn>
-                            </a:cxnLst>
-                            <a:rect l="0" t="0" r="r" b="b"/>
-                            <a:pathLst>
-                              <a:path w="21600" h="21600" extrusionOk="0">
-                                <a:moveTo>
-                                  <a:pt x="0" y="21600"/>
-                                </a:moveTo>
-                                <a:lnTo>
-                                  <a:pt x="21600" y="10802"/>
-                                </a:lnTo>
-                                <a:lnTo>
-                                  <a:pt x="0" y="0"/>
-                                </a:lnTo>
-                                <a:close/>
-                              </a:path>
-                            </a:pathLst>
-                          </a:custGeom>
-                          <a:solidFill>
-                            <a:schemeClr val="accent2"/>
-                          </a:solidFill>
-                          <a:ln w="12700">
-                            <a:miter lim="400000"/>
-                          </a:ln>
-                        </wps:spPr>
-                        <wps:bodyPr lIns="38100" tIns="38100" rIns="38100" bIns="38100" anchor="ctr"/>
-                      </wps:wsp>
-                      <wps:wsp>
-                        <wps:cNvPr id="5" name="Shape"/>
-                        <wps:cNvSpPr/>
-                        <wps:spPr>
-                          <a:xfrm>
-                            <a:off x="0" y="0"/>
-                            <a:ext cx="7771132" cy="9039861"/>
-                          </a:xfrm>
-                          <a:custGeom>
-                            <a:avLst/>
-                            <a:gdLst/>
-                            <a:ahLst/>
-                            <a:cxnLst>
-                              <a:cxn ang="0">
-                                <a:pos x="wd2" y="hd2"/>
-                              </a:cxn>
-                              <a:cxn ang="5400000">
-                                <a:pos x="wd2" y="hd2"/>
-                              </a:cxn>
-                              <a:cxn ang="10800000">
-                                <a:pos x="wd2" y="hd2"/>
-                              </a:cxn>
-                              <a:cxn ang="16200000">
-                                <a:pos x="wd2" y="hd2"/>
-                              </a:cxn>
-                            </a:cxnLst>
-                            <a:rect l="0" t="0" r="r" b="b"/>
-                            <a:pathLst>
-                              <a:path w="21600" h="21600" extrusionOk="0">
-                                <a:moveTo>
-                                  <a:pt x="0" y="14678"/>
-                                </a:moveTo>
-                                <a:lnTo>
-                                  <a:pt x="0" y="21600"/>
-                                </a:lnTo>
-                                <a:lnTo>
-                                  <a:pt x="21600" y="3032"/>
-                                </a:lnTo>
-                                <a:lnTo>
-                                  <a:pt x="21600" y="0"/>
-                                </a:lnTo>
-                                <a:lnTo>
-                                  <a:pt x="17075" y="0"/>
-                                </a:lnTo>
-                                <a:close/>
-                              </a:path>
-                            </a:pathLst>
-                          </a:custGeom>
-                          <a:solidFill>
-                            <a:schemeClr val="accent1"/>
-                          </a:solidFill>
-                          <a:ln w="12700">
-                            <a:miter lim="400000"/>
-                          </a:ln>
-                        </wps:spPr>
-                        <wps:bodyPr lIns="38100" tIns="38100" rIns="38100" bIns="38100" anchor="ctr"/>
-                      </wps:wsp>
-                    </wpg:wgp>
-                  </a:graphicData>
-                </a:graphic>
-                <wp14:sizeRelH relativeFrom="margin">
-                  <wp14:pctWidth>0</wp14:pctWidth>
-                </wp14:sizeRelH>
-                <wp14:sizeRelV relativeFrom="margin">
-                  <wp14:pctHeight>0</wp14:pctHeight>
-                </wp14:sizeRelV>
-              </wp:anchor>
-            </w:drawing>
-          </mc:Choice>
-          <mc:Fallback>
-            <w:pict>
-              <v:group w14:anchorId="4CE4C819" id="Group 1" o:spid="_x0000_s1026" alt="Decorative" style="position:absolute;margin-left:-36pt;margin-top:-36pt;width:612pt;height:11in;z-index:-251653120;mso-position-horizontal-relative:margin;mso-width-relative:margin;mso-height-relative:margin" coordsize="77711,100533" o:gfxdata="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">
-                <v:shape id="Shape" o:spid="_x0000_s1027" style="position:absolute;top:25527;width:58458;height:75006;visibility:visible;mso-wrap-style:square;v-text-anchor:middle" coordsize="21600,21600" o:gfxdata="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" path="m,10687l,21600r1769,l21600,6148,13712,,,10687xe" fillcolor="#014588 [2732]" stroked="f" strokeweight="1pt">
-                  <v:stroke miterlimit="4" joinstyle="miter"/>
-                  <v:path arrowok="t" o:extrusionok="f" o:connecttype="custom" o:connectlocs="2922906,3750311;2922906,3750311;2922906,3750311;2922906,3750311" o:connectangles="0,90,180,270"/>
-                </v:shape>
-                <v:shape id="Triangle" o:spid="_x0000_s1028" style="position:absolute;top:20447;width:39077;height:78168;visibility:visible;mso-wrap-style:square;v-text-anchor:middle" coordsize="21600,21600" o:gfxdata="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" path="m,21600l21600,10802,,,,21600xe" fillcolor="#034e9f [3205]" stroked="f" strokeweight="1pt">
-                  <v:stroke miterlimit="4" joinstyle="miter"/>
-                  <v:path arrowok="t" o:extrusionok="f" o:connecttype="custom" o:connectlocs="1953896,3908426;1953896,3908426;1953896,3908426;1953896,3908426" o:connectangles="0,90,180,270"/>
-                </v:shape>
-                <v:shape id="Shape" o:spid="_x0000_s1029" style="position:absolute;width:77711;height:90398;visibility:visible;mso-wrap-style:square;v-text-anchor:middle" coordsize="21600,21600" o:gfxdata="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" path="m,14678r,6922l21600,3032,21600,,17075,,,14678xe" fillcolor="#0b87c8 [3204]" stroked="f" strokeweight="1pt">
-                  <v:stroke miterlimit="4" joinstyle="miter"/>
-                  <v:path arrowok="t" o:extrusionok="f" o:connecttype="custom" o:connectlocs="3885566,4519931;3885566,4519931;3885566,4519931;3885566,4519931" o:connectangles="0,90,180,270"/>
-                </v:shape>
-                <w10:wrap anchorx="margin"/>
-                <w10:anchorlock/>
-              </v:group>
-            </w:pict>
-          </mc:Fallback>
-        </mc:AlternateContent>
+        </w:rPr>
+        <w:drawing>
+          <wp:anchor distT="0" distB="0" distL="114300" distR="114300" simplePos="0" relativeHeight="251680768" behindDoc="1" locked="0" layoutInCell="1" allowOverlap="1" wp14:anchorId="4FD19679" wp14:editId="18485A68">
+            <wp:simplePos x="0" y="0"/>
+            <wp:positionH relativeFrom="column">
+              <wp:posOffset>-448573</wp:posOffset>
+            </wp:positionH>
+            <wp:positionV relativeFrom="paragraph">
+              <wp:posOffset>-483079</wp:posOffset>
+            </wp:positionV>
+            <wp:extent cx="7780655" cy="10127412"/>
+            <wp:effectExtent l="0" t="0" r="0" b="7620"/>
+            <wp:wrapNone/>
+            <wp:docPr id="1204650899" name="Imagen 18"/>
+            <wp:cNvGraphicFramePr>
+              <a:graphicFrameLocks xmlns:a="http://schemas.openxmlformats.org/drawingml/2006/main" noChangeAspect="1"/>
+            </wp:cNvGraphicFramePr>
+            <a:graphic xmlns:a="http://schemas.openxmlformats.org/drawingml/2006/main">
+              <a:graphicData uri="http://schemas.openxmlformats.org/drawingml/2006/picture">
+                <pic:pic xmlns:pic="http://schemas.openxmlformats.org/drawingml/2006/picture">
+                  <pic:nvPicPr>
+                    <pic:cNvPr id="1204650899" name="Imagen 1204650899"/>
+                    <pic:cNvPicPr/>
+                  </pic:nvPicPr>
+                  <pic:blipFill>
+                    <a:blip r:embed="rId11">
+                      <a:extLst>
+                        <a:ext uri="{28A0092B-C50C-407E-A947-70E740481C1C}">
+                          <a14:useLocalDpi xmlns:a14="http://schemas.microsoft.com/office/drawing/2010/main" val="0"/>
+                        </a:ext>
+                      </a:extLst>
+                    </a:blip>
+                    <a:stretch>
+                      <a:fillRect/>
+                    </a:stretch>
+                  </pic:blipFill>
+                  <pic:spPr>
+                    <a:xfrm>
+                      <a:off x="0" y="0"/>
+                      <a:ext cx="7780655" cy="10127412"/>
+                    </a:xfrm>
+                    <a:prstGeom prst="rect">
+                      <a:avLst/>
+                    </a:prstGeom>
+                  </pic:spPr>
+                </pic:pic>
+              </a:graphicData>
+            </a:graphic>
+            <wp14:sizeRelH relativeFrom="margin">
+              <wp14:pctWidth>0</wp14:pctWidth>
+            </wp14:sizeRelH>
+            <wp14:sizeRelV relativeFrom="margin">
+              <wp14:pctHeight>0</wp14:pctHeight>
+            </wp14:sizeRelV>
+          </wp:anchor>
+        </w:drawing>
       </w:r>
     </w:p>
     <w:tbl>
@@ -520,10 +337,10 @@
     <w:p>
       <w:pPr>
         <w:sectPr>
-          <w:headerReference w:type="default" r:id="rId11"/>
-          <w:footerReference w:type="default" r:id="rId12"/>
-          <w:headerReference w:type="first" r:id="rId13"/>
-          <w:footerReference w:type="first" r:id="rId14"/>
+          <w:headerReference w:type="default" r:id="rId12"/>
+          <w:footerReference w:type="default" r:id="rId13"/>
+          <w:headerReference w:type="first" r:id="rId14"/>
+          <w:footerReference w:type="first" r:id="rId15"/>
           <w:pgSz w:w="12240" w:h="15840" w:code="1"/>
           <w:pgMar w:top="720" w:right="720" w:bottom="0" w:left="720" w:header="0" w:footer="0" w:gutter="0"/>
           <w:cols w:space="708"/>
@@ -1702,7 +1519,7 @@
                     </pic:cNvPicPr>
                   </pic:nvPicPr>
                   <pic:blipFill>
-                    <a:blip r:embed="rId15" cstate="print">
+                    <a:blip r:embed="rId16" cstate="print">
                       <a:extLst>
                         <a:ext uri="{28A0092B-C50C-407E-A947-70E740481C1C}">
                           <a14:useLocalDpi xmlns:a14="http://schemas.microsoft.com/office/drawing/2010/main" val="0"/>
@@ -1824,7 +1641,7 @@
                     </pic:cNvPicPr>
                   </pic:nvPicPr>
                   <pic:blipFill>
-                    <a:blip r:embed="rId16">
+                    <a:blip r:embed="rId17">
                       <a:extLst>
                         <a:ext uri="{28A0092B-C50C-407E-A947-70E740481C1C}">
                           <a14:useLocalDpi xmlns:a14="http://schemas.microsoft.com/office/drawing/2010/main" val="0"/>
@@ -1881,7 +1698,7 @@
                     <pic:cNvPicPr/>
                   </pic:nvPicPr>
                   <pic:blipFill rotWithShape="1">
-                    <a:blip r:embed="rId17"/>
+                    <a:blip r:embed="rId18"/>
                     <a:srcRect l="32524" t="10787" r="33609" b="5692"/>
                     <a:stretch/>
                   </pic:blipFill>
@@ -2000,7 +1817,7 @@
                     <pic:cNvPicPr/>
                   </pic:nvPicPr>
                   <pic:blipFill rotWithShape="1">
-                    <a:blip r:embed="rId18" cstate="print">
+                    <a:blip r:embed="rId19" cstate="print">
                       <a:extLst>
                         <a:ext uri="{28A0092B-C50C-407E-A947-70E740481C1C}">
                           <a14:useLocalDpi xmlns:a14="http://schemas.microsoft.com/office/drawing/2010/main" val="0"/>
@@ -2062,7 +1879,7 @@
           <w:noProof/>
         </w:rPr>
         <w:drawing>
-          <wp:anchor distT="0" distB="0" distL="114300" distR="114300" simplePos="0" relativeHeight="251665408" behindDoc="0" locked="0" layoutInCell="1" allowOverlap="1" wp14:anchorId="446FCCB0" wp14:editId="2B2220C8">
+          <wp:anchor distT="0" distB="0" distL="114300" distR="114300" simplePos="0" relativeHeight="251665408" behindDoc="0" locked="0" layoutInCell="1" allowOverlap="1" wp14:anchorId="446FCCB0" wp14:editId="2AC0F989">
             <wp:simplePos x="0" y="0"/>
             <wp:positionH relativeFrom="column">
               <wp:posOffset>3810</wp:posOffset>
@@ -2087,7 +1904,7 @@
                     </pic:cNvPicPr>
                   </pic:nvPicPr>
                   <pic:blipFill>
-                    <a:blip r:embed="rId19" cstate="print">
+                    <a:blip r:embed="rId20" cstate="print">
                       <a:extLst>
                         <a:ext uri="{28A0092B-C50C-407E-A947-70E740481C1C}">
                           <a14:useLocalDpi xmlns:a14="http://schemas.microsoft.com/office/drawing/2010/main" val="0"/>
@@ -2205,7 +2022,7 @@
                     <pic:cNvPicPr/>
                   </pic:nvPicPr>
                   <pic:blipFill rotWithShape="1">
-                    <a:blip r:embed="rId20" cstate="print">
+                    <a:blip r:embed="rId21" cstate="print">
                       <a:extLst>
                         <a:ext uri="{28A0092B-C50C-407E-A947-70E740481C1C}">
                           <a14:useLocalDpi xmlns:a14="http://schemas.microsoft.com/office/drawing/2010/main" val="0"/>
@@ -2325,7 +2142,7 @@
                     <pic:cNvPicPr/>
                   </pic:nvPicPr>
                   <pic:blipFill rotWithShape="1">
-                    <a:blip r:embed="rId21"/>
+                    <a:blip r:embed="rId22"/>
                     <a:srcRect l="9338" r="4280"/>
                     <a:stretch/>
                   </pic:blipFill>
@@ -2372,7 +2189,7 @@
                     <pic:cNvPicPr/>
                   </pic:nvPicPr>
                   <pic:blipFill>
-                    <a:blip r:embed="rId22"/>
+                    <a:blip r:embed="rId23"/>
                     <a:stretch>
                       <a:fillRect/>
                     </a:stretch>
@@ -2458,7 +2275,7 @@
                     <pic:cNvPicPr/>
                   </pic:nvPicPr>
                   <pic:blipFill>
-                    <a:blip r:embed="rId23">
+                    <a:blip r:embed="rId24">
                       <a:extLst>
                         <a:ext uri="{28A0092B-C50C-407E-A947-70E740481C1C}">
                           <a14:useLocalDpi xmlns:a14="http://schemas.microsoft.com/office/drawing/2010/main" val="0"/>
@@ -2715,7 +2532,7 @@
                     <pic:cNvPicPr/>
                   </pic:nvPicPr>
                   <pic:blipFill>
-                    <a:blip r:embed="rId24"/>
+                    <a:blip r:embed="rId25"/>
                     <a:stretch>
                       <a:fillRect/>
                     </a:stretch>
@@ -2784,7 +2601,7 @@
                     <pic:cNvPicPr/>
                   </pic:nvPicPr>
                   <pic:blipFill>
-                    <a:blip r:embed="rId25"/>
+                    <a:blip r:embed="rId26"/>
                     <a:stretch>
                       <a:fillRect/>
                     </a:stretch>
@@ -2879,7 +2696,7 @@
                     <pic:cNvPicPr/>
                   </pic:nvPicPr>
                   <pic:blipFill>
-                    <a:blip r:embed="rId26"/>
+                    <a:blip r:embed="rId27"/>
                     <a:stretch>
                       <a:fillRect/>
                     </a:stretch>
@@ -2972,7 +2789,7 @@
                     <pic:cNvPicPr/>
                   </pic:nvPicPr>
                   <pic:blipFill>
-                    <a:blip r:embed="rId27"/>
+                    <a:blip r:embed="rId28"/>
                     <a:stretch>
                       <a:fillRect/>
                     </a:stretch>
@@ -3083,7 +2900,7 @@
                     <pic:cNvPicPr/>
                   </pic:nvPicPr>
                   <pic:blipFill>
-                    <a:blip r:embed="rId28"/>
+                    <a:blip r:embed="rId29"/>
                     <a:stretch>
                       <a:fillRect/>
                     </a:stretch>
@@ -3179,7 +2996,7 @@
                     <pic:cNvPicPr/>
                   </pic:nvPicPr>
                   <pic:blipFill>
-                    <a:blip r:embed="rId29"/>
+                    <a:blip r:embed="rId30"/>
                     <a:stretch>
                       <a:fillRect/>
                     </a:stretch>
@@ -3268,7 +3085,7 @@
                     <pic:cNvPicPr/>
                   </pic:nvPicPr>
                   <pic:blipFill>
-                    <a:blip r:embed="rId30"/>
+                    <a:blip r:embed="rId31"/>
                     <a:stretch>
                       <a:fillRect/>
                     </a:stretch>
@@ -3395,7 +3212,7 @@
                     <pic:cNvPicPr/>
                   </pic:nvPicPr>
                   <pic:blipFill>
-                    <a:blip r:embed="rId31"/>
+                    <a:blip r:embed="rId32"/>
                     <a:stretch>
                       <a:fillRect/>
                     </a:stretch>
@@ -3489,7 +3306,7 @@
                     <pic:cNvPicPr/>
                   </pic:nvPicPr>
                   <pic:blipFill>
-                    <a:blip r:embed="rId32">
+                    <a:blip r:embed="rId33">
                       <a:extLst>
                         <a:ext uri="{28A0092B-C50C-407E-A947-70E740481C1C}">
                           <a14:useLocalDpi xmlns:a14="http://schemas.microsoft.com/office/drawing/2010/main" val="0"/>
@@ -3667,7 +3484,7 @@
                     <pic:cNvPicPr/>
                   </pic:nvPicPr>
                   <pic:blipFill>
-                    <a:blip r:embed="rId33"/>
+                    <a:blip r:embed="rId34"/>
                     <a:stretch>
                       <a:fillRect/>
                     </a:stretch>
@@ -3764,7 +3581,7 @@
                     <pic:cNvPicPr/>
                   </pic:nvPicPr>
                   <pic:blipFill>
-                    <a:blip r:embed="rId34">
+                    <a:blip r:embed="rId35">
                       <a:extLst>
                         <a:ext uri="{28A0092B-C50C-407E-A947-70E740481C1C}">
                           <a14:useLocalDpi xmlns:a14="http://schemas.microsoft.com/office/drawing/2010/main" val="0"/>
@@ -3959,7 +3776,7 @@
                     <pic:cNvPicPr/>
                   </pic:nvPicPr>
                   <pic:blipFill>
-                    <a:blip r:embed="rId35"/>
+                    <a:blip r:embed="rId36"/>
                     <a:stretch>
                       <a:fillRect/>
                     </a:stretch>
@@ -4012,7 +3829,7 @@
                     <pic:cNvPicPr/>
                   </pic:nvPicPr>
                   <pic:blipFill>
-                    <a:blip r:embed="rId36"/>
+                    <a:blip r:embed="rId37"/>
                     <a:stretch>
                       <a:fillRect/>
                     </a:stretch>
@@ -4098,7 +3915,7 @@
                     <pic:cNvPicPr/>
                   </pic:nvPicPr>
                   <pic:blipFill rotWithShape="1">
-                    <a:blip r:embed="rId37"/>
+                    <a:blip r:embed="rId38"/>
                     <a:srcRect l="3648" t="1957" r="2064" b="4940"/>
                     <a:stretch/>
                   </pic:blipFill>
@@ -4179,6 +3996,9 @@
     <w:p/>
     <w:p>
       <w:r>
+        <w:rPr>
+          <w:noProof/>
+        </w:rPr>
         <w:drawing>
           <wp:anchor distT="0" distB="0" distL="114300" distR="114300" simplePos="0" relativeHeight="251674624" behindDoc="0" locked="0" layoutInCell="1" allowOverlap="1" wp14:anchorId="7E29B551" wp14:editId="61FB1726">
             <wp:simplePos x="0" y="0"/>
@@ -4203,7 +4023,7 @@
                     <pic:cNvPicPr/>
                   </pic:nvPicPr>
                   <pic:blipFill>
-                    <a:blip r:embed="rId38">
+                    <a:blip r:embed="rId39">
                       <a:extLst>
                         <a:ext uri="{28A0092B-C50C-407E-A947-70E740481C1C}">
                           <a14:useLocalDpi xmlns:a14="http://schemas.microsoft.com/office/drawing/2010/main" val="0"/>
@@ -4386,7 +4206,7 @@
                     <pic:cNvPicPr/>
                   </pic:nvPicPr>
                   <pic:blipFill>
-                    <a:blip r:embed="rId39">
+                    <a:blip r:embed="rId40">
                       <a:extLst>
                         <a:ext uri="{28A0092B-C50C-407E-A947-70E740481C1C}">
                           <a14:useLocalDpi xmlns:a14="http://schemas.microsoft.com/office/drawing/2010/main" val="0"/>
@@ -4483,7 +4303,7 @@
                     <pic:cNvPicPr/>
                   </pic:nvPicPr>
                   <pic:blipFill>
-                    <a:blip r:embed="rId40"/>
+                    <a:blip r:embed="rId41"/>
                     <a:stretch>
                       <a:fillRect/>
                     </a:stretch>
@@ -4567,7 +4387,7 @@
                     </pic:cNvPicPr>
                   </pic:nvPicPr>
                   <pic:blipFill>
-                    <a:blip r:embed="rId41" cstate="print">
+                    <a:blip r:embed="rId42" cstate="print">
                       <a:extLst>
                         <a:ext uri="{28A0092B-C50C-407E-A947-70E740481C1C}">
                           <a14:useLocalDpi xmlns:a14="http://schemas.microsoft.com/office/drawing/2010/main" val="0"/>
@@ -4648,7 +4468,7 @@
                     <pic:cNvPicPr/>
                   </pic:nvPicPr>
                   <pic:blipFill>
-                    <a:blip r:embed="rId42"/>
+                    <a:blip r:embed="rId43"/>
                     <a:stretch>
                       <a:fillRect/>
                     </a:stretch>
@@ -4724,7 +4544,7 @@
                     <pic:cNvPicPr/>
                   </pic:nvPicPr>
                   <pic:blipFill>
-                    <a:blip r:embed="rId43"/>
+                    <a:blip r:embed="rId44"/>
                     <a:stretch>
                       <a:fillRect/>
                     </a:stretch>
@@ -4751,7 +4571,7 @@
       </w:pPr>
     </w:p>
     <w:sectPr>
-      <w:footerReference w:type="first" r:id="rId44"/>
+      <w:footerReference w:type="first" r:id="rId45"/>
       <w:pgSz w:w="12240" w:h="15840" w:code="1"/>
       <w:pgMar w:top="1134" w:right="1134" w:bottom="1134" w:left="1134" w:header="709" w:footer="431" w:gutter="0"/>
       <w:cols w:space="708"/>
@@ -9558,23 +9378,12 @@
 </file>
 
 <file path=customXml/item2.xml><?xml version="1.0" encoding="utf-8"?>
-<p:properties xmlns:p="http://schemas.microsoft.com/office/2006/metadata/properties" xmlns:xsi="http://www.w3.org/2001/XMLSchema-instance" xmlns:pc="http://schemas.microsoft.com/office/infopath/2007/PartnerControls">
-  <documentManagement>
-    <_ip_UnifiedCompliancePolicyUIAction xmlns="http://schemas.microsoft.com/sharepoint/v3" xsi:nil="true"/>
-    <Image xmlns="71af3243-3dd4-4a8d-8c0d-dd76da1f02a5">
-      <Url xsi:nil="true"/>
-      <Description xsi:nil="true"/>
-    </Image>
-    <Status xmlns="71af3243-3dd4-4a8d-8c0d-dd76da1f02a5">Not started</Status>
-    <Background xmlns="71af3243-3dd4-4a8d-8c0d-dd76da1f02a5">false</Background>
-    <_ip_UnifiedCompliancePolicyProperties xmlns="http://schemas.microsoft.com/sharepoint/v3" xsi:nil="true"/>
-    <ImageTagsTaxHTField xmlns="71af3243-3dd4-4a8d-8c0d-dd76da1f02a5">
-      <Terms xmlns="http://schemas.microsoft.com/office/infopath/2007/PartnerControls"/>
-    </ImageTagsTaxHTField>
-    <TaxCatchAll xmlns="230e9df3-be65-4c73-a93b-d1236ebd677e" xsi:nil="true"/>
-    <MediaServiceKeyPoints xmlns="71af3243-3dd4-4a8d-8c0d-dd76da1f02a5" xsi:nil="true"/>
-  </documentManagement>
-</p:properties>
+<?mso-contentType ?>
+<FormTemplates xmlns="http://schemas.microsoft.com/sharepoint/v3/contenttype/forms">
+  <Display>DocumentLibraryForm</Display>
+  <Edit>DocumentLibraryForm</Edit>
+  <New>DocumentLibraryForm</New>
+</FormTemplates>
 </file>
 
 <file path=customXml/item3.xml><?xml version="1.0" encoding="utf-8"?>
@@ -9890,12 +9699,23 @@
 </file>
 
 <file path=customXml/item4.xml><?xml version="1.0" encoding="utf-8"?>
-<?mso-contentType ?>
-<FormTemplates xmlns="http://schemas.microsoft.com/sharepoint/v3/contenttype/forms">
-  <Display>DocumentLibraryForm</Display>
-  <Edit>DocumentLibraryForm</Edit>
-  <New>DocumentLibraryForm</New>
-</FormTemplates>
+<p:properties xmlns:p="http://schemas.microsoft.com/office/2006/metadata/properties" xmlns:xsi="http://www.w3.org/2001/XMLSchema-instance" xmlns:pc="http://schemas.microsoft.com/office/infopath/2007/PartnerControls">
+  <documentManagement>
+    <_ip_UnifiedCompliancePolicyUIAction xmlns="http://schemas.microsoft.com/sharepoint/v3" xsi:nil="true"/>
+    <Image xmlns="71af3243-3dd4-4a8d-8c0d-dd76da1f02a5">
+      <Url xsi:nil="true"/>
+      <Description xsi:nil="true"/>
+    </Image>
+    <Status xmlns="71af3243-3dd4-4a8d-8c0d-dd76da1f02a5">Not started</Status>
+    <Background xmlns="71af3243-3dd4-4a8d-8c0d-dd76da1f02a5">false</Background>
+    <_ip_UnifiedCompliancePolicyProperties xmlns="http://schemas.microsoft.com/sharepoint/v3" xsi:nil="true"/>
+    <ImageTagsTaxHTField xmlns="71af3243-3dd4-4a8d-8c0d-dd76da1f02a5">
+      <Terms xmlns="http://schemas.microsoft.com/office/infopath/2007/PartnerControls"/>
+    </ImageTagsTaxHTField>
+    <TaxCatchAll xmlns="230e9df3-be65-4c73-a93b-d1236ebd677e" xsi:nil="true"/>
+    <MediaServiceKeyPoints xmlns="71af3243-3dd4-4a8d-8c0d-dd76da1f02a5" xsi:nil="true"/>
+  </documentManagement>
+</p:properties>
 </file>
 
 <file path=customXml/itemProps1.xml><?xml version="1.0" encoding="utf-8"?>
@@ -9907,13 +9727,9 @@
 </file>
 
 <file path=customXml/itemProps2.xml><?xml version="1.0" encoding="utf-8"?>
-<ds:datastoreItem xmlns:ds="http://schemas.openxmlformats.org/officeDocument/2006/customXml" ds:itemID="{DE8A59C2-D2E8-40C9-83E6-36198F88AD29}">
+<ds:datastoreItem xmlns:ds="http://schemas.openxmlformats.org/officeDocument/2006/customXml" ds:itemID="{B5DFF164-3CFC-443D-84DD-027A5EBE205B}">
   <ds:schemaRefs>
-    <ds:schemaRef ds:uri="http://schemas.microsoft.com/office/2006/metadata/properties"/>
-    <ds:schemaRef ds:uri="http://schemas.microsoft.com/office/infopath/2007/PartnerControls"/>
-    <ds:schemaRef ds:uri="http://schemas.microsoft.com/sharepoint/v3"/>
-    <ds:schemaRef ds:uri="71af3243-3dd4-4a8d-8c0d-dd76da1f02a5"/>
-    <ds:schemaRef ds:uri="230e9df3-be65-4c73-a93b-d1236ebd677e"/>
+    <ds:schemaRef ds:uri="http://schemas.microsoft.com/sharepoint/v3/contenttype/forms"/>
   </ds:schemaRefs>
 </ds:datastoreItem>
 </file>
@@ -9940,9 +9756,13 @@
 </file>
 
 <file path=customXml/itemProps4.xml><?xml version="1.0" encoding="utf-8"?>
-<ds:datastoreItem xmlns:ds="http://schemas.openxmlformats.org/officeDocument/2006/customXml" ds:itemID="{B5DFF164-3CFC-443D-84DD-027A5EBE205B}">
+<ds:datastoreItem xmlns:ds="http://schemas.openxmlformats.org/officeDocument/2006/customXml" ds:itemID="{DE8A59C2-D2E8-40C9-83E6-36198F88AD29}">
   <ds:schemaRefs>
-    <ds:schemaRef ds:uri="http://schemas.microsoft.com/sharepoint/v3/contenttype/forms"/>
+    <ds:schemaRef ds:uri="http://schemas.microsoft.com/office/2006/metadata/properties"/>
+    <ds:schemaRef ds:uri="http://schemas.microsoft.com/office/infopath/2007/PartnerControls"/>
+    <ds:schemaRef ds:uri="http://schemas.microsoft.com/sharepoint/v3"/>
+    <ds:schemaRef ds:uri="71af3243-3dd4-4a8d-8c0d-dd76da1f02a5"/>
+    <ds:schemaRef ds:uri="230e9df3-be65-4c73-a93b-d1236ebd677e"/>
   </ds:schemaRefs>
 </ds:datastoreItem>
 </file>

--- a/Manual del estudianteUDB.docx
+++ b/Manual del estudianteUDB.docx
@@ -1879,7 +1879,7 @@
           <w:noProof/>
         </w:rPr>
         <w:drawing>
-          <wp:anchor distT="0" distB="0" distL="114300" distR="114300" simplePos="0" relativeHeight="251665408" behindDoc="0" locked="0" layoutInCell="1" allowOverlap="1" wp14:anchorId="446FCCB0" wp14:editId="2AC0F989">
+          <wp:anchor distT="0" distB="0" distL="114300" distR="114300" simplePos="0" relativeHeight="251665408" behindDoc="0" locked="0" layoutInCell="1" allowOverlap="1" wp14:anchorId="446FCCB0" wp14:editId="41DAA155">
             <wp:simplePos x="0" y="0"/>
             <wp:positionH relativeFrom="column">
               <wp:posOffset>3810</wp:posOffset>
@@ -2085,7 +2085,6 @@
         </w:numPr>
         <w:ind w:left="1440" w:hanging="360"/>
         <w:rPr>
-          <w:b/>
           <w:color w:val="20449B" w:themeColor="accent3"/>
           <w:sz w:val="36"/>
           <w:szCs w:val="22"/>
@@ -2104,6 +2103,7 @@
       <w:bookmarkEnd w:id="15"/>
       <w:bookmarkEnd w:id="16"/>
     </w:p>
+    <w:p/>
     <w:p>
       <w:pPr>
         <w:jc w:val="both"/>
@@ -3761,10 +3761,10 @@
         </w:rPr>
         <w:lastRenderedPageBreak/>
         <w:drawing>
-          <wp:inline distT="0" distB="0" distL="0" distR="0" wp14:anchorId="7DDA33C9" wp14:editId="3701AF37">
-            <wp:extent cx="5615940" cy="2239731"/>
-            <wp:effectExtent l="0" t="0" r="3810" b="8255"/>
-            <wp:docPr id="715100045" name="Imagen 1" descr="Interfaz de usuario gráfica, Texto, Aplicación&#10;&#10;Descripción generada automáticamente"/>
+          <wp:inline distT="0" distB="0" distL="0" distR="0" wp14:anchorId="331821FD" wp14:editId="3E88C71F">
+            <wp:extent cx="5560927" cy="2225040"/>
+            <wp:effectExtent l="0" t="0" r="1905" b="3810"/>
+            <wp:docPr id="1132809326" name="Imagen 1" descr="Interfaz de usuario gráfica, Texto, Aplicación&#10;&#10;Descripción generada automáticamente"/>
             <wp:cNvGraphicFramePr>
               <a:graphicFrameLocks xmlns:a="http://schemas.openxmlformats.org/drawingml/2006/main" noChangeAspect="1"/>
             </wp:cNvGraphicFramePr>
@@ -3772,7 +3772,7 @@
               <a:graphicData uri="http://schemas.openxmlformats.org/drawingml/2006/picture">
                 <pic:pic xmlns:pic="http://schemas.openxmlformats.org/drawingml/2006/picture">
                   <pic:nvPicPr>
-                    <pic:cNvPr id="715100045" name="Imagen 1" descr="Interfaz de usuario gráfica, Texto, Aplicación&#10;&#10;Descripción generada automáticamente"/>
+                    <pic:cNvPr id="1132809326" name="Imagen 1" descr="Interfaz de usuario gráfica, Texto, Aplicación&#10;&#10;Descripción generada automáticamente"/>
                     <pic:cNvPicPr/>
                   </pic:nvPicPr>
                   <pic:blipFill>
@@ -3784,7 +3784,7 @@
                   <pic:spPr>
                     <a:xfrm>
                       <a:off x="0" y="0"/>
-                      <a:ext cx="5652916" cy="2254478"/>
+                      <a:ext cx="5565574" cy="2226899"/>
                     </a:xfrm>
                     <a:prstGeom prst="rect">
                       <a:avLst/>
@@ -3814,10 +3814,10 @@
           <w:noProof/>
         </w:rPr>
         <w:drawing>
-          <wp:inline distT="0" distB="0" distL="0" distR="0" wp14:anchorId="56AB9AEF" wp14:editId="1063A762">
-            <wp:extent cx="5067300" cy="2086983"/>
-            <wp:effectExtent l="0" t="0" r="0" b="8890"/>
-            <wp:docPr id="464845419" name="Imagen 1" descr="Interfaz de usuario gráfica, Texto, Aplicación&#10;&#10;Descripción generada automáticamente"/>
+          <wp:inline distT="0" distB="0" distL="0" distR="0" wp14:anchorId="290DA068" wp14:editId="504D559F">
+            <wp:extent cx="4846320" cy="1872530"/>
+            <wp:effectExtent l="0" t="0" r="0" b="0"/>
+            <wp:docPr id="1833289183" name="Imagen 1" descr="Interfaz de usuario gráfica, Aplicación&#10;&#10;Descripción generada automáticamente"/>
             <wp:cNvGraphicFramePr>
               <a:graphicFrameLocks xmlns:a="http://schemas.openxmlformats.org/drawingml/2006/main" noChangeAspect="1"/>
             </wp:cNvGraphicFramePr>
@@ -3825,7 +3825,7 @@
               <a:graphicData uri="http://schemas.openxmlformats.org/drawingml/2006/picture">
                 <pic:pic xmlns:pic="http://schemas.openxmlformats.org/drawingml/2006/picture">
                   <pic:nvPicPr>
-                    <pic:cNvPr id="464845419" name="Imagen 1" descr="Interfaz de usuario gráfica, Texto, Aplicación&#10;&#10;Descripción generada automáticamente"/>
+                    <pic:cNvPr id="1833289183" name="Imagen 1" descr="Interfaz de usuario gráfica, Aplicación&#10;&#10;Descripción generada automáticamente"/>
                     <pic:cNvPicPr/>
                   </pic:nvPicPr>
                   <pic:blipFill>
@@ -3837,7 +3837,7 @@
                   <pic:spPr>
                     <a:xfrm>
                       <a:off x="0" y="0"/>
-                      <a:ext cx="5133452" cy="2114228"/>
+                      <a:ext cx="4879411" cy="1885316"/>
                     </a:xfrm>
                     <a:prstGeom prst="rect">
                       <a:avLst/>
@@ -3942,6 +3942,22 @@
           </wp:inline>
         </w:drawing>
       </w:r>
+    </w:p>
+    <w:p>
+      <w:pPr>
+        <w:jc w:val="center"/>
+        <w:rPr>
+          <w:lang w:val="en-US"/>
+        </w:rPr>
+      </w:pPr>
+    </w:p>
+    <w:p>
+      <w:pPr>
+        <w:jc w:val="center"/>
+        <w:rPr>
+          <w:lang w:val="en-US"/>
+        </w:rPr>
+      </w:pPr>
     </w:p>
     <w:p>
       <w:pPr>
@@ -9374,10 +9390,6 @@
 </file>
 
 <file path=customXml/item1.xml><?xml version="1.0" encoding="utf-8"?>
-<b:Sources xmlns:b="http://schemas.openxmlformats.org/officeDocument/2006/bibliography" xmlns="http://schemas.openxmlformats.org/officeDocument/2006/bibliography" SelectedStyle="\APASixthEditionOfficeOnline.xsl" StyleName="APA" Version="6"/>
-</file>
-
-<file path=customXml/item2.xml><?xml version="1.0" encoding="utf-8"?>
 <?mso-contentType ?>
 <FormTemplates xmlns="http://schemas.microsoft.com/sharepoint/v3/contenttype/forms">
   <Display>DocumentLibraryForm</Display>
@@ -9386,7 +9398,31 @@
 </FormTemplates>
 </file>
 
+<file path=customXml/item2.xml><?xml version="1.0" encoding="utf-8"?>
+<b:Sources xmlns:b="http://schemas.openxmlformats.org/officeDocument/2006/bibliography" xmlns="http://schemas.openxmlformats.org/officeDocument/2006/bibliography" SelectedStyle="\APASixthEditionOfficeOnline.xsl" StyleName="APA" Version="6"/>
+</file>
+
 <file path=customXml/item3.xml><?xml version="1.0" encoding="utf-8"?>
+<p:properties xmlns:p="http://schemas.microsoft.com/office/2006/metadata/properties" xmlns:xsi="http://www.w3.org/2001/XMLSchema-instance" xmlns:pc="http://schemas.microsoft.com/office/infopath/2007/PartnerControls">
+  <documentManagement>
+    <_ip_UnifiedCompliancePolicyUIAction xmlns="http://schemas.microsoft.com/sharepoint/v3" xsi:nil="true"/>
+    <Image xmlns="71af3243-3dd4-4a8d-8c0d-dd76da1f02a5">
+      <Url xsi:nil="true"/>
+      <Description xsi:nil="true"/>
+    </Image>
+    <Status xmlns="71af3243-3dd4-4a8d-8c0d-dd76da1f02a5">Not started</Status>
+    <Background xmlns="71af3243-3dd4-4a8d-8c0d-dd76da1f02a5">false</Background>
+    <_ip_UnifiedCompliancePolicyProperties xmlns="http://schemas.microsoft.com/sharepoint/v3" xsi:nil="true"/>
+    <ImageTagsTaxHTField xmlns="71af3243-3dd4-4a8d-8c0d-dd76da1f02a5">
+      <Terms xmlns="http://schemas.microsoft.com/office/infopath/2007/PartnerControls"/>
+    </ImageTagsTaxHTField>
+    <TaxCatchAll xmlns="230e9df3-be65-4c73-a93b-d1236ebd677e" xsi:nil="true"/>
+    <MediaServiceKeyPoints xmlns="71af3243-3dd4-4a8d-8c0d-dd76da1f02a5" xsi:nil="true"/>
+  </documentManagement>
+</p:properties>
+</file>
+
+<file path=customXml/item4.xml><?xml version="1.0" encoding="utf-8"?>
 <ct:contentTypeSchema xmlns:ct="http://schemas.microsoft.com/office/2006/metadata/contentType" xmlns:ma="http://schemas.microsoft.com/office/2006/metadata/properties/metaAttributes" ct:_="" ma:_="" ma:contentTypeName="Document" ma:contentTypeID="0x01010079F111ED35F8CC479449609E8A0923A6" ma:contentTypeVersion="28" ma:contentTypeDescription="Create a new document." ma:contentTypeScope="" ma:versionID="60f5a4f2d2b0abadcf532d48ebf9cb71">
   <xsd:schema xmlns:xsd="http://www.w3.org/2001/XMLSchema" xmlns:xs="http://www.w3.org/2001/XMLSchema" xmlns:p="http://schemas.microsoft.com/office/2006/metadata/properties" xmlns:ns1="http://schemas.microsoft.com/sharepoint/v3" xmlns:ns2="71af3243-3dd4-4a8d-8c0d-dd76da1f02a5" xmlns:ns3="16c05727-aa75-4e4a-9b5f-8a80a1165891" xmlns:ns4="230e9df3-be65-4c73-a93b-d1236ebd677e" targetNamespace="http://schemas.microsoft.com/office/2006/metadata/properties" ma:root="true" ma:fieldsID="7dd78129e6a1811f84807ad11c651531" ns1:_="" ns2:_="" ns3:_="" ns4:_="">
     <xsd:import namespace="http://schemas.microsoft.com/sharepoint/v3"/>
@@ -9698,27 +9734,15 @@
 </ct:contentTypeSchema>
 </file>
 
-<file path=customXml/item4.xml><?xml version="1.0" encoding="utf-8"?>
-<p:properties xmlns:p="http://schemas.microsoft.com/office/2006/metadata/properties" xmlns:xsi="http://www.w3.org/2001/XMLSchema-instance" xmlns:pc="http://schemas.microsoft.com/office/infopath/2007/PartnerControls">
-  <documentManagement>
-    <_ip_UnifiedCompliancePolicyUIAction xmlns="http://schemas.microsoft.com/sharepoint/v3" xsi:nil="true"/>
-    <Image xmlns="71af3243-3dd4-4a8d-8c0d-dd76da1f02a5">
-      <Url xsi:nil="true"/>
-      <Description xsi:nil="true"/>
-    </Image>
-    <Status xmlns="71af3243-3dd4-4a8d-8c0d-dd76da1f02a5">Not started</Status>
-    <Background xmlns="71af3243-3dd4-4a8d-8c0d-dd76da1f02a5">false</Background>
-    <_ip_UnifiedCompliancePolicyProperties xmlns="http://schemas.microsoft.com/sharepoint/v3" xsi:nil="true"/>
-    <ImageTagsTaxHTField xmlns="71af3243-3dd4-4a8d-8c0d-dd76da1f02a5">
-      <Terms xmlns="http://schemas.microsoft.com/office/infopath/2007/PartnerControls"/>
-    </ImageTagsTaxHTField>
-    <TaxCatchAll xmlns="230e9df3-be65-4c73-a93b-d1236ebd677e" xsi:nil="true"/>
-    <MediaServiceKeyPoints xmlns="71af3243-3dd4-4a8d-8c0d-dd76da1f02a5" xsi:nil="true"/>
-  </documentManagement>
-</p:properties>
+<file path=customXml/itemProps1.xml><?xml version="1.0" encoding="utf-8"?>
+<ds:datastoreItem xmlns:ds="http://schemas.openxmlformats.org/officeDocument/2006/customXml" ds:itemID="{B5DFF164-3CFC-443D-84DD-027A5EBE205B}">
+  <ds:schemaRefs>
+    <ds:schemaRef ds:uri="http://schemas.microsoft.com/sharepoint/v3/contenttype/forms"/>
+  </ds:schemaRefs>
+</ds:datastoreItem>
 </file>
 
-<file path=customXml/itemProps1.xml><?xml version="1.0" encoding="utf-8"?>
+<file path=customXml/itemProps2.xml><?xml version="1.0" encoding="utf-8"?>
 <ds:datastoreItem xmlns:ds="http://schemas.openxmlformats.org/officeDocument/2006/customXml" ds:itemID="{2DFA0D22-BD65-4DEE-A345-7612F304FAF4}">
   <ds:schemaRefs>
     <ds:schemaRef ds:uri="http://schemas.openxmlformats.org/officeDocument/2006/bibliography"/>
@@ -9726,15 +9750,19 @@
 </ds:datastoreItem>
 </file>
 
-<file path=customXml/itemProps2.xml><?xml version="1.0" encoding="utf-8"?>
-<ds:datastoreItem xmlns:ds="http://schemas.openxmlformats.org/officeDocument/2006/customXml" ds:itemID="{B5DFF164-3CFC-443D-84DD-027A5EBE205B}">
+<file path=customXml/itemProps3.xml><?xml version="1.0" encoding="utf-8"?>
+<ds:datastoreItem xmlns:ds="http://schemas.openxmlformats.org/officeDocument/2006/customXml" ds:itemID="{DE8A59C2-D2E8-40C9-83E6-36198F88AD29}">
   <ds:schemaRefs>
-    <ds:schemaRef ds:uri="http://schemas.microsoft.com/sharepoint/v3/contenttype/forms"/>
+    <ds:schemaRef ds:uri="http://schemas.microsoft.com/office/2006/metadata/properties"/>
+    <ds:schemaRef ds:uri="http://schemas.microsoft.com/office/infopath/2007/PartnerControls"/>
+    <ds:schemaRef ds:uri="http://schemas.microsoft.com/sharepoint/v3"/>
+    <ds:schemaRef ds:uri="71af3243-3dd4-4a8d-8c0d-dd76da1f02a5"/>
+    <ds:schemaRef ds:uri="230e9df3-be65-4c73-a93b-d1236ebd677e"/>
   </ds:schemaRefs>
 </ds:datastoreItem>
 </file>
 
-<file path=customXml/itemProps3.xml><?xml version="1.0" encoding="utf-8"?>
+<file path=customXml/itemProps4.xml><?xml version="1.0" encoding="utf-8"?>
 <ds:datastoreItem xmlns:ds="http://schemas.openxmlformats.org/officeDocument/2006/customXml" ds:itemID="{3D6332F6-ACB6-4984-B229-DA3FF6BDB3D0}">
   <ds:schemaRefs>
     <ds:schemaRef ds:uri="http://schemas.microsoft.com/office/2006/metadata/contentType"/>
@@ -9755,18 +9783,6 @@
 </ds:datastoreItem>
 </file>
 
-<file path=customXml/itemProps4.xml><?xml version="1.0" encoding="utf-8"?>
-<ds:datastoreItem xmlns:ds="http://schemas.openxmlformats.org/officeDocument/2006/customXml" ds:itemID="{DE8A59C2-D2E8-40C9-83E6-36198F88AD29}">
-  <ds:schemaRefs>
-    <ds:schemaRef ds:uri="http://schemas.microsoft.com/office/2006/metadata/properties"/>
-    <ds:schemaRef ds:uri="http://schemas.microsoft.com/office/infopath/2007/PartnerControls"/>
-    <ds:schemaRef ds:uri="http://schemas.microsoft.com/sharepoint/v3"/>
-    <ds:schemaRef ds:uri="71af3243-3dd4-4a8d-8c0d-dd76da1f02a5"/>
-    <ds:schemaRef ds:uri="230e9df3-be65-4c73-a93b-d1236ebd677e"/>
-  </ds:schemaRefs>
-</ds:datastoreItem>
-</file>
-
 <file path=docMetadata/LabelInfo.xml><?xml version="1.0" encoding="utf-8"?>
 <clbl:labelList xmlns:clbl="http://schemas.microsoft.com/office/2020/mipLabelMetadata"/>
 </file>